--- a/Zajęcia 3/Zajęcia 3.docx
+++ b/Zajęcia 3/Zajęcia 3.docx
@@ -109,9 +109,28 @@
           <w:rFonts w:ascii="Courier New" w:eastAsia="Times New Roman" w:hAnsi="Courier New" w:cs="Courier New"/>
           <w:sz w:val="20"/>
           <w:szCs w:val="20"/>
-          <w:lang w:eastAsia="pl-PL"/>
-        </w:rPr>
-        <w:t>Lista -</w:t>
+          <w:u w:val="single"/>
+          <w:lang w:eastAsia="pl-PL"/>
+        </w:rPr>
+        <w:t>Lista</w:t>
+      </w:r>
+      <w:r>
+        <w:rPr>
+          <w:rFonts w:ascii="Courier New" w:eastAsia="Times New Roman" w:hAnsi="Courier New" w:cs="Courier New"/>
+          <w:sz w:val="20"/>
+          <w:szCs w:val="20"/>
+          <w:lang w:eastAsia="pl-PL"/>
+        </w:rPr>
+        <w:t xml:space="preserve"> </w:t>
+      </w:r>
+      <w:r>
+        <w:rPr>
+          <w:rFonts w:ascii="Courier New" w:eastAsia="Times New Roman" w:hAnsi="Courier New" w:cs="Courier New"/>
+          <w:sz w:val="20"/>
+          <w:szCs w:val="20"/>
+          <w:lang w:eastAsia="pl-PL"/>
+        </w:rPr>
+        <w:t>– czyli tablica, zmienne ustawione w szereg</w:t>
       </w:r>
       <w:r>
         <w:rPr>
@@ -128,6 +147,7 @@
           <w:rFonts w:ascii="Courier New" w:eastAsia="Times New Roman" w:hAnsi="Courier New" w:cs="Courier New"/>
           <w:sz w:val="20"/>
           <w:szCs w:val="20"/>
+          <w:u w:val="single"/>
           <w:lang w:eastAsia="pl-PL"/>
         </w:rPr>
         <w:t>Krotka</w:t>
@@ -140,7 +160,92 @@
           <w:szCs w:val="20"/>
           <w:lang w:eastAsia="pl-PL"/>
         </w:rPr>
-        <w:t xml:space="preserve"> -</w:t>
+        <w:t xml:space="preserve"> </w:t>
+      </w:r>
+      <w:r>
+        <w:rPr>
+          <w:rFonts w:ascii="Courier New" w:eastAsia="Times New Roman" w:hAnsi="Courier New" w:cs="Courier New"/>
+          <w:sz w:val="20"/>
+          <w:szCs w:val="20"/>
+          <w:lang w:eastAsia="pl-PL"/>
+        </w:rPr>
+        <w:t xml:space="preserve">– </w:t>
+      </w:r>
+      <w:proofErr w:type="spellStart"/>
+      <w:r>
+        <w:rPr>
+          <w:rFonts w:ascii="Courier New" w:eastAsia="Times New Roman" w:hAnsi="Courier New" w:cs="Courier New"/>
+          <w:sz w:val="20"/>
+          <w:szCs w:val="20"/>
+          <w:lang w:eastAsia="pl-PL"/>
+        </w:rPr>
+        <w:t>tuple</w:t>
+      </w:r>
+      <w:proofErr w:type="spellEnd"/>
+      <w:r>
+        <w:rPr>
+          <w:rFonts w:ascii="Courier New" w:eastAsia="Times New Roman" w:hAnsi="Courier New" w:cs="Courier New"/>
+          <w:sz w:val="20"/>
+          <w:szCs w:val="20"/>
+          <w:lang w:eastAsia="pl-PL"/>
+        </w:rPr>
+        <w:t xml:space="preserve">, </w:t>
+      </w:r>
+      <w:r>
+        <w:rPr>
+          <w:rFonts w:ascii="Courier New" w:eastAsia="Times New Roman" w:hAnsi="Courier New" w:cs="Courier New"/>
+          <w:sz w:val="20"/>
+          <w:szCs w:val="20"/>
+          <w:lang w:eastAsia="pl-PL"/>
+        </w:rPr>
+        <w:t>podobnie jak tablica, ale ich zawartość jest</w:t>
+      </w:r>
+      <w:r>
+        <w:rPr>
+          <w:rFonts w:ascii="Courier New" w:eastAsia="Times New Roman" w:hAnsi="Courier New" w:cs="Courier New"/>
+          <w:sz w:val="20"/>
+          <w:szCs w:val="20"/>
+          <w:lang w:eastAsia="pl-PL"/>
+        </w:rPr>
+        <w:t xml:space="preserve"> zasadniczo </w:t>
+      </w:r>
+      <w:r>
+        <w:rPr>
+          <w:rFonts w:ascii="Courier New" w:eastAsia="Times New Roman" w:hAnsi="Courier New" w:cs="Courier New"/>
+          <w:sz w:val="20"/>
+          <w:szCs w:val="20"/>
+          <w:lang w:eastAsia="pl-PL"/>
+        </w:rPr>
+        <w:t>stała</w:t>
+      </w:r>
+      <w:r>
+        <w:rPr>
+          <w:rFonts w:ascii="Courier New" w:eastAsia="Times New Roman" w:hAnsi="Courier New" w:cs="Courier New"/>
+          <w:sz w:val="20"/>
+          <w:szCs w:val="20"/>
+          <w:lang w:eastAsia="pl-PL"/>
+        </w:rPr>
+        <w:t xml:space="preserve"> (</w:t>
+      </w:r>
+      <w:proofErr w:type="spellStart"/>
+      <w:r>
+        <w:rPr>
+          <w:rFonts w:ascii="Courier New" w:eastAsia="Times New Roman" w:hAnsi="Courier New" w:cs="Courier New"/>
+          <w:sz w:val="20"/>
+          <w:szCs w:val="20"/>
+          <w:lang w:eastAsia="pl-PL"/>
+        </w:rPr>
+        <w:t>krotka</w:t>
+      </w:r>
+      <w:proofErr w:type="spellEnd"/>
+      <w:r>
+        <w:rPr>
+          <w:rFonts w:ascii="Courier New" w:eastAsia="Times New Roman" w:hAnsi="Courier New" w:cs="Courier New"/>
+          <w:sz w:val="20"/>
+          <w:szCs w:val="20"/>
+          <w:lang w:eastAsia="pl-PL"/>
+        </w:rPr>
+        <w:t xml:space="preserve"> może zawierać listę której elementy możemy edytować)</w:t>
       </w:r>
       <w:r>
         <w:rPr>
@@ -150,7 +255,34 @@
           <w:lang w:eastAsia="pl-PL"/>
         </w:rPr>
         <w:br/>
-        <w:t>Słownik -</w:t>
+      </w:r>
+      <w:r>
+        <w:rPr>
+          <w:rFonts w:ascii="Courier New" w:eastAsia="Times New Roman" w:hAnsi="Courier New" w:cs="Courier New"/>
+          <w:sz w:val="20"/>
+          <w:szCs w:val="20"/>
+          <w:u w:val="single"/>
+          <w:lang w:eastAsia="pl-PL"/>
+        </w:rPr>
+        <w:t>Słownik</w:t>
+      </w:r>
+      <w:r>
+        <w:rPr>
+          <w:rFonts w:ascii="Courier New" w:eastAsia="Times New Roman" w:hAnsi="Courier New" w:cs="Courier New"/>
+          <w:sz w:val="20"/>
+          <w:szCs w:val="20"/>
+          <w:lang w:eastAsia="pl-PL"/>
+        </w:rPr>
+        <w:t xml:space="preserve"> </w:t>
+      </w:r>
+      <w:r>
+        <w:rPr>
+          <w:rFonts w:ascii="Courier New" w:eastAsia="Times New Roman" w:hAnsi="Courier New" w:cs="Courier New"/>
+          <w:sz w:val="20"/>
+          <w:szCs w:val="20"/>
+          <w:lang w:eastAsia="pl-PL"/>
+        </w:rPr>
+        <w:t>– podobnie jak tablica, ale zamiast indeksów wykorzystuje klucze</w:t>
       </w:r>
       <w:r>
         <w:rPr>
@@ -160,7 +292,52 @@
           <w:lang w:eastAsia="pl-PL"/>
         </w:rPr>
         <w:br/>
-        <w:t>Zbiór -</w:t>
+      </w:r>
+      <w:r>
+        <w:rPr>
+          <w:rFonts w:ascii="Courier New" w:eastAsia="Times New Roman" w:hAnsi="Courier New" w:cs="Courier New"/>
+          <w:sz w:val="20"/>
+          <w:szCs w:val="20"/>
+          <w:u w:val="single"/>
+          <w:lang w:eastAsia="pl-PL"/>
+        </w:rPr>
+        <w:t>Zbiór</w:t>
+      </w:r>
+      <w:r>
+        <w:rPr>
+          <w:rFonts w:ascii="Courier New" w:eastAsia="Times New Roman" w:hAnsi="Courier New" w:cs="Courier New"/>
+          <w:sz w:val="20"/>
+          <w:szCs w:val="20"/>
+          <w:lang w:eastAsia="pl-PL"/>
+        </w:rPr>
+        <w:t xml:space="preserve"> </w:t>
+      </w:r>
+      <w:r>
+        <w:rPr>
+          <w:rFonts w:ascii="Courier New" w:eastAsia="Times New Roman" w:hAnsi="Courier New" w:cs="Courier New"/>
+          <w:sz w:val="20"/>
+          <w:szCs w:val="20"/>
+          <w:lang w:eastAsia="pl-PL"/>
+        </w:rPr>
+        <w:t>–</w:t>
+      </w:r>
+      <w:r>
+        <w:rPr>
+          <w:rFonts w:ascii="Courier New" w:eastAsia="Times New Roman" w:hAnsi="Courier New" w:cs="Courier New"/>
+          <w:sz w:val="20"/>
+          <w:szCs w:val="20"/>
+          <w:lang w:eastAsia="pl-PL"/>
+        </w:rPr>
+        <w:t xml:space="preserve"> </w:t>
+      </w:r>
+      <w:r>
+        <w:rPr>
+          <w:rFonts w:ascii="Courier New" w:eastAsia="Times New Roman" w:hAnsi="Courier New" w:cs="Courier New"/>
+          <w:sz w:val="20"/>
+          <w:szCs w:val="20"/>
+          <w:lang w:eastAsia="pl-PL"/>
+        </w:rPr>
+        <w:t>tablica w której elementy się nie powtarzają</w:t>
       </w:r>
     </w:p>
     <w:p>
@@ -264,6 +441,7 @@
           <w:rFonts w:ascii="Courier New" w:eastAsia="Times New Roman" w:hAnsi="Courier New" w:cs="Courier New"/>
           <w:sz w:val="20"/>
           <w:szCs w:val="20"/>
+          <w:u w:val="single"/>
           <w:lang w:eastAsia="pl-PL"/>
         </w:rPr>
         <w:t>Lista:</w:t>
@@ -285,27 +463,63 @@
           <w:szCs w:val="20"/>
           <w:lang w:eastAsia="pl-PL"/>
         </w:rPr>
-        <w:br/>
-      </w:r>
-      <w:proofErr w:type="spellStart"/>
-      <w:r>
-        <w:rPr>
-          <w:rFonts w:ascii="Courier New" w:eastAsia="Times New Roman" w:hAnsi="Courier New" w:cs="Courier New"/>
-          <w:sz w:val="20"/>
-          <w:szCs w:val="20"/>
-          <w:lang w:eastAsia="pl-PL"/>
-        </w:rPr>
-        <w:t>Krotka</w:t>
-      </w:r>
-      <w:proofErr w:type="spellEnd"/>
-      <w:r>
-        <w:rPr>
-          <w:rFonts w:ascii="Courier New" w:eastAsia="Times New Roman" w:hAnsi="Courier New" w:cs="Courier New"/>
-          <w:sz w:val="20"/>
-          <w:szCs w:val="20"/>
-          <w:lang w:eastAsia="pl-PL"/>
-        </w:rPr>
-        <w:t>:</w:t>
+        <w:t xml:space="preserve">lista </w:t>
+      </w:r>
+      <w:r>
+        <w:rPr>
+          <w:rFonts w:ascii="Courier New" w:eastAsia="Times New Roman" w:hAnsi="Courier New" w:cs="Courier New"/>
+          <w:sz w:val="20"/>
+          <w:szCs w:val="20"/>
+          <w:lang w:eastAsia="pl-PL"/>
+        </w:rPr>
+        <w:t xml:space="preserve"> = []</w:t>
+      </w:r>
+      <w:r>
+        <w:rPr>
+          <w:rFonts w:ascii="Courier New" w:eastAsia="Times New Roman" w:hAnsi="Courier New" w:cs="Courier New"/>
+          <w:sz w:val="20"/>
+          <w:szCs w:val="20"/>
+          <w:lang w:eastAsia="pl-PL"/>
+        </w:rPr>
+        <w:t xml:space="preserve"> </w:t>
+      </w:r>
+      <w:r>
+        <w:rPr>
+          <w:rFonts w:ascii="Courier New" w:eastAsia="Times New Roman" w:hAnsi="Courier New" w:cs="Courier New"/>
+          <w:sz w:val="20"/>
+          <w:szCs w:val="20"/>
+          <w:lang w:eastAsia="pl-PL"/>
+        </w:rPr>
+        <w:t xml:space="preserve">       </w:t>
+      </w:r>
+      <w:r>
+        <w:rPr>
+          <w:rFonts w:ascii="Courier New" w:eastAsia="Times New Roman" w:hAnsi="Courier New" w:cs="Courier New"/>
+          <w:sz w:val="20"/>
+          <w:szCs w:val="20"/>
+          <w:lang w:eastAsia="pl-PL"/>
+        </w:rPr>
+        <w:t>#dodajemy elementy przez .</w:t>
+      </w:r>
+      <w:proofErr w:type="spellStart"/>
+      <w:r>
+        <w:rPr>
+          <w:rFonts w:ascii="Courier New" w:eastAsia="Times New Roman" w:hAnsi="Courier New" w:cs="Courier New"/>
+          <w:sz w:val="20"/>
+          <w:szCs w:val="20"/>
+          <w:lang w:eastAsia="pl-PL"/>
+        </w:rPr>
+        <w:t>append</w:t>
+      </w:r>
+      <w:proofErr w:type="spellEnd"/>
+      <w:r>
+        <w:rPr>
+          <w:rFonts w:ascii="Courier New" w:eastAsia="Times New Roman" w:hAnsi="Courier New" w:cs="Courier New"/>
+          <w:sz w:val="20"/>
+          <w:szCs w:val="20"/>
+          <w:lang w:eastAsia="pl-PL"/>
+        </w:rPr>
+        <w:t>()</w:t>
       </w:r>
       <w:r>
         <w:rPr>
@@ -324,8 +538,47 @@
           <w:szCs w:val="20"/>
           <w:lang w:eastAsia="pl-PL"/>
         </w:rPr>
+        <w:t xml:space="preserve">lista  </w:t>
+      </w:r>
+      <w:r>
+        <w:rPr>
+          <w:rFonts w:ascii="Courier New" w:eastAsia="Times New Roman" w:hAnsi="Courier New" w:cs="Courier New"/>
+          <w:sz w:val="20"/>
+          <w:szCs w:val="20"/>
+          <w:lang w:eastAsia="pl-PL"/>
+        </w:rPr>
+        <w:t>= [1,2,3]</w:t>
+      </w:r>
+      <w:r>
+        <w:rPr>
+          <w:rFonts w:ascii="Courier New" w:eastAsia="Times New Roman" w:hAnsi="Courier New" w:cs="Courier New"/>
+          <w:sz w:val="20"/>
+          <w:szCs w:val="20"/>
+          <w:lang w:eastAsia="pl-PL"/>
+        </w:rPr>
         <w:br/>
-        <w:t>Słownik:</w:t>
+      </w:r>
+      <w:proofErr w:type="spellStart"/>
+      <w:r>
+        <w:rPr>
+          <w:rFonts w:ascii="Courier New" w:eastAsia="Times New Roman" w:hAnsi="Courier New" w:cs="Courier New"/>
+          <w:sz w:val="20"/>
+          <w:szCs w:val="20"/>
+          <w:u w:val="single"/>
+          <w:lang w:eastAsia="pl-PL"/>
+        </w:rPr>
+        <w:t>Krotka</w:t>
+      </w:r>
+      <w:proofErr w:type="spellEnd"/>
+      <w:r>
+        <w:rPr>
+          <w:rFonts w:ascii="Courier New" w:eastAsia="Times New Roman" w:hAnsi="Courier New" w:cs="Courier New"/>
+          <w:sz w:val="20"/>
+          <w:szCs w:val="20"/>
+          <w:u w:val="single"/>
+          <w:lang w:eastAsia="pl-PL"/>
+        </w:rPr>
+        <w:t>:</w:t>
       </w:r>
       <w:r>
         <w:rPr>
@@ -344,8 +597,91 @@
           <w:szCs w:val="20"/>
           <w:lang w:eastAsia="pl-PL"/>
         </w:rPr>
+        <w:t>dane = ("</w:t>
+      </w:r>
+      <w:proofErr w:type="spellStart"/>
+      <w:r>
+        <w:rPr>
+          <w:rFonts w:ascii="Courier New" w:eastAsia="Times New Roman" w:hAnsi="Courier New" w:cs="Courier New"/>
+          <w:sz w:val="20"/>
+          <w:szCs w:val="20"/>
+          <w:lang w:eastAsia="pl-PL"/>
+        </w:rPr>
+        <w:t>Aaa</w:t>
+      </w:r>
+      <w:proofErr w:type="spellEnd"/>
+      <w:r>
+        <w:rPr>
+          <w:rFonts w:ascii="Courier New" w:eastAsia="Times New Roman" w:hAnsi="Courier New" w:cs="Courier New"/>
+          <w:sz w:val="20"/>
+          <w:szCs w:val="20"/>
+          <w:lang w:eastAsia="pl-PL"/>
+        </w:rPr>
+        <w:t xml:space="preserve">", </w:t>
+      </w:r>
+      <w:r>
+        <w:rPr>
+          <w:rFonts w:ascii="Courier New" w:eastAsia="Times New Roman" w:hAnsi="Courier New" w:cs="Courier New"/>
+          <w:sz w:val="20"/>
+          <w:szCs w:val="20"/>
+          <w:lang w:eastAsia="pl-PL"/>
+        </w:rPr>
+        <w:t>1</w:t>
+      </w:r>
+      <w:r>
+        <w:rPr>
+          <w:rFonts w:ascii="Courier New" w:eastAsia="Times New Roman" w:hAnsi="Courier New" w:cs="Courier New"/>
+          <w:sz w:val="20"/>
+          <w:szCs w:val="20"/>
+          <w:lang w:eastAsia="pl-PL"/>
+        </w:rPr>
+        <w:t xml:space="preserve">, </w:t>
+      </w:r>
+      <w:r>
+        <w:rPr>
+          <w:rFonts w:ascii="Courier New" w:eastAsia="Times New Roman" w:hAnsi="Courier New" w:cs="Courier New"/>
+          <w:sz w:val="20"/>
+          <w:szCs w:val="20"/>
+          <w:lang w:eastAsia="pl-PL"/>
+        </w:rPr>
+        <w:t>2.13</w:t>
+      </w:r>
+      <w:r>
+        <w:rPr>
+          <w:rFonts w:ascii="Courier New" w:eastAsia="Times New Roman" w:hAnsi="Courier New" w:cs="Courier New"/>
+          <w:sz w:val="20"/>
+          <w:szCs w:val="20"/>
+          <w:lang w:eastAsia="pl-PL"/>
+        </w:rPr>
+        <w:t>)</w:t>
+      </w:r>
+      <w:r>
+        <w:rPr>
+          <w:rFonts w:ascii="Courier New" w:eastAsia="Times New Roman" w:hAnsi="Courier New" w:cs="Courier New"/>
+          <w:sz w:val="20"/>
+          <w:szCs w:val="20"/>
+          <w:lang w:eastAsia="pl-PL"/>
+        </w:rPr>
+        <w:t xml:space="preserve"> #dane możemy tylko odczytać</w:t>
+      </w:r>
+      <w:r>
+        <w:rPr>
+          <w:rFonts w:ascii="Courier New" w:eastAsia="Times New Roman" w:hAnsi="Courier New" w:cs="Courier New"/>
+          <w:sz w:val="20"/>
+          <w:szCs w:val="20"/>
+          <w:lang w:eastAsia="pl-PL"/>
+        </w:rPr>
         <w:br/>
-        <w:t>Zbiór:</w:t>
+      </w:r>
+      <w:r>
+        <w:rPr>
+          <w:rFonts w:ascii="Courier New" w:eastAsia="Times New Roman" w:hAnsi="Courier New" w:cs="Courier New"/>
+          <w:sz w:val="20"/>
+          <w:szCs w:val="20"/>
+          <w:u w:val="single"/>
+          <w:lang w:eastAsia="pl-PL"/>
+        </w:rPr>
+        <w:t>Słownik:</w:t>
       </w:r>
       <w:r>
         <w:rPr>
@@ -356,6 +692,195 @@
         </w:rPr>
         <w:br/>
         <w:t xml:space="preserve">     </w:t>
+      </w:r>
+      <w:r>
+        <w:rPr>
+          <w:rFonts w:ascii="Courier New" w:eastAsia="Times New Roman" w:hAnsi="Courier New" w:cs="Courier New"/>
+          <w:sz w:val="20"/>
+          <w:szCs w:val="20"/>
+          <w:lang w:eastAsia="pl-PL"/>
+        </w:rPr>
+        <w:t xml:space="preserve">kontakty = </w:t>
+      </w:r>
+      <w:r>
+        <w:rPr>
+          <w:rFonts w:ascii="Courier New" w:eastAsia="Times New Roman" w:hAnsi="Courier New" w:cs="Courier New"/>
+          <w:sz w:val="20"/>
+          <w:szCs w:val="20"/>
+          <w:lang w:eastAsia="pl-PL"/>
+        </w:rPr>
+        <w:t>{}</w:t>
+      </w:r>
+      <w:r>
+        <w:rPr>
+          <w:rFonts w:ascii="Courier New" w:eastAsia="Times New Roman" w:hAnsi="Courier New" w:cs="Courier New"/>
+          <w:sz w:val="20"/>
+          <w:szCs w:val="20"/>
+          <w:lang w:eastAsia="pl-PL"/>
+        </w:rPr>
+        <w:br/>
+        <w:t xml:space="preserve">     </w:t>
+      </w:r>
+      <w:r>
+        <w:rPr>
+          <w:rFonts w:ascii="Courier New" w:eastAsia="Times New Roman" w:hAnsi="Courier New" w:cs="Courier New"/>
+          <w:sz w:val="20"/>
+          <w:szCs w:val="20"/>
+          <w:lang w:eastAsia="pl-PL"/>
+        </w:rPr>
+        <w:t>kontakty["Jan"] = 938477566</w:t>
+      </w:r>
+      <w:r>
+        <w:rPr>
+          <w:rFonts w:ascii="Courier New" w:eastAsia="Times New Roman" w:hAnsi="Courier New" w:cs="Courier New"/>
+          <w:sz w:val="20"/>
+          <w:szCs w:val="20"/>
+          <w:lang w:eastAsia="pl-PL"/>
+        </w:rPr>
+        <w:t xml:space="preserve"> #odczytując klucz ‘Jan’ dostaniemy nr </w:t>
+      </w:r>
+      <w:proofErr w:type="spellStart"/>
+      <w:r>
+        <w:rPr>
+          <w:rFonts w:ascii="Courier New" w:eastAsia="Times New Roman" w:hAnsi="Courier New" w:cs="Courier New"/>
+          <w:sz w:val="20"/>
+          <w:szCs w:val="20"/>
+          <w:lang w:eastAsia="pl-PL"/>
+        </w:rPr>
+        <w:t>tel</w:t>
+      </w:r>
+      <w:proofErr w:type="spellEnd"/>
+      <w:r>
+        <w:rPr>
+          <w:rFonts w:ascii="Courier New" w:eastAsia="Times New Roman" w:hAnsi="Courier New" w:cs="Courier New"/>
+          <w:sz w:val="20"/>
+          <w:szCs w:val="20"/>
+          <w:lang w:eastAsia="pl-PL"/>
+        </w:rPr>
+        <w:br/>
+      </w:r>
+      <w:r>
+        <w:rPr>
+          <w:rFonts w:ascii="Courier New" w:eastAsia="Times New Roman" w:hAnsi="Courier New" w:cs="Courier New"/>
+          <w:sz w:val="20"/>
+          <w:szCs w:val="20"/>
+          <w:u w:val="single"/>
+          <w:lang w:eastAsia="pl-PL"/>
+        </w:rPr>
+        <w:t>Zbiór:</w:t>
+      </w:r>
+      <w:r>
+        <w:rPr>
+          <w:rFonts w:ascii="Courier New" w:eastAsia="Times New Roman" w:hAnsi="Courier New" w:cs="Courier New"/>
+          <w:sz w:val="20"/>
+          <w:szCs w:val="20"/>
+          <w:lang w:eastAsia="pl-PL"/>
+        </w:rPr>
+        <w:br/>
+        <w:t xml:space="preserve">     </w:t>
+      </w:r>
+      <w:r>
+        <w:rPr>
+          <w:rFonts w:ascii="Courier New" w:eastAsia="Times New Roman" w:hAnsi="Courier New" w:cs="Courier New"/>
+          <w:sz w:val="20"/>
+          <w:szCs w:val="20"/>
+          <w:lang w:eastAsia="pl-PL"/>
+        </w:rPr>
+        <w:t xml:space="preserve">A = </w:t>
+      </w:r>
+      <w:r>
+        <w:rPr>
+          <w:rFonts w:ascii="Courier New" w:eastAsia="Times New Roman" w:hAnsi="Courier New" w:cs="Courier New"/>
+          <w:sz w:val="20"/>
+          <w:szCs w:val="20"/>
+          <w:lang w:eastAsia="pl-PL"/>
+        </w:rPr>
+        <w:t>set(["</w:t>
+      </w:r>
+      <w:proofErr w:type="spellStart"/>
+      <w:r>
+        <w:rPr>
+          <w:rFonts w:ascii="Courier New" w:eastAsia="Times New Roman" w:hAnsi="Courier New" w:cs="Courier New"/>
+          <w:sz w:val="20"/>
+          <w:szCs w:val="20"/>
+          <w:lang w:eastAsia="pl-PL"/>
+        </w:rPr>
+        <w:t>a</w:t>
+      </w:r>
+      <w:r>
+        <w:rPr>
+          <w:rFonts w:ascii="Courier New" w:eastAsia="Times New Roman" w:hAnsi="Courier New" w:cs="Courier New"/>
+          <w:sz w:val="20"/>
+          <w:szCs w:val="20"/>
+          <w:lang w:eastAsia="pl-PL"/>
+        </w:rPr>
+        <w:t>aa</w:t>
+      </w:r>
+      <w:proofErr w:type="spellEnd"/>
+      <w:r>
+        <w:rPr>
+          <w:rFonts w:ascii="Courier New" w:eastAsia="Times New Roman" w:hAnsi="Courier New" w:cs="Courier New"/>
+          <w:sz w:val="20"/>
+          <w:szCs w:val="20"/>
+          <w:lang w:eastAsia="pl-PL"/>
+        </w:rPr>
+        <w:t>", "</w:t>
+      </w:r>
+      <w:proofErr w:type="spellStart"/>
+      <w:r>
+        <w:rPr>
+          <w:rFonts w:ascii="Courier New" w:eastAsia="Times New Roman" w:hAnsi="Courier New" w:cs="Courier New"/>
+          <w:sz w:val="20"/>
+          <w:szCs w:val="20"/>
+          <w:lang w:eastAsia="pl-PL"/>
+        </w:rPr>
+        <w:t>b</w:t>
+      </w:r>
+      <w:r>
+        <w:rPr>
+          <w:rFonts w:ascii="Courier New" w:eastAsia="Times New Roman" w:hAnsi="Courier New" w:cs="Courier New"/>
+          <w:sz w:val="20"/>
+          <w:szCs w:val="20"/>
+          <w:lang w:eastAsia="pl-PL"/>
+        </w:rPr>
+        <w:t>bb</w:t>
+      </w:r>
+      <w:proofErr w:type="spellEnd"/>
+      <w:r>
+        <w:rPr>
+          <w:rFonts w:ascii="Courier New" w:eastAsia="Times New Roman" w:hAnsi="Courier New" w:cs="Courier New"/>
+          <w:sz w:val="20"/>
+          <w:szCs w:val="20"/>
+          <w:lang w:eastAsia="pl-PL"/>
+        </w:rPr>
+        <w:t>", "</w:t>
+      </w:r>
+      <w:r>
+        <w:rPr>
+          <w:rFonts w:ascii="Courier New" w:eastAsia="Times New Roman" w:hAnsi="Courier New" w:cs="Courier New"/>
+          <w:sz w:val="20"/>
+          <w:szCs w:val="20"/>
+          <w:lang w:eastAsia="pl-PL"/>
+        </w:rPr>
+        <w:t>c</w:t>
+      </w:r>
+      <w:r>
+        <w:rPr>
+          <w:rFonts w:ascii="Courier New" w:eastAsia="Times New Roman" w:hAnsi="Courier New" w:cs="Courier New"/>
+          <w:sz w:val="20"/>
+          <w:szCs w:val="20"/>
+          <w:lang w:eastAsia="pl-PL"/>
+        </w:rPr>
+        <w:t>cc</w:t>
+      </w:r>
+      <w:r>
+        <w:rPr>
+          <w:rFonts w:ascii="Courier New" w:eastAsia="Times New Roman" w:hAnsi="Courier New" w:cs="Courier New"/>
+          <w:sz w:val="20"/>
+          <w:szCs w:val="20"/>
+          <w:lang w:eastAsia="pl-PL"/>
+        </w:rPr>
+        <w:t>"])</w:t>
       </w:r>
     </w:p>
     <w:p>
@@ -650,6 +1175,7 @@
         <w:spacing w:after="0" w:line="240" w:lineRule="auto"/>
         <w:rPr>
           <w:rFonts w:ascii="Courier New" w:eastAsia="Times New Roman" w:hAnsi="Courier New" w:cs="Courier New"/>
+          <w:b/>
           <w:sz w:val="20"/>
           <w:szCs w:val="20"/>
           <w:lang w:eastAsia="pl-PL"/>
@@ -699,7 +1225,7 @@
           <w:szCs w:val="20"/>
           <w:lang w:eastAsia="pl-PL"/>
         </w:rPr>
-        <w:t xml:space="preserve">I.4) </w:t>
+        <w:t>I.4) Operacje na plikach. Różnice między obsługą plików tekstowych, a</w:t>
       </w:r>
       <w:r>
         <w:rPr>
@@ -709,7 +1235,7 @@
           <w:szCs w:val="20"/>
           <w:lang w:eastAsia="pl-PL"/>
         </w:rPr>
-        <w:t>Operacje na plikach. Różnice między obsługą plików tekstowych, a</w:t>
+        <w:t xml:space="preserve"> </w:t>
       </w:r>
       <w:r>
         <w:rPr>
@@ -719,8 +1245,798 @@
           <w:szCs w:val="20"/>
           <w:lang w:eastAsia="pl-PL"/>
         </w:rPr>
+        <w:t>binarnych.</w:t>
+      </w:r>
+    </w:p>
+    <w:p>
+      <w:pPr>
+        <w:tabs>
+          <w:tab w:val="left" w:pos="916"/>
+          <w:tab w:val="left" w:pos="1832"/>
+          <w:tab w:val="left" w:pos="2748"/>
+          <w:tab w:val="left" w:pos="3664"/>
+          <w:tab w:val="left" w:pos="4580"/>
+          <w:tab w:val="left" w:pos="5496"/>
+          <w:tab w:val="left" w:pos="6412"/>
+          <w:tab w:val="left" w:pos="7328"/>
+          <w:tab w:val="left" w:pos="8244"/>
+          <w:tab w:val="left" w:pos="9160"/>
+          <w:tab w:val="left" w:pos="10076"/>
+          <w:tab w:val="left" w:pos="10992"/>
+          <w:tab w:val="left" w:pos="11908"/>
+          <w:tab w:val="left" w:pos="12824"/>
+          <w:tab w:val="left" w:pos="13740"/>
+          <w:tab w:val="left" w:pos="14656"/>
+        </w:tabs>
+        <w:spacing w:after="0" w:line="240" w:lineRule="auto"/>
+        <w:rPr>
+          <w:rFonts w:ascii="Courier New" w:eastAsia="Times New Roman" w:hAnsi="Courier New" w:cs="Courier New"/>
+          <w:sz w:val="20"/>
+          <w:szCs w:val="20"/>
+          <w:lang w:eastAsia="pl-PL"/>
+        </w:rPr>
+      </w:pPr>
+      <w:r>
+        <w:rPr>
+          <w:rFonts w:ascii="Courier New" w:eastAsia="Times New Roman" w:hAnsi="Courier New" w:cs="Courier New"/>
+          <w:sz w:val="20"/>
+          <w:szCs w:val="20"/>
+          <w:lang w:eastAsia="pl-PL"/>
+        </w:rPr>
+        <w:t xml:space="preserve">Zapisując plik binarnie musimy odpowiednio formatować to co chcemy zapisać, o wiele prościej jest skorzystać z </w:t>
+      </w:r>
+      <w:proofErr w:type="spellStart"/>
+      <w:r>
+        <w:rPr>
+          <w:rFonts w:ascii="Courier New" w:eastAsia="Times New Roman" w:hAnsi="Courier New" w:cs="Courier New"/>
+          <w:sz w:val="20"/>
+          <w:szCs w:val="20"/>
+          <w:lang w:eastAsia="pl-PL"/>
+        </w:rPr>
+        <w:t>modulu</w:t>
+      </w:r>
+      <w:proofErr w:type="spellEnd"/>
+      <w:r>
+        <w:rPr>
+          <w:rFonts w:ascii="Courier New" w:eastAsia="Times New Roman" w:hAnsi="Courier New" w:cs="Courier New"/>
+          <w:sz w:val="20"/>
+          <w:szCs w:val="20"/>
+          <w:lang w:eastAsia="pl-PL"/>
+        </w:rPr>
         <w:t xml:space="preserve"> </w:t>
       </w:r>
+      <w:proofErr w:type="spellStart"/>
+      <w:r>
+        <w:rPr>
+          <w:rFonts w:ascii="Courier New" w:eastAsia="Times New Roman" w:hAnsi="Courier New" w:cs="Courier New"/>
+          <w:sz w:val="20"/>
+          <w:szCs w:val="20"/>
+          <w:lang w:eastAsia="pl-PL"/>
+        </w:rPr>
+        <w:t>pickle</w:t>
+      </w:r>
+      <w:proofErr w:type="spellEnd"/>
+      <w:r>
+        <w:rPr>
+          <w:rFonts w:ascii="Courier New" w:eastAsia="Times New Roman" w:hAnsi="Courier New" w:cs="Courier New"/>
+          <w:sz w:val="20"/>
+          <w:szCs w:val="20"/>
+          <w:lang w:eastAsia="pl-PL"/>
+        </w:rPr>
+        <w:br/>
+      </w:r>
+      <w:r>
+        <w:rPr>
+          <w:rFonts w:ascii="Courier New" w:eastAsia="Times New Roman" w:hAnsi="Courier New" w:cs="Courier New"/>
+          <w:sz w:val="20"/>
+          <w:szCs w:val="20"/>
+          <w:lang w:eastAsia="pl-PL"/>
+        </w:rPr>
+        <w:t xml:space="preserve">     </w:t>
+      </w:r>
+      <w:r>
+        <w:rPr>
+          <w:rFonts w:ascii="Courier New" w:eastAsia="Times New Roman" w:hAnsi="Courier New" w:cs="Courier New"/>
+          <w:sz w:val="20"/>
+          <w:szCs w:val="20"/>
+          <w:lang w:eastAsia="pl-PL"/>
+        </w:rPr>
+        <w:t>plik = open('ścieżka/do/pliku.txt'</w:t>
+      </w:r>
+      <w:r>
+        <w:rPr>
+          <w:rFonts w:ascii="Courier New" w:eastAsia="Times New Roman" w:hAnsi="Courier New" w:cs="Courier New"/>
+          <w:sz w:val="20"/>
+          <w:szCs w:val="20"/>
+          <w:lang w:eastAsia="pl-PL"/>
+        </w:rPr>
+        <w:t xml:space="preserve">, </w:t>
+      </w:r>
+      <w:r>
+        <w:rPr>
+          <w:rFonts w:ascii="Courier New" w:eastAsia="Times New Roman" w:hAnsi="Courier New" w:cs="Courier New"/>
+          <w:sz w:val="20"/>
+          <w:szCs w:val="20"/>
+          <w:lang w:eastAsia="pl-PL"/>
+        </w:rPr>
+        <w:t>‘</w:t>
+      </w:r>
+      <w:r>
+        <w:rPr>
+          <w:rFonts w:ascii="Courier New" w:eastAsia="Times New Roman" w:hAnsi="Courier New" w:cs="Courier New"/>
+          <w:sz w:val="20"/>
+          <w:szCs w:val="20"/>
+          <w:lang w:eastAsia="pl-PL"/>
+        </w:rPr>
+        <w:t>(tryb)</w:t>
+      </w:r>
+      <w:r>
+        <w:rPr>
+          <w:rFonts w:ascii="Courier New" w:eastAsia="Times New Roman" w:hAnsi="Courier New" w:cs="Courier New"/>
+          <w:sz w:val="20"/>
+          <w:szCs w:val="20"/>
+          <w:lang w:eastAsia="pl-PL"/>
+        </w:rPr>
+        <w:t>’</w:t>
+      </w:r>
+      <w:r>
+        <w:rPr>
+          <w:rFonts w:ascii="Courier New" w:eastAsia="Times New Roman" w:hAnsi="Courier New" w:cs="Courier New"/>
+          <w:sz w:val="20"/>
+          <w:szCs w:val="20"/>
+          <w:lang w:eastAsia="pl-PL"/>
+        </w:rPr>
+        <w:t>)</w:t>
+      </w:r>
+    </w:p>
+    <w:p>
+      <w:pPr>
+        <w:tabs>
+          <w:tab w:val="left" w:pos="916"/>
+          <w:tab w:val="left" w:pos="1832"/>
+          <w:tab w:val="left" w:pos="2748"/>
+          <w:tab w:val="left" w:pos="3664"/>
+          <w:tab w:val="left" w:pos="4580"/>
+          <w:tab w:val="left" w:pos="5496"/>
+          <w:tab w:val="left" w:pos="6412"/>
+          <w:tab w:val="left" w:pos="7328"/>
+          <w:tab w:val="left" w:pos="8244"/>
+          <w:tab w:val="left" w:pos="9160"/>
+          <w:tab w:val="left" w:pos="10076"/>
+          <w:tab w:val="left" w:pos="10992"/>
+          <w:tab w:val="left" w:pos="11908"/>
+          <w:tab w:val="left" w:pos="12824"/>
+          <w:tab w:val="left" w:pos="13740"/>
+          <w:tab w:val="left" w:pos="14656"/>
+        </w:tabs>
+        <w:spacing w:after="0" w:line="240" w:lineRule="auto"/>
+        <w:rPr>
+          <w:rFonts w:ascii="Courier New" w:eastAsia="Times New Roman" w:hAnsi="Courier New" w:cs="Courier New"/>
+          <w:sz w:val="20"/>
+          <w:szCs w:val="20"/>
+          <w:lang w:eastAsia="pl-PL"/>
+        </w:rPr>
+      </w:pPr>
+      <w:r>
+        <w:rPr>
+          <w:rFonts w:ascii="Courier New" w:eastAsia="Times New Roman" w:hAnsi="Courier New" w:cs="Courier New"/>
+          <w:sz w:val="20"/>
+          <w:szCs w:val="20"/>
+          <w:lang w:eastAsia="pl-PL"/>
+        </w:rPr>
+        <w:t>#tryb – r-odczyt, w-zapis, a-</w:t>
+      </w:r>
+      <w:proofErr w:type="spellStart"/>
+      <w:r>
+        <w:rPr>
+          <w:rFonts w:ascii="Courier New" w:eastAsia="Times New Roman" w:hAnsi="Courier New" w:cs="Courier New"/>
+          <w:sz w:val="20"/>
+          <w:szCs w:val="20"/>
+          <w:lang w:eastAsia="pl-PL"/>
+        </w:rPr>
+        <w:t>dopis</w:t>
+      </w:r>
+      <w:proofErr w:type="spellEnd"/>
+      <w:r>
+        <w:rPr>
+          <w:rFonts w:ascii="Courier New" w:eastAsia="Times New Roman" w:hAnsi="Courier New" w:cs="Courier New"/>
+          <w:sz w:val="20"/>
+          <w:szCs w:val="20"/>
+          <w:lang w:eastAsia="pl-PL"/>
+        </w:rPr>
+        <w:t xml:space="preserve"> + t-tekstowy</w:t>
+      </w:r>
+      <w:r>
+        <w:rPr>
+          <w:rFonts w:ascii="Courier New" w:eastAsia="Times New Roman" w:hAnsi="Courier New" w:cs="Courier New"/>
+          <w:sz w:val="20"/>
+          <w:szCs w:val="20"/>
+          <w:lang w:eastAsia="pl-PL"/>
+        </w:rPr>
+        <w:t xml:space="preserve"> </w:t>
+      </w:r>
+      <w:r>
+        <w:rPr>
+          <w:rFonts w:ascii="Courier New" w:eastAsia="Times New Roman" w:hAnsi="Courier New" w:cs="Courier New"/>
+          <w:sz w:val="20"/>
+          <w:szCs w:val="20"/>
+          <w:lang w:eastAsia="pl-PL"/>
+        </w:rPr>
+        <w:t>(domyślnie)</w:t>
+      </w:r>
+      <w:r>
+        <w:rPr>
+          <w:rFonts w:ascii="Courier New" w:eastAsia="Times New Roman" w:hAnsi="Courier New" w:cs="Courier New"/>
+          <w:sz w:val="20"/>
+          <w:szCs w:val="20"/>
+          <w:lang w:eastAsia="pl-PL"/>
+        </w:rPr>
+        <w:t>, b-binarny</w:t>
+      </w:r>
+      <w:r>
+        <w:rPr>
+          <w:rFonts w:ascii="Courier New" w:eastAsia="Times New Roman" w:hAnsi="Courier New" w:cs="Courier New"/>
+          <w:sz w:val="20"/>
+          <w:szCs w:val="20"/>
+          <w:lang w:eastAsia="pl-PL"/>
+        </w:rPr>
+        <w:br/>
+        <w:t xml:space="preserve">     </w:t>
+      </w:r>
+      <w:proofErr w:type="spellStart"/>
+      <w:r>
+        <w:rPr>
+          <w:rFonts w:ascii="Courier New" w:eastAsia="Times New Roman" w:hAnsi="Courier New" w:cs="Courier New"/>
+          <w:sz w:val="20"/>
+          <w:szCs w:val="20"/>
+          <w:lang w:eastAsia="pl-PL"/>
+        </w:rPr>
+        <w:t>plik.write</w:t>
+      </w:r>
+      <w:proofErr w:type="spellEnd"/>
+      <w:r>
+        <w:rPr>
+          <w:rFonts w:ascii="Courier New" w:eastAsia="Times New Roman" w:hAnsi="Courier New" w:cs="Courier New"/>
+          <w:sz w:val="20"/>
+          <w:szCs w:val="20"/>
+          <w:lang w:eastAsia="pl-PL"/>
+        </w:rPr>
+        <w:t>( „coś” )</w:t>
+      </w:r>
+      <w:r>
+        <w:rPr>
+          <w:rFonts w:ascii="Courier New" w:eastAsia="Times New Roman" w:hAnsi="Courier New" w:cs="Courier New"/>
+          <w:sz w:val="20"/>
+          <w:szCs w:val="20"/>
+          <w:lang w:eastAsia="pl-PL"/>
+        </w:rPr>
+        <w:t xml:space="preserve"> #tekstowo</w:t>
+      </w:r>
+      <w:r>
+        <w:rPr>
+          <w:rFonts w:ascii="Courier New" w:eastAsia="Times New Roman" w:hAnsi="Courier New" w:cs="Courier New"/>
+          <w:sz w:val="20"/>
+          <w:szCs w:val="20"/>
+          <w:lang w:eastAsia="pl-PL"/>
+        </w:rPr>
+        <w:t xml:space="preserve">, </w:t>
+      </w:r>
+      <w:r>
+        <w:rPr>
+          <w:rFonts w:ascii="Courier New" w:eastAsia="Times New Roman" w:hAnsi="Courier New" w:cs="Courier New"/>
+          <w:sz w:val="20"/>
+          <w:szCs w:val="20"/>
+          <w:u w:val="single"/>
+          <w:lang w:eastAsia="pl-PL"/>
+        </w:rPr>
+        <w:t xml:space="preserve">tylko gdy zapis i </w:t>
+      </w:r>
+      <w:proofErr w:type="spellStart"/>
+      <w:r>
+        <w:rPr>
+          <w:rFonts w:ascii="Courier New" w:eastAsia="Times New Roman" w:hAnsi="Courier New" w:cs="Courier New"/>
+          <w:sz w:val="20"/>
+          <w:szCs w:val="20"/>
+          <w:u w:val="single"/>
+          <w:lang w:eastAsia="pl-PL"/>
+        </w:rPr>
+        <w:t>dopis</w:t>
+      </w:r>
+      <w:proofErr w:type="spellEnd"/>
+      <w:r>
+        <w:rPr>
+          <w:rFonts w:ascii="Courier New" w:eastAsia="Times New Roman" w:hAnsi="Courier New" w:cs="Courier New"/>
+          <w:sz w:val="20"/>
+          <w:szCs w:val="20"/>
+          <w:lang w:eastAsia="pl-PL"/>
+        </w:rPr>
+        <w:br/>
+        <w:t xml:space="preserve">     </w:t>
+      </w:r>
+      <w:proofErr w:type="spellStart"/>
+      <w:r>
+        <w:rPr>
+          <w:rFonts w:ascii="Courier New" w:eastAsia="Times New Roman" w:hAnsi="Courier New" w:cs="Courier New"/>
+          <w:sz w:val="20"/>
+          <w:szCs w:val="20"/>
+          <w:lang w:eastAsia="pl-PL"/>
+        </w:rPr>
+        <w:t>print</w:t>
+      </w:r>
+      <w:proofErr w:type="spellEnd"/>
+      <w:r>
+        <w:rPr>
+          <w:rFonts w:ascii="Courier New" w:eastAsia="Times New Roman" w:hAnsi="Courier New" w:cs="Courier New"/>
+          <w:sz w:val="20"/>
+          <w:szCs w:val="20"/>
+          <w:lang w:eastAsia="pl-PL"/>
+        </w:rPr>
+        <w:t xml:space="preserve"> </w:t>
+      </w:r>
+      <w:r>
+        <w:rPr>
+          <w:rFonts w:ascii="Courier New" w:eastAsia="Times New Roman" w:hAnsi="Courier New" w:cs="Courier New"/>
+          <w:sz w:val="20"/>
+          <w:szCs w:val="20"/>
+          <w:lang w:eastAsia="pl-PL"/>
+        </w:rPr>
+        <w:t>(</w:t>
+      </w:r>
+      <w:proofErr w:type="spellStart"/>
+      <w:r>
+        <w:rPr>
+          <w:rFonts w:ascii="Courier New" w:eastAsia="Times New Roman" w:hAnsi="Courier New" w:cs="Courier New"/>
+          <w:sz w:val="20"/>
+          <w:szCs w:val="20"/>
+          <w:lang w:eastAsia="pl-PL"/>
+        </w:rPr>
+        <w:t>plik.read</w:t>
+      </w:r>
+      <w:proofErr w:type="spellEnd"/>
+      <w:r>
+        <w:rPr>
+          <w:rFonts w:ascii="Courier New" w:eastAsia="Times New Roman" w:hAnsi="Courier New" w:cs="Courier New"/>
+          <w:sz w:val="20"/>
+          <w:szCs w:val="20"/>
+          <w:lang w:eastAsia="pl-PL"/>
+        </w:rPr>
+        <w:t>()</w:t>
+      </w:r>
+      <w:r>
+        <w:rPr>
+          <w:rFonts w:ascii="Courier New" w:eastAsia="Times New Roman" w:hAnsi="Courier New" w:cs="Courier New"/>
+          <w:sz w:val="20"/>
+          <w:szCs w:val="20"/>
+          <w:lang w:eastAsia="pl-PL"/>
+        </w:rPr>
+        <w:t>)</w:t>
+      </w:r>
+      <w:r>
+        <w:rPr>
+          <w:rFonts w:ascii="Courier New" w:eastAsia="Times New Roman" w:hAnsi="Courier New" w:cs="Courier New"/>
+          <w:sz w:val="20"/>
+          <w:szCs w:val="20"/>
+          <w:lang w:eastAsia="pl-PL"/>
+        </w:rPr>
+        <w:t xml:space="preserve"> #tekstowo</w:t>
+      </w:r>
+      <w:r>
+        <w:rPr>
+          <w:rFonts w:ascii="Courier New" w:eastAsia="Times New Roman" w:hAnsi="Courier New" w:cs="Courier New"/>
+          <w:sz w:val="20"/>
+          <w:szCs w:val="20"/>
+          <w:lang w:eastAsia="pl-PL"/>
+        </w:rPr>
+        <w:t xml:space="preserve">, </w:t>
+      </w:r>
+      <w:r>
+        <w:rPr>
+          <w:rFonts w:ascii="Courier New" w:eastAsia="Times New Roman" w:hAnsi="Courier New" w:cs="Courier New"/>
+          <w:sz w:val="20"/>
+          <w:szCs w:val="20"/>
+          <w:u w:val="single"/>
+          <w:lang w:eastAsia="pl-PL"/>
+        </w:rPr>
+        <w:t>tylko gdy odczyt</w:t>
+      </w:r>
+    </w:p>
+    <w:p>
+      <w:pPr>
+        <w:tabs>
+          <w:tab w:val="left" w:pos="916"/>
+          <w:tab w:val="left" w:pos="1832"/>
+          <w:tab w:val="left" w:pos="2748"/>
+          <w:tab w:val="left" w:pos="3664"/>
+          <w:tab w:val="left" w:pos="4580"/>
+          <w:tab w:val="left" w:pos="5496"/>
+          <w:tab w:val="left" w:pos="6412"/>
+          <w:tab w:val="left" w:pos="7328"/>
+          <w:tab w:val="left" w:pos="8244"/>
+          <w:tab w:val="left" w:pos="9160"/>
+          <w:tab w:val="left" w:pos="10076"/>
+          <w:tab w:val="left" w:pos="10992"/>
+          <w:tab w:val="left" w:pos="11908"/>
+          <w:tab w:val="left" w:pos="12824"/>
+          <w:tab w:val="left" w:pos="13740"/>
+          <w:tab w:val="left" w:pos="14656"/>
+        </w:tabs>
+        <w:spacing w:after="0" w:line="240" w:lineRule="auto"/>
+        <w:rPr>
+          <w:rFonts w:ascii="Courier New" w:eastAsia="Times New Roman" w:hAnsi="Courier New" w:cs="Courier New"/>
+          <w:sz w:val="20"/>
+          <w:szCs w:val="20"/>
+          <w:lang w:eastAsia="pl-PL"/>
+        </w:rPr>
+      </w:pPr>
+      <w:r>
+        <w:rPr>
+          <w:rFonts w:ascii="Courier New" w:eastAsia="Times New Roman" w:hAnsi="Courier New" w:cs="Courier New"/>
+          <w:sz w:val="20"/>
+          <w:szCs w:val="20"/>
+          <w:lang w:eastAsia="pl-PL"/>
+        </w:rPr>
+        <w:t xml:space="preserve">     </w:t>
+      </w:r>
+      <w:proofErr w:type="spellStart"/>
+      <w:r>
+        <w:rPr>
+          <w:rFonts w:ascii="Courier New" w:eastAsia="Times New Roman" w:hAnsi="Courier New" w:cs="Courier New"/>
+          <w:sz w:val="20"/>
+          <w:szCs w:val="20"/>
+          <w:lang w:eastAsia="pl-PL"/>
+        </w:rPr>
+        <w:t>plik.close</w:t>
+      </w:r>
+      <w:proofErr w:type="spellEnd"/>
+      <w:r>
+        <w:rPr>
+          <w:rFonts w:ascii="Courier New" w:eastAsia="Times New Roman" w:hAnsi="Courier New" w:cs="Courier New"/>
+          <w:sz w:val="20"/>
+          <w:szCs w:val="20"/>
+          <w:lang w:eastAsia="pl-PL"/>
+        </w:rPr>
+        <w:t>()</w:t>
+      </w:r>
+      <w:r>
+        <w:rPr>
+          <w:rFonts w:ascii="Courier New" w:eastAsia="Times New Roman" w:hAnsi="Courier New" w:cs="Courier New"/>
+          <w:sz w:val="20"/>
+          <w:szCs w:val="20"/>
+          <w:lang w:eastAsia="pl-PL"/>
+        </w:rPr>
+        <w:br/>
+      </w:r>
+      <w:r>
+        <w:rPr>
+          <w:rFonts w:ascii="Courier New" w:eastAsia="Times New Roman" w:hAnsi="Courier New" w:cs="Courier New"/>
+          <w:sz w:val="20"/>
+          <w:szCs w:val="20"/>
+          <w:lang w:eastAsia="pl-PL"/>
+        </w:rPr>
+        <w:t xml:space="preserve">Inny sposób </w:t>
+      </w:r>
+      <w:r>
+        <w:rPr>
+          <w:rFonts w:ascii="Courier New" w:eastAsia="Times New Roman" w:hAnsi="Courier New" w:cs="Courier New"/>
+          <w:sz w:val="20"/>
+          <w:szCs w:val="20"/>
+          <w:lang w:eastAsia="pl-PL"/>
+        </w:rPr>
+        <w:t>odczytu</w:t>
+      </w:r>
+      <w:r>
+        <w:rPr>
+          <w:rFonts w:ascii="Courier New" w:eastAsia="Times New Roman" w:hAnsi="Courier New" w:cs="Courier New"/>
+          <w:sz w:val="20"/>
+          <w:szCs w:val="20"/>
+          <w:lang w:eastAsia="pl-PL"/>
+        </w:rPr>
+        <w:t>/zapisu</w:t>
+      </w:r>
+      <w:r>
+        <w:rPr>
+          <w:rFonts w:ascii="Courier New" w:eastAsia="Times New Roman" w:hAnsi="Courier New" w:cs="Courier New"/>
+          <w:sz w:val="20"/>
+          <w:szCs w:val="20"/>
+          <w:lang w:eastAsia="pl-PL"/>
+        </w:rPr>
+        <w:t xml:space="preserve"> linia po linii:</w:t>
+      </w:r>
+    </w:p>
+    <w:p>
+      <w:pPr>
+        <w:tabs>
+          <w:tab w:val="left" w:pos="916"/>
+          <w:tab w:val="left" w:pos="1832"/>
+          <w:tab w:val="left" w:pos="2748"/>
+          <w:tab w:val="left" w:pos="3664"/>
+          <w:tab w:val="left" w:pos="4580"/>
+          <w:tab w:val="left" w:pos="5496"/>
+          <w:tab w:val="left" w:pos="6412"/>
+          <w:tab w:val="left" w:pos="7328"/>
+          <w:tab w:val="left" w:pos="8244"/>
+          <w:tab w:val="left" w:pos="9160"/>
+          <w:tab w:val="left" w:pos="10076"/>
+          <w:tab w:val="left" w:pos="10992"/>
+          <w:tab w:val="left" w:pos="11908"/>
+          <w:tab w:val="left" w:pos="12824"/>
+          <w:tab w:val="left" w:pos="13740"/>
+          <w:tab w:val="left" w:pos="14656"/>
+        </w:tabs>
+        <w:spacing w:after="0" w:line="240" w:lineRule="auto"/>
+        <w:rPr>
+          <w:rFonts w:ascii="Courier New" w:eastAsia="Times New Roman" w:hAnsi="Courier New" w:cs="Courier New"/>
+          <w:sz w:val="20"/>
+          <w:szCs w:val="20"/>
+          <w:lang w:eastAsia="pl-PL"/>
+        </w:rPr>
+      </w:pPr>
+      <w:r>
+        <w:rPr>
+          <w:rFonts w:ascii="Courier New" w:eastAsia="Times New Roman" w:hAnsi="Courier New" w:cs="Courier New"/>
+          <w:sz w:val="20"/>
+          <w:szCs w:val="20"/>
+          <w:lang w:eastAsia="pl-PL"/>
+        </w:rPr>
+        <w:t xml:space="preserve">     </w:t>
+      </w:r>
+      <w:r>
+        <w:rPr>
+          <w:rFonts w:ascii="Courier New" w:eastAsia="Times New Roman" w:hAnsi="Courier New" w:cs="Courier New"/>
+          <w:sz w:val="20"/>
+          <w:szCs w:val="20"/>
+          <w:lang w:eastAsia="pl-PL"/>
+        </w:rPr>
+        <w:t>with open('plik.txt'</w:t>
+      </w:r>
+      <w:r>
+        <w:rPr>
+          <w:rFonts w:ascii="Courier New" w:eastAsia="Times New Roman" w:hAnsi="Courier New" w:cs="Courier New"/>
+          <w:sz w:val="20"/>
+          <w:szCs w:val="20"/>
+          <w:lang w:eastAsia="pl-PL"/>
+        </w:rPr>
+        <w:t>, ‘</w:t>
+      </w:r>
+      <w:proofErr w:type="spellStart"/>
+      <w:r>
+        <w:rPr>
+          <w:rFonts w:ascii="Courier New" w:eastAsia="Times New Roman" w:hAnsi="Courier New" w:cs="Courier New"/>
+          <w:sz w:val="20"/>
+          <w:szCs w:val="20"/>
+          <w:lang w:eastAsia="pl-PL"/>
+        </w:rPr>
+        <w:t>rt</w:t>
+      </w:r>
+      <w:proofErr w:type="spellEnd"/>
+      <w:r>
+        <w:rPr>
+          <w:rFonts w:ascii="Courier New" w:eastAsia="Times New Roman" w:hAnsi="Courier New" w:cs="Courier New"/>
+          <w:sz w:val="20"/>
+          <w:szCs w:val="20"/>
+          <w:lang w:eastAsia="pl-PL"/>
+        </w:rPr>
+        <w:t>’</w:t>
+      </w:r>
+      <w:r>
+        <w:rPr>
+          <w:rFonts w:ascii="Courier New" w:eastAsia="Times New Roman" w:hAnsi="Courier New" w:cs="Courier New"/>
+          <w:sz w:val="20"/>
+          <w:szCs w:val="20"/>
+          <w:lang w:eastAsia="pl-PL"/>
+        </w:rPr>
+        <w:t>) as plik:</w:t>
+      </w:r>
+      <w:r>
+        <w:rPr>
+          <w:rFonts w:ascii="Courier New" w:eastAsia="Times New Roman" w:hAnsi="Courier New" w:cs="Courier New"/>
+          <w:sz w:val="20"/>
+          <w:szCs w:val="20"/>
+          <w:lang w:eastAsia="pl-PL"/>
+        </w:rPr>
+        <w:t xml:space="preserve"> #odczyt linia po linii</w:t>
+      </w:r>
+    </w:p>
+    <w:p>
+      <w:pPr>
+        <w:tabs>
+          <w:tab w:val="left" w:pos="916"/>
+          <w:tab w:val="left" w:pos="1832"/>
+          <w:tab w:val="left" w:pos="2748"/>
+          <w:tab w:val="left" w:pos="3664"/>
+          <w:tab w:val="left" w:pos="4580"/>
+          <w:tab w:val="left" w:pos="5496"/>
+          <w:tab w:val="left" w:pos="6412"/>
+          <w:tab w:val="left" w:pos="7328"/>
+          <w:tab w:val="left" w:pos="8244"/>
+          <w:tab w:val="left" w:pos="9160"/>
+          <w:tab w:val="left" w:pos="10076"/>
+          <w:tab w:val="left" w:pos="10992"/>
+          <w:tab w:val="left" w:pos="11908"/>
+          <w:tab w:val="left" w:pos="12824"/>
+          <w:tab w:val="left" w:pos="13740"/>
+          <w:tab w:val="left" w:pos="14656"/>
+        </w:tabs>
+        <w:spacing w:after="0" w:line="240" w:lineRule="auto"/>
+        <w:rPr>
+          <w:rFonts w:ascii="Courier New" w:eastAsia="Times New Roman" w:hAnsi="Courier New" w:cs="Courier New"/>
+          <w:sz w:val="20"/>
+          <w:szCs w:val="20"/>
+          <w:lang w:eastAsia="pl-PL"/>
+        </w:rPr>
+      </w:pPr>
+      <w:r>
+        <w:rPr>
+          <w:rFonts w:ascii="Courier New" w:eastAsia="Times New Roman" w:hAnsi="Courier New" w:cs="Courier New"/>
+          <w:sz w:val="20"/>
+          <w:szCs w:val="20"/>
+          <w:lang w:eastAsia="pl-PL"/>
+        </w:rPr>
+        <w:t xml:space="preserve">   </w:t>
+      </w:r>
+      <w:r>
+        <w:rPr>
+          <w:rFonts w:ascii="Courier New" w:eastAsia="Times New Roman" w:hAnsi="Courier New" w:cs="Courier New"/>
+          <w:sz w:val="20"/>
+          <w:szCs w:val="20"/>
+          <w:lang w:eastAsia="pl-PL"/>
+        </w:rPr>
+        <w:t xml:space="preserve">       </w:t>
+      </w:r>
+      <w:r>
+        <w:rPr>
+          <w:rFonts w:ascii="Courier New" w:eastAsia="Times New Roman" w:hAnsi="Courier New" w:cs="Courier New"/>
+          <w:sz w:val="20"/>
+          <w:szCs w:val="20"/>
+          <w:lang w:eastAsia="pl-PL"/>
+        </w:rPr>
+        <w:t>for linia in plik:</w:t>
+      </w:r>
+    </w:p>
+    <w:p>
+      <w:pPr>
+        <w:tabs>
+          <w:tab w:val="left" w:pos="916"/>
+          <w:tab w:val="left" w:pos="1832"/>
+          <w:tab w:val="left" w:pos="2748"/>
+          <w:tab w:val="left" w:pos="3664"/>
+          <w:tab w:val="left" w:pos="4580"/>
+          <w:tab w:val="left" w:pos="5496"/>
+          <w:tab w:val="left" w:pos="6412"/>
+          <w:tab w:val="left" w:pos="7328"/>
+          <w:tab w:val="left" w:pos="8244"/>
+          <w:tab w:val="left" w:pos="9160"/>
+          <w:tab w:val="left" w:pos="10076"/>
+          <w:tab w:val="left" w:pos="10992"/>
+          <w:tab w:val="left" w:pos="11908"/>
+          <w:tab w:val="left" w:pos="12824"/>
+          <w:tab w:val="left" w:pos="13740"/>
+          <w:tab w:val="left" w:pos="14656"/>
+        </w:tabs>
+        <w:spacing w:after="0" w:line="240" w:lineRule="auto"/>
+        <w:rPr>
+          <w:rFonts w:ascii="Courier New" w:eastAsia="Times New Roman" w:hAnsi="Courier New" w:cs="Courier New"/>
+          <w:sz w:val="20"/>
+          <w:szCs w:val="20"/>
+          <w:lang w:eastAsia="pl-PL"/>
+        </w:rPr>
+      </w:pPr>
+      <w:r>
+        <w:rPr>
+          <w:rFonts w:ascii="Courier New" w:eastAsia="Times New Roman" w:hAnsi="Courier New" w:cs="Courier New"/>
+          <w:sz w:val="20"/>
+          <w:szCs w:val="20"/>
+          <w:lang w:eastAsia="pl-PL"/>
+        </w:rPr>
+        <w:t xml:space="preserve">     </w:t>
+      </w:r>
+      <w:r>
+        <w:rPr>
+          <w:rFonts w:ascii="Courier New" w:eastAsia="Times New Roman" w:hAnsi="Courier New" w:cs="Courier New"/>
+          <w:sz w:val="20"/>
+          <w:szCs w:val="20"/>
+          <w:lang w:eastAsia="pl-PL"/>
+        </w:rPr>
+        <w:t xml:space="preserve">          </w:t>
+      </w:r>
+      <w:proofErr w:type="spellStart"/>
+      <w:r>
+        <w:rPr>
+          <w:rFonts w:ascii="Courier New" w:eastAsia="Times New Roman" w:hAnsi="Courier New" w:cs="Courier New"/>
+          <w:sz w:val="20"/>
+          <w:szCs w:val="20"/>
+          <w:lang w:eastAsia="pl-PL"/>
+        </w:rPr>
+        <w:t>print</w:t>
+      </w:r>
+      <w:proofErr w:type="spellEnd"/>
+      <w:r>
+        <w:rPr>
+          <w:rFonts w:ascii="Courier New" w:eastAsia="Times New Roman" w:hAnsi="Courier New" w:cs="Courier New"/>
+          <w:sz w:val="20"/>
+          <w:szCs w:val="20"/>
+          <w:lang w:eastAsia="pl-PL"/>
+        </w:rPr>
+        <w:t xml:space="preserve"> </w:t>
+      </w:r>
+      <w:proofErr w:type="spellStart"/>
+      <w:r>
+        <w:rPr>
+          <w:rFonts w:ascii="Courier New" w:eastAsia="Times New Roman" w:hAnsi="Courier New" w:cs="Courier New"/>
+          <w:sz w:val="20"/>
+          <w:szCs w:val="20"/>
+          <w:lang w:eastAsia="pl-PL"/>
+        </w:rPr>
+        <w:t>linia.strip</w:t>
+      </w:r>
+      <w:proofErr w:type="spellEnd"/>
+      <w:r>
+        <w:rPr>
+          <w:rFonts w:ascii="Courier New" w:eastAsia="Times New Roman" w:hAnsi="Courier New" w:cs="Courier New"/>
+          <w:sz w:val="20"/>
+          <w:szCs w:val="20"/>
+          <w:lang w:eastAsia="pl-PL"/>
+        </w:rPr>
+        <w:t>().</w:t>
+      </w:r>
+      <w:proofErr w:type="spellStart"/>
+      <w:r>
+        <w:rPr>
+          <w:rFonts w:ascii="Courier New" w:eastAsia="Times New Roman" w:hAnsi="Courier New" w:cs="Courier New"/>
+          <w:sz w:val="20"/>
+          <w:szCs w:val="20"/>
+          <w:lang w:eastAsia="pl-PL"/>
+        </w:rPr>
+        <w:t>split</w:t>
+      </w:r>
+      <w:proofErr w:type="spellEnd"/>
+      <w:r>
+        <w:rPr>
+          <w:rFonts w:ascii="Courier New" w:eastAsia="Times New Roman" w:hAnsi="Courier New" w:cs="Courier New"/>
+          <w:sz w:val="20"/>
+          <w:szCs w:val="20"/>
+          <w:lang w:eastAsia="pl-PL"/>
+        </w:rPr>
+        <w:t>()</w:t>
+      </w:r>
+    </w:p>
+    <w:p>
+      <w:pPr>
+        <w:tabs>
+          <w:tab w:val="left" w:pos="916"/>
+          <w:tab w:val="left" w:pos="1832"/>
+          <w:tab w:val="left" w:pos="2748"/>
+          <w:tab w:val="left" w:pos="3664"/>
+          <w:tab w:val="left" w:pos="4580"/>
+          <w:tab w:val="left" w:pos="5496"/>
+          <w:tab w:val="left" w:pos="6412"/>
+          <w:tab w:val="left" w:pos="7328"/>
+          <w:tab w:val="left" w:pos="8244"/>
+          <w:tab w:val="left" w:pos="9160"/>
+          <w:tab w:val="left" w:pos="10076"/>
+          <w:tab w:val="left" w:pos="10992"/>
+          <w:tab w:val="left" w:pos="11908"/>
+          <w:tab w:val="left" w:pos="12824"/>
+          <w:tab w:val="left" w:pos="13740"/>
+          <w:tab w:val="left" w:pos="14656"/>
+        </w:tabs>
+        <w:spacing w:after="0" w:line="240" w:lineRule="auto"/>
+        <w:rPr>
+          <w:rFonts w:ascii="Courier New" w:eastAsia="Times New Roman" w:hAnsi="Courier New" w:cs="Courier New"/>
+          <w:sz w:val="20"/>
+          <w:szCs w:val="20"/>
+          <w:lang w:eastAsia="pl-PL"/>
+        </w:rPr>
+      </w:pPr>
+      <w:r>
+        <w:rPr>
+          <w:rFonts w:ascii="Courier New" w:eastAsia="Times New Roman" w:hAnsi="Courier New" w:cs="Courier New"/>
+          <w:sz w:val="20"/>
+          <w:szCs w:val="20"/>
+          <w:lang w:eastAsia="pl-PL"/>
+        </w:rPr>
+        <w:br/>
+      </w:r>
       <w:r>
         <w:rPr>
           <w:rFonts w:ascii="Courier New" w:eastAsia="Times New Roman" w:hAnsi="Courier New" w:cs="Courier New"/>
@@ -729,7 +2045,79 @@
           <w:szCs w:val="20"/>
           <w:lang w:eastAsia="pl-PL"/>
         </w:rPr>
-        <w:t>binarnych.</w:t>
+        <w:t>I.5)</w:t>
+      </w:r>
+      <w:r>
+        <w:rPr>
+          <w:b/>
+        </w:rPr>
+        <w:t xml:space="preserve"> </w:t>
+      </w:r>
+      <w:proofErr w:type="spellStart"/>
+      <w:r>
+        <w:rPr>
+          <w:rFonts w:ascii="Courier New" w:eastAsia="Times New Roman" w:hAnsi="Courier New" w:cs="Courier New"/>
+          <w:b/>
+          <w:sz w:val="20"/>
+          <w:szCs w:val="20"/>
+          <w:lang w:eastAsia="pl-PL"/>
+        </w:rPr>
+        <w:t>Serializacja</w:t>
+      </w:r>
+      <w:proofErr w:type="spellEnd"/>
+      <w:r>
+        <w:rPr>
+          <w:rFonts w:ascii="Courier New" w:eastAsia="Times New Roman" w:hAnsi="Courier New" w:cs="Courier New"/>
+          <w:b/>
+          <w:sz w:val="20"/>
+          <w:szCs w:val="20"/>
+          <w:lang w:eastAsia="pl-PL"/>
+        </w:rPr>
+        <w:t xml:space="preserve"> i </w:t>
+      </w:r>
+      <w:proofErr w:type="spellStart"/>
+      <w:r>
+        <w:rPr>
+          <w:rFonts w:ascii="Courier New" w:eastAsia="Times New Roman" w:hAnsi="Courier New" w:cs="Courier New"/>
+          <w:b/>
+          <w:sz w:val="20"/>
+          <w:szCs w:val="20"/>
+          <w:lang w:eastAsia="pl-PL"/>
+        </w:rPr>
+        <w:t>deserializacja</w:t>
+      </w:r>
+      <w:proofErr w:type="spellEnd"/>
+      <w:r>
+        <w:rPr>
+          <w:rFonts w:ascii="Courier New" w:eastAsia="Times New Roman" w:hAnsi="Courier New" w:cs="Courier New"/>
+          <w:b/>
+          <w:sz w:val="20"/>
+          <w:szCs w:val="20"/>
+          <w:lang w:eastAsia="pl-PL"/>
+        </w:rPr>
+        <w:t xml:space="preserve"> danych przy zapisie do i odczycie z pliku binarnego (moduł </w:t>
+      </w:r>
+      <w:proofErr w:type="spellStart"/>
+      <w:r>
+        <w:rPr>
+          <w:rFonts w:ascii="Courier New" w:eastAsia="Times New Roman" w:hAnsi="Courier New" w:cs="Courier New"/>
+          <w:b/>
+          <w:sz w:val="20"/>
+          <w:szCs w:val="20"/>
+          <w:lang w:eastAsia="pl-PL"/>
+        </w:rPr>
+        <w:t>pickle</w:t>
+      </w:r>
+      <w:proofErr w:type="spellEnd"/>
+      <w:r>
+        <w:rPr>
+          <w:rFonts w:ascii="Courier New" w:eastAsia="Times New Roman" w:hAnsi="Courier New" w:cs="Courier New"/>
+          <w:b/>
+          <w:sz w:val="20"/>
+          <w:szCs w:val="20"/>
+          <w:lang w:eastAsia="pl-PL"/>
+        </w:rPr>
+        <w:t>).</w:t>
       </w:r>
       <w:r>
         <w:rPr>
@@ -740,6 +2128,46 @@
         </w:rPr>
         <w:br/>
       </w:r>
+      <w:proofErr w:type="spellStart"/>
+      <w:r>
+        <w:rPr>
+          <w:rFonts w:ascii="Courier New" w:eastAsia="Times New Roman" w:hAnsi="Courier New" w:cs="Courier New"/>
+          <w:sz w:val="20"/>
+          <w:szCs w:val="20"/>
+          <w:u w:val="single"/>
+          <w:lang w:eastAsia="pl-PL"/>
+        </w:rPr>
+        <w:t>Serializacja</w:t>
+      </w:r>
+      <w:proofErr w:type="spellEnd"/>
+      <w:r>
+        <w:rPr>
+          <w:rFonts w:ascii="Courier New" w:eastAsia="Times New Roman" w:hAnsi="Courier New" w:cs="Courier New"/>
+          <w:sz w:val="20"/>
+          <w:szCs w:val="20"/>
+          <w:u w:val="single"/>
+          <w:lang w:eastAsia="pl-PL"/>
+        </w:rPr>
+        <w:t>:</w:t>
+      </w:r>
+      <w:r>
+        <w:rPr>
+          <w:rFonts w:ascii="Courier New" w:eastAsia="Times New Roman" w:hAnsi="Courier New" w:cs="Courier New"/>
+          <w:sz w:val="20"/>
+          <w:szCs w:val="20"/>
+          <w:lang w:eastAsia="pl-PL"/>
+        </w:rPr>
+        <w:t xml:space="preserve"> </w:t>
+      </w:r>
+      <w:r>
+        <w:rPr>
+          <w:rFonts w:ascii="Courier New" w:eastAsia="Times New Roman" w:hAnsi="Courier New" w:cs="Courier New"/>
+          <w:sz w:val="20"/>
+          <w:szCs w:val="20"/>
+          <w:lang w:eastAsia="pl-PL"/>
+        </w:rPr>
+        <w:t>przekształcenie danych w strumień bajtów</w:t>
+      </w:r>
       <w:r>
         <w:rPr>
           <w:rFonts w:ascii="Courier New" w:eastAsia="Times New Roman" w:hAnsi="Courier New" w:cs="Courier New"/>
@@ -749,6 +2177,46 @@
         </w:rPr>
         <w:br/>
       </w:r>
+      <w:proofErr w:type="spellStart"/>
+      <w:r>
+        <w:rPr>
+          <w:rFonts w:ascii="Courier New" w:eastAsia="Times New Roman" w:hAnsi="Courier New" w:cs="Courier New"/>
+          <w:sz w:val="20"/>
+          <w:szCs w:val="20"/>
+          <w:u w:val="single"/>
+          <w:lang w:eastAsia="pl-PL"/>
+        </w:rPr>
+        <w:t>Deserializacja</w:t>
+      </w:r>
+      <w:proofErr w:type="spellEnd"/>
+      <w:r>
+        <w:rPr>
+          <w:rFonts w:ascii="Courier New" w:eastAsia="Times New Roman" w:hAnsi="Courier New" w:cs="Courier New"/>
+          <w:sz w:val="20"/>
+          <w:szCs w:val="20"/>
+          <w:u w:val="single"/>
+          <w:lang w:eastAsia="pl-PL"/>
+        </w:rPr>
+        <w:t>:</w:t>
+      </w:r>
+      <w:r>
+        <w:rPr>
+          <w:rFonts w:ascii="Courier New" w:eastAsia="Times New Roman" w:hAnsi="Courier New" w:cs="Courier New"/>
+          <w:sz w:val="20"/>
+          <w:szCs w:val="20"/>
+          <w:lang w:eastAsia="pl-PL"/>
+        </w:rPr>
+        <w:t xml:space="preserve"> </w:t>
+      </w:r>
+      <w:r>
+        <w:rPr>
+          <w:rFonts w:ascii="Courier New" w:eastAsia="Times New Roman" w:hAnsi="Courier New" w:cs="Courier New"/>
+          <w:sz w:val="20"/>
+          <w:szCs w:val="20"/>
+          <w:lang w:eastAsia="pl-PL"/>
+        </w:rPr>
+        <w:t>proces odwrotny, zamiana strumienia bajtów w użyteczne dane</w:t>
+      </w:r>
       <w:r>
         <w:rPr>
           <w:rFonts w:ascii="Courier New" w:eastAsia="Times New Roman" w:hAnsi="Courier New" w:cs="Courier New"/>
@@ -758,109 +2226,1082 @@
         </w:rPr>
         <w:br/>
       </w:r>
+      <w:r>
+        <w:rPr>
+          <w:rFonts w:ascii="Courier New" w:eastAsia="Times New Roman" w:hAnsi="Courier New" w:cs="Courier New"/>
+          <w:sz w:val="20"/>
+          <w:szCs w:val="20"/>
+          <w:lang w:eastAsia="pl-PL"/>
+        </w:rPr>
+        <w:br/>
+      </w:r>
+      <w:r>
+        <w:rPr>
+          <w:rFonts w:ascii="Courier New" w:eastAsia="Times New Roman" w:hAnsi="Courier New" w:cs="Courier New"/>
+          <w:sz w:val="20"/>
+          <w:szCs w:val="20"/>
+          <w:lang w:eastAsia="pl-PL"/>
+        </w:rPr>
+        <w:t xml:space="preserve">     </w:t>
+      </w:r>
+      <w:r>
+        <w:rPr>
+          <w:rFonts w:ascii="Courier New" w:eastAsia="Times New Roman" w:hAnsi="Courier New" w:cs="Courier New"/>
+          <w:sz w:val="20"/>
+          <w:szCs w:val="20"/>
+          <w:lang w:eastAsia="pl-PL"/>
+        </w:rPr>
+        <w:t xml:space="preserve">import </w:t>
+      </w:r>
+      <w:proofErr w:type="spellStart"/>
+      <w:r>
+        <w:rPr>
+          <w:rFonts w:ascii="Courier New" w:eastAsia="Times New Roman" w:hAnsi="Courier New" w:cs="Courier New"/>
+          <w:sz w:val="20"/>
+          <w:szCs w:val="20"/>
+          <w:lang w:eastAsia="pl-PL"/>
+        </w:rPr>
+        <w:t>pickle</w:t>
+      </w:r>
+      <w:proofErr w:type="spellEnd"/>
+    </w:p>
+    <w:p>
+      <w:pPr>
+        <w:tabs>
+          <w:tab w:val="left" w:pos="916"/>
+          <w:tab w:val="left" w:pos="1832"/>
+          <w:tab w:val="left" w:pos="2748"/>
+          <w:tab w:val="left" w:pos="3664"/>
+          <w:tab w:val="left" w:pos="4580"/>
+          <w:tab w:val="left" w:pos="5496"/>
+          <w:tab w:val="left" w:pos="6412"/>
+          <w:tab w:val="left" w:pos="7328"/>
+          <w:tab w:val="left" w:pos="8244"/>
+          <w:tab w:val="left" w:pos="9160"/>
+          <w:tab w:val="left" w:pos="10076"/>
+          <w:tab w:val="left" w:pos="10992"/>
+          <w:tab w:val="left" w:pos="11908"/>
+          <w:tab w:val="left" w:pos="12824"/>
+          <w:tab w:val="left" w:pos="13740"/>
+          <w:tab w:val="left" w:pos="14656"/>
+        </w:tabs>
+        <w:spacing w:after="0" w:line="240" w:lineRule="auto"/>
+        <w:rPr>
+          <w:rFonts w:ascii="Courier New" w:eastAsia="Times New Roman" w:hAnsi="Courier New" w:cs="Courier New"/>
+          <w:sz w:val="20"/>
+          <w:szCs w:val="20"/>
+          <w:lang w:eastAsia="pl-PL"/>
+        </w:rPr>
+      </w:pPr>
+      <w:r>
+        <w:rPr>
+          <w:rFonts w:ascii="Courier New" w:eastAsia="Times New Roman" w:hAnsi="Courier New" w:cs="Courier New"/>
+          <w:sz w:val="20"/>
+          <w:szCs w:val="20"/>
+          <w:lang w:eastAsia="pl-PL"/>
+        </w:rPr>
+        <w:t xml:space="preserve">     </w:t>
+      </w:r>
+      <w:proofErr w:type="spellStart"/>
+      <w:r>
+        <w:rPr>
+          <w:rFonts w:ascii="Courier New" w:eastAsia="Times New Roman" w:hAnsi="Courier New" w:cs="Courier New"/>
+          <w:sz w:val="20"/>
+          <w:szCs w:val="20"/>
+          <w:lang w:eastAsia="pl-PL"/>
+        </w:rPr>
+        <w:t>output_file</w:t>
+      </w:r>
+      <w:proofErr w:type="spellEnd"/>
+      <w:r>
+        <w:rPr>
+          <w:rFonts w:ascii="Courier New" w:eastAsia="Times New Roman" w:hAnsi="Courier New" w:cs="Courier New"/>
+          <w:sz w:val="20"/>
+          <w:szCs w:val="20"/>
+          <w:lang w:eastAsia="pl-PL"/>
+        </w:rPr>
+        <w:t xml:space="preserve"> = open("</w:t>
+      </w:r>
+      <w:proofErr w:type="spellStart"/>
+      <w:r>
+        <w:rPr>
+          <w:rFonts w:ascii="Courier New" w:eastAsia="Times New Roman" w:hAnsi="Courier New" w:cs="Courier New"/>
+          <w:sz w:val="20"/>
+          <w:szCs w:val="20"/>
+          <w:lang w:eastAsia="pl-PL"/>
+        </w:rPr>
+        <w:t>myfile.bin</w:t>
+      </w:r>
+      <w:proofErr w:type="spellEnd"/>
+      <w:r>
+        <w:rPr>
+          <w:rFonts w:ascii="Courier New" w:eastAsia="Times New Roman" w:hAnsi="Courier New" w:cs="Courier New"/>
+          <w:sz w:val="20"/>
+          <w:szCs w:val="20"/>
+          <w:lang w:eastAsia="pl-PL"/>
+        </w:rPr>
+        <w:t>", "</w:t>
+      </w:r>
+      <w:proofErr w:type="spellStart"/>
+      <w:r>
+        <w:rPr>
+          <w:rFonts w:ascii="Courier New" w:eastAsia="Times New Roman" w:hAnsi="Courier New" w:cs="Courier New"/>
+          <w:sz w:val="20"/>
+          <w:szCs w:val="20"/>
+          <w:lang w:eastAsia="pl-PL"/>
+        </w:rPr>
+        <w:t>wb</w:t>
+      </w:r>
+      <w:proofErr w:type="spellEnd"/>
+      <w:r>
+        <w:rPr>
+          <w:rFonts w:ascii="Courier New" w:eastAsia="Times New Roman" w:hAnsi="Courier New" w:cs="Courier New"/>
+          <w:sz w:val="20"/>
+          <w:szCs w:val="20"/>
+          <w:lang w:eastAsia="pl-PL"/>
+        </w:rPr>
+        <w:t>")</w:t>
+      </w:r>
+      <w:r>
+        <w:rPr>
+          <w:rFonts w:ascii="Courier New" w:eastAsia="Times New Roman" w:hAnsi="Courier New" w:cs="Courier New"/>
+          <w:sz w:val="20"/>
+          <w:szCs w:val="20"/>
+          <w:lang w:eastAsia="pl-PL"/>
+        </w:rPr>
+        <w:t xml:space="preserve"> #ustawienie do zapisu</w:t>
+      </w:r>
+      <w:r>
+        <w:rPr>
+          <w:rFonts w:ascii="Courier New" w:eastAsia="Times New Roman" w:hAnsi="Courier New" w:cs="Courier New"/>
+          <w:sz w:val="20"/>
+          <w:szCs w:val="20"/>
+          <w:lang w:eastAsia="pl-PL"/>
+        </w:rPr>
+        <w:t xml:space="preserve"> binarnego</w:t>
+      </w:r>
+    </w:p>
+    <w:p>
+      <w:pPr>
+        <w:tabs>
+          <w:tab w:val="left" w:pos="916"/>
+          <w:tab w:val="left" w:pos="1832"/>
+          <w:tab w:val="left" w:pos="2748"/>
+          <w:tab w:val="left" w:pos="3664"/>
+          <w:tab w:val="left" w:pos="4580"/>
+          <w:tab w:val="left" w:pos="5496"/>
+          <w:tab w:val="left" w:pos="6412"/>
+          <w:tab w:val="left" w:pos="7328"/>
+          <w:tab w:val="left" w:pos="8244"/>
+          <w:tab w:val="left" w:pos="9160"/>
+          <w:tab w:val="left" w:pos="10076"/>
+          <w:tab w:val="left" w:pos="10992"/>
+          <w:tab w:val="left" w:pos="11908"/>
+          <w:tab w:val="left" w:pos="12824"/>
+          <w:tab w:val="left" w:pos="13740"/>
+          <w:tab w:val="left" w:pos="14656"/>
+        </w:tabs>
+        <w:spacing w:after="0" w:line="240" w:lineRule="auto"/>
+        <w:rPr>
+          <w:rFonts w:ascii="Courier New" w:eastAsia="Times New Roman" w:hAnsi="Courier New" w:cs="Courier New"/>
+          <w:sz w:val="20"/>
+          <w:szCs w:val="20"/>
+          <w:lang w:eastAsia="pl-PL"/>
+        </w:rPr>
+      </w:pPr>
+      <w:r>
+        <w:rPr>
+          <w:rFonts w:ascii="Courier New" w:eastAsia="Times New Roman" w:hAnsi="Courier New" w:cs="Courier New"/>
+          <w:sz w:val="20"/>
+          <w:szCs w:val="20"/>
+          <w:lang w:eastAsia="pl-PL"/>
+        </w:rPr>
+        <w:t xml:space="preserve">     </w:t>
+      </w:r>
+      <w:proofErr w:type="spellStart"/>
+      <w:r>
+        <w:rPr>
+          <w:rFonts w:ascii="Courier New" w:eastAsia="Times New Roman" w:hAnsi="Courier New" w:cs="Courier New"/>
+          <w:sz w:val="20"/>
+          <w:szCs w:val="20"/>
+          <w:lang w:eastAsia="pl-PL"/>
+        </w:rPr>
+        <w:t>myint</w:t>
+      </w:r>
+      <w:proofErr w:type="spellEnd"/>
+      <w:r>
+        <w:rPr>
+          <w:rFonts w:ascii="Courier New" w:eastAsia="Times New Roman" w:hAnsi="Courier New" w:cs="Courier New"/>
+          <w:sz w:val="20"/>
+          <w:szCs w:val="20"/>
+          <w:lang w:eastAsia="pl-PL"/>
+        </w:rPr>
+        <w:t xml:space="preserve"> = 42</w:t>
+      </w:r>
+    </w:p>
+    <w:p>
+      <w:pPr>
+        <w:tabs>
+          <w:tab w:val="left" w:pos="916"/>
+          <w:tab w:val="left" w:pos="1832"/>
+          <w:tab w:val="left" w:pos="2748"/>
+          <w:tab w:val="left" w:pos="3664"/>
+          <w:tab w:val="left" w:pos="4580"/>
+          <w:tab w:val="left" w:pos="5496"/>
+          <w:tab w:val="left" w:pos="6412"/>
+          <w:tab w:val="left" w:pos="7328"/>
+          <w:tab w:val="left" w:pos="8244"/>
+          <w:tab w:val="left" w:pos="9160"/>
+          <w:tab w:val="left" w:pos="10076"/>
+          <w:tab w:val="left" w:pos="10992"/>
+          <w:tab w:val="left" w:pos="11908"/>
+          <w:tab w:val="left" w:pos="12824"/>
+          <w:tab w:val="left" w:pos="13740"/>
+          <w:tab w:val="left" w:pos="14656"/>
+        </w:tabs>
+        <w:spacing w:after="0" w:line="240" w:lineRule="auto"/>
+        <w:rPr>
+          <w:rFonts w:ascii="Courier New" w:eastAsia="Times New Roman" w:hAnsi="Courier New" w:cs="Courier New"/>
+          <w:sz w:val="20"/>
+          <w:szCs w:val="20"/>
+          <w:lang w:eastAsia="pl-PL"/>
+        </w:rPr>
+      </w:pPr>
+      <w:r>
+        <w:rPr>
+          <w:rFonts w:ascii="Courier New" w:eastAsia="Times New Roman" w:hAnsi="Courier New" w:cs="Courier New"/>
+          <w:sz w:val="20"/>
+          <w:szCs w:val="20"/>
+          <w:lang w:eastAsia="pl-PL"/>
+        </w:rPr>
+        <w:t xml:space="preserve">     </w:t>
+      </w:r>
+      <w:proofErr w:type="spellStart"/>
+      <w:r>
+        <w:rPr>
+          <w:rFonts w:ascii="Courier New" w:eastAsia="Times New Roman" w:hAnsi="Courier New" w:cs="Courier New"/>
+          <w:sz w:val="20"/>
+          <w:szCs w:val="20"/>
+          <w:lang w:eastAsia="pl-PL"/>
+        </w:rPr>
+        <w:t>mystring</w:t>
+      </w:r>
+      <w:proofErr w:type="spellEnd"/>
+      <w:r>
+        <w:rPr>
+          <w:rFonts w:ascii="Courier New" w:eastAsia="Times New Roman" w:hAnsi="Courier New" w:cs="Courier New"/>
+          <w:sz w:val="20"/>
+          <w:szCs w:val="20"/>
+          <w:lang w:eastAsia="pl-PL"/>
+        </w:rPr>
+        <w:t xml:space="preserve"> = "Hello, </w:t>
+      </w:r>
+      <w:proofErr w:type="spellStart"/>
+      <w:r>
+        <w:rPr>
+          <w:rFonts w:ascii="Courier New" w:eastAsia="Times New Roman" w:hAnsi="Courier New" w:cs="Courier New"/>
+          <w:sz w:val="20"/>
+          <w:szCs w:val="20"/>
+          <w:lang w:eastAsia="pl-PL"/>
+        </w:rPr>
+        <w:t>world</w:t>
+      </w:r>
+      <w:proofErr w:type="spellEnd"/>
+      <w:r>
+        <w:rPr>
+          <w:rFonts w:ascii="Courier New" w:eastAsia="Times New Roman" w:hAnsi="Courier New" w:cs="Courier New"/>
+          <w:sz w:val="20"/>
+          <w:szCs w:val="20"/>
+          <w:lang w:eastAsia="pl-PL"/>
+        </w:rPr>
+        <w:t>!"</w:t>
+      </w:r>
+    </w:p>
+    <w:p>
+      <w:pPr>
+        <w:tabs>
+          <w:tab w:val="left" w:pos="916"/>
+          <w:tab w:val="left" w:pos="1832"/>
+          <w:tab w:val="left" w:pos="2748"/>
+          <w:tab w:val="left" w:pos="3664"/>
+          <w:tab w:val="left" w:pos="4580"/>
+          <w:tab w:val="left" w:pos="5496"/>
+          <w:tab w:val="left" w:pos="6412"/>
+          <w:tab w:val="left" w:pos="7328"/>
+          <w:tab w:val="left" w:pos="8244"/>
+          <w:tab w:val="left" w:pos="9160"/>
+          <w:tab w:val="left" w:pos="10076"/>
+          <w:tab w:val="left" w:pos="10992"/>
+          <w:tab w:val="left" w:pos="11908"/>
+          <w:tab w:val="left" w:pos="12824"/>
+          <w:tab w:val="left" w:pos="13740"/>
+          <w:tab w:val="left" w:pos="14656"/>
+        </w:tabs>
+        <w:spacing w:after="0" w:line="240" w:lineRule="auto"/>
+        <w:rPr>
+          <w:rFonts w:ascii="Courier New" w:eastAsia="Times New Roman" w:hAnsi="Courier New" w:cs="Courier New"/>
+          <w:sz w:val="20"/>
+          <w:szCs w:val="20"/>
+          <w:lang w:eastAsia="pl-PL"/>
+        </w:rPr>
+      </w:pPr>
+      <w:r>
+        <w:rPr>
+          <w:rFonts w:ascii="Courier New" w:eastAsia="Times New Roman" w:hAnsi="Courier New" w:cs="Courier New"/>
+          <w:sz w:val="20"/>
+          <w:szCs w:val="20"/>
+          <w:lang w:eastAsia="pl-PL"/>
+        </w:rPr>
+        <w:t xml:space="preserve">     </w:t>
+      </w:r>
+      <w:proofErr w:type="spellStart"/>
+      <w:r>
+        <w:rPr>
+          <w:rFonts w:ascii="Courier New" w:eastAsia="Times New Roman" w:hAnsi="Courier New" w:cs="Courier New"/>
+          <w:sz w:val="20"/>
+          <w:szCs w:val="20"/>
+          <w:lang w:eastAsia="pl-PL"/>
+        </w:rPr>
+        <w:t>pickle.dump</w:t>
+      </w:r>
+      <w:proofErr w:type="spellEnd"/>
+      <w:r>
+        <w:rPr>
+          <w:rFonts w:ascii="Courier New" w:eastAsia="Times New Roman" w:hAnsi="Courier New" w:cs="Courier New"/>
+          <w:sz w:val="20"/>
+          <w:szCs w:val="20"/>
+          <w:lang w:eastAsia="pl-PL"/>
+        </w:rPr>
+        <w:t>(</w:t>
+      </w:r>
+      <w:proofErr w:type="spellStart"/>
+      <w:r>
+        <w:rPr>
+          <w:rFonts w:ascii="Courier New" w:eastAsia="Times New Roman" w:hAnsi="Courier New" w:cs="Courier New"/>
+          <w:sz w:val="20"/>
+          <w:szCs w:val="20"/>
+          <w:lang w:eastAsia="pl-PL"/>
+        </w:rPr>
+        <w:t>myint</w:t>
+      </w:r>
+      <w:proofErr w:type="spellEnd"/>
+      <w:r>
+        <w:rPr>
+          <w:rFonts w:ascii="Courier New" w:eastAsia="Times New Roman" w:hAnsi="Courier New" w:cs="Courier New"/>
+          <w:sz w:val="20"/>
+          <w:szCs w:val="20"/>
+          <w:lang w:eastAsia="pl-PL"/>
+        </w:rPr>
+        <w:t xml:space="preserve">, </w:t>
+      </w:r>
+      <w:proofErr w:type="spellStart"/>
+      <w:r>
+        <w:rPr>
+          <w:rFonts w:ascii="Courier New" w:eastAsia="Times New Roman" w:hAnsi="Courier New" w:cs="Courier New"/>
+          <w:sz w:val="20"/>
+          <w:szCs w:val="20"/>
+          <w:lang w:eastAsia="pl-PL"/>
+        </w:rPr>
+        <w:t>output_file</w:t>
+      </w:r>
+      <w:proofErr w:type="spellEnd"/>
+      <w:r>
+        <w:rPr>
+          <w:rFonts w:ascii="Courier New" w:eastAsia="Times New Roman" w:hAnsi="Courier New" w:cs="Courier New"/>
+          <w:sz w:val="20"/>
+          <w:szCs w:val="20"/>
+          <w:lang w:eastAsia="pl-PL"/>
+        </w:rPr>
+        <w:t>)</w:t>
+      </w:r>
+      <w:r>
+        <w:rPr>
+          <w:rFonts w:ascii="Courier New" w:eastAsia="Times New Roman" w:hAnsi="Courier New" w:cs="Courier New"/>
+          <w:sz w:val="20"/>
+          <w:szCs w:val="20"/>
+          <w:lang w:eastAsia="pl-PL"/>
+        </w:rPr>
+        <w:t xml:space="preserve"> #</w:t>
+      </w:r>
+      <w:proofErr w:type="spellStart"/>
+      <w:r>
+        <w:rPr>
+          <w:rFonts w:ascii="Courier New" w:eastAsia="Times New Roman" w:hAnsi="Courier New" w:cs="Courier New"/>
+          <w:sz w:val="20"/>
+          <w:szCs w:val="20"/>
+          <w:lang w:eastAsia="pl-PL"/>
+        </w:rPr>
+        <w:t>serializacja</w:t>
+      </w:r>
+      <w:proofErr w:type="spellEnd"/>
+      <w:r>
+        <w:rPr>
+          <w:rFonts w:ascii="Courier New" w:eastAsia="Times New Roman" w:hAnsi="Courier New" w:cs="Courier New"/>
+          <w:sz w:val="20"/>
+          <w:szCs w:val="20"/>
+          <w:lang w:eastAsia="pl-PL"/>
+        </w:rPr>
+        <w:t xml:space="preserve"> zapis </w:t>
+      </w:r>
+      <w:proofErr w:type="spellStart"/>
+      <w:r>
+        <w:rPr>
+          <w:rFonts w:ascii="Courier New" w:eastAsia="Times New Roman" w:hAnsi="Courier New" w:cs="Courier New"/>
+          <w:sz w:val="20"/>
+          <w:szCs w:val="20"/>
+          <w:lang w:eastAsia="pl-PL"/>
+        </w:rPr>
+        <w:t>inta</w:t>
+      </w:r>
+      <w:proofErr w:type="spellEnd"/>
+      <w:r>
+        <w:rPr>
+          <w:rFonts w:ascii="Courier New" w:eastAsia="Times New Roman" w:hAnsi="Courier New" w:cs="Courier New"/>
+          <w:sz w:val="20"/>
+          <w:szCs w:val="20"/>
+          <w:lang w:eastAsia="pl-PL"/>
+        </w:rPr>
+        <w:t xml:space="preserve"> jako bajty</w:t>
+      </w:r>
+    </w:p>
+    <w:p>
+      <w:pPr>
+        <w:tabs>
+          <w:tab w:val="left" w:pos="916"/>
+          <w:tab w:val="left" w:pos="1832"/>
+          <w:tab w:val="left" w:pos="2748"/>
+          <w:tab w:val="left" w:pos="3664"/>
+          <w:tab w:val="left" w:pos="4580"/>
+          <w:tab w:val="left" w:pos="5496"/>
+          <w:tab w:val="left" w:pos="6412"/>
+          <w:tab w:val="left" w:pos="7328"/>
+          <w:tab w:val="left" w:pos="8244"/>
+          <w:tab w:val="left" w:pos="9160"/>
+          <w:tab w:val="left" w:pos="10076"/>
+          <w:tab w:val="left" w:pos="10992"/>
+          <w:tab w:val="left" w:pos="11908"/>
+          <w:tab w:val="left" w:pos="12824"/>
+          <w:tab w:val="left" w:pos="13740"/>
+          <w:tab w:val="left" w:pos="14656"/>
+        </w:tabs>
+        <w:spacing w:after="0" w:line="240" w:lineRule="auto"/>
+        <w:rPr>
+          <w:rFonts w:ascii="Courier New" w:eastAsia="Times New Roman" w:hAnsi="Courier New" w:cs="Courier New"/>
+          <w:sz w:val="20"/>
+          <w:szCs w:val="20"/>
+          <w:lang w:eastAsia="pl-PL"/>
+        </w:rPr>
+      </w:pPr>
+      <w:r>
+        <w:rPr>
+          <w:rFonts w:ascii="Courier New" w:eastAsia="Times New Roman" w:hAnsi="Courier New" w:cs="Courier New"/>
+          <w:sz w:val="20"/>
+          <w:szCs w:val="20"/>
+          <w:lang w:eastAsia="pl-PL"/>
+        </w:rPr>
+        <w:t xml:space="preserve">     </w:t>
+      </w:r>
+      <w:proofErr w:type="spellStart"/>
+      <w:r>
+        <w:rPr>
+          <w:rFonts w:ascii="Courier New" w:eastAsia="Times New Roman" w:hAnsi="Courier New" w:cs="Courier New"/>
+          <w:sz w:val="20"/>
+          <w:szCs w:val="20"/>
+          <w:lang w:eastAsia="pl-PL"/>
+        </w:rPr>
+        <w:t>pickle.dump</w:t>
+      </w:r>
+      <w:proofErr w:type="spellEnd"/>
+      <w:r>
+        <w:rPr>
+          <w:rFonts w:ascii="Courier New" w:eastAsia="Times New Roman" w:hAnsi="Courier New" w:cs="Courier New"/>
+          <w:sz w:val="20"/>
+          <w:szCs w:val="20"/>
+          <w:lang w:eastAsia="pl-PL"/>
+        </w:rPr>
+        <w:t>(</w:t>
+      </w:r>
+      <w:proofErr w:type="spellStart"/>
+      <w:r>
+        <w:rPr>
+          <w:rFonts w:ascii="Courier New" w:eastAsia="Times New Roman" w:hAnsi="Courier New" w:cs="Courier New"/>
+          <w:sz w:val="20"/>
+          <w:szCs w:val="20"/>
+          <w:lang w:eastAsia="pl-PL"/>
+        </w:rPr>
+        <w:t>mystring</w:t>
+      </w:r>
+      <w:proofErr w:type="spellEnd"/>
+      <w:r>
+        <w:rPr>
+          <w:rFonts w:ascii="Courier New" w:eastAsia="Times New Roman" w:hAnsi="Courier New" w:cs="Courier New"/>
+          <w:sz w:val="20"/>
+          <w:szCs w:val="20"/>
+          <w:lang w:eastAsia="pl-PL"/>
+        </w:rPr>
+        <w:t xml:space="preserve">, </w:t>
+      </w:r>
+      <w:proofErr w:type="spellStart"/>
+      <w:r>
+        <w:rPr>
+          <w:rFonts w:ascii="Courier New" w:eastAsia="Times New Roman" w:hAnsi="Courier New" w:cs="Courier New"/>
+          <w:sz w:val="20"/>
+          <w:szCs w:val="20"/>
+          <w:lang w:eastAsia="pl-PL"/>
+        </w:rPr>
+        <w:t>output_file</w:t>
+      </w:r>
+      <w:proofErr w:type="spellEnd"/>
+      <w:r>
+        <w:rPr>
+          <w:rFonts w:ascii="Courier New" w:eastAsia="Times New Roman" w:hAnsi="Courier New" w:cs="Courier New"/>
+          <w:sz w:val="20"/>
+          <w:szCs w:val="20"/>
+          <w:lang w:eastAsia="pl-PL"/>
+        </w:rPr>
+        <w:t>)</w:t>
+      </w:r>
+      <w:r>
+        <w:rPr>
+          <w:rFonts w:ascii="Courier New" w:eastAsia="Times New Roman" w:hAnsi="Courier New" w:cs="Courier New"/>
+          <w:sz w:val="20"/>
+          <w:szCs w:val="20"/>
+          <w:lang w:eastAsia="pl-PL"/>
+        </w:rPr>
+        <w:t xml:space="preserve"> #</w:t>
+      </w:r>
+      <w:proofErr w:type="spellStart"/>
+      <w:r>
+        <w:rPr>
+          <w:rFonts w:ascii="Courier New" w:eastAsia="Times New Roman" w:hAnsi="Courier New" w:cs="Courier New"/>
+          <w:sz w:val="20"/>
+          <w:szCs w:val="20"/>
+          <w:lang w:eastAsia="pl-PL"/>
+        </w:rPr>
+        <w:t>pickle</w:t>
+      </w:r>
+      <w:r>
+        <w:rPr>
+          <w:rFonts w:ascii="Courier New" w:eastAsia="Times New Roman" w:hAnsi="Courier New" w:cs="Courier New"/>
+          <w:sz w:val="20"/>
+          <w:szCs w:val="20"/>
+          <w:lang w:eastAsia="pl-PL"/>
+        </w:rPr>
+        <w:t>.dump</w:t>
+      </w:r>
+      <w:proofErr w:type="spellEnd"/>
+      <w:r>
+        <w:rPr>
+          <w:rFonts w:ascii="Courier New" w:eastAsia="Times New Roman" w:hAnsi="Courier New" w:cs="Courier New"/>
+          <w:sz w:val="20"/>
+          <w:szCs w:val="20"/>
+          <w:lang w:eastAsia="pl-PL"/>
+        </w:rPr>
+        <w:t>() do zapisu</w:t>
+      </w:r>
+    </w:p>
+    <w:p>
+      <w:pPr>
+        <w:tabs>
+          <w:tab w:val="left" w:pos="916"/>
+          <w:tab w:val="left" w:pos="1832"/>
+          <w:tab w:val="left" w:pos="2748"/>
+          <w:tab w:val="left" w:pos="3664"/>
+          <w:tab w:val="left" w:pos="4580"/>
+          <w:tab w:val="left" w:pos="5496"/>
+          <w:tab w:val="left" w:pos="6412"/>
+          <w:tab w:val="left" w:pos="7328"/>
+          <w:tab w:val="left" w:pos="8244"/>
+          <w:tab w:val="left" w:pos="9160"/>
+          <w:tab w:val="left" w:pos="10076"/>
+          <w:tab w:val="left" w:pos="10992"/>
+          <w:tab w:val="left" w:pos="11908"/>
+          <w:tab w:val="left" w:pos="12824"/>
+          <w:tab w:val="left" w:pos="13740"/>
+          <w:tab w:val="left" w:pos="14656"/>
+        </w:tabs>
+        <w:spacing w:after="0" w:line="240" w:lineRule="auto"/>
+        <w:rPr>
+          <w:rFonts w:ascii="Courier New" w:eastAsia="Times New Roman" w:hAnsi="Courier New" w:cs="Courier New"/>
+          <w:sz w:val="20"/>
+          <w:szCs w:val="20"/>
+          <w:lang w:eastAsia="pl-PL"/>
+        </w:rPr>
+      </w:pPr>
+      <w:r>
+        <w:rPr>
+          <w:rFonts w:ascii="Courier New" w:eastAsia="Times New Roman" w:hAnsi="Courier New" w:cs="Courier New"/>
+          <w:sz w:val="20"/>
+          <w:szCs w:val="20"/>
+          <w:lang w:eastAsia="pl-PL"/>
+        </w:rPr>
+        <w:t xml:space="preserve">     </w:t>
+      </w:r>
+      <w:proofErr w:type="spellStart"/>
+      <w:r>
+        <w:rPr>
+          <w:rFonts w:ascii="Courier New" w:eastAsia="Times New Roman" w:hAnsi="Courier New" w:cs="Courier New"/>
+          <w:sz w:val="20"/>
+          <w:szCs w:val="20"/>
+          <w:lang w:eastAsia="pl-PL"/>
+        </w:rPr>
+        <w:t>output_file.close</w:t>
+      </w:r>
+      <w:proofErr w:type="spellEnd"/>
+      <w:r>
+        <w:rPr>
+          <w:rFonts w:ascii="Courier New" w:eastAsia="Times New Roman" w:hAnsi="Courier New" w:cs="Courier New"/>
+          <w:sz w:val="20"/>
+          <w:szCs w:val="20"/>
+          <w:lang w:eastAsia="pl-PL"/>
+        </w:rPr>
+        <w:t>()</w:t>
+      </w:r>
+    </w:p>
+    <w:p>
+      <w:pPr>
+        <w:tabs>
+          <w:tab w:val="left" w:pos="916"/>
+          <w:tab w:val="left" w:pos="1832"/>
+          <w:tab w:val="left" w:pos="2748"/>
+          <w:tab w:val="left" w:pos="3664"/>
+          <w:tab w:val="left" w:pos="4580"/>
+          <w:tab w:val="left" w:pos="5496"/>
+          <w:tab w:val="left" w:pos="6412"/>
+          <w:tab w:val="left" w:pos="7328"/>
+          <w:tab w:val="left" w:pos="8244"/>
+          <w:tab w:val="left" w:pos="9160"/>
+          <w:tab w:val="left" w:pos="10076"/>
+          <w:tab w:val="left" w:pos="10992"/>
+          <w:tab w:val="left" w:pos="11908"/>
+          <w:tab w:val="left" w:pos="12824"/>
+          <w:tab w:val="left" w:pos="13740"/>
+          <w:tab w:val="left" w:pos="14656"/>
+        </w:tabs>
+        <w:spacing w:after="0" w:line="240" w:lineRule="auto"/>
+        <w:rPr>
+          <w:rFonts w:ascii="Courier New" w:eastAsia="Times New Roman" w:hAnsi="Courier New" w:cs="Courier New"/>
+          <w:sz w:val="20"/>
+          <w:szCs w:val="20"/>
+          <w:lang w:eastAsia="pl-PL"/>
+        </w:rPr>
+      </w:pPr>
+    </w:p>
+    <w:p>
+      <w:pPr>
+        <w:tabs>
+          <w:tab w:val="left" w:pos="916"/>
+          <w:tab w:val="left" w:pos="1832"/>
+          <w:tab w:val="left" w:pos="2748"/>
+          <w:tab w:val="left" w:pos="3664"/>
+          <w:tab w:val="left" w:pos="4580"/>
+          <w:tab w:val="left" w:pos="5496"/>
+          <w:tab w:val="left" w:pos="6412"/>
+          <w:tab w:val="left" w:pos="7328"/>
+          <w:tab w:val="left" w:pos="8244"/>
+          <w:tab w:val="left" w:pos="9160"/>
+          <w:tab w:val="left" w:pos="10076"/>
+          <w:tab w:val="left" w:pos="10992"/>
+          <w:tab w:val="left" w:pos="11908"/>
+          <w:tab w:val="left" w:pos="12824"/>
+          <w:tab w:val="left" w:pos="13740"/>
+          <w:tab w:val="left" w:pos="14656"/>
+        </w:tabs>
+        <w:spacing w:after="0" w:line="240" w:lineRule="auto"/>
+        <w:rPr>
+          <w:rFonts w:ascii="Courier New" w:eastAsia="Times New Roman" w:hAnsi="Courier New" w:cs="Courier New"/>
+          <w:sz w:val="20"/>
+          <w:szCs w:val="20"/>
+          <w:lang w:eastAsia="pl-PL"/>
+        </w:rPr>
+      </w:pPr>
+      <w:r>
+        <w:rPr>
+          <w:rFonts w:ascii="Courier New" w:eastAsia="Times New Roman" w:hAnsi="Courier New" w:cs="Courier New"/>
+          <w:sz w:val="20"/>
+          <w:szCs w:val="20"/>
+          <w:lang w:eastAsia="pl-PL"/>
+        </w:rPr>
+        <w:t xml:space="preserve">     </w:t>
+      </w:r>
+      <w:proofErr w:type="spellStart"/>
+      <w:r>
+        <w:rPr>
+          <w:rFonts w:ascii="Courier New" w:eastAsia="Times New Roman" w:hAnsi="Courier New" w:cs="Courier New"/>
+          <w:sz w:val="20"/>
+          <w:szCs w:val="20"/>
+          <w:lang w:eastAsia="pl-PL"/>
+        </w:rPr>
+        <w:t>input_file</w:t>
+      </w:r>
+      <w:proofErr w:type="spellEnd"/>
+      <w:r>
+        <w:rPr>
+          <w:rFonts w:ascii="Courier New" w:eastAsia="Times New Roman" w:hAnsi="Courier New" w:cs="Courier New"/>
+          <w:sz w:val="20"/>
+          <w:szCs w:val="20"/>
+          <w:lang w:eastAsia="pl-PL"/>
+        </w:rPr>
+        <w:t xml:space="preserve"> = open("</w:t>
+      </w:r>
+      <w:proofErr w:type="spellStart"/>
+      <w:r>
+        <w:rPr>
+          <w:rFonts w:ascii="Courier New" w:eastAsia="Times New Roman" w:hAnsi="Courier New" w:cs="Courier New"/>
+          <w:sz w:val="20"/>
+          <w:szCs w:val="20"/>
+          <w:lang w:eastAsia="pl-PL"/>
+        </w:rPr>
+        <w:t>myfile.bin</w:t>
+      </w:r>
+      <w:proofErr w:type="spellEnd"/>
+      <w:r>
+        <w:rPr>
+          <w:rFonts w:ascii="Courier New" w:eastAsia="Times New Roman" w:hAnsi="Courier New" w:cs="Courier New"/>
+          <w:sz w:val="20"/>
+          <w:szCs w:val="20"/>
+          <w:lang w:eastAsia="pl-PL"/>
+        </w:rPr>
+        <w:t>", "</w:t>
+      </w:r>
+      <w:proofErr w:type="spellStart"/>
+      <w:r>
+        <w:rPr>
+          <w:rFonts w:ascii="Courier New" w:eastAsia="Times New Roman" w:hAnsi="Courier New" w:cs="Courier New"/>
+          <w:sz w:val="20"/>
+          <w:szCs w:val="20"/>
+          <w:lang w:eastAsia="pl-PL"/>
+        </w:rPr>
+        <w:t>rb</w:t>
+      </w:r>
+      <w:proofErr w:type="spellEnd"/>
+      <w:r>
+        <w:rPr>
+          <w:rFonts w:ascii="Courier New" w:eastAsia="Times New Roman" w:hAnsi="Courier New" w:cs="Courier New"/>
+          <w:sz w:val="20"/>
+          <w:szCs w:val="20"/>
+          <w:lang w:eastAsia="pl-PL"/>
+        </w:rPr>
+        <w:t>")</w:t>
+      </w:r>
+      <w:r>
+        <w:rPr>
+          <w:rFonts w:ascii="Courier New" w:eastAsia="Times New Roman" w:hAnsi="Courier New" w:cs="Courier New"/>
+          <w:sz w:val="20"/>
+          <w:szCs w:val="20"/>
+          <w:lang w:eastAsia="pl-PL"/>
+        </w:rPr>
+        <w:t xml:space="preserve"> #ustawienie do odczytu binarnego</w:t>
+      </w:r>
+      <w:r>
+        <w:rPr>
+          <w:rFonts w:ascii="Courier New" w:eastAsia="Times New Roman" w:hAnsi="Courier New" w:cs="Courier New"/>
+          <w:sz w:val="20"/>
+          <w:szCs w:val="20"/>
+          <w:lang w:eastAsia="pl-PL"/>
+        </w:rPr>
+        <w:br/>
+        <w:t xml:space="preserve">     </w:t>
+      </w:r>
+      <w:proofErr w:type="spellStart"/>
+      <w:r>
+        <w:rPr>
+          <w:rFonts w:ascii="Courier New" w:eastAsia="Times New Roman" w:hAnsi="Courier New" w:cs="Courier New"/>
+          <w:sz w:val="20"/>
+          <w:szCs w:val="20"/>
+          <w:lang w:eastAsia="pl-PL"/>
+        </w:rPr>
+        <w:t>myint</w:t>
+      </w:r>
+      <w:proofErr w:type="spellEnd"/>
+      <w:r>
+        <w:rPr>
+          <w:rFonts w:ascii="Courier New" w:eastAsia="Times New Roman" w:hAnsi="Courier New" w:cs="Courier New"/>
+          <w:sz w:val="20"/>
+          <w:szCs w:val="20"/>
+          <w:lang w:eastAsia="pl-PL"/>
+        </w:rPr>
+        <w:t xml:space="preserve"> = </w:t>
+      </w:r>
+      <w:proofErr w:type="spellStart"/>
+      <w:r>
+        <w:rPr>
+          <w:rFonts w:ascii="Courier New" w:eastAsia="Times New Roman" w:hAnsi="Courier New" w:cs="Courier New"/>
+          <w:sz w:val="20"/>
+          <w:szCs w:val="20"/>
+          <w:lang w:eastAsia="pl-PL"/>
+        </w:rPr>
+        <w:t>pickle.load</w:t>
+      </w:r>
+      <w:proofErr w:type="spellEnd"/>
+      <w:r>
+        <w:rPr>
+          <w:rFonts w:ascii="Courier New" w:eastAsia="Times New Roman" w:hAnsi="Courier New" w:cs="Courier New"/>
+          <w:sz w:val="20"/>
+          <w:szCs w:val="20"/>
+          <w:lang w:eastAsia="pl-PL"/>
+        </w:rPr>
+        <w:t>(</w:t>
+      </w:r>
+      <w:proofErr w:type="spellStart"/>
+      <w:r>
+        <w:rPr>
+          <w:rFonts w:ascii="Courier New" w:eastAsia="Times New Roman" w:hAnsi="Courier New" w:cs="Courier New"/>
+          <w:sz w:val="20"/>
+          <w:szCs w:val="20"/>
+          <w:lang w:eastAsia="pl-PL"/>
+        </w:rPr>
+        <w:t>input_file</w:t>
+      </w:r>
+      <w:proofErr w:type="spellEnd"/>
+      <w:r>
+        <w:rPr>
+          <w:rFonts w:ascii="Courier New" w:eastAsia="Times New Roman" w:hAnsi="Courier New" w:cs="Courier New"/>
+          <w:sz w:val="20"/>
+          <w:szCs w:val="20"/>
+          <w:lang w:eastAsia="pl-PL"/>
+        </w:rPr>
+        <w:t>)</w:t>
+      </w:r>
+      <w:r>
+        <w:rPr>
+          <w:rFonts w:ascii="Courier New" w:eastAsia="Times New Roman" w:hAnsi="Courier New" w:cs="Courier New"/>
+          <w:sz w:val="20"/>
+          <w:szCs w:val="20"/>
+          <w:lang w:eastAsia="pl-PL"/>
+        </w:rPr>
+        <w:t xml:space="preserve"> #odczyt bajtów do </w:t>
+      </w:r>
+      <w:r>
+        <w:rPr>
+          <w:rFonts w:ascii="Courier New" w:eastAsia="Times New Roman" w:hAnsi="Courier New" w:cs="Courier New"/>
+          <w:sz w:val="20"/>
+          <w:szCs w:val="20"/>
+          <w:lang w:eastAsia="pl-PL"/>
+        </w:rPr>
+        <w:t>zmiennej</w:t>
+      </w:r>
+    </w:p>
+    <w:p>
+      <w:pPr>
+        <w:tabs>
+          <w:tab w:val="left" w:pos="916"/>
+          <w:tab w:val="left" w:pos="1832"/>
+          <w:tab w:val="left" w:pos="2748"/>
+          <w:tab w:val="left" w:pos="3664"/>
+          <w:tab w:val="left" w:pos="4580"/>
+          <w:tab w:val="left" w:pos="5496"/>
+          <w:tab w:val="left" w:pos="6412"/>
+          <w:tab w:val="left" w:pos="7328"/>
+          <w:tab w:val="left" w:pos="8244"/>
+          <w:tab w:val="left" w:pos="9160"/>
+          <w:tab w:val="left" w:pos="10076"/>
+          <w:tab w:val="left" w:pos="10992"/>
+          <w:tab w:val="left" w:pos="11908"/>
+          <w:tab w:val="left" w:pos="12824"/>
+          <w:tab w:val="left" w:pos="13740"/>
+          <w:tab w:val="left" w:pos="14656"/>
+        </w:tabs>
+        <w:spacing w:after="0" w:line="240" w:lineRule="auto"/>
+        <w:rPr>
+          <w:rFonts w:ascii="Courier New" w:eastAsia="Times New Roman" w:hAnsi="Courier New" w:cs="Courier New"/>
+          <w:sz w:val="20"/>
+          <w:szCs w:val="20"/>
+          <w:lang w:eastAsia="pl-PL"/>
+        </w:rPr>
+        <w:sectPr>
+          <w:pgSz w:w="11906" w:h="16838"/>
+          <w:pgMar w:top="1417" w:right="1417" w:bottom="1417" w:left="1417" w:header="708" w:footer="708" w:gutter="0"/>
+          <w:cols w:space="708"/>
+          <w:docGrid w:linePitch="360"/>
+        </w:sectPr>
+      </w:pPr>
+      <w:r>
+        <w:rPr>
+          <w:rFonts w:ascii="Courier New" w:eastAsia="Times New Roman" w:hAnsi="Courier New" w:cs="Courier New"/>
+          <w:sz w:val="20"/>
+          <w:szCs w:val="20"/>
+          <w:lang w:eastAsia="pl-PL"/>
+        </w:rPr>
+        <w:t xml:space="preserve">     </w:t>
+      </w:r>
+      <w:proofErr w:type="spellStart"/>
+      <w:r>
+        <w:rPr>
+          <w:rFonts w:ascii="Courier New" w:eastAsia="Times New Roman" w:hAnsi="Courier New" w:cs="Courier New"/>
+          <w:sz w:val="20"/>
+          <w:szCs w:val="20"/>
+          <w:lang w:eastAsia="pl-PL"/>
+        </w:rPr>
+        <w:t>mystring</w:t>
+      </w:r>
+      <w:proofErr w:type="spellEnd"/>
+      <w:r>
+        <w:rPr>
+          <w:rFonts w:ascii="Courier New" w:eastAsia="Times New Roman" w:hAnsi="Courier New" w:cs="Courier New"/>
+          <w:sz w:val="20"/>
+          <w:szCs w:val="20"/>
+          <w:lang w:eastAsia="pl-PL"/>
+        </w:rPr>
+        <w:t xml:space="preserve"> = </w:t>
+      </w:r>
+      <w:proofErr w:type="spellStart"/>
+      <w:r>
+        <w:rPr>
+          <w:rFonts w:ascii="Courier New" w:eastAsia="Times New Roman" w:hAnsi="Courier New" w:cs="Courier New"/>
+          <w:sz w:val="20"/>
+          <w:szCs w:val="20"/>
+          <w:lang w:eastAsia="pl-PL"/>
+        </w:rPr>
+        <w:t>pickle.load</w:t>
+      </w:r>
+      <w:proofErr w:type="spellEnd"/>
+      <w:r>
+        <w:rPr>
+          <w:rFonts w:ascii="Courier New" w:eastAsia="Times New Roman" w:hAnsi="Courier New" w:cs="Courier New"/>
+          <w:sz w:val="20"/>
+          <w:szCs w:val="20"/>
+          <w:lang w:eastAsia="pl-PL"/>
+        </w:rPr>
+        <w:t>(</w:t>
+      </w:r>
+      <w:proofErr w:type="spellStart"/>
+      <w:r>
+        <w:rPr>
+          <w:rFonts w:ascii="Courier New" w:eastAsia="Times New Roman" w:hAnsi="Courier New" w:cs="Courier New"/>
+          <w:sz w:val="20"/>
+          <w:szCs w:val="20"/>
+          <w:lang w:eastAsia="pl-PL"/>
+        </w:rPr>
+        <w:t>input_file</w:t>
+      </w:r>
+      <w:proofErr w:type="spellEnd"/>
+      <w:r>
+        <w:rPr>
+          <w:rFonts w:ascii="Courier New" w:eastAsia="Times New Roman" w:hAnsi="Courier New" w:cs="Courier New"/>
+          <w:sz w:val="20"/>
+          <w:szCs w:val="20"/>
+          <w:lang w:eastAsia="pl-PL"/>
+        </w:rPr>
+        <w:t>)</w:t>
+      </w:r>
+      <w:r>
+        <w:rPr>
+          <w:rFonts w:ascii="Courier New" w:eastAsia="Times New Roman" w:hAnsi="Courier New" w:cs="Courier New"/>
+          <w:sz w:val="20"/>
+          <w:szCs w:val="20"/>
+          <w:lang w:eastAsia="pl-PL"/>
+        </w:rPr>
+        <w:t xml:space="preserve"> #</w:t>
+      </w:r>
+      <w:proofErr w:type="spellStart"/>
+      <w:r>
+        <w:rPr>
+          <w:rFonts w:ascii="Courier New" w:eastAsia="Times New Roman" w:hAnsi="Courier New" w:cs="Courier New"/>
+          <w:sz w:val="20"/>
+          <w:szCs w:val="20"/>
+          <w:lang w:eastAsia="pl-PL"/>
+        </w:rPr>
+        <w:t>pickle</w:t>
+      </w:r>
+      <w:r>
+        <w:rPr>
+          <w:rFonts w:ascii="Courier New" w:eastAsia="Times New Roman" w:hAnsi="Courier New" w:cs="Courier New"/>
+          <w:sz w:val="20"/>
+          <w:szCs w:val="20"/>
+          <w:lang w:eastAsia="pl-PL"/>
+        </w:rPr>
+        <w:t>.load</w:t>
+      </w:r>
+      <w:proofErr w:type="spellEnd"/>
+      <w:r>
+        <w:rPr>
+          <w:rFonts w:ascii="Courier New" w:eastAsia="Times New Roman" w:hAnsi="Courier New" w:cs="Courier New"/>
+          <w:sz w:val="20"/>
+          <w:szCs w:val="20"/>
+          <w:lang w:eastAsia="pl-PL"/>
+        </w:rPr>
+        <w:t>() do odczytu</w:t>
+      </w:r>
+      <w:r>
+        <w:rPr>
+          <w:rFonts w:ascii="Courier New" w:eastAsia="Times New Roman" w:hAnsi="Courier New" w:cs="Courier New"/>
+          <w:sz w:val="20"/>
+          <w:szCs w:val="20"/>
+          <w:lang w:eastAsia="pl-PL"/>
+        </w:rPr>
+        <w:br/>
+        <w:t xml:space="preserve">     </w:t>
+      </w:r>
+      <w:proofErr w:type="spellStart"/>
+      <w:r>
+        <w:rPr>
+          <w:rFonts w:ascii="Courier New" w:eastAsia="Times New Roman" w:hAnsi="Courier New" w:cs="Courier New"/>
+          <w:sz w:val="20"/>
+          <w:szCs w:val="20"/>
+          <w:lang w:eastAsia="pl-PL"/>
+        </w:rPr>
+        <w:t>input_file.close</w:t>
+      </w:r>
+      <w:proofErr w:type="spellEnd"/>
+      <w:r>
+        <w:rPr>
+          <w:rFonts w:ascii="Courier New" w:eastAsia="Times New Roman" w:hAnsi="Courier New" w:cs="Courier New"/>
+          <w:sz w:val="20"/>
+          <w:szCs w:val="20"/>
+          <w:lang w:eastAsia="pl-PL"/>
+        </w:rPr>
+        <w:t>()</w:t>
+      </w:r>
+      <w:r>
+        <w:rPr>
+          <w:rFonts w:ascii="Courier New" w:eastAsia="Times New Roman" w:hAnsi="Courier New" w:cs="Courier New"/>
+          <w:sz w:val="20"/>
+          <w:szCs w:val="20"/>
+          <w:lang w:eastAsia="pl-PL"/>
+        </w:rPr>
+        <w:br/>
+      </w:r>
+      <w:r>
+        <w:rPr>
+          <w:rFonts w:ascii="Courier New" w:eastAsia="Times New Roman" w:hAnsi="Courier New" w:cs="Courier New"/>
+          <w:sz w:val="20"/>
+          <w:szCs w:val="20"/>
+          <w:lang w:eastAsia="pl-PL"/>
+        </w:rPr>
+        <w:br/>
+      </w:r>
+    </w:p>
+    <w:p>
+      <w:pPr>
+        <w:tabs>
+          <w:tab w:val="left" w:pos="916"/>
+          <w:tab w:val="left" w:pos="1832"/>
+          <w:tab w:val="left" w:pos="2748"/>
+          <w:tab w:val="left" w:pos="3664"/>
+          <w:tab w:val="left" w:pos="4580"/>
+          <w:tab w:val="left" w:pos="5496"/>
+          <w:tab w:val="left" w:pos="6412"/>
+          <w:tab w:val="left" w:pos="7328"/>
+          <w:tab w:val="left" w:pos="8244"/>
+          <w:tab w:val="left" w:pos="9160"/>
+          <w:tab w:val="left" w:pos="10076"/>
+          <w:tab w:val="left" w:pos="10992"/>
+          <w:tab w:val="left" w:pos="11908"/>
+          <w:tab w:val="left" w:pos="12824"/>
+          <w:tab w:val="left" w:pos="13740"/>
+          <w:tab w:val="left" w:pos="14656"/>
+        </w:tabs>
+        <w:spacing w:after="0" w:line="240" w:lineRule="auto"/>
+        <w:rPr>
+          <w:rFonts w:ascii="Courier New" w:eastAsia="Times New Roman" w:hAnsi="Courier New" w:cs="Courier New"/>
+          <w:sz w:val="20"/>
+          <w:szCs w:val="20"/>
+          <w:lang w:eastAsia="pl-PL"/>
+        </w:rPr>
+      </w:pPr>
       <w:bookmarkStart w:id="1" w:name="_GoBack"/>
-      <w:r>
-        <w:rPr>
-          <w:rFonts w:ascii="Courier New" w:eastAsia="Times New Roman" w:hAnsi="Courier New" w:cs="Courier New"/>
-          <w:b/>
-          <w:sz w:val="20"/>
-          <w:szCs w:val="20"/>
-          <w:lang w:eastAsia="pl-PL"/>
-        </w:rPr>
-        <w:t>I.5)</w:t>
-      </w:r>
-      <w:r>
-        <w:rPr>
-          <w:b/>
-        </w:rPr>
-        <w:t xml:space="preserve"> </w:t>
-      </w:r>
-      <w:proofErr w:type="spellStart"/>
-      <w:r>
-        <w:rPr>
-          <w:rFonts w:ascii="Courier New" w:eastAsia="Times New Roman" w:hAnsi="Courier New" w:cs="Courier New"/>
-          <w:b/>
-          <w:sz w:val="20"/>
-          <w:szCs w:val="20"/>
-          <w:lang w:eastAsia="pl-PL"/>
-        </w:rPr>
-        <w:t>Serializacja</w:t>
-      </w:r>
-      <w:proofErr w:type="spellEnd"/>
-      <w:r>
-        <w:rPr>
-          <w:rFonts w:ascii="Courier New" w:eastAsia="Times New Roman" w:hAnsi="Courier New" w:cs="Courier New"/>
-          <w:b/>
-          <w:sz w:val="20"/>
-          <w:szCs w:val="20"/>
-          <w:lang w:eastAsia="pl-PL"/>
-        </w:rPr>
-        <w:t xml:space="preserve"> i </w:t>
-      </w:r>
-      <w:proofErr w:type="spellStart"/>
-      <w:r>
-        <w:rPr>
-          <w:rFonts w:ascii="Courier New" w:eastAsia="Times New Roman" w:hAnsi="Courier New" w:cs="Courier New"/>
-          <w:b/>
-          <w:sz w:val="20"/>
-          <w:szCs w:val="20"/>
-          <w:lang w:eastAsia="pl-PL"/>
-        </w:rPr>
-        <w:t>deserializacja</w:t>
-      </w:r>
-      <w:proofErr w:type="spellEnd"/>
-      <w:r>
-        <w:rPr>
-          <w:rFonts w:ascii="Courier New" w:eastAsia="Times New Roman" w:hAnsi="Courier New" w:cs="Courier New"/>
-          <w:b/>
-          <w:sz w:val="20"/>
-          <w:szCs w:val="20"/>
-          <w:lang w:eastAsia="pl-PL"/>
-        </w:rPr>
-        <w:t xml:space="preserve"> danych przy zapisie do i odczycie z pliku binarnego (moduł</w:t>
-      </w:r>
-      <w:r>
-        <w:rPr>
-          <w:rFonts w:ascii="Courier New" w:eastAsia="Times New Roman" w:hAnsi="Courier New" w:cs="Courier New"/>
-          <w:b/>
-          <w:sz w:val="20"/>
-          <w:szCs w:val="20"/>
-          <w:lang w:eastAsia="pl-PL"/>
-        </w:rPr>
-        <w:t xml:space="preserve"> </w:t>
-      </w:r>
-      <w:proofErr w:type="spellStart"/>
-      <w:r>
-        <w:rPr>
-          <w:rFonts w:ascii="Courier New" w:eastAsia="Times New Roman" w:hAnsi="Courier New" w:cs="Courier New"/>
-          <w:b/>
-          <w:sz w:val="20"/>
-          <w:szCs w:val="20"/>
-          <w:lang w:eastAsia="pl-PL"/>
-        </w:rPr>
-        <w:t>pickle</w:t>
-      </w:r>
-      <w:proofErr w:type="spellEnd"/>
-      <w:r>
-        <w:rPr>
-          <w:rFonts w:ascii="Courier New" w:eastAsia="Times New Roman" w:hAnsi="Courier New" w:cs="Courier New"/>
-          <w:b/>
-          <w:sz w:val="20"/>
-          <w:szCs w:val="20"/>
-          <w:lang w:eastAsia="pl-PL"/>
-        </w:rPr>
-        <w:t>).</w:t>
-      </w:r>
       <w:bookmarkEnd w:id="1"/>
-      <w:r>
-        <w:rPr>
-          <w:rFonts w:ascii="Courier New" w:eastAsia="Times New Roman" w:hAnsi="Courier New" w:cs="Courier New"/>
-          <w:sz w:val="20"/>
-          <w:szCs w:val="20"/>
-          <w:lang w:eastAsia="pl-PL"/>
-        </w:rPr>
-        <w:br/>
-      </w:r>
     </w:p>
     <w:sectPr>
       <w:pgSz w:w="11906" w:h="16838"/>

--- a/Zajęcia 3/Zajęcia 3.docx
+++ b/Zajęcia 3/Zajęcia 3.docx
@@ -490,16 +490,54 @@
           <w:szCs w:val="20"/>
           <w:lang w:eastAsia="pl-PL"/>
         </w:rPr>
-        <w:t xml:space="preserve">       </w:t>
-      </w:r>
-      <w:r>
-        <w:rPr>
-          <w:rFonts w:ascii="Courier New" w:eastAsia="Times New Roman" w:hAnsi="Courier New" w:cs="Courier New"/>
-          <w:sz w:val="20"/>
-          <w:szCs w:val="20"/>
-          <w:lang w:eastAsia="pl-PL"/>
-        </w:rPr>
-        <w:t>#dodajemy elementy przez .</w:t>
+        <w:t>lub list()</w:t>
+      </w:r>
+      <w:r>
+        <w:rPr>
+          <w:rFonts w:ascii="Courier New" w:eastAsia="Times New Roman" w:hAnsi="Courier New" w:cs="Courier New"/>
+          <w:sz w:val="20"/>
+          <w:szCs w:val="20"/>
+          <w:lang w:eastAsia="pl-PL"/>
+        </w:rPr>
+        <w:t xml:space="preserve">    </w:t>
+      </w:r>
+      <w:r>
+        <w:rPr>
+          <w:rFonts w:ascii="Courier New" w:eastAsia="Times New Roman" w:hAnsi="Courier New" w:cs="Courier New"/>
+          <w:sz w:val="20"/>
+          <w:szCs w:val="20"/>
+          <w:lang w:eastAsia="pl-PL"/>
+        </w:rPr>
+        <w:t>#dodajemy elementy</w:t>
+      </w:r>
+      <w:r>
+        <w:rPr>
+          <w:rFonts w:ascii="Courier New" w:eastAsia="Times New Roman" w:hAnsi="Courier New" w:cs="Courier New"/>
+          <w:sz w:val="20"/>
+          <w:szCs w:val="20"/>
+          <w:lang w:eastAsia="pl-PL"/>
+        </w:rPr>
+        <w:t xml:space="preserve"> </w:t>
+      </w:r>
+      <w:proofErr w:type="spellStart"/>
+      <w:r>
+        <w:rPr>
+          <w:rFonts w:ascii="Courier New" w:eastAsia="Times New Roman" w:hAnsi="Courier New" w:cs="Courier New"/>
+          <w:sz w:val="20"/>
+          <w:szCs w:val="20"/>
+          <w:lang w:eastAsia="pl-PL"/>
+        </w:rPr>
+        <w:t>np</w:t>
+      </w:r>
+      <w:proofErr w:type="spellEnd"/>
+      <w:r>
+        <w:rPr>
+          <w:rFonts w:ascii="Courier New" w:eastAsia="Times New Roman" w:hAnsi="Courier New" w:cs="Courier New"/>
+          <w:sz w:val="20"/>
+          <w:szCs w:val="20"/>
+          <w:lang w:eastAsia="pl-PL"/>
+        </w:rPr>
+        <w:t xml:space="preserve"> przez .</w:t>
       </w:r>
       <w:proofErr w:type="spellStart"/>
       <w:r>
@@ -750,6 +788,103 @@
         <w:t>tel</w:t>
       </w:r>
       <w:proofErr w:type="spellEnd"/>
+      <w:r>
+        <w:rPr>
+          <w:rFonts w:ascii="Courier New" w:eastAsia="Times New Roman" w:hAnsi="Courier New" w:cs="Courier New"/>
+          <w:sz w:val="20"/>
+          <w:szCs w:val="20"/>
+          <w:lang w:eastAsia="pl-PL"/>
+        </w:rPr>
+        <w:br/>
+        <w:t xml:space="preserve">     .</w:t>
+      </w:r>
+      <w:proofErr w:type="spellStart"/>
+      <w:r>
+        <w:rPr>
+          <w:rFonts w:ascii="Courier New" w:eastAsia="Times New Roman" w:hAnsi="Courier New" w:cs="Courier New"/>
+          <w:sz w:val="20"/>
+          <w:szCs w:val="20"/>
+          <w:lang w:eastAsia="pl-PL"/>
+        </w:rPr>
+        <w:t>keys</w:t>
+      </w:r>
+      <w:proofErr w:type="spellEnd"/>
+      <w:r>
+        <w:rPr>
+          <w:rFonts w:ascii="Courier New" w:eastAsia="Times New Roman" w:hAnsi="Courier New" w:cs="Courier New"/>
+          <w:sz w:val="20"/>
+          <w:szCs w:val="20"/>
+          <w:lang w:eastAsia="pl-PL"/>
+        </w:rPr>
+        <w:t>()–wypisze klucze słownika</w:t>
+      </w:r>
+      <w:r>
+        <w:rPr>
+          <w:rFonts w:ascii="Courier New" w:eastAsia="Times New Roman" w:hAnsi="Courier New" w:cs="Courier New"/>
+          <w:sz w:val="20"/>
+          <w:szCs w:val="20"/>
+          <w:lang w:eastAsia="pl-PL"/>
+        </w:rPr>
+        <w:t>; .</w:t>
+      </w:r>
+      <w:proofErr w:type="spellStart"/>
+      <w:r>
+        <w:rPr>
+          <w:rFonts w:ascii="Courier New" w:eastAsia="Times New Roman" w:hAnsi="Courier New" w:cs="Courier New"/>
+          <w:sz w:val="20"/>
+          <w:szCs w:val="20"/>
+          <w:lang w:eastAsia="pl-PL"/>
+        </w:rPr>
+        <w:t>values</w:t>
+      </w:r>
+      <w:proofErr w:type="spellEnd"/>
+      <w:r>
+        <w:rPr>
+          <w:rFonts w:ascii="Courier New" w:eastAsia="Times New Roman" w:hAnsi="Courier New" w:cs="Courier New"/>
+          <w:sz w:val="20"/>
+          <w:szCs w:val="20"/>
+          <w:lang w:eastAsia="pl-PL"/>
+        </w:rPr>
+        <w:t>(</w:t>
+      </w:r>
+      <w:r>
+        <w:rPr>
+          <w:rFonts w:ascii="Courier New" w:eastAsia="Times New Roman" w:hAnsi="Courier New" w:cs="Courier New"/>
+          <w:sz w:val="20"/>
+          <w:szCs w:val="20"/>
+          <w:lang w:eastAsia="pl-PL"/>
+        </w:rPr>
+        <w:t>)–wartości, .</w:t>
+      </w:r>
+      <w:proofErr w:type="spellStart"/>
+      <w:r>
+        <w:rPr>
+          <w:rFonts w:ascii="Courier New" w:eastAsia="Times New Roman" w:hAnsi="Courier New" w:cs="Courier New"/>
+          <w:sz w:val="20"/>
+          <w:szCs w:val="20"/>
+          <w:lang w:eastAsia="pl-PL"/>
+        </w:rPr>
+        <w:t>items</w:t>
+      </w:r>
+      <w:proofErr w:type="spellEnd"/>
+      <w:r>
+        <w:rPr>
+          <w:rFonts w:ascii="Courier New" w:eastAsia="Times New Roman" w:hAnsi="Courier New" w:cs="Courier New"/>
+          <w:sz w:val="20"/>
+          <w:szCs w:val="20"/>
+          <w:lang w:eastAsia="pl-PL"/>
+        </w:rPr>
+        <w:t>()-</w:t>
+      </w:r>
+      <w:r>
+        <w:rPr>
+          <w:rFonts w:ascii="Courier New" w:eastAsia="Times New Roman" w:hAnsi="Courier New" w:cs="Courier New"/>
+          <w:sz w:val="20"/>
+          <w:szCs w:val="20"/>
+          <w:lang w:eastAsia="pl-PL"/>
+        </w:rPr>
+        <w:t>to i to</w:t>
+      </w:r>
       <w:r>
         <w:rPr>
           <w:rFonts w:ascii="Courier New" w:eastAsia="Times New Roman" w:hAnsi="Courier New" w:cs="Courier New"/>
@@ -3271,6 +3406,6462 @@
         </w:rPr>
         <w:br/>
       </w:r>
+    </w:p>
+    <w:p>
+      <w:pPr>
+        <w:tabs>
+          <w:tab w:val="left" w:pos="916"/>
+          <w:tab w:val="left" w:pos="1832"/>
+          <w:tab w:val="left" w:pos="2748"/>
+          <w:tab w:val="left" w:pos="3664"/>
+          <w:tab w:val="left" w:pos="4580"/>
+          <w:tab w:val="left" w:pos="5496"/>
+          <w:tab w:val="left" w:pos="6412"/>
+          <w:tab w:val="left" w:pos="7328"/>
+          <w:tab w:val="left" w:pos="8244"/>
+          <w:tab w:val="left" w:pos="9160"/>
+          <w:tab w:val="left" w:pos="10076"/>
+          <w:tab w:val="left" w:pos="10992"/>
+          <w:tab w:val="left" w:pos="11908"/>
+          <w:tab w:val="left" w:pos="12824"/>
+          <w:tab w:val="left" w:pos="13740"/>
+          <w:tab w:val="left" w:pos="14656"/>
+        </w:tabs>
+        <w:spacing w:after="0" w:line="240" w:lineRule="auto"/>
+        <w:rPr>
+          <w:rFonts w:ascii="Courier New" w:eastAsia="Times New Roman" w:hAnsi="Courier New" w:cs="Courier New"/>
+          <w:sz w:val="20"/>
+          <w:szCs w:val="20"/>
+          <w:lang w:eastAsia="pl-PL"/>
+        </w:rPr>
+      </w:pPr>
+      <w:r>
+        <w:rPr>
+          <w:rFonts w:ascii="Courier New" w:eastAsia="Times New Roman" w:hAnsi="Courier New" w:cs="Courier New"/>
+          <w:b/>
+          <w:sz w:val="20"/>
+          <w:szCs w:val="20"/>
+          <w:lang w:eastAsia="pl-PL"/>
+        </w:rPr>
+        <w:lastRenderedPageBreak/>
+        <w:t>II.1</w:t>
+      </w:r>
+      <w:r>
+        <w:rPr>
+          <w:rFonts w:ascii="Courier New" w:eastAsia="Times New Roman" w:hAnsi="Courier New" w:cs="Courier New"/>
+          <w:b/>
+          <w:sz w:val="20"/>
+          <w:szCs w:val="20"/>
+          <w:lang w:eastAsia="pl-PL"/>
+        </w:rPr>
+        <w:t xml:space="preserve"> </w:t>
+      </w:r>
+      <w:r>
+        <w:rPr>
+          <w:rFonts w:ascii="Courier New" w:eastAsia="Times New Roman" w:hAnsi="Courier New" w:cs="Courier New"/>
+          <w:b/>
+          <w:sz w:val="20"/>
+          <w:szCs w:val="20"/>
+          <w:lang w:eastAsia="pl-PL"/>
+        </w:rPr>
+        <w:t>a)</w:t>
+      </w:r>
+      <w:r>
+        <w:rPr>
+          <w:rFonts w:ascii="Courier New" w:eastAsia="Times New Roman" w:hAnsi="Courier New" w:cs="Courier New"/>
+          <w:b/>
+          <w:sz w:val="20"/>
+          <w:szCs w:val="20"/>
+          <w:lang w:eastAsia="pl-PL"/>
+        </w:rPr>
+        <w:t xml:space="preserve"> </w:t>
+      </w:r>
+      <w:proofErr w:type="spellStart"/>
+      <w:r>
+        <w:rPr>
+          <w:rFonts w:ascii="Courier New" w:eastAsia="Times New Roman" w:hAnsi="Courier New" w:cs="Courier New"/>
+          <w:b/>
+          <w:sz w:val="20"/>
+          <w:szCs w:val="20"/>
+          <w:lang w:eastAsia="pl-PL"/>
+        </w:rPr>
+        <w:t>Krotki</w:t>
+      </w:r>
+      <w:proofErr w:type="spellEnd"/>
+      <w:r>
+        <w:rPr>
+          <w:rFonts w:ascii="Courier New" w:eastAsia="Times New Roman" w:hAnsi="Courier New" w:cs="Courier New"/>
+          <w:b/>
+          <w:sz w:val="20"/>
+          <w:szCs w:val="20"/>
+          <w:lang w:eastAsia="pl-PL"/>
+        </w:rPr>
+        <w:t xml:space="preserve"> 1</w:t>
+      </w:r>
+      <w:r>
+        <w:rPr>
+          <w:rFonts w:ascii="Courier New" w:eastAsia="Times New Roman" w:hAnsi="Courier New" w:cs="Courier New"/>
+          <w:sz w:val="20"/>
+          <w:szCs w:val="20"/>
+          <w:lang w:eastAsia="pl-PL"/>
+        </w:rPr>
+        <w:br/>
+      </w:r>
+      <w:r>
+        <w:rPr>
+          <w:rFonts w:ascii="Courier New" w:eastAsia="Times New Roman" w:hAnsi="Courier New" w:cs="Courier New"/>
+          <w:sz w:val="20"/>
+          <w:szCs w:val="20"/>
+          <w:lang w:eastAsia="pl-PL"/>
+        </w:rPr>
+        <w:t xml:space="preserve">     </w:t>
+      </w:r>
+      <w:r>
+        <w:rPr>
+          <w:rFonts w:ascii="Courier New" w:eastAsia="Times New Roman" w:hAnsi="Courier New" w:cs="Courier New"/>
+          <w:sz w:val="20"/>
+          <w:szCs w:val="20"/>
+          <w:lang w:eastAsia="pl-PL"/>
+        </w:rPr>
+        <w:t>0: 1</w:t>
+      </w:r>
+    </w:p>
+    <w:p>
+      <w:pPr>
+        <w:tabs>
+          <w:tab w:val="left" w:pos="916"/>
+          <w:tab w:val="left" w:pos="1832"/>
+          <w:tab w:val="left" w:pos="2748"/>
+          <w:tab w:val="left" w:pos="3664"/>
+          <w:tab w:val="left" w:pos="4580"/>
+          <w:tab w:val="left" w:pos="5496"/>
+          <w:tab w:val="left" w:pos="6412"/>
+          <w:tab w:val="left" w:pos="7328"/>
+          <w:tab w:val="left" w:pos="8244"/>
+          <w:tab w:val="left" w:pos="9160"/>
+          <w:tab w:val="left" w:pos="10076"/>
+          <w:tab w:val="left" w:pos="10992"/>
+          <w:tab w:val="left" w:pos="11908"/>
+          <w:tab w:val="left" w:pos="12824"/>
+          <w:tab w:val="left" w:pos="13740"/>
+          <w:tab w:val="left" w:pos="14656"/>
+        </w:tabs>
+        <w:spacing w:after="0" w:line="240" w:lineRule="auto"/>
+        <w:rPr>
+          <w:rFonts w:ascii="Courier New" w:eastAsia="Times New Roman" w:hAnsi="Courier New" w:cs="Courier New"/>
+          <w:sz w:val="20"/>
+          <w:szCs w:val="20"/>
+          <w:lang w:eastAsia="pl-PL"/>
+        </w:rPr>
+      </w:pPr>
+      <w:r>
+        <w:rPr>
+          <w:rFonts w:ascii="Courier New" w:eastAsia="Times New Roman" w:hAnsi="Courier New" w:cs="Courier New"/>
+          <w:sz w:val="20"/>
+          <w:szCs w:val="20"/>
+          <w:lang w:eastAsia="pl-PL"/>
+        </w:rPr>
+        <w:t xml:space="preserve">     </w:t>
+      </w:r>
+      <w:r>
+        <w:rPr>
+          <w:rFonts w:ascii="Courier New" w:eastAsia="Times New Roman" w:hAnsi="Courier New" w:cs="Courier New"/>
+          <w:sz w:val="20"/>
+          <w:szCs w:val="20"/>
+          <w:lang w:eastAsia="pl-PL"/>
+        </w:rPr>
+        <w:t>1: 2.4</w:t>
+      </w:r>
+    </w:p>
+    <w:p>
+      <w:pPr>
+        <w:tabs>
+          <w:tab w:val="left" w:pos="916"/>
+          <w:tab w:val="left" w:pos="1832"/>
+          <w:tab w:val="left" w:pos="2748"/>
+          <w:tab w:val="left" w:pos="3664"/>
+          <w:tab w:val="left" w:pos="4580"/>
+          <w:tab w:val="left" w:pos="5496"/>
+          <w:tab w:val="left" w:pos="6412"/>
+          <w:tab w:val="left" w:pos="7328"/>
+          <w:tab w:val="left" w:pos="8244"/>
+          <w:tab w:val="left" w:pos="9160"/>
+          <w:tab w:val="left" w:pos="10076"/>
+          <w:tab w:val="left" w:pos="10992"/>
+          <w:tab w:val="left" w:pos="11908"/>
+          <w:tab w:val="left" w:pos="12824"/>
+          <w:tab w:val="left" w:pos="13740"/>
+          <w:tab w:val="left" w:pos="14656"/>
+        </w:tabs>
+        <w:spacing w:after="0" w:line="240" w:lineRule="auto"/>
+        <w:rPr>
+          <w:rFonts w:ascii="Courier New" w:eastAsia="Times New Roman" w:hAnsi="Courier New" w:cs="Courier New"/>
+          <w:sz w:val="20"/>
+          <w:szCs w:val="20"/>
+          <w:lang w:eastAsia="pl-PL"/>
+        </w:rPr>
+      </w:pPr>
+      <w:r>
+        <w:rPr>
+          <w:rFonts w:ascii="Courier New" w:eastAsia="Times New Roman" w:hAnsi="Courier New" w:cs="Courier New"/>
+          <w:sz w:val="20"/>
+          <w:szCs w:val="20"/>
+          <w:lang w:eastAsia="pl-PL"/>
+        </w:rPr>
+        <w:t xml:space="preserve">     </w:t>
+      </w:r>
+      <w:r>
+        <w:rPr>
+          <w:rFonts w:ascii="Courier New" w:eastAsia="Times New Roman" w:hAnsi="Courier New" w:cs="Courier New"/>
+          <w:sz w:val="20"/>
+          <w:szCs w:val="20"/>
+          <w:lang w:eastAsia="pl-PL"/>
+        </w:rPr>
+        <w:t>2: ABC</w:t>
+      </w:r>
+    </w:p>
+    <w:p>
+      <w:pPr>
+        <w:tabs>
+          <w:tab w:val="left" w:pos="916"/>
+          <w:tab w:val="left" w:pos="1832"/>
+          <w:tab w:val="left" w:pos="2748"/>
+          <w:tab w:val="left" w:pos="3664"/>
+          <w:tab w:val="left" w:pos="4580"/>
+          <w:tab w:val="left" w:pos="5496"/>
+          <w:tab w:val="left" w:pos="6412"/>
+          <w:tab w:val="left" w:pos="7328"/>
+          <w:tab w:val="left" w:pos="8244"/>
+          <w:tab w:val="left" w:pos="9160"/>
+          <w:tab w:val="left" w:pos="10076"/>
+          <w:tab w:val="left" w:pos="10992"/>
+          <w:tab w:val="left" w:pos="11908"/>
+          <w:tab w:val="left" w:pos="12824"/>
+          <w:tab w:val="left" w:pos="13740"/>
+          <w:tab w:val="left" w:pos="14656"/>
+        </w:tabs>
+        <w:spacing w:after="0" w:line="240" w:lineRule="auto"/>
+        <w:rPr>
+          <w:rFonts w:ascii="Courier New" w:eastAsia="Times New Roman" w:hAnsi="Courier New" w:cs="Courier New"/>
+          <w:sz w:val="20"/>
+          <w:szCs w:val="20"/>
+          <w:lang w:eastAsia="pl-PL"/>
+        </w:rPr>
+      </w:pPr>
+      <w:r>
+        <w:rPr>
+          <w:rFonts w:ascii="Courier New" w:eastAsia="Times New Roman" w:hAnsi="Courier New" w:cs="Courier New"/>
+          <w:sz w:val="20"/>
+          <w:szCs w:val="20"/>
+          <w:lang w:eastAsia="pl-PL"/>
+        </w:rPr>
+        <w:t xml:space="preserve">     </w:t>
+      </w:r>
+      <w:r>
+        <w:rPr>
+          <w:rFonts w:ascii="Courier New" w:eastAsia="Times New Roman" w:hAnsi="Courier New" w:cs="Courier New"/>
+          <w:sz w:val="20"/>
+          <w:szCs w:val="20"/>
+          <w:lang w:eastAsia="pl-PL"/>
+        </w:rPr>
+        <w:t>3: (3-2j)</w:t>
+      </w:r>
+    </w:p>
+    <w:p>
+      <w:pPr>
+        <w:tabs>
+          <w:tab w:val="left" w:pos="916"/>
+          <w:tab w:val="left" w:pos="1832"/>
+          <w:tab w:val="left" w:pos="2748"/>
+          <w:tab w:val="left" w:pos="3664"/>
+          <w:tab w:val="left" w:pos="4580"/>
+          <w:tab w:val="left" w:pos="5496"/>
+          <w:tab w:val="left" w:pos="6412"/>
+          <w:tab w:val="left" w:pos="7328"/>
+          <w:tab w:val="left" w:pos="8244"/>
+          <w:tab w:val="left" w:pos="9160"/>
+          <w:tab w:val="left" w:pos="10076"/>
+          <w:tab w:val="left" w:pos="10992"/>
+          <w:tab w:val="left" w:pos="11908"/>
+          <w:tab w:val="left" w:pos="12824"/>
+          <w:tab w:val="left" w:pos="13740"/>
+          <w:tab w:val="left" w:pos="14656"/>
+        </w:tabs>
+        <w:spacing w:after="0" w:line="240" w:lineRule="auto"/>
+        <w:rPr>
+          <w:rFonts w:ascii="Courier New" w:eastAsia="Times New Roman" w:hAnsi="Courier New" w:cs="Courier New"/>
+          <w:sz w:val="20"/>
+          <w:szCs w:val="20"/>
+          <w:lang w:eastAsia="pl-PL"/>
+        </w:rPr>
+      </w:pPr>
+      <w:r>
+        <w:rPr>
+          <w:rFonts w:ascii="Courier New" w:eastAsia="Times New Roman" w:hAnsi="Courier New" w:cs="Courier New"/>
+          <w:sz w:val="20"/>
+          <w:szCs w:val="20"/>
+          <w:lang w:eastAsia="pl-PL"/>
+        </w:rPr>
+        <w:t xml:space="preserve">     </w:t>
+      </w:r>
+      <w:r>
+        <w:rPr>
+          <w:rFonts w:ascii="Courier New" w:eastAsia="Times New Roman" w:hAnsi="Courier New" w:cs="Courier New"/>
+          <w:sz w:val="20"/>
+          <w:szCs w:val="20"/>
+          <w:lang w:eastAsia="pl-PL"/>
+        </w:rPr>
+        <w:t>4: (1, 3)</w:t>
+      </w:r>
+    </w:p>
+    <w:p>
+      <w:pPr>
+        <w:tabs>
+          <w:tab w:val="left" w:pos="916"/>
+          <w:tab w:val="left" w:pos="1832"/>
+          <w:tab w:val="left" w:pos="2748"/>
+          <w:tab w:val="left" w:pos="3664"/>
+          <w:tab w:val="left" w:pos="4580"/>
+          <w:tab w:val="left" w:pos="5496"/>
+          <w:tab w:val="left" w:pos="6412"/>
+          <w:tab w:val="left" w:pos="7328"/>
+          <w:tab w:val="left" w:pos="8244"/>
+          <w:tab w:val="left" w:pos="9160"/>
+          <w:tab w:val="left" w:pos="10076"/>
+          <w:tab w:val="left" w:pos="10992"/>
+          <w:tab w:val="left" w:pos="11908"/>
+          <w:tab w:val="left" w:pos="12824"/>
+          <w:tab w:val="left" w:pos="13740"/>
+          <w:tab w:val="left" w:pos="14656"/>
+        </w:tabs>
+        <w:spacing w:after="0" w:line="240" w:lineRule="auto"/>
+        <w:rPr>
+          <w:rFonts w:ascii="Courier New" w:eastAsia="Times New Roman" w:hAnsi="Courier New" w:cs="Courier New"/>
+          <w:sz w:val="20"/>
+          <w:szCs w:val="20"/>
+          <w:lang w:eastAsia="pl-PL"/>
+        </w:rPr>
+      </w:pPr>
+      <w:r>
+        <w:rPr>
+          <w:rFonts w:ascii="Courier New" w:eastAsia="Times New Roman" w:hAnsi="Courier New" w:cs="Courier New"/>
+          <w:sz w:val="20"/>
+          <w:szCs w:val="20"/>
+          <w:lang w:eastAsia="pl-PL"/>
+        </w:rPr>
+        <w:t xml:space="preserve">     </w:t>
+      </w:r>
+      <w:r>
+        <w:rPr>
+          <w:rFonts w:ascii="Courier New" w:eastAsia="Times New Roman" w:hAnsi="Courier New" w:cs="Courier New"/>
+          <w:sz w:val="20"/>
+          <w:szCs w:val="20"/>
+          <w:lang w:eastAsia="pl-PL"/>
+        </w:rPr>
+        <w:t>pierwszy element: 1</w:t>
+      </w:r>
+      <w:r>
+        <w:rPr>
+          <w:rFonts w:ascii="Courier New" w:eastAsia="Times New Roman" w:hAnsi="Courier New" w:cs="Courier New"/>
+          <w:sz w:val="20"/>
+          <w:szCs w:val="20"/>
+          <w:lang w:eastAsia="pl-PL"/>
+        </w:rPr>
+        <w:t xml:space="preserve">      # 0 </w:t>
+      </w:r>
+      <w:r>
+        <w:rPr>
+          <w:rFonts w:ascii="Courier New" w:eastAsia="Times New Roman" w:hAnsi="Courier New" w:cs="Courier New"/>
+          <w:sz w:val="20"/>
+          <w:szCs w:val="20"/>
+          <w:lang w:eastAsia="pl-PL"/>
+        </w:rPr>
+        <w:t xml:space="preserve"> </w:t>
+      </w:r>
+      <w:r>
+        <w:rPr>
+          <w:rFonts w:ascii="Courier New" w:eastAsia="Times New Roman" w:hAnsi="Courier New" w:cs="Courier New"/>
+          <w:sz w:val="20"/>
+          <w:szCs w:val="20"/>
+          <w:lang w:eastAsia="pl-PL"/>
+        </w:rPr>
+        <w:t>to pierwszy element</w:t>
+      </w:r>
+    </w:p>
+    <w:p>
+      <w:pPr>
+        <w:tabs>
+          <w:tab w:val="left" w:pos="916"/>
+          <w:tab w:val="left" w:pos="1832"/>
+          <w:tab w:val="left" w:pos="2748"/>
+          <w:tab w:val="left" w:pos="3664"/>
+          <w:tab w:val="left" w:pos="4580"/>
+          <w:tab w:val="left" w:pos="5496"/>
+          <w:tab w:val="left" w:pos="6412"/>
+          <w:tab w:val="left" w:pos="7328"/>
+          <w:tab w:val="left" w:pos="8244"/>
+          <w:tab w:val="left" w:pos="9160"/>
+          <w:tab w:val="left" w:pos="10076"/>
+          <w:tab w:val="left" w:pos="10992"/>
+          <w:tab w:val="left" w:pos="11908"/>
+          <w:tab w:val="left" w:pos="12824"/>
+          <w:tab w:val="left" w:pos="13740"/>
+          <w:tab w:val="left" w:pos="14656"/>
+        </w:tabs>
+        <w:spacing w:after="0" w:line="240" w:lineRule="auto"/>
+        <w:rPr>
+          <w:rFonts w:ascii="Courier New" w:eastAsia="Times New Roman" w:hAnsi="Courier New" w:cs="Courier New"/>
+          <w:sz w:val="20"/>
+          <w:szCs w:val="20"/>
+          <w:lang w:eastAsia="pl-PL"/>
+        </w:rPr>
+      </w:pPr>
+      <w:r>
+        <w:rPr>
+          <w:rFonts w:ascii="Courier New" w:eastAsia="Times New Roman" w:hAnsi="Courier New" w:cs="Courier New"/>
+          <w:sz w:val="20"/>
+          <w:szCs w:val="20"/>
+          <w:lang w:eastAsia="pl-PL"/>
+        </w:rPr>
+        <w:t xml:space="preserve">     </w:t>
+      </w:r>
+      <w:r>
+        <w:rPr>
+          <w:rFonts w:ascii="Courier New" w:eastAsia="Times New Roman" w:hAnsi="Courier New" w:cs="Courier New"/>
+          <w:sz w:val="20"/>
+          <w:szCs w:val="20"/>
+          <w:lang w:eastAsia="pl-PL"/>
+        </w:rPr>
+        <w:t>ostatni element: (1, 3)</w:t>
+      </w:r>
+      <w:r>
+        <w:rPr>
+          <w:rFonts w:ascii="Courier New" w:eastAsia="Times New Roman" w:hAnsi="Courier New" w:cs="Courier New"/>
+          <w:sz w:val="20"/>
+          <w:szCs w:val="20"/>
+          <w:lang w:eastAsia="pl-PL"/>
+        </w:rPr>
+        <w:t xml:space="preserve">  #</w:t>
+      </w:r>
+      <w:r>
+        <w:rPr>
+          <w:rFonts w:ascii="Courier New" w:eastAsia="Times New Roman" w:hAnsi="Courier New" w:cs="Courier New"/>
+          <w:sz w:val="20"/>
+          <w:szCs w:val="20"/>
+          <w:lang w:eastAsia="pl-PL"/>
+        </w:rPr>
+        <w:t xml:space="preserve"> -1 to pierwszy od końca element</w:t>
+      </w:r>
+      <w:r>
+        <w:rPr>
+          <w:rFonts w:ascii="Courier New" w:eastAsia="Times New Roman" w:hAnsi="Courier New" w:cs="Courier New"/>
+          <w:sz w:val="20"/>
+          <w:szCs w:val="20"/>
+          <w:lang w:eastAsia="pl-PL"/>
+        </w:rPr>
+        <w:br/>
+      </w:r>
+      <w:r>
+        <w:rPr>
+          <w:rFonts w:ascii="Courier New" w:eastAsia="Times New Roman" w:hAnsi="Courier New" w:cs="Courier New"/>
+          <w:sz w:val="20"/>
+          <w:szCs w:val="20"/>
+          <w:lang w:eastAsia="pl-PL"/>
+        </w:rPr>
+        <w:br/>
+      </w:r>
+      <w:r>
+        <w:rPr>
+          <w:rFonts w:ascii="Courier New" w:eastAsia="Times New Roman" w:hAnsi="Courier New" w:cs="Courier New"/>
+          <w:b/>
+          <w:sz w:val="20"/>
+          <w:szCs w:val="20"/>
+          <w:lang w:eastAsia="pl-PL"/>
+        </w:rPr>
+        <w:t xml:space="preserve">II.1 </w:t>
+      </w:r>
+      <w:r>
+        <w:rPr>
+          <w:rFonts w:ascii="Courier New" w:eastAsia="Times New Roman" w:hAnsi="Courier New" w:cs="Courier New"/>
+          <w:b/>
+          <w:sz w:val="20"/>
+          <w:szCs w:val="20"/>
+          <w:lang w:eastAsia="pl-PL"/>
+        </w:rPr>
+        <w:t>b</w:t>
+      </w:r>
+      <w:r>
+        <w:rPr>
+          <w:rFonts w:ascii="Courier New" w:eastAsia="Times New Roman" w:hAnsi="Courier New" w:cs="Courier New"/>
+          <w:b/>
+          <w:sz w:val="20"/>
+          <w:szCs w:val="20"/>
+          <w:lang w:eastAsia="pl-PL"/>
+        </w:rPr>
+        <w:t>)</w:t>
+      </w:r>
+      <w:r>
+        <w:rPr>
+          <w:rFonts w:ascii="Courier New" w:eastAsia="Times New Roman" w:hAnsi="Courier New" w:cs="Courier New"/>
+          <w:b/>
+          <w:sz w:val="20"/>
+          <w:szCs w:val="20"/>
+          <w:lang w:eastAsia="pl-PL"/>
+        </w:rPr>
+        <w:t xml:space="preserve"> </w:t>
+      </w:r>
+      <w:proofErr w:type="spellStart"/>
+      <w:r>
+        <w:rPr>
+          <w:rFonts w:ascii="Courier New" w:eastAsia="Times New Roman" w:hAnsi="Courier New" w:cs="Courier New"/>
+          <w:b/>
+          <w:sz w:val="20"/>
+          <w:szCs w:val="20"/>
+          <w:lang w:eastAsia="pl-PL"/>
+        </w:rPr>
+        <w:t>Krotki</w:t>
+      </w:r>
+      <w:proofErr w:type="spellEnd"/>
+      <w:r>
+        <w:rPr>
+          <w:rFonts w:ascii="Courier New" w:eastAsia="Times New Roman" w:hAnsi="Courier New" w:cs="Courier New"/>
+          <w:b/>
+          <w:sz w:val="20"/>
+          <w:szCs w:val="20"/>
+          <w:lang w:eastAsia="pl-PL"/>
+        </w:rPr>
+        <w:t xml:space="preserve"> 2</w:t>
+      </w:r>
+      <w:r>
+        <w:rPr>
+          <w:rFonts w:ascii="Courier New" w:eastAsia="Times New Roman" w:hAnsi="Courier New" w:cs="Courier New"/>
+          <w:b/>
+          <w:sz w:val="20"/>
+          <w:szCs w:val="20"/>
+          <w:lang w:eastAsia="pl-PL"/>
+        </w:rPr>
+        <w:br/>
+        <w:t xml:space="preserve">     </w:t>
+      </w:r>
+      <w:r>
+        <w:rPr>
+          <w:rFonts w:ascii="Courier New" w:eastAsia="Times New Roman" w:hAnsi="Courier New" w:cs="Courier New"/>
+          <w:sz w:val="20"/>
+          <w:szCs w:val="20"/>
+          <w:lang w:eastAsia="pl-PL"/>
+        </w:rPr>
+        <w:t>(('A', 'B'), (1, 2))</w:t>
+      </w:r>
+      <w:r>
+        <w:rPr>
+          <w:rFonts w:ascii="Courier New" w:eastAsia="Times New Roman" w:hAnsi="Courier New" w:cs="Courier New"/>
+          <w:sz w:val="20"/>
+          <w:szCs w:val="20"/>
+          <w:lang w:eastAsia="pl-PL"/>
+        </w:rPr>
+        <w:t xml:space="preserve">  #</w:t>
+      </w:r>
+      <w:r>
+        <w:rPr>
+          <w:rFonts w:ascii="Courier New" w:eastAsia="Times New Roman" w:hAnsi="Courier New" w:cs="Courier New"/>
+          <w:sz w:val="20"/>
+          <w:szCs w:val="20"/>
+          <w:lang w:eastAsia="pl-PL"/>
+        </w:rPr>
+        <w:t xml:space="preserve"> cały</w:t>
+      </w:r>
+      <w:r>
+        <w:rPr>
+          <w:rFonts w:ascii="Courier New" w:eastAsia="Times New Roman" w:hAnsi="Courier New" w:cs="Courier New"/>
+          <w:sz w:val="20"/>
+          <w:szCs w:val="20"/>
+          <w:lang w:eastAsia="pl-PL"/>
+        </w:rPr>
+        <w:t xml:space="preserve"> pierwszy element </w:t>
+      </w:r>
+      <w:proofErr w:type="spellStart"/>
+      <w:r>
+        <w:rPr>
+          <w:rFonts w:ascii="Courier New" w:eastAsia="Times New Roman" w:hAnsi="Courier New" w:cs="Courier New"/>
+          <w:sz w:val="20"/>
+          <w:szCs w:val="20"/>
+          <w:lang w:eastAsia="pl-PL"/>
+        </w:rPr>
+        <w:t>krotki</w:t>
+      </w:r>
+      <w:proofErr w:type="spellEnd"/>
+    </w:p>
+    <w:p>
+      <w:pPr>
+        <w:tabs>
+          <w:tab w:val="left" w:pos="916"/>
+          <w:tab w:val="left" w:pos="1832"/>
+          <w:tab w:val="left" w:pos="2748"/>
+          <w:tab w:val="left" w:pos="3664"/>
+          <w:tab w:val="left" w:pos="4580"/>
+          <w:tab w:val="left" w:pos="5496"/>
+          <w:tab w:val="left" w:pos="6412"/>
+          <w:tab w:val="left" w:pos="7328"/>
+          <w:tab w:val="left" w:pos="8244"/>
+          <w:tab w:val="left" w:pos="9160"/>
+          <w:tab w:val="left" w:pos="10076"/>
+          <w:tab w:val="left" w:pos="10992"/>
+          <w:tab w:val="left" w:pos="11908"/>
+          <w:tab w:val="left" w:pos="12824"/>
+          <w:tab w:val="left" w:pos="13740"/>
+          <w:tab w:val="left" w:pos="14656"/>
+        </w:tabs>
+        <w:spacing w:after="0" w:line="240" w:lineRule="auto"/>
+        <w:rPr>
+          <w:rFonts w:ascii="Courier New" w:eastAsia="Times New Roman" w:hAnsi="Courier New" w:cs="Courier New"/>
+          <w:sz w:val="20"/>
+          <w:szCs w:val="20"/>
+          <w:lang w:eastAsia="pl-PL"/>
+        </w:rPr>
+      </w:pPr>
+      <w:r>
+        <w:rPr>
+          <w:rFonts w:ascii="Courier New" w:eastAsia="Times New Roman" w:hAnsi="Courier New" w:cs="Courier New"/>
+          <w:sz w:val="20"/>
+          <w:szCs w:val="20"/>
+          <w:lang w:eastAsia="pl-PL"/>
+        </w:rPr>
+        <w:t xml:space="preserve">     </w:t>
+      </w:r>
+      <w:r>
+        <w:rPr>
+          <w:rFonts w:ascii="Courier New" w:eastAsia="Times New Roman" w:hAnsi="Courier New" w:cs="Courier New"/>
+          <w:sz w:val="20"/>
+          <w:szCs w:val="20"/>
+          <w:lang w:eastAsia="pl-PL"/>
+        </w:rPr>
+        <w:t>(7.0, 600.0)</w:t>
+      </w:r>
+      <w:r>
+        <w:rPr>
+          <w:rFonts w:ascii="Courier New" w:eastAsia="Times New Roman" w:hAnsi="Courier New" w:cs="Courier New"/>
+          <w:sz w:val="20"/>
+          <w:szCs w:val="20"/>
+          <w:lang w:eastAsia="pl-PL"/>
+        </w:rPr>
+        <w:t xml:space="preserve">         </w:t>
+      </w:r>
+      <w:r>
+        <w:rPr>
+          <w:rFonts w:ascii="Courier New" w:eastAsia="Times New Roman" w:hAnsi="Courier New" w:cs="Courier New"/>
+          <w:sz w:val="20"/>
+          <w:szCs w:val="20"/>
+          <w:lang w:eastAsia="pl-PL"/>
+        </w:rPr>
+        <w:t xml:space="preserve"> </w:t>
+      </w:r>
+      <w:r>
+        <w:rPr>
+          <w:rFonts w:ascii="Courier New" w:eastAsia="Times New Roman" w:hAnsi="Courier New" w:cs="Courier New"/>
+          <w:sz w:val="20"/>
+          <w:szCs w:val="20"/>
+          <w:lang w:eastAsia="pl-PL"/>
+        </w:rPr>
+        <w:t>#</w:t>
+      </w:r>
+      <w:r>
+        <w:rPr>
+          <w:rFonts w:ascii="Courier New" w:eastAsia="Times New Roman" w:hAnsi="Courier New" w:cs="Courier New"/>
+          <w:sz w:val="20"/>
+          <w:szCs w:val="20"/>
+          <w:lang w:eastAsia="pl-PL"/>
+        </w:rPr>
+        <w:t xml:space="preserve"> ostatni element (drugi) </w:t>
+      </w:r>
+      <w:proofErr w:type="spellStart"/>
+      <w:r>
+        <w:rPr>
+          <w:rFonts w:ascii="Courier New" w:eastAsia="Times New Roman" w:hAnsi="Courier New" w:cs="Courier New"/>
+          <w:sz w:val="20"/>
+          <w:szCs w:val="20"/>
+          <w:lang w:eastAsia="pl-PL"/>
+        </w:rPr>
+        <w:t>krotki</w:t>
+      </w:r>
+      <w:proofErr w:type="spellEnd"/>
+    </w:p>
+    <w:p>
+      <w:pPr>
+        <w:tabs>
+          <w:tab w:val="left" w:pos="916"/>
+          <w:tab w:val="left" w:pos="1832"/>
+          <w:tab w:val="left" w:pos="2748"/>
+          <w:tab w:val="left" w:pos="3664"/>
+          <w:tab w:val="left" w:pos="4580"/>
+          <w:tab w:val="left" w:pos="5496"/>
+          <w:tab w:val="left" w:pos="6412"/>
+          <w:tab w:val="left" w:pos="7328"/>
+          <w:tab w:val="left" w:pos="8244"/>
+          <w:tab w:val="left" w:pos="9160"/>
+          <w:tab w:val="left" w:pos="10076"/>
+          <w:tab w:val="left" w:pos="10992"/>
+          <w:tab w:val="left" w:pos="11908"/>
+          <w:tab w:val="left" w:pos="12824"/>
+          <w:tab w:val="left" w:pos="13740"/>
+          <w:tab w:val="left" w:pos="14656"/>
+        </w:tabs>
+        <w:spacing w:after="0" w:line="240" w:lineRule="auto"/>
+        <w:rPr>
+          <w:rFonts w:ascii="Courier New" w:eastAsia="Times New Roman" w:hAnsi="Courier New" w:cs="Courier New"/>
+          <w:sz w:val="20"/>
+          <w:szCs w:val="20"/>
+          <w:lang w:eastAsia="pl-PL"/>
+        </w:rPr>
+      </w:pPr>
+      <w:r>
+        <w:rPr>
+          <w:rFonts w:ascii="Courier New" w:eastAsia="Times New Roman" w:hAnsi="Courier New" w:cs="Courier New"/>
+          <w:sz w:val="20"/>
+          <w:szCs w:val="20"/>
+          <w:lang w:eastAsia="pl-PL"/>
+        </w:rPr>
+        <w:t xml:space="preserve">     </w:t>
+      </w:r>
+      <w:r>
+        <w:rPr>
+          <w:rFonts w:ascii="Courier New" w:eastAsia="Times New Roman" w:hAnsi="Courier New" w:cs="Courier New"/>
+          <w:sz w:val="20"/>
+          <w:szCs w:val="20"/>
+          <w:lang w:eastAsia="pl-PL"/>
+        </w:rPr>
+        <w:t>B</w:t>
+      </w:r>
+      <w:r>
+        <w:rPr>
+          <w:rFonts w:ascii="Courier New" w:eastAsia="Times New Roman" w:hAnsi="Courier New" w:cs="Courier New"/>
+          <w:sz w:val="20"/>
+          <w:szCs w:val="20"/>
+          <w:lang w:eastAsia="pl-PL"/>
+        </w:rPr>
+        <w:t xml:space="preserve">                  #</w:t>
+      </w:r>
+      <w:r>
+        <w:rPr>
+          <w:rFonts w:ascii="Courier New" w:eastAsia="Times New Roman" w:hAnsi="Courier New" w:cs="Courier New"/>
+          <w:sz w:val="20"/>
+          <w:szCs w:val="20"/>
+          <w:lang w:eastAsia="pl-PL"/>
+        </w:rPr>
+        <w:t xml:space="preserve"> drugi element w pierws</w:t>
+      </w:r>
+      <w:r>
+        <w:rPr>
+          <w:rFonts w:ascii="Courier New" w:eastAsia="Times New Roman" w:hAnsi="Courier New" w:cs="Courier New"/>
+          <w:sz w:val="20"/>
+          <w:szCs w:val="20"/>
+          <w:lang w:eastAsia="pl-PL"/>
+        </w:rPr>
+        <w:t>zej krotce</w:t>
+      </w:r>
+      <w:r>
+        <w:rPr>
+          <w:rFonts w:ascii="Courier New" w:eastAsia="Times New Roman" w:hAnsi="Courier New" w:cs="Courier New"/>
+          <w:sz w:val="20"/>
+          <w:szCs w:val="20"/>
+          <w:lang w:eastAsia="pl-PL"/>
+        </w:rPr>
+        <w:t xml:space="preserve"> </w:t>
+      </w:r>
+      <w:r>
+        <w:rPr>
+          <w:rFonts w:ascii="Courier New" w:eastAsia="Times New Roman" w:hAnsi="Courier New" w:cs="Courier New"/>
+          <w:sz w:val="20"/>
+          <w:szCs w:val="20"/>
+          <w:lang w:eastAsia="pl-PL"/>
+        </w:rPr>
+        <w:t xml:space="preserve">pierwszej </w:t>
+      </w:r>
+      <w:proofErr w:type="spellStart"/>
+      <w:r>
+        <w:rPr>
+          <w:rFonts w:ascii="Courier New" w:eastAsia="Times New Roman" w:hAnsi="Courier New" w:cs="Courier New"/>
+          <w:sz w:val="20"/>
+          <w:szCs w:val="20"/>
+          <w:lang w:eastAsia="pl-PL"/>
+        </w:rPr>
+        <w:t>krotki</w:t>
+      </w:r>
+      <w:proofErr w:type="spellEnd"/>
+    </w:p>
+    <w:p>
+      <w:pPr>
+        <w:tabs>
+          <w:tab w:val="left" w:pos="916"/>
+          <w:tab w:val="left" w:pos="1832"/>
+          <w:tab w:val="left" w:pos="2748"/>
+          <w:tab w:val="left" w:pos="3664"/>
+          <w:tab w:val="left" w:pos="4580"/>
+          <w:tab w:val="left" w:pos="5496"/>
+          <w:tab w:val="left" w:pos="6412"/>
+          <w:tab w:val="left" w:pos="7328"/>
+          <w:tab w:val="left" w:pos="8244"/>
+          <w:tab w:val="left" w:pos="9160"/>
+          <w:tab w:val="left" w:pos="10076"/>
+          <w:tab w:val="left" w:pos="10992"/>
+          <w:tab w:val="left" w:pos="11908"/>
+          <w:tab w:val="left" w:pos="12824"/>
+          <w:tab w:val="left" w:pos="13740"/>
+          <w:tab w:val="left" w:pos="14656"/>
+        </w:tabs>
+        <w:spacing w:after="0" w:line="240" w:lineRule="auto"/>
+        <w:rPr>
+          <w:rFonts w:ascii="Courier New" w:eastAsia="Times New Roman" w:hAnsi="Courier New" w:cs="Courier New"/>
+          <w:sz w:val="20"/>
+          <w:szCs w:val="20"/>
+          <w:lang w:eastAsia="pl-PL"/>
+        </w:rPr>
+      </w:pPr>
+      <w:r>
+        <w:rPr>
+          <w:rFonts w:ascii="Courier New" w:eastAsia="Times New Roman" w:hAnsi="Courier New" w:cs="Courier New"/>
+          <w:sz w:val="20"/>
+          <w:szCs w:val="20"/>
+          <w:lang w:eastAsia="pl-PL"/>
+        </w:rPr>
+        <w:t xml:space="preserve">     </w:t>
+      </w:r>
+      <w:r>
+        <w:rPr>
+          <w:rFonts w:ascii="Courier New" w:eastAsia="Times New Roman" w:hAnsi="Courier New" w:cs="Courier New"/>
+          <w:sz w:val="20"/>
+          <w:szCs w:val="20"/>
+          <w:lang w:eastAsia="pl-PL"/>
+        </w:rPr>
+        <w:t>600.0</w:t>
+      </w:r>
+      <w:r>
+        <w:rPr>
+          <w:rFonts w:ascii="Courier New" w:eastAsia="Times New Roman" w:hAnsi="Courier New" w:cs="Courier New"/>
+          <w:sz w:val="20"/>
+          <w:szCs w:val="20"/>
+          <w:lang w:eastAsia="pl-PL"/>
+        </w:rPr>
+        <w:t xml:space="preserve">  </w:t>
+      </w:r>
+      <w:r>
+        <w:rPr>
+          <w:rFonts w:ascii="Courier New" w:eastAsia="Times New Roman" w:hAnsi="Courier New" w:cs="Courier New"/>
+          <w:sz w:val="20"/>
+          <w:szCs w:val="20"/>
+          <w:lang w:eastAsia="pl-PL"/>
+        </w:rPr>
+        <w:t xml:space="preserve">            </w:t>
+      </w:r>
+      <w:r>
+        <w:rPr>
+          <w:rFonts w:ascii="Courier New" w:eastAsia="Times New Roman" w:hAnsi="Courier New" w:cs="Courier New"/>
+          <w:sz w:val="20"/>
+          <w:szCs w:val="20"/>
+          <w:lang w:eastAsia="pl-PL"/>
+        </w:rPr>
+        <w:t># czyli 6</w:t>
+      </w:r>
+      <w:r>
+        <w:rPr>
+          <w:rFonts w:ascii="Courier New" w:eastAsia="Times New Roman" w:hAnsi="Courier New" w:cs="Courier New"/>
+          <w:sz w:val="20"/>
+          <w:szCs w:val="20"/>
+          <w:lang w:eastAsia="pl-PL"/>
+        </w:rPr>
+        <w:t>e2 = 6*10^2 = 6*100</w:t>
+      </w:r>
+      <w:r>
+        <w:rPr>
+          <w:rFonts w:ascii="Courier New" w:eastAsia="Times New Roman" w:hAnsi="Courier New" w:cs="Courier New"/>
+          <w:sz w:val="20"/>
+          <w:szCs w:val="20"/>
+          <w:lang w:eastAsia="pl-PL"/>
+        </w:rPr>
+        <w:br/>
+      </w:r>
+      <w:r>
+        <w:rPr>
+          <w:rFonts w:ascii="Courier New" w:eastAsia="Times New Roman" w:hAnsi="Courier New" w:cs="Courier New"/>
+          <w:sz w:val="20"/>
+          <w:szCs w:val="20"/>
+          <w:lang w:eastAsia="pl-PL"/>
+        </w:rPr>
+        <w:br/>
+      </w:r>
+      <w:r>
+        <w:rPr>
+          <w:rFonts w:ascii="Courier New" w:eastAsia="Times New Roman" w:hAnsi="Courier New" w:cs="Courier New"/>
+          <w:b/>
+          <w:sz w:val="20"/>
+          <w:szCs w:val="20"/>
+          <w:lang w:eastAsia="pl-PL"/>
+        </w:rPr>
+        <w:t>II.2</w:t>
+      </w:r>
+      <w:r>
+        <w:rPr>
+          <w:rFonts w:ascii="Courier New" w:eastAsia="Times New Roman" w:hAnsi="Courier New" w:cs="Courier New"/>
+          <w:b/>
+          <w:sz w:val="20"/>
+          <w:szCs w:val="20"/>
+          <w:lang w:eastAsia="pl-PL"/>
+        </w:rPr>
+        <w:t xml:space="preserve"> a)</w:t>
+      </w:r>
+      <w:r>
+        <w:rPr>
+          <w:rFonts w:ascii="Courier New" w:eastAsia="Times New Roman" w:hAnsi="Courier New" w:cs="Courier New"/>
+          <w:b/>
+          <w:sz w:val="20"/>
+          <w:szCs w:val="20"/>
+          <w:lang w:eastAsia="pl-PL"/>
+        </w:rPr>
+        <w:t xml:space="preserve"> Listy</w:t>
+      </w:r>
+      <w:r>
+        <w:rPr>
+          <w:rFonts w:ascii="Courier New" w:eastAsia="Times New Roman" w:hAnsi="Courier New" w:cs="Courier New"/>
+          <w:b/>
+          <w:sz w:val="20"/>
+          <w:szCs w:val="20"/>
+          <w:lang w:eastAsia="pl-PL"/>
+        </w:rPr>
+        <w:t xml:space="preserve"> 1</w:t>
+      </w:r>
+      <w:r>
+        <w:rPr>
+          <w:rFonts w:ascii="Courier New" w:eastAsia="Times New Roman" w:hAnsi="Courier New" w:cs="Courier New"/>
+          <w:sz w:val="20"/>
+          <w:szCs w:val="20"/>
+          <w:lang w:eastAsia="pl-PL"/>
+        </w:rPr>
+        <w:br/>
+      </w:r>
+      <w:r>
+        <w:rPr>
+          <w:rFonts w:ascii="Courier New" w:eastAsia="Times New Roman" w:hAnsi="Courier New" w:cs="Courier New"/>
+          <w:sz w:val="20"/>
+          <w:szCs w:val="20"/>
+          <w:lang w:eastAsia="pl-PL"/>
+        </w:rPr>
+        <w:t xml:space="preserve">  </w:t>
+      </w:r>
+      <w:r>
+        <w:rPr>
+          <w:rFonts w:ascii="Courier New" w:eastAsia="Times New Roman" w:hAnsi="Courier New" w:cs="Courier New"/>
+          <w:sz w:val="20"/>
+          <w:szCs w:val="20"/>
+          <w:lang w:eastAsia="pl-PL"/>
+        </w:rPr>
+        <w:t>Długość listy imion: 10</w:t>
+      </w:r>
+    </w:p>
+    <w:p>
+      <w:pPr>
+        <w:tabs>
+          <w:tab w:val="left" w:pos="916"/>
+          <w:tab w:val="left" w:pos="1832"/>
+          <w:tab w:val="left" w:pos="2748"/>
+          <w:tab w:val="left" w:pos="3664"/>
+          <w:tab w:val="left" w:pos="4580"/>
+          <w:tab w:val="left" w:pos="5496"/>
+          <w:tab w:val="left" w:pos="6412"/>
+          <w:tab w:val="left" w:pos="7328"/>
+          <w:tab w:val="left" w:pos="8244"/>
+          <w:tab w:val="left" w:pos="9160"/>
+          <w:tab w:val="left" w:pos="10076"/>
+          <w:tab w:val="left" w:pos="10992"/>
+          <w:tab w:val="left" w:pos="11908"/>
+          <w:tab w:val="left" w:pos="12824"/>
+          <w:tab w:val="left" w:pos="13740"/>
+          <w:tab w:val="left" w:pos="14656"/>
+        </w:tabs>
+        <w:spacing w:after="0" w:line="240" w:lineRule="auto"/>
+        <w:rPr>
+          <w:rFonts w:ascii="Courier New" w:eastAsia="Times New Roman" w:hAnsi="Courier New" w:cs="Courier New"/>
+          <w:sz w:val="20"/>
+          <w:szCs w:val="20"/>
+          <w:lang w:eastAsia="pl-PL"/>
+        </w:rPr>
+      </w:pPr>
+      <w:r>
+        <w:rPr>
+          <w:rFonts w:ascii="Courier New" w:eastAsia="Times New Roman" w:hAnsi="Courier New" w:cs="Courier New"/>
+          <w:sz w:val="20"/>
+          <w:szCs w:val="20"/>
+          <w:lang w:eastAsia="pl-PL"/>
+        </w:rPr>
+        <w:t xml:space="preserve">  </w:t>
+      </w:r>
+      <w:r>
+        <w:rPr>
+          <w:rFonts w:ascii="Courier New" w:eastAsia="Times New Roman" w:hAnsi="Courier New" w:cs="Courier New"/>
+          <w:sz w:val="20"/>
+          <w:szCs w:val="20"/>
+          <w:lang w:eastAsia="pl-PL"/>
+        </w:rPr>
+        <w:t>Zawartość listy imion: ['P', 'a', 'w', 'e', 'ł', 'K', 'a', 's', 'i', 'a']</w:t>
+      </w:r>
+      <w:r>
+        <w:rPr>
+          <w:rFonts w:ascii="Courier New" w:eastAsia="Times New Roman" w:hAnsi="Courier New" w:cs="Courier New"/>
+          <w:sz w:val="20"/>
+          <w:szCs w:val="20"/>
+          <w:lang w:eastAsia="pl-PL"/>
+        </w:rPr>
+        <w:br/>
+      </w:r>
+      <w:r>
+        <w:rPr>
+          <w:rFonts w:ascii="Courier New" w:eastAsia="Times New Roman" w:hAnsi="Courier New" w:cs="Courier New"/>
+          <w:sz w:val="20"/>
+          <w:szCs w:val="20"/>
+          <w:lang w:eastAsia="pl-PL"/>
+        </w:rPr>
+        <w:br/>
+      </w:r>
+      <w:r>
+        <w:rPr>
+          <w:rFonts w:ascii="Courier New" w:eastAsia="Times New Roman" w:hAnsi="Courier New" w:cs="Courier New"/>
+          <w:b/>
+          <w:sz w:val="20"/>
+          <w:szCs w:val="20"/>
+          <w:lang w:eastAsia="pl-PL"/>
+        </w:rPr>
+        <w:t xml:space="preserve">II.2 </w:t>
+      </w:r>
+      <w:r>
+        <w:rPr>
+          <w:rFonts w:ascii="Courier New" w:eastAsia="Times New Roman" w:hAnsi="Courier New" w:cs="Courier New"/>
+          <w:b/>
+          <w:sz w:val="20"/>
+          <w:szCs w:val="20"/>
+          <w:lang w:eastAsia="pl-PL"/>
+        </w:rPr>
+        <w:t>b</w:t>
+      </w:r>
+      <w:r>
+        <w:rPr>
+          <w:rFonts w:ascii="Courier New" w:eastAsia="Times New Roman" w:hAnsi="Courier New" w:cs="Courier New"/>
+          <w:b/>
+          <w:sz w:val="20"/>
+          <w:szCs w:val="20"/>
+          <w:lang w:eastAsia="pl-PL"/>
+        </w:rPr>
+        <w:t xml:space="preserve">) Listy </w:t>
+      </w:r>
+      <w:r>
+        <w:rPr>
+          <w:rFonts w:ascii="Courier New" w:eastAsia="Times New Roman" w:hAnsi="Courier New" w:cs="Courier New"/>
+          <w:b/>
+          <w:sz w:val="20"/>
+          <w:szCs w:val="20"/>
+          <w:lang w:eastAsia="pl-PL"/>
+        </w:rPr>
+        <w:t>2</w:t>
+      </w:r>
+      <w:r>
+        <w:rPr>
+          <w:rFonts w:ascii="Courier New" w:eastAsia="Times New Roman" w:hAnsi="Courier New" w:cs="Courier New"/>
+          <w:sz w:val="20"/>
+          <w:szCs w:val="20"/>
+          <w:lang w:eastAsia="pl-PL"/>
+        </w:rPr>
+        <w:br/>
+      </w:r>
+      <w:r>
+        <w:rPr>
+          <w:rFonts w:ascii="Courier New" w:eastAsia="Times New Roman" w:hAnsi="Courier New" w:cs="Courier New"/>
+          <w:sz w:val="20"/>
+          <w:szCs w:val="20"/>
+          <w:lang w:eastAsia="pl-PL"/>
+        </w:rPr>
+        <w:t xml:space="preserve">     </w:t>
+      </w:r>
+      <w:r>
+        <w:rPr>
+          <w:rFonts w:ascii="Courier New" w:eastAsia="Times New Roman" w:hAnsi="Courier New" w:cs="Courier New"/>
+          <w:sz w:val="20"/>
+          <w:szCs w:val="20"/>
+          <w:lang w:eastAsia="pl-PL"/>
+        </w:rPr>
+        <w:t>Długość listy imion: 2</w:t>
+      </w:r>
+    </w:p>
+    <w:p>
+      <w:pPr>
+        <w:tabs>
+          <w:tab w:val="left" w:pos="916"/>
+          <w:tab w:val="left" w:pos="1832"/>
+          <w:tab w:val="left" w:pos="2748"/>
+          <w:tab w:val="left" w:pos="3664"/>
+          <w:tab w:val="left" w:pos="4580"/>
+          <w:tab w:val="left" w:pos="5496"/>
+          <w:tab w:val="left" w:pos="6412"/>
+          <w:tab w:val="left" w:pos="7328"/>
+          <w:tab w:val="left" w:pos="8244"/>
+          <w:tab w:val="left" w:pos="9160"/>
+          <w:tab w:val="left" w:pos="10076"/>
+          <w:tab w:val="left" w:pos="10992"/>
+          <w:tab w:val="left" w:pos="11908"/>
+          <w:tab w:val="left" w:pos="12824"/>
+          <w:tab w:val="left" w:pos="13740"/>
+          <w:tab w:val="left" w:pos="14656"/>
+        </w:tabs>
+        <w:spacing w:after="0" w:line="240" w:lineRule="auto"/>
+        <w:rPr>
+          <w:rFonts w:ascii="Courier New" w:eastAsia="Times New Roman" w:hAnsi="Courier New" w:cs="Courier New"/>
+          <w:sz w:val="20"/>
+          <w:szCs w:val="20"/>
+          <w:lang w:eastAsia="pl-PL"/>
+        </w:rPr>
+      </w:pPr>
+      <w:r>
+        <w:rPr>
+          <w:rFonts w:ascii="Courier New" w:eastAsia="Times New Roman" w:hAnsi="Courier New" w:cs="Courier New"/>
+          <w:sz w:val="20"/>
+          <w:szCs w:val="20"/>
+          <w:lang w:eastAsia="pl-PL"/>
+        </w:rPr>
+        <w:t xml:space="preserve">     </w:t>
+      </w:r>
+      <w:r>
+        <w:rPr>
+          <w:rFonts w:ascii="Courier New" w:eastAsia="Times New Roman" w:hAnsi="Courier New" w:cs="Courier New"/>
+          <w:sz w:val="20"/>
+          <w:szCs w:val="20"/>
+          <w:lang w:eastAsia="pl-PL"/>
+        </w:rPr>
+        <w:t>Zawartość listy imion: ['Paweł', 'Kasia']</w:t>
+      </w:r>
+      <w:r>
+        <w:rPr>
+          <w:rFonts w:ascii="Courier New" w:eastAsia="Times New Roman" w:hAnsi="Courier New" w:cs="Courier New"/>
+          <w:sz w:val="20"/>
+          <w:szCs w:val="20"/>
+          <w:lang w:eastAsia="pl-PL"/>
+        </w:rPr>
+        <w:br/>
+        <w:t>Dodanie nawiasów kwadratowych wpłynęło na potraktowanie tekstu jako całości do dodania</w:t>
+      </w:r>
+      <w:r>
+        <w:rPr>
+          <w:rFonts w:ascii="Courier New" w:eastAsia="Times New Roman" w:hAnsi="Courier New" w:cs="Courier New"/>
+          <w:sz w:val="20"/>
+          <w:szCs w:val="20"/>
+          <w:lang w:eastAsia="pl-PL"/>
+        </w:rPr>
+        <w:t xml:space="preserve"> do listy</w:t>
+      </w:r>
+      <w:r>
+        <w:rPr>
+          <w:rFonts w:ascii="Courier New" w:eastAsia="Times New Roman" w:hAnsi="Courier New" w:cs="Courier New"/>
+          <w:sz w:val="20"/>
+          <w:szCs w:val="20"/>
+          <w:lang w:eastAsia="pl-PL"/>
+        </w:rPr>
+        <w:t>, wcześniej dodawano litera po literze.</w:t>
+      </w:r>
+      <w:r>
+        <w:rPr>
+          <w:rFonts w:ascii="Courier New" w:eastAsia="Times New Roman" w:hAnsi="Courier New" w:cs="Courier New"/>
+          <w:sz w:val="20"/>
+          <w:szCs w:val="20"/>
+          <w:lang w:eastAsia="pl-PL"/>
+        </w:rPr>
+        <w:br/>
+      </w:r>
+    </w:p>
+    <w:p>
+      <w:pPr>
+        <w:tabs>
+          <w:tab w:val="left" w:pos="916"/>
+          <w:tab w:val="left" w:pos="1832"/>
+          <w:tab w:val="left" w:pos="2748"/>
+          <w:tab w:val="left" w:pos="3664"/>
+          <w:tab w:val="left" w:pos="4580"/>
+          <w:tab w:val="left" w:pos="5496"/>
+          <w:tab w:val="left" w:pos="6412"/>
+          <w:tab w:val="left" w:pos="7328"/>
+          <w:tab w:val="left" w:pos="8244"/>
+          <w:tab w:val="left" w:pos="9160"/>
+          <w:tab w:val="left" w:pos="10076"/>
+          <w:tab w:val="left" w:pos="10992"/>
+          <w:tab w:val="left" w:pos="11908"/>
+          <w:tab w:val="left" w:pos="12824"/>
+          <w:tab w:val="left" w:pos="13740"/>
+          <w:tab w:val="left" w:pos="14656"/>
+        </w:tabs>
+        <w:spacing w:after="0" w:line="240" w:lineRule="auto"/>
+        <w:rPr>
+          <w:rFonts w:ascii="Courier New" w:eastAsia="Times New Roman" w:hAnsi="Courier New" w:cs="Courier New"/>
+          <w:sz w:val="20"/>
+          <w:szCs w:val="20"/>
+          <w:lang w:eastAsia="pl-PL"/>
+        </w:rPr>
+      </w:pPr>
+      <w:r>
+        <w:rPr>
+          <w:rFonts w:ascii="Courier New" w:eastAsia="Times New Roman" w:hAnsi="Courier New" w:cs="Courier New"/>
+          <w:b/>
+          <w:sz w:val="20"/>
+          <w:szCs w:val="20"/>
+          <w:lang w:eastAsia="pl-PL"/>
+        </w:rPr>
+        <w:t xml:space="preserve">II.2 c) </w:t>
+      </w:r>
+      <w:r>
+        <w:rPr>
+          <w:rFonts w:ascii="Courier New" w:eastAsia="Times New Roman" w:hAnsi="Courier New" w:cs="Courier New"/>
+          <w:b/>
+          <w:sz w:val="20"/>
+          <w:szCs w:val="20"/>
+          <w:lang w:eastAsia="pl-PL"/>
+        </w:rPr>
+        <w:t>Listy 3, inne sposoby</w:t>
+      </w:r>
+      <w:r>
+        <w:rPr>
+          <w:rFonts w:ascii="Courier New" w:eastAsia="Times New Roman" w:hAnsi="Courier New" w:cs="Courier New"/>
+          <w:b/>
+          <w:sz w:val="20"/>
+          <w:szCs w:val="20"/>
+          <w:lang w:eastAsia="pl-PL"/>
+        </w:rPr>
+        <w:t xml:space="preserve"> dodawania, usuwania z listy</w:t>
+      </w:r>
+      <w:r>
+        <w:rPr>
+          <w:rFonts w:ascii="Courier New" w:eastAsia="Times New Roman" w:hAnsi="Courier New" w:cs="Courier New"/>
+          <w:b/>
+          <w:sz w:val="20"/>
+          <w:szCs w:val="20"/>
+          <w:lang w:eastAsia="pl-PL"/>
+        </w:rPr>
+        <w:t>:</w:t>
+      </w:r>
+      <w:r>
+        <w:rPr>
+          <w:rFonts w:ascii="Courier New" w:eastAsia="Times New Roman" w:hAnsi="Courier New" w:cs="Courier New"/>
+          <w:sz w:val="20"/>
+          <w:szCs w:val="20"/>
+          <w:lang w:eastAsia="pl-PL"/>
+        </w:rPr>
+        <w:br/>
+        <w:t xml:space="preserve">     </w:t>
+      </w:r>
+      <w:proofErr w:type="spellStart"/>
+      <w:r>
+        <w:rPr>
+          <w:rFonts w:ascii="Courier New" w:eastAsia="Times New Roman" w:hAnsi="Courier New" w:cs="Courier New"/>
+          <w:sz w:val="20"/>
+          <w:szCs w:val="20"/>
+          <w:lang w:eastAsia="pl-PL"/>
+        </w:rPr>
+        <w:t>imiona</w:t>
+      </w:r>
+      <w:r>
+        <w:rPr>
+          <w:rFonts w:ascii="Courier New" w:eastAsia="Times New Roman" w:hAnsi="Courier New" w:cs="Courier New"/>
+          <w:sz w:val="20"/>
+          <w:szCs w:val="20"/>
+          <w:lang w:eastAsia="pl-PL"/>
+        </w:rPr>
+        <w:t>.append</w:t>
+      </w:r>
+      <w:proofErr w:type="spellEnd"/>
+      <w:r>
+        <w:rPr>
+          <w:rFonts w:ascii="Courier New" w:eastAsia="Times New Roman" w:hAnsi="Courier New" w:cs="Courier New"/>
+          <w:sz w:val="20"/>
+          <w:szCs w:val="20"/>
+          <w:lang w:eastAsia="pl-PL"/>
+        </w:rPr>
+        <w:t>(</w:t>
+      </w:r>
+      <w:r>
+        <w:rPr>
+          <w:rFonts w:ascii="Courier New" w:eastAsia="Times New Roman" w:hAnsi="Courier New" w:cs="Courier New"/>
+          <w:sz w:val="20"/>
+          <w:szCs w:val="20"/>
+          <w:lang w:eastAsia="pl-PL"/>
+        </w:rPr>
+        <w:t>imie1</w:t>
+      </w:r>
+      <w:r>
+        <w:rPr>
+          <w:rFonts w:ascii="Courier New" w:eastAsia="Times New Roman" w:hAnsi="Courier New" w:cs="Courier New"/>
+          <w:sz w:val="20"/>
+          <w:szCs w:val="20"/>
+          <w:lang w:eastAsia="pl-PL"/>
+        </w:rPr>
+        <w:t>)</w:t>
+      </w:r>
+      <w:r>
+        <w:rPr>
+          <w:rFonts w:ascii="Courier New" w:eastAsia="Times New Roman" w:hAnsi="Courier New" w:cs="Courier New"/>
+          <w:sz w:val="20"/>
+          <w:szCs w:val="20"/>
+          <w:lang w:eastAsia="pl-PL"/>
+        </w:rPr>
+        <w:br/>
+        <w:t xml:space="preserve">     </w:t>
+      </w:r>
+      <w:proofErr w:type="spellStart"/>
+      <w:r>
+        <w:rPr>
+          <w:rFonts w:ascii="Courier New" w:eastAsia="Times New Roman" w:hAnsi="Courier New" w:cs="Courier New"/>
+          <w:sz w:val="20"/>
+          <w:szCs w:val="20"/>
+          <w:lang w:eastAsia="pl-PL"/>
+        </w:rPr>
+        <w:t>imiona.append</w:t>
+      </w:r>
+      <w:proofErr w:type="spellEnd"/>
+      <w:r>
+        <w:rPr>
+          <w:rFonts w:ascii="Courier New" w:eastAsia="Times New Roman" w:hAnsi="Courier New" w:cs="Courier New"/>
+          <w:sz w:val="20"/>
+          <w:szCs w:val="20"/>
+          <w:lang w:eastAsia="pl-PL"/>
+        </w:rPr>
+        <w:t>(imie</w:t>
+      </w:r>
+      <w:r>
+        <w:rPr>
+          <w:rFonts w:ascii="Courier New" w:eastAsia="Times New Roman" w:hAnsi="Courier New" w:cs="Courier New"/>
+          <w:sz w:val="20"/>
+          <w:szCs w:val="20"/>
+          <w:lang w:eastAsia="pl-PL"/>
+        </w:rPr>
+        <w:t>2</w:t>
+      </w:r>
+      <w:r>
+        <w:rPr>
+          <w:rFonts w:ascii="Courier New" w:eastAsia="Times New Roman" w:hAnsi="Courier New" w:cs="Courier New"/>
+          <w:sz w:val="20"/>
+          <w:szCs w:val="20"/>
+          <w:lang w:eastAsia="pl-PL"/>
+        </w:rPr>
+        <w:t>)</w:t>
+      </w:r>
+      <w:r>
+        <w:rPr>
+          <w:rFonts w:ascii="Courier New" w:eastAsia="Times New Roman" w:hAnsi="Courier New" w:cs="Courier New"/>
+          <w:sz w:val="20"/>
+          <w:szCs w:val="20"/>
+          <w:lang w:eastAsia="pl-PL"/>
+        </w:rPr>
+        <w:br/>
+        <w:t xml:space="preserve">     </w:t>
+      </w:r>
+      <w:proofErr w:type="spellStart"/>
+      <w:r>
+        <w:rPr>
+          <w:rFonts w:ascii="Courier New" w:eastAsia="Times New Roman" w:hAnsi="Courier New" w:cs="Courier New"/>
+          <w:sz w:val="20"/>
+          <w:szCs w:val="20"/>
+          <w:lang w:eastAsia="pl-PL"/>
+        </w:rPr>
+        <w:t>imiona.pop</w:t>
+      </w:r>
+      <w:proofErr w:type="spellEnd"/>
+      <w:r>
+        <w:rPr>
+          <w:rFonts w:ascii="Courier New" w:eastAsia="Times New Roman" w:hAnsi="Courier New" w:cs="Courier New"/>
+          <w:sz w:val="20"/>
+          <w:szCs w:val="20"/>
+          <w:lang w:eastAsia="pl-PL"/>
+        </w:rPr>
+        <w:t>(</w:t>
+      </w:r>
+      <w:r>
+        <w:rPr>
+          <w:rFonts w:ascii="Courier New" w:eastAsia="Times New Roman" w:hAnsi="Courier New" w:cs="Courier New"/>
+          <w:sz w:val="20"/>
+          <w:szCs w:val="20"/>
+          <w:lang w:eastAsia="pl-PL"/>
+        </w:rPr>
+        <w:t>0</w:t>
+      </w:r>
+      <w:r>
+        <w:rPr>
+          <w:rFonts w:ascii="Courier New" w:eastAsia="Times New Roman" w:hAnsi="Courier New" w:cs="Courier New"/>
+          <w:sz w:val="20"/>
+          <w:szCs w:val="20"/>
+          <w:lang w:eastAsia="pl-PL"/>
+        </w:rPr>
+        <w:t>)</w:t>
+      </w:r>
+      <w:r>
+        <w:rPr>
+          <w:rFonts w:ascii="Courier New" w:eastAsia="Times New Roman" w:hAnsi="Courier New" w:cs="Courier New"/>
+          <w:sz w:val="20"/>
+          <w:szCs w:val="20"/>
+          <w:lang w:eastAsia="pl-PL"/>
+        </w:rPr>
+        <w:t xml:space="preserve"> </w:t>
+      </w:r>
+      <w:r>
+        <w:rPr>
+          <w:rFonts w:ascii="Courier New" w:eastAsia="Times New Roman" w:hAnsi="Courier New" w:cs="Courier New"/>
+          <w:sz w:val="20"/>
+          <w:szCs w:val="20"/>
+          <w:lang w:eastAsia="pl-PL"/>
+        </w:rPr>
+        <w:t xml:space="preserve">         </w:t>
+      </w:r>
+      <w:r>
+        <w:rPr>
+          <w:rFonts w:ascii="Courier New" w:eastAsia="Times New Roman" w:hAnsi="Courier New" w:cs="Courier New"/>
+          <w:sz w:val="20"/>
+          <w:szCs w:val="20"/>
+          <w:lang w:eastAsia="pl-PL"/>
+        </w:rPr>
+        <w:t xml:space="preserve">#usunie </w:t>
+      </w:r>
+      <w:r>
+        <w:rPr>
+          <w:rFonts w:ascii="Courier New" w:eastAsia="Times New Roman" w:hAnsi="Courier New" w:cs="Courier New"/>
+          <w:sz w:val="20"/>
+          <w:szCs w:val="20"/>
+          <w:lang w:eastAsia="pl-PL"/>
+        </w:rPr>
+        <w:t>pierwszy element listy</w:t>
+      </w:r>
+      <w:r>
+        <w:rPr>
+          <w:rFonts w:ascii="Courier New" w:eastAsia="Times New Roman" w:hAnsi="Courier New" w:cs="Courier New"/>
+          <w:sz w:val="20"/>
+          <w:szCs w:val="20"/>
+          <w:lang w:eastAsia="pl-PL"/>
+        </w:rPr>
+        <w:br/>
+      </w:r>
+      <w:r>
+        <w:rPr>
+          <w:rFonts w:ascii="Courier New" w:eastAsia="Times New Roman" w:hAnsi="Courier New" w:cs="Courier New"/>
+          <w:sz w:val="20"/>
+          <w:szCs w:val="20"/>
+          <w:lang w:eastAsia="pl-PL"/>
+        </w:rPr>
+        <w:br/>
+      </w:r>
+      <w:r>
+        <w:rPr>
+          <w:rFonts w:ascii="Courier New" w:eastAsia="Times New Roman" w:hAnsi="Courier New" w:cs="Courier New"/>
+          <w:b/>
+          <w:sz w:val="20"/>
+          <w:szCs w:val="20"/>
+          <w:lang w:eastAsia="pl-PL"/>
+        </w:rPr>
+        <w:t>II.3 a)</w:t>
+      </w:r>
+      <w:r>
+        <w:rPr>
+          <w:rFonts w:ascii="Courier New" w:eastAsia="Times New Roman" w:hAnsi="Courier New" w:cs="Courier New"/>
+          <w:b/>
+          <w:sz w:val="20"/>
+          <w:szCs w:val="20"/>
+          <w:lang w:eastAsia="pl-PL"/>
+        </w:rPr>
+        <w:t xml:space="preserve"> Słowniki</w:t>
+      </w:r>
+      <w:r>
+        <w:rPr>
+          <w:rFonts w:ascii="Courier New" w:eastAsia="Times New Roman" w:hAnsi="Courier New" w:cs="Courier New"/>
+          <w:sz w:val="20"/>
+          <w:szCs w:val="20"/>
+          <w:lang w:eastAsia="pl-PL"/>
+        </w:rPr>
+        <w:br/>
+        <w:t xml:space="preserve">     </w:t>
+      </w:r>
+      <w:r>
+        <w:rPr>
+          <w:rFonts w:ascii="Courier New" w:eastAsia="Times New Roman" w:hAnsi="Courier New" w:cs="Courier New"/>
+          <w:sz w:val="20"/>
+          <w:szCs w:val="20"/>
+          <w:lang w:eastAsia="pl-PL"/>
+        </w:rPr>
+        <w:t>&gt;&gt;&gt; s = {'</w:t>
+      </w:r>
+      <w:proofErr w:type="spellStart"/>
+      <w:r>
+        <w:rPr>
+          <w:rFonts w:ascii="Courier New" w:eastAsia="Times New Roman" w:hAnsi="Courier New" w:cs="Courier New"/>
+          <w:sz w:val="20"/>
+          <w:szCs w:val="20"/>
+          <w:lang w:eastAsia="pl-PL"/>
+        </w:rPr>
+        <w:t>Imie</w:t>
+      </w:r>
+      <w:proofErr w:type="spellEnd"/>
+      <w:r>
+        <w:rPr>
+          <w:rFonts w:ascii="Courier New" w:eastAsia="Times New Roman" w:hAnsi="Courier New" w:cs="Courier New"/>
+          <w:sz w:val="20"/>
+          <w:szCs w:val="20"/>
+          <w:lang w:eastAsia="pl-PL"/>
+        </w:rPr>
+        <w:t>':'Józef', 'Nazwisko':'Nowak',5:13.2}</w:t>
+      </w:r>
+    </w:p>
+    <w:p>
+      <w:pPr>
+        <w:tabs>
+          <w:tab w:val="left" w:pos="916"/>
+          <w:tab w:val="left" w:pos="1832"/>
+          <w:tab w:val="left" w:pos="2748"/>
+          <w:tab w:val="left" w:pos="3664"/>
+          <w:tab w:val="left" w:pos="4580"/>
+          <w:tab w:val="left" w:pos="5496"/>
+          <w:tab w:val="left" w:pos="6412"/>
+          <w:tab w:val="left" w:pos="7328"/>
+          <w:tab w:val="left" w:pos="8244"/>
+          <w:tab w:val="left" w:pos="9160"/>
+          <w:tab w:val="left" w:pos="10076"/>
+          <w:tab w:val="left" w:pos="10992"/>
+          <w:tab w:val="left" w:pos="11908"/>
+          <w:tab w:val="left" w:pos="12824"/>
+          <w:tab w:val="left" w:pos="13740"/>
+          <w:tab w:val="left" w:pos="14656"/>
+        </w:tabs>
+        <w:spacing w:after="0" w:line="240" w:lineRule="auto"/>
+        <w:rPr>
+          <w:rFonts w:ascii="Courier New" w:eastAsia="Times New Roman" w:hAnsi="Courier New" w:cs="Courier New"/>
+          <w:sz w:val="20"/>
+          <w:szCs w:val="20"/>
+          <w:lang w:eastAsia="pl-PL"/>
+        </w:rPr>
+      </w:pPr>
+      <w:r>
+        <w:rPr>
+          <w:rFonts w:ascii="Courier New" w:eastAsia="Times New Roman" w:hAnsi="Courier New" w:cs="Courier New"/>
+          <w:sz w:val="20"/>
+          <w:szCs w:val="20"/>
+          <w:lang w:eastAsia="pl-PL"/>
+        </w:rPr>
+        <w:t xml:space="preserve">     &gt;&gt;&gt; </w:t>
+      </w:r>
+      <w:proofErr w:type="spellStart"/>
+      <w:r>
+        <w:rPr>
+          <w:rFonts w:ascii="Courier New" w:eastAsia="Times New Roman" w:hAnsi="Courier New" w:cs="Courier New"/>
+          <w:sz w:val="20"/>
+          <w:szCs w:val="20"/>
+          <w:lang w:eastAsia="pl-PL"/>
+        </w:rPr>
+        <w:t>s.keys</w:t>
+      </w:r>
+      <w:proofErr w:type="spellEnd"/>
+      <w:r>
+        <w:rPr>
+          <w:rFonts w:ascii="Courier New" w:eastAsia="Times New Roman" w:hAnsi="Courier New" w:cs="Courier New"/>
+          <w:sz w:val="20"/>
+          <w:szCs w:val="20"/>
+          <w:lang w:eastAsia="pl-PL"/>
+        </w:rPr>
+        <w:t>()</w:t>
+      </w:r>
+    </w:p>
+    <w:p>
+      <w:pPr>
+        <w:tabs>
+          <w:tab w:val="left" w:pos="916"/>
+          <w:tab w:val="left" w:pos="1832"/>
+          <w:tab w:val="left" w:pos="2748"/>
+          <w:tab w:val="left" w:pos="3664"/>
+          <w:tab w:val="left" w:pos="4580"/>
+          <w:tab w:val="left" w:pos="5496"/>
+          <w:tab w:val="left" w:pos="6412"/>
+          <w:tab w:val="left" w:pos="7328"/>
+          <w:tab w:val="left" w:pos="8244"/>
+          <w:tab w:val="left" w:pos="9160"/>
+          <w:tab w:val="left" w:pos="10076"/>
+          <w:tab w:val="left" w:pos="10992"/>
+          <w:tab w:val="left" w:pos="11908"/>
+          <w:tab w:val="left" w:pos="12824"/>
+          <w:tab w:val="left" w:pos="13740"/>
+          <w:tab w:val="left" w:pos="14656"/>
+        </w:tabs>
+        <w:spacing w:after="0" w:line="240" w:lineRule="auto"/>
+        <w:rPr>
+          <w:rFonts w:ascii="Courier New" w:eastAsia="Times New Roman" w:hAnsi="Courier New" w:cs="Courier New"/>
+          <w:sz w:val="20"/>
+          <w:szCs w:val="20"/>
+          <w:lang w:eastAsia="pl-PL"/>
+        </w:rPr>
+      </w:pPr>
+      <w:r>
+        <w:rPr>
+          <w:rFonts w:ascii="Courier New" w:eastAsia="Times New Roman" w:hAnsi="Courier New" w:cs="Courier New"/>
+          <w:sz w:val="20"/>
+          <w:szCs w:val="20"/>
+          <w:lang w:eastAsia="pl-PL"/>
+        </w:rPr>
+        <w:t xml:space="preserve">     </w:t>
+      </w:r>
+      <w:proofErr w:type="spellStart"/>
+      <w:r>
+        <w:rPr>
+          <w:rFonts w:ascii="Courier New" w:eastAsia="Times New Roman" w:hAnsi="Courier New" w:cs="Courier New"/>
+          <w:sz w:val="20"/>
+          <w:szCs w:val="20"/>
+          <w:lang w:eastAsia="pl-PL"/>
+        </w:rPr>
+        <w:t>dict_keys</w:t>
+      </w:r>
+      <w:proofErr w:type="spellEnd"/>
+      <w:r>
+        <w:rPr>
+          <w:rFonts w:ascii="Courier New" w:eastAsia="Times New Roman" w:hAnsi="Courier New" w:cs="Courier New"/>
+          <w:sz w:val="20"/>
+          <w:szCs w:val="20"/>
+          <w:lang w:eastAsia="pl-PL"/>
+        </w:rPr>
+        <w:t>(['</w:t>
+      </w:r>
+      <w:proofErr w:type="spellStart"/>
+      <w:r>
+        <w:rPr>
+          <w:rFonts w:ascii="Courier New" w:eastAsia="Times New Roman" w:hAnsi="Courier New" w:cs="Courier New"/>
+          <w:sz w:val="20"/>
+          <w:szCs w:val="20"/>
+          <w:lang w:eastAsia="pl-PL"/>
+        </w:rPr>
+        <w:t>Imie</w:t>
+      </w:r>
+      <w:proofErr w:type="spellEnd"/>
+      <w:r>
+        <w:rPr>
+          <w:rFonts w:ascii="Courier New" w:eastAsia="Times New Roman" w:hAnsi="Courier New" w:cs="Courier New"/>
+          <w:sz w:val="20"/>
+          <w:szCs w:val="20"/>
+          <w:lang w:eastAsia="pl-PL"/>
+        </w:rPr>
+        <w:t>', 'Nazwisko', 5])</w:t>
+      </w:r>
+    </w:p>
+    <w:p>
+      <w:pPr>
+        <w:tabs>
+          <w:tab w:val="left" w:pos="916"/>
+          <w:tab w:val="left" w:pos="1832"/>
+          <w:tab w:val="left" w:pos="2748"/>
+          <w:tab w:val="left" w:pos="3664"/>
+          <w:tab w:val="left" w:pos="4580"/>
+          <w:tab w:val="left" w:pos="5496"/>
+          <w:tab w:val="left" w:pos="6412"/>
+          <w:tab w:val="left" w:pos="7328"/>
+          <w:tab w:val="left" w:pos="8244"/>
+          <w:tab w:val="left" w:pos="9160"/>
+          <w:tab w:val="left" w:pos="10076"/>
+          <w:tab w:val="left" w:pos="10992"/>
+          <w:tab w:val="left" w:pos="11908"/>
+          <w:tab w:val="left" w:pos="12824"/>
+          <w:tab w:val="left" w:pos="13740"/>
+          <w:tab w:val="left" w:pos="14656"/>
+        </w:tabs>
+        <w:spacing w:after="0" w:line="240" w:lineRule="auto"/>
+        <w:rPr>
+          <w:rFonts w:ascii="Courier New" w:eastAsia="Times New Roman" w:hAnsi="Courier New" w:cs="Courier New"/>
+          <w:sz w:val="20"/>
+          <w:szCs w:val="20"/>
+          <w:lang w:eastAsia="pl-PL"/>
+        </w:rPr>
+      </w:pPr>
+      <w:r>
+        <w:rPr>
+          <w:rFonts w:ascii="Courier New" w:eastAsia="Times New Roman" w:hAnsi="Courier New" w:cs="Courier New"/>
+          <w:sz w:val="20"/>
+          <w:szCs w:val="20"/>
+          <w:lang w:eastAsia="pl-PL"/>
+        </w:rPr>
+        <w:t xml:space="preserve">     &gt;&gt;&gt; </w:t>
+      </w:r>
+      <w:proofErr w:type="spellStart"/>
+      <w:r>
+        <w:rPr>
+          <w:rFonts w:ascii="Courier New" w:eastAsia="Times New Roman" w:hAnsi="Courier New" w:cs="Courier New"/>
+          <w:sz w:val="20"/>
+          <w:szCs w:val="20"/>
+          <w:lang w:eastAsia="pl-PL"/>
+        </w:rPr>
+        <w:t>s.values</w:t>
+      </w:r>
+      <w:proofErr w:type="spellEnd"/>
+      <w:r>
+        <w:rPr>
+          <w:rFonts w:ascii="Courier New" w:eastAsia="Times New Roman" w:hAnsi="Courier New" w:cs="Courier New"/>
+          <w:sz w:val="20"/>
+          <w:szCs w:val="20"/>
+          <w:lang w:eastAsia="pl-PL"/>
+        </w:rPr>
+        <w:t>()</w:t>
+      </w:r>
+    </w:p>
+    <w:p>
+      <w:pPr>
+        <w:tabs>
+          <w:tab w:val="left" w:pos="916"/>
+          <w:tab w:val="left" w:pos="1832"/>
+          <w:tab w:val="left" w:pos="2748"/>
+          <w:tab w:val="left" w:pos="3664"/>
+          <w:tab w:val="left" w:pos="4580"/>
+          <w:tab w:val="left" w:pos="5496"/>
+          <w:tab w:val="left" w:pos="6412"/>
+          <w:tab w:val="left" w:pos="7328"/>
+          <w:tab w:val="left" w:pos="8244"/>
+          <w:tab w:val="left" w:pos="9160"/>
+          <w:tab w:val="left" w:pos="10076"/>
+          <w:tab w:val="left" w:pos="10992"/>
+          <w:tab w:val="left" w:pos="11908"/>
+          <w:tab w:val="left" w:pos="12824"/>
+          <w:tab w:val="left" w:pos="13740"/>
+          <w:tab w:val="left" w:pos="14656"/>
+        </w:tabs>
+        <w:spacing w:after="0" w:line="240" w:lineRule="auto"/>
+        <w:rPr>
+          <w:rFonts w:ascii="Courier New" w:eastAsia="Times New Roman" w:hAnsi="Courier New" w:cs="Courier New"/>
+          <w:sz w:val="20"/>
+          <w:szCs w:val="20"/>
+          <w:lang w:eastAsia="pl-PL"/>
+        </w:rPr>
+      </w:pPr>
+      <w:r>
+        <w:rPr>
+          <w:rFonts w:ascii="Courier New" w:eastAsia="Times New Roman" w:hAnsi="Courier New" w:cs="Courier New"/>
+          <w:sz w:val="20"/>
+          <w:szCs w:val="20"/>
+          <w:lang w:eastAsia="pl-PL"/>
+        </w:rPr>
+        <w:t xml:space="preserve">     </w:t>
+      </w:r>
+      <w:proofErr w:type="spellStart"/>
+      <w:r>
+        <w:rPr>
+          <w:rFonts w:ascii="Courier New" w:eastAsia="Times New Roman" w:hAnsi="Courier New" w:cs="Courier New"/>
+          <w:sz w:val="20"/>
+          <w:szCs w:val="20"/>
+          <w:lang w:eastAsia="pl-PL"/>
+        </w:rPr>
+        <w:t>dict_values</w:t>
+      </w:r>
+      <w:proofErr w:type="spellEnd"/>
+      <w:r>
+        <w:rPr>
+          <w:rFonts w:ascii="Courier New" w:eastAsia="Times New Roman" w:hAnsi="Courier New" w:cs="Courier New"/>
+          <w:sz w:val="20"/>
+          <w:szCs w:val="20"/>
+          <w:lang w:eastAsia="pl-PL"/>
+        </w:rPr>
+        <w:t>(['Józef', 'Nowak', 13.2])</w:t>
+      </w:r>
+    </w:p>
+    <w:p>
+      <w:pPr>
+        <w:tabs>
+          <w:tab w:val="left" w:pos="916"/>
+          <w:tab w:val="left" w:pos="1832"/>
+          <w:tab w:val="left" w:pos="2748"/>
+          <w:tab w:val="left" w:pos="3664"/>
+          <w:tab w:val="left" w:pos="4580"/>
+          <w:tab w:val="left" w:pos="5496"/>
+          <w:tab w:val="left" w:pos="6412"/>
+          <w:tab w:val="left" w:pos="7328"/>
+          <w:tab w:val="left" w:pos="8244"/>
+          <w:tab w:val="left" w:pos="9160"/>
+          <w:tab w:val="left" w:pos="10076"/>
+          <w:tab w:val="left" w:pos="10992"/>
+          <w:tab w:val="left" w:pos="11908"/>
+          <w:tab w:val="left" w:pos="12824"/>
+          <w:tab w:val="left" w:pos="13740"/>
+          <w:tab w:val="left" w:pos="14656"/>
+        </w:tabs>
+        <w:spacing w:after="0" w:line="240" w:lineRule="auto"/>
+        <w:rPr>
+          <w:rFonts w:ascii="Courier New" w:eastAsia="Times New Roman" w:hAnsi="Courier New" w:cs="Courier New"/>
+          <w:sz w:val="20"/>
+          <w:szCs w:val="20"/>
+          <w:lang w:eastAsia="pl-PL"/>
+        </w:rPr>
+      </w:pPr>
+      <w:r>
+        <w:rPr>
+          <w:rFonts w:ascii="Courier New" w:eastAsia="Times New Roman" w:hAnsi="Courier New" w:cs="Courier New"/>
+          <w:sz w:val="20"/>
+          <w:szCs w:val="20"/>
+          <w:lang w:eastAsia="pl-PL"/>
+        </w:rPr>
+        <w:t xml:space="preserve">     &gt;&gt;&gt; </w:t>
+      </w:r>
+      <w:proofErr w:type="spellStart"/>
+      <w:r>
+        <w:rPr>
+          <w:rFonts w:ascii="Courier New" w:eastAsia="Times New Roman" w:hAnsi="Courier New" w:cs="Courier New"/>
+          <w:sz w:val="20"/>
+          <w:szCs w:val="20"/>
+          <w:lang w:eastAsia="pl-PL"/>
+        </w:rPr>
+        <w:t>s.items</w:t>
+      </w:r>
+      <w:proofErr w:type="spellEnd"/>
+      <w:r>
+        <w:rPr>
+          <w:rFonts w:ascii="Courier New" w:eastAsia="Times New Roman" w:hAnsi="Courier New" w:cs="Courier New"/>
+          <w:sz w:val="20"/>
+          <w:szCs w:val="20"/>
+          <w:lang w:eastAsia="pl-PL"/>
+        </w:rPr>
+        <w:t>()</w:t>
+      </w:r>
+    </w:p>
+    <w:p>
+      <w:pPr>
+        <w:tabs>
+          <w:tab w:val="left" w:pos="916"/>
+          <w:tab w:val="left" w:pos="1832"/>
+          <w:tab w:val="left" w:pos="2748"/>
+          <w:tab w:val="left" w:pos="3664"/>
+          <w:tab w:val="left" w:pos="4580"/>
+          <w:tab w:val="left" w:pos="5496"/>
+          <w:tab w:val="left" w:pos="6412"/>
+          <w:tab w:val="left" w:pos="7328"/>
+          <w:tab w:val="left" w:pos="8244"/>
+          <w:tab w:val="left" w:pos="9160"/>
+          <w:tab w:val="left" w:pos="10076"/>
+          <w:tab w:val="left" w:pos="10992"/>
+          <w:tab w:val="left" w:pos="11908"/>
+          <w:tab w:val="left" w:pos="12824"/>
+          <w:tab w:val="left" w:pos="13740"/>
+          <w:tab w:val="left" w:pos="14656"/>
+        </w:tabs>
+        <w:spacing w:after="0" w:line="240" w:lineRule="auto"/>
+        <w:rPr>
+          <w:rFonts w:ascii="Courier New" w:eastAsia="Times New Roman" w:hAnsi="Courier New" w:cs="Courier New"/>
+          <w:sz w:val="20"/>
+          <w:szCs w:val="20"/>
+          <w:lang w:eastAsia="pl-PL"/>
+        </w:rPr>
+      </w:pPr>
+      <w:r>
+        <w:rPr>
+          <w:rFonts w:ascii="Courier New" w:eastAsia="Times New Roman" w:hAnsi="Courier New" w:cs="Courier New"/>
+          <w:sz w:val="20"/>
+          <w:szCs w:val="20"/>
+          <w:lang w:eastAsia="pl-PL"/>
+        </w:rPr>
+        <w:t xml:space="preserve">     </w:t>
+      </w:r>
+      <w:proofErr w:type="spellStart"/>
+      <w:r>
+        <w:rPr>
+          <w:rFonts w:ascii="Courier New" w:eastAsia="Times New Roman" w:hAnsi="Courier New" w:cs="Courier New"/>
+          <w:sz w:val="20"/>
+          <w:szCs w:val="20"/>
+          <w:lang w:eastAsia="pl-PL"/>
+        </w:rPr>
+        <w:t>dict_items</w:t>
+      </w:r>
+      <w:proofErr w:type="spellEnd"/>
+      <w:r>
+        <w:rPr>
+          <w:rFonts w:ascii="Courier New" w:eastAsia="Times New Roman" w:hAnsi="Courier New" w:cs="Courier New"/>
+          <w:sz w:val="20"/>
+          <w:szCs w:val="20"/>
+          <w:lang w:eastAsia="pl-PL"/>
+        </w:rPr>
+        <w:t>([('</w:t>
+      </w:r>
+      <w:proofErr w:type="spellStart"/>
+      <w:r>
+        <w:rPr>
+          <w:rFonts w:ascii="Courier New" w:eastAsia="Times New Roman" w:hAnsi="Courier New" w:cs="Courier New"/>
+          <w:sz w:val="20"/>
+          <w:szCs w:val="20"/>
+          <w:lang w:eastAsia="pl-PL"/>
+        </w:rPr>
+        <w:t>Imie</w:t>
+      </w:r>
+      <w:proofErr w:type="spellEnd"/>
+      <w:r>
+        <w:rPr>
+          <w:rFonts w:ascii="Courier New" w:eastAsia="Times New Roman" w:hAnsi="Courier New" w:cs="Courier New"/>
+          <w:sz w:val="20"/>
+          <w:szCs w:val="20"/>
+          <w:lang w:eastAsia="pl-PL"/>
+        </w:rPr>
+        <w:t>', 'Józef'), ('Nazwisko', 'Nowak'), (5, 13.2)])</w:t>
+      </w:r>
+    </w:p>
+    <w:p>
+      <w:pPr>
+        <w:tabs>
+          <w:tab w:val="left" w:pos="916"/>
+          <w:tab w:val="left" w:pos="1832"/>
+          <w:tab w:val="left" w:pos="2748"/>
+          <w:tab w:val="left" w:pos="3664"/>
+          <w:tab w:val="left" w:pos="4580"/>
+          <w:tab w:val="left" w:pos="5496"/>
+          <w:tab w:val="left" w:pos="6412"/>
+          <w:tab w:val="left" w:pos="7328"/>
+          <w:tab w:val="left" w:pos="8244"/>
+          <w:tab w:val="left" w:pos="9160"/>
+          <w:tab w:val="left" w:pos="10076"/>
+          <w:tab w:val="left" w:pos="10992"/>
+          <w:tab w:val="left" w:pos="11908"/>
+          <w:tab w:val="left" w:pos="12824"/>
+          <w:tab w:val="left" w:pos="13740"/>
+          <w:tab w:val="left" w:pos="14656"/>
+        </w:tabs>
+        <w:spacing w:after="0" w:line="240" w:lineRule="auto"/>
+        <w:rPr>
+          <w:rFonts w:ascii="Courier New" w:eastAsia="Times New Roman" w:hAnsi="Courier New" w:cs="Courier New"/>
+          <w:sz w:val="20"/>
+          <w:szCs w:val="20"/>
+          <w:lang w:eastAsia="pl-PL"/>
+        </w:rPr>
+      </w:pPr>
+      <w:r>
+        <w:rPr>
+          <w:rFonts w:ascii="Courier New" w:eastAsia="Times New Roman" w:hAnsi="Courier New" w:cs="Courier New"/>
+          <w:sz w:val="20"/>
+          <w:szCs w:val="20"/>
+          <w:lang w:eastAsia="pl-PL"/>
+        </w:rPr>
+        <w:t xml:space="preserve">     &gt;&gt;&gt; w = </w:t>
+      </w:r>
+      <w:proofErr w:type="spellStart"/>
+      <w:r>
+        <w:rPr>
+          <w:rFonts w:ascii="Courier New" w:eastAsia="Times New Roman" w:hAnsi="Courier New" w:cs="Courier New"/>
+          <w:sz w:val="20"/>
+          <w:szCs w:val="20"/>
+          <w:lang w:eastAsia="pl-PL"/>
+        </w:rPr>
+        <w:t>s.get</w:t>
+      </w:r>
+      <w:proofErr w:type="spellEnd"/>
+      <w:r>
+        <w:rPr>
+          <w:rFonts w:ascii="Courier New" w:eastAsia="Times New Roman" w:hAnsi="Courier New" w:cs="Courier New"/>
+          <w:sz w:val="20"/>
+          <w:szCs w:val="20"/>
+          <w:lang w:eastAsia="pl-PL"/>
+        </w:rPr>
+        <w:t>('</w:t>
+      </w:r>
+      <w:proofErr w:type="spellStart"/>
+      <w:r>
+        <w:rPr>
+          <w:rFonts w:ascii="Courier New" w:eastAsia="Times New Roman" w:hAnsi="Courier New" w:cs="Courier New"/>
+          <w:sz w:val="20"/>
+          <w:szCs w:val="20"/>
+          <w:lang w:eastAsia="pl-PL"/>
+        </w:rPr>
+        <w:t>Imie</w:t>
+      </w:r>
+      <w:proofErr w:type="spellEnd"/>
+      <w:r>
+        <w:rPr>
+          <w:rFonts w:ascii="Courier New" w:eastAsia="Times New Roman" w:hAnsi="Courier New" w:cs="Courier New"/>
+          <w:sz w:val="20"/>
+          <w:szCs w:val="20"/>
+          <w:lang w:eastAsia="pl-PL"/>
+        </w:rPr>
+        <w:t>')</w:t>
+      </w:r>
+    </w:p>
+    <w:p>
+      <w:pPr>
+        <w:tabs>
+          <w:tab w:val="left" w:pos="916"/>
+          <w:tab w:val="left" w:pos="1832"/>
+          <w:tab w:val="left" w:pos="2748"/>
+          <w:tab w:val="left" w:pos="3664"/>
+          <w:tab w:val="left" w:pos="4580"/>
+          <w:tab w:val="left" w:pos="5496"/>
+          <w:tab w:val="left" w:pos="6412"/>
+          <w:tab w:val="left" w:pos="7328"/>
+          <w:tab w:val="left" w:pos="8244"/>
+          <w:tab w:val="left" w:pos="9160"/>
+          <w:tab w:val="left" w:pos="10076"/>
+          <w:tab w:val="left" w:pos="10992"/>
+          <w:tab w:val="left" w:pos="11908"/>
+          <w:tab w:val="left" w:pos="12824"/>
+          <w:tab w:val="left" w:pos="13740"/>
+          <w:tab w:val="left" w:pos="14656"/>
+        </w:tabs>
+        <w:spacing w:after="0" w:line="240" w:lineRule="auto"/>
+        <w:rPr>
+          <w:rFonts w:ascii="Courier New" w:eastAsia="Times New Roman" w:hAnsi="Courier New" w:cs="Courier New"/>
+          <w:sz w:val="20"/>
+          <w:szCs w:val="20"/>
+          <w:lang w:eastAsia="pl-PL"/>
+        </w:rPr>
+      </w:pPr>
+      <w:r>
+        <w:rPr>
+          <w:rFonts w:ascii="Courier New" w:eastAsia="Times New Roman" w:hAnsi="Courier New" w:cs="Courier New"/>
+          <w:sz w:val="20"/>
+          <w:szCs w:val="20"/>
+          <w:lang w:eastAsia="pl-PL"/>
+        </w:rPr>
+        <w:t xml:space="preserve">     &gt;&gt;&gt; w</w:t>
+      </w:r>
+    </w:p>
+    <w:p>
+      <w:pPr>
+        <w:tabs>
+          <w:tab w:val="left" w:pos="916"/>
+          <w:tab w:val="left" w:pos="1832"/>
+          <w:tab w:val="left" w:pos="2748"/>
+          <w:tab w:val="left" w:pos="3664"/>
+          <w:tab w:val="left" w:pos="4580"/>
+          <w:tab w:val="left" w:pos="5496"/>
+          <w:tab w:val="left" w:pos="6412"/>
+          <w:tab w:val="left" w:pos="7328"/>
+          <w:tab w:val="left" w:pos="8244"/>
+          <w:tab w:val="left" w:pos="9160"/>
+          <w:tab w:val="left" w:pos="10076"/>
+          <w:tab w:val="left" w:pos="10992"/>
+          <w:tab w:val="left" w:pos="11908"/>
+          <w:tab w:val="left" w:pos="12824"/>
+          <w:tab w:val="left" w:pos="13740"/>
+          <w:tab w:val="left" w:pos="14656"/>
+        </w:tabs>
+        <w:spacing w:after="0" w:line="240" w:lineRule="auto"/>
+        <w:rPr>
+          <w:rFonts w:ascii="Courier New" w:eastAsia="Times New Roman" w:hAnsi="Courier New" w:cs="Courier New"/>
+          <w:sz w:val="20"/>
+          <w:szCs w:val="20"/>
+          <w:lang w:eastAsia="pl-PL"/>
+        </w:rPr>
+      </w:pPr>
+      <w:r>
+        <w:rPr>
+          <w:rFonts w:ascii="Courier New" w:eastAsia="Times New Roman" w:hAnsi="Courier New" w:cs="Courier New"/>
+          <w:sz w:val="20"/>
+          <w:szCs w:val="20"/>
+          <w:lang w:eastAsia="pl-PL"/>
+        </w:rPr>
+        <w:t xml:space="preserve">     'Józef'</w:t>
+      </w:r>
+    </w:p>
+    <w:p>
+      <w:pPr>
+        <w:tabs>
+          <w:tab w:val="left" w:pos="916"/>
+          <w:tab w:val="left" w:pos="1832"/>
+          <w:tab w:val="left" w:pos="2748"/>
+          <w:tab w:val="left" w:pos="3664"/>
+          <w:tab w:val="left" w:pos="4580"/>
+          <w:tab w:val="left" w:pos="5496"/>
+          <w:tab w:val="left" w:pos="6412"/>
+          <w:tab w:val="left" w:pos="7328"/>
+          <w:tab w:val="left" w:pos="8244"/>
+          <w:tab w:val="left" w:pos="9160"/>
+          <w:tab w:val="left" w:pos="10076"/>
+          <w:tab w:val="left" w:pos="10992"/>
+          <w:tab w:val="left" w:pos="11908"/>
+          <w:tab w:val="left" w:pos="12824"/>
+          <w:tab w:val="left" w:pos="13740"/>
+          <w:tab w:val="left" w:pos="14656"/>
+        </w:tabs>
+        <w:spacing w:after="0" w:line="240" w:lineRule="auto"/>
+        <w:rPr>
+          <w:rFonts w:ascii="Courier New" w:eastAsia="Times New Roman" w:hAnsi="Courier New" w:cs="Courier New"/>
+          <w:sz w:val="20"/>
+          <w:szCs w:val="20"/>
+          <w:lang w:eastAsia="pl-PL"/>
+        </w:rPr>
+      </w:pPr>
+      <w:r>
+        <w:rPr>
+          <w:rFonts w:ascii="Courier New" w:eastAsia="Times New Roman" w:hAnsi="Courier New" w:cs="Courier New"/>
+          <w:sz w:val="20"/>
+          <w:szCs w:val="20"/>
+          <w:lang w:eastAsia="pl-PL"/>
+        </w:rPr>
+        <w:t xml:space="preserve">     &gt;&gt;&gt; s</w:t>
+      </w:r>
+    </w:p>
+    <w:p>
+      <w:pPr>
+        <w:tabs>
+          <w:tab w:val="left" w:pos="916"/>
+          <w:tab w:val="left" w:pos="1832"/>
+          <w:tab w:val="left" w:pos="2748"/>
+          <w:tab w:val="left" w:pos="3664"/>
+          <w:tab w:val="left" w:pos="4580"/>
+          <w:tab w:val="left" w:pos="5496"/>
+          <w:tab w:val="left" w:pos="6412"/>
+          <w:tab w:val="left" w:pos="7328"/>
+          <w:tab w:val="left" w:pos="8244"/>
+          <w:tab w:val="left" w:pos="9160"/>
+          <w:tab w:val="left" w:pos="10076"/>
+          <w:tab w:val="left" w:pos="10992"/>
+          <w:tab w:val="left" w:pos="11908"/>
+          <w:tab w:val="left" w:pos="12824"/>
+          <w:tab w:val="left" w:pos="13740"/>
+          <w:tab w:val="left" w:pos="14656"/>
+        </w:tabs>
+        <w:spacing w:after="0" w:line="240" w:lineRule="auto"/>
+        <w:rPr>
+          <w:rFonts w:ascii="Courier New" w:eastAsia="Times New Roman" w:hAnsi="Courier New" w:cs="Courier New"/>
+          <w:sz w:val="20"/>
+          <w:szCs w:val="20"/>
+          <w:lang w:eastAsia="pl-PL"/>
+        </w:rPr>
+      </w:pPr>
+      <w:r>
+        <w:rPr>
+          <w:rFonts w:ascii="Courier New" w:eastAsia="Times New Roman" w:hAnsi="Courier New" w:cs="Courier New"/>
+          <w:sz w:val="20"/>
+          <w:szCs w:val="20"/>
+          <w:lang w:eastAsia="pl-PL"/>
+        </w:rPr>
+        <w:t xml:space="preserve">     {'</w:t>
+      </w:r>
+      <w:proofErr w:type="spellStart"/>
+      <w:r>
+        <w:rPr>
+          <w:rFonts w:ascii="Courier New" w:eastAsia="Times New Roman" w:hAnsi="Courier New" w:cs="Courier New"/>
+          <w:sz w:val="20"/>
+          <w:szCs w:val="20"/>
+          <w:lang w:eastAsia="pl-PL"/>
+        </w:rPr>
+        <w:t>Imie</w:t>
+      </w:r>
+      <w:proofErr w:type="spellEnd"/>
+      <w:r>
+        <w:rPr>
+          <w:rFonts w:ascii="Courier New" w:eastAsia="Times New Roman" w:hAnsi="Courier New" w:cs="Courier New"/>
+          <w:sz w:val="20"/>
+          <w:szCs w:val="20"/>
+          <w:lang w:eastAsia="pl-PL"/>
+        </w:rPr>
+        <w:t>': 'Józef', 'Nazwisko': 'Nowak', 5: 13.2}</w:t>
+      </w:r>
+    </w:p>
+    <w:p>
+      <w:pPr>
+        <w:tabs>
+          <w:tab w:val="left" w:pos="916"/>
+          <w:tab w:val="left" w:pos="1832"/>
+          <w:tab w:val="left" w:pos="2748"/>
+          <w:tab w:val="left" w:pos="3664"/>
+          <w:tab w:val="left" w:pos="4580"/>
+          <w:tab w:val="left" w:pos="5496"/>
+          <w:tab w:val="left" w:pos="6412"/>
+          <w:tab w:val="left" w:pos="7328"/>
+          <w:tab w:val="left" w:pos="8244"/>
+          <w:tab w:val="left" w:pos="9160"/>
+          <w:tab w:val="left" w:pos="10076"/>
+          <w:tab w:val="left" w:pos="10992"/>
+          <w:tab w:val="left" w:pos="11908"/>
+          <w:tab w:val="left" w:pos="12824"/>
+          <w:tab w:val="left" w:pos="13740"/>
+          <w:tab w:val="left" w:pos="14656"/>
+        </w:tabs>
+        <w:spacing w:after="0" w:line="240" w:lineRule="auto"/>
+        <w:rPr>
+          <w:rFonts w:ascii="Courier New" w:eastAsia="Times New Roman" w:hAnsi="Courier New" w:cs="Courier New"/>
+          <w:sz w:val="20"/>
+          <w:szCs w:val="20"/>
+          <w:lang w:eastAsia="pl-PL"/>
+        </w:rPr>
+      </w:pPr>
+      <w:r>
+        <w:rPr>
+          <w:rFonts w:ascii="Courier New" w:eastAsia="Times New Roman" w:hAnsi="Courier New" w:cs="Courier New"/>
+          <w:sz w:val="20"/>
+          <w:szCs w:val="20"/>
+          <w:lang w:eastAsia="pl-PL"/>
+        </w:rPr>
+        <w:t xml:space="preserve">     &gt;&gt;&gt; w = </w:t>
+      </w:r>
+      <w:proofErr w:type="spellStart"/>
+      <w:r>
+        <w:rPr>
+          <w:rFonts w:ascii="Courier New" w:eastAsia="Times New Roman" w:hAnsi="Courier New" w:cs="Courier New"/>
+          <w:sz w:val="20"/>
+          <w:szCs w:val="20"/>
+          <w:lang w:eastAsia="pl-PL"/>
+        </w:rPr>
+        <w:t>s.pop</w:t>
+      </w:r>
+      <w:proofErr w:type="spellEnd"/>
+      <w:r>
+        <w:rPr>
+          <w:rFonts w:ascii="Courier New" w:eastAsia="Times New Roman" w:hAnsi="Courier New" w:cs="Courier New"/>
+          <w:sz w:val="20"/>
+          <w:szCs w:val="20"/>
+          <w:lang w:eastAsia="pl-PL"/>
+        </w:rPr>
+        <w:t>(5)</w:t>
+      </w:r>
+    </w:p>
+    <w:p>
+      <w:pPr>
+        <w:tabs>
+          <w:tab w:val="left" w:pos="916"/>
+          <w:tab w:val="left" w:pos="1832"/>
+          <w:tab w:val="left" w:pos="2748"/>
+          <w:tab w:val="left" w:pos="3664"/>
+          <w:tab w:val="left" w:pos="4580"/>
+          <w:tab w:val="left" w:pos="5496"/>
+          <w:tab w:val="left" w:pos="6412"/>
+          <w:tab w:val="left" w:pos="7328"/>
+          <w:tab w:val="left" w:pos="8244"/>
+          <w:tab w:val="left" w:pos="9160"/>
+          <w:tab w:val="left" w:pos="10076"/>
+          <w:tab w:val="left" w:pos="10992"/>
+          <w:tab w:val="left" w:pos="11908"/>
+          <w:tab w:val="left" w:pos="12824"/>
+          <w:tab w:val="left" w:pos="13740"/>
+          <w:tab w:val="left" w:pos="14656"/>
+        </w:tabs>
+        <w:spacing w:after="0" w:line="240" w:lineRule="auto"/>
+        <w:rPr>
+          <w:rFonts w:ascii="Courier New" w:eastAsia="Times New Roman" w:hAnsi="Courier New" w:cs="Courier New"/>
+          <w:sz w:val="20"/>
+          <w:szCs w:val="20"/>
+          <w:lang w:eastAsia="pl-PL"/>
+        </w:rPr>
+      </w:pPr>
+      <w:r>
+        <w:rPr>
+          <w:rFonts w:ascii="Courier New" w:eastAsia="Times New Roman" w:hAnsi="Courier New" w:cs="Courier New"/>
+          <w:sz w:val="20"/>
+          <w:szCs w:val="20"/>
+          <w:lang w:eastAsia="pl-PL"/>
+        </w:rPr>
+        <w:t xml:space="preserve">     &gt;&gt;&gt; w</w:t>
+      </w:r>
+    </w:p>
+    <w:p>
+      <w:pPr>
+        <w:tabs>
+          <w:tab w:val="left" w:pos="916"/>
+          <w:tab w:val="left" w:pos="1832"/>
+          <w:tab w:val="left" w:pos="2748"/>
+          <w:tab w:val="left" w:pos="3664"/>
+          <w:tab w:val="left" w:pos="4580"/>
+          <w:tab w:val="left" w:pos="5496"/>
+          <w:tab w:val="left" w:pos="6412"/>
+          <w:tab w:val="left" w:pos="7328"/>
+          <w:tab w:val="left" w:pos="8244"/>
+          <w:tab w:val="left" w:pos="9160"/>
+          <w:tab w:val="left" w:pos="10076"/>
+          <w:tab w:val="left" w:pos="10992"/>
+          <w:tab w:val="left" w:pos="11908"/>
+          <w:tab w:val="left" w:pos="12824"/>
+          <w:tab w:val="left" w:pos="13740"/>
+          <w:tab w:val="left" w:pos="14656"/>
+        </w:tabs>
+        <w:spacing w:after="0" w:line="240" w:lineRule="auto"/>
+        <w:rPr>
+          <w:rFonts w:ascii="Courier New" w:eastAsia="Times New Roman" w:hAnsi="Courier New" w:cs="Courier New"/>
+          <w:sz w:val="20"/>
+          <w:szCs w:val="20"/>
+          <w:lang w:eastAsia="pl-PL"/>
+        </w:rPr>
+      </w:pPr>
+      <w:r>
+        <w:rPr>
+          <w:rFonts w:ascii="Courier New" w:eastAsia="Times New Roman" w:hAnsi="Courier New" w:cs="Courier New"/>
+          <w:sz w:val="20"/>
+          <w:szCs w:val="20"/>
+          <w:lang w:eastAsia="pl-PL"/>
+        </w:rPr>
+        <w:t xml:space="preserve">     13.2</w:t>
+      </w:r>
+    </w:p>
+    <w:p>
+      <w:pPr>
+        <w:tabs>
+          <w:tab w:val="left" w:pos="916"/>
+          <w:tab w:val="left" w:pos="1832"/>
+          <w:tab w:val="left" w:pos="2748"/>
+          <w:tab w:val="left" w:pos="3664"/>
+          <w:tab w:val="left" w:pos="4580"/>
+          <w:tab w:val="left" w:pos="5496"/>
+          <w:tab w:val="left" w:pos="6412"/>
+          <w:tab w:val="left" w:pos="7328"/>
+          <w:tab w:val="left" w:pos="8244"/>
+          <w:tab w:val="left" w:pos="9160"/>
+          <w:tab w:val="left" w:pos="10076"/>
+          <w:tab w:val="left" w:pos="10992"/>
+          <w:tab w:val="left" w:pos="11908"/>
+          <w:tab w:val="left" w:pos="12824"/>
+          <w:tab w:val="left" w:pos="13740"/>
+          <w:tab w:val="left" w:pos="14656"/>
+        </w:tabs>
+        <w:spacing w:after="0" w:line="240" w:lineRule="auto"/>
+        <w:rPr>
+          <w:rFonts w:ascii="Courier New" w:eastAsia="Times New Roman" w:hAnsi="Courier New" w:cs="Courier New"/>
+          <w:sz w:val="20"/>
+          <w:szCs w:val="20"/>
+          <w:lang w:eastAsia="pl-PL"/>
+        </w:rPr>
+      </w:pPr>
+      <w:r>
+        <w:rPr>
+          <w:rFonts w:ascii="Courier New" w:eastAsia="Times New Roman" w:hAnsi="Courier New" w:cs="Courier New"/>
+          <w:sz w:val="20"/>
+          <w:szCs w:val="20"/>
+          <w:lang w:eastAsia="pl-PL"/>
+        </w:rPr>
+        <w:t xml:space="preserve">     </w:t>
+      </w:r>
+      <w:r>
+        <w:rPr>
+          <w:rFonts w:ascii="Courier New" w:eastAsia="Times New Roman" w:hAnsi="Courier New" w:cs="Courier New"/>
+          <w:sz w:val="20"/>
+          <w:szCs w:val="20"/>
+          <w:lang w:eastAsia="pl-PL"/>
+        </w:rPr>
+        <w:t>&gt;&gt;&gt; s</w:t>
+      </w:r>
+    </w:p>
+    <w:p>
+      <w:pPr>
+        <w:tabs>
+          <w:tab w:val="left" w:pos="916"/>
+          <w:tab w:val="left" w:pos="1832"/>
+          <w:tab w:val="left" w:pos="2748"/>
+          <w:tab w:val="left" w:pos="3664"/>
+          <w:tab w:val="left" w:pos="4580"/>
+          <w:tab w:val="left" w:pos="5496"/>
+          <w:tab w:val="left" w:pos="6412"/>
+          <w:tab w:val="left" w:pos="7328"/>
+          <w:tab w:val="left" w:pos="8244"/>
+          <w:tab w:val="left" w:pos="9160"/>
+          <w:tab w:val="left" w:pos="10076"/>
+          <w:tab w:val="left" w:pos="10992"/>
+          <w:tab w:val="left" w:pos="11908"/>
+          <w:tab w:val="left" w:pos="12824"/>
+          <w:tab w:val="left" w:pos="13740"/>
+          <w:tab w:val="left" w:pos="14656"/>
+        </w:tabs>
+        <w:spacing w:after="0" w:line="240" w:lineRule="auto"/>
+        <w:rPr>
+          <w:rFonts w:ascii="Courier New" w:eastAsia="Times New Roman" w:hAnsi="Courier New" w:cs="Courier New"/>
+          <w:sz w:val="20"/>
+          <w:szCs w:val="20"/>
+          <w:lang w:eastAsia="pl-PL"/>
+        </w:rPr>
+      </w:pPr>
+      <w:r>
+        <w:rPr>
+          <w:rFonts w:ascii="Courier New" w:eastAsia="Times New Roman" w:hAnsi="Courier New" w:cs="Courier New"/>
+          <w:sz w:val="20"/>
+          <w:szCs w:val="20"/>
+          <w:lang w:eastAsia="pl-PL"/>
+        </w:rPr>
+        <w:t xml:space="preserve">     </w:t>
+      </w:r>
+      <w:r>
+        <w:rPr>
+          <w:rFonts w:ascii="Courier New" w:eastAsia="Times New Roman" w:hAnsi="Courier New" w:cs="Courier New"/>
+          <w:sz w:val="20"/>
+          <w:szCs w:val="20"/>
+          <w:lang w:eastAsia="pl-PL"/>
+        </w:rPr>
+        <w:t>{'</w:t>
+      </w:r>
+      <w:proofErr w:type="spellStart"/>
+      <w:r>
+        <w:rPr>
+          <w:rFonts w:ascii="Courier New" w:eastAsia="Times New Roman" w:hAnsi="Courier New" w:cs="Courier New"/>
+          <w:sz w:val="20"/>
+          <w:szCs w:val="20"/>
+          <w:lang w:eastAsia="pl-PL"/>
+        </w:rPr>
+        <w:t>Imie</w:t>
+      </w:r>
+      <w:proofErr w:type="spellEnd"/>
+      <w:r>
+        <w:rPr>
+          <w:rFonts w:ascii="Courier New" w:eastAsia="Times New Roman" w:hAnsi="Courier New" w:cs="Courier New"/>
+          <w:sz w:val="20"/>
+          <w:szCs w:val="20"/>
+          <w:lang w:eastAsia="pl-PL"/>
+        </w:rPr>
+        <w:t>': 'Józef', 'Nazwisko': 'Nowak'}</w:t>
+      </w:r>
+      <w:r>
+        <w:rPr>
+          <w:rFonts w:ascii="Courier New" w:eastAsia="Times New Roman" w:hAnsi="Courier New" w:cs="Courier New"/>
+          <w:sz w:val="20"/>
+          <w:szCs w:val="20"/>
+          <w:lang w:eastAsia="pl-PL"/>
+        </w:rPr>
+        <w:br/>
+      </w:r>
+      <w:r>
+        <w:rPr>
+          <w:rFonts w:ascii="Courier New" w:eastAsia="Times New Roman" w:hAnsi="Courier New" w:cs="Courier New"/>
+          <w:sz w:val="20"/>
+          <w:szCs w:val="20"/>
+          <w:lang w:eastAsia="pl-PL"/>
+        </w:rPr>
+        <w:br/>
+      </w:r>
+      <w:r>
+        <w:rPr>
+          <w:rFonts w:ascii="Courier New" w:eastAsia="Times New Roman" w:hAnsi="Courier New" w:cs="Courier New"/>
+          <w:b/>
+          <w:sz w:val="20"/>
+          <w:szCs w:val="20"/>
+          <w:lang w:eastAsia="pl-PL"/>
+        </w:rPr>
+        <w:t>II.3 b) Słowniki</w:t>
+      </w:r>
+      <w:r>
+        <w:rPr>
+          <w:rFonts w:ascii="Courier New" w:eastAsia="Times New Roman" w:hAnsi="Courier New" w:cs="Courier New"/>
+          <w:b/>
+          <w:sz w:val="20"/>
+          <w:szCs w:val="20"/>
+          <w:lang w:eastAsia="pl-PL"/>
+        </w:rPr>
+        <w:t xml:space="preserve"> – dodawanie kluczy</w:t>
+      </w:r>
+      <w:r>
+        <w:rPr>
+          <w:rFonts w:ascii="Courier New" w:eastAsia="Times New Roman" w:hAnsi="Courier New" w:cs="Courier New"/>
+          <w:sz w:val="20"/>
+          <w:szCs w:val="20"/>
+          <w:lang w:eastAsia="pl-PL"/>
+        </w:rPr>
+        <w:br/>
+        <w:t xml:space="preserve">    </w:t>
+      </w:r>
+      <w:r>
+        <w:rPr>
+          <w:rFonts w:ascii="Courier New" w:eastAsia="Times New Roman" w:hAnsi="Courier New" w:cs="Courier New"/>
+          <w:sz w:val="20"/>
+          <w:szCs w:val="20"/>
+          <w:lang w:eastAsia="pl-PL"/>
+        </w:rPr>
+        <w:t>&gt;&gt;&gt; s</w:t>
+      </w:r>
+    </w:p>
+    <w:p>
+      <w:pPr>
+        <w:tabs>
+          <w:tab w:val="left" w:pos="916"/>
+          <w:tab w:val="left" w:pos="1832"/>
+          <w:tab w:val="left" w:pos="2748"/>
+          <w:tab w:val="left" w:pos="3664"/>
+          <w:tab w:val="left" w:pos="4580"/>
+          <w:tab w:val="left" w:pos="5496"/>
+          <w:tab w:val="left" w:pos="6412"/>
+          <w:tab w:val="left" w:pos="7328"/>
+          <w:tab w:val="left" w:pos="8244"/>
+          <w:tab w:val="left" w:pos="9160"/>
+          <w:tab w:val="left" w:pos="10076"/>
+          <w:tab w:val="left" w:pos="10992"/>
+          <w:tab w:val="left" w:pos="11908"/>
+          <w:tab w:val="left" w:pos="12824"/>
+          <w:tab w:val="left" w:pos="13740"/>
+          <w:tab w:val="left" w:pos="14656"/>
+        </w:tabs>
+        <w:spacing w:after="0" w:line="240" w:lineRule="auto"/>
+        <w:rPr>
+          <w:rFonts w:ascii="Courier New" w:eastAsia="Times New Roman" w:hAnsi="Courier New" w:cs="Courier New"/>
+          <w:sz w:val="20"/>
+          <w:szCs w:val="20"/>
+          <w:lang w:eastAsia="pl-PL"/>
+        </w:rPr>
+      </w:pPr>
+      <w:r>
+        <w:rPr>
+          <w:rFonts w:ascii="Courier New" w:eastAsia="Times New Roman" w:hAnsi="Courier New" w:cs="Courier New"/>
+          <w:sz w:val="20"/>
+          <w:szCs w:val="20"/>
+          <w:lang w:eastAsia="pl-PL"/>
+        </w:rPr>
+        <w:t xml:space="preserve">    </w:t>
+      </w:r>
+      <w:r>
+        <w:rPr>
+          <w:rFonts w:ascii="Courier New" w:eastAsia="Times New Roman" w:hAnsi="Courier New" w:cs="Courier New"/>
+          <w:sz w:val="20"/>
+          <w:szCs w:val="20"/>
+          <w:lang w:eastAsia="pl-PL"/>
+        </w:rPr>
+        <w:t>{'</w:t>
+      </w:r>
+      <w:proofErr w:type="spellStart"/>
+      <w:r>
+        <w:rPr>
+          <w:rFonts w:ascii="Courier New" w:eastAsia="Times New Roman" w:hAnsi="Courier New" w:cs="Courier New"/>
+          <w:sz w:val="20"/>
+          <w:szCs w:val="20"/>
+          <w:lang w:eastAsia="pl-PL"/>
+        </w:rPr>
+        <w:t>Imie</w:t>
+      </w:r>
+      <w:proofErr w:type="spellEnd"/>
+      <w:r>
+        <w:rPr>
+          <w:rFonts w:ascii="Courier New" w:eastAsia="Times New Roman" w:hAnsi="Courier New" w:cs="Courier New"/>
+          <w:sz w:val="20"/>
+          <w:szCs w:val="20"/>
+          <w:lang w:eastAsia="pl-PL"/>
+        </w:rPr>
+        <w:t>': 'Józef', 'Nazwisko': 'Nowak'}</w:t>
+      </w:r>
+    </w:p>
+    <w:p>
+      <w:pPr>
+        <w:tabs>
+          <w:tab w:val="left" w:pos="916"/>
+          <w:tab w:val="left" w:pos="1832"/>
+          <w:tab w:val="left" w:pos="2748"/>
+          <w:tab w:val="left" w:pos="3664"/>
+          <w:tab w:val="left" w:pos="4580"/>
+          <w:tab w:val="left" w:pos="5496"/>
+          <w:tab w:val="left" w:pos="6412"/>
+          <w:tab w:val="left" w:pos="7328"/>
+          <w:tab w:val="left" w:pos="8244"/>
+          <w:tab w:val="left" w:pos="9160"/>
+          <w:tab w:val="left" w:pos="10076"/>
+          <w:tab w:val="left" w:pos="10992"/>
+          <w:tab w:val="left" w:pos="11908"/>
+          <w:tab w:val="left" w:pos="12824"/>
+          <w:tab w:val="left" w:pos="13740"/>
+          <w:tab w:val="left" w:pos="14656"/>
+        </w:tabs>
+        <w:spacing w:after="0" w:line="240" w:lineRule="auto"/>
+        <w:rPr>
+          <w:rFonts w:ascii="Courier New" w:eastAsia="Times New Roman" w:hAnsi="Courier New" w:cs="Courier New"/>
+          <w:sz w:val="20"/>
+          <w:szCs w:val="20"/>
+          <w:lang w:eastAsia="pl-PL"/>
+        </w:rPr>
+      </w:pPr>
+      <w:r>
+        <w:rPr>
+          <w:rFonts w:ascii="Courier New" w:eastAsia="Times New Roman" w:hAnsi="Courier New" w:cs="Courier New"/>
+          <w:sz w:val="20"/>
+          <w:szCs w:val="20"/>
+          <w:lang w:eastAsia="pl-PL"/>
+        </w:rPr>
+        <w:t xml:space="preserve">    </w:t>
+      </w:r>
+      <w:r>
+        <w:rPr>
+          <w:rFonts w:ascii="Courier New" w:eastAsia="Times New Roman" w:hAnsi="Courier New" w:cs="Courier New"/>
+          <w:sz w:val="20"/>
+          <w:szCs w:val="20"/>
+          <w:lang w:eastAsia="pl-PL"/>
+        </w:rPr>
+        <w:t>&gt;&gt;&gt; s["a"] = "b"</w:t>
+      </w:r>
+    </w:p>
+    <w:p>
+      <w:pPr>
+        <w:tabs>
+          <w:tab w:val="left" w:pos="916"/>
+          <w:tab w:val="left" w:pos="1832"/>
+          <w:tab w:val="left" w:pos="2748"/>
+          <w:tab w:val="left" w:pos="3664"/>
+          <w:tab w:val="left" w:pos="4580"/>
+          <w:tab w:val="left" w:pos="5496"/>
+          <w:tab w:val="left" w:pos="6412"/>
+          <w:tab w:val="left" w:pos="7328"/>
+          <w:tab w:val="left" w:pos="8244"/>
+          <w:tab w:val="left" w:pos="9160"/>
+          <w:tab w:val="left" w:pos="10076"/>
+          <w:tab w:val="left" w:pos="10992"/>
+          <w:tab w:val="left" w:pos="11908"/>
+          <w:tab w:val="left" w:pos="12824"/>
+          <w:tab w:val="left" w:pos="13740"/>
+          <w:tab w:val="left" w:pos="14656"/>
+        </w:tabs>
+        <w:spacing w:after="0" w:line="240" w:lineRule="auto"/>
+        <w:rPr>
+          <w:rFonts w:ascii="Courier New" w:eastAsia="Times New Roman" w:hAnsi="Courier New" w:cs="Courier New"/>
+          <w:sz w:val="20"/>
+          <w:szCs w:val="20"/>
+          <w:lang w:eastAsia="pl-PL"/>
+        </w:rPr>
+      </w:pPr>
+      <w:r>
+        <w:rPr>
+          <w:rFonts w:ascii="Courier New" w:eastAsia="Times New Roman" w:hAnsi="Courier New" w:cs="Courier New"/>
+          <w:sz w:val="20"/>
+          <w:szCs w:val="20"/>
+          <w:lang w:eastAsia="pl-PL"/>
+        </w:rPr>
+        <w:t xml:space="preserve">    </w:t>
+      </w:r>
+      <w:r>
+        <w:rPr>
+          <w:rFonts w:ascii="Courier New" w:eastAsia="Times New Roman" w:hAnsi="Courier New" w:cs="Courier New"/>
+          <w:sz w:val="20"/>
+          <w:szCs w:val="20"/>
+          <w:lang w:eastAsia="pl-PL"/>
+        </w:rPr>
+        <w:t>&gt;&gt;&gt; s[5] = True</w:t>
+      </w:r>
+    </w:p>
+    <w:p>
+      <w:pPr>
+        <w:tabs>
+          <w:tab w:val="left" w:pos="916"/>
+          <w:tab w:val="left" w:pos="1832"/>
+          <w:tab w:val="left" w:pos="2748"/>
+          <w:tab w:val="left" w:pos="3664"/>
+          <w:tab w:val="left" w:pos="4580"/>
+          <w:tab w:val="left" w:pos="5496"/>
+          <w:tab w:val="left" w:pos="6412"/>
+          <w:tab w:val="left" w:pos="7328"/>
+          <w:tab w:val="left" w:pos="8244"/>
+          <w:tab w:val="left" w:pos="9160"/>
+          <w:tab w:val="left" w:pos="10076"/>
+          <w:tab w:val="left" w:pos="10992"/>
+          <w:tab w:val="left" w:pos="11908"/>
+          <w:tab w:val="left" w:pos="12824"/>
+          <w:tab w:val="left" w:pos="13740"/>
+          <w:tab w:val="left" w:pos="14656"/>
+        </w:tabs>
+        <w:spacing w:after="0" w:line="240" w:lineRule="auto"/>
+        <w:rPr>
+          <w:rFonts w:ascii="Courier New" w:eastAsia="Times New Roman" w:hAnsi="Courier New" w:cs="Courier New"/>
+          <w:sz w:val="20"/>
+          <w:szCs w:val="20"/>
+          <w:lang w:eastAsia="pl-PL"/>
+        </w:rPr>
+      </w:pPr>
+      <w:r>
+        <w:rPr>
+          <w:rFonts w:ascii="Courier New" w:eastAsia="Times New Roman" w:hAnsi="Courier New" w:cs="Courier New"/>
+          <w:sz w:val="20"/>
+          <w:szCs w:val="20"/>
+          <w:lang w:eastAsia="pl-PL"/>
+        </w:rPr>
+        <w:t xml:space="preserve">    &gt;&gt;&gt; s[2.33] = 3+2j</w:t>
+      </w:r>
+    </w:p>
+    <w:p>
+      <w:pPr>
+        <w:tabs>
+          <w:tab w:val="left" w:pos="916"/>
+          <w:tab w:val="left" w:pos="1832"/>
+          <w:tab w:val="left" w:pos="2748"/>
+          <w:tab w:val="left" w:pos="3664"/>
+          <w:tab w:val="left" w:pos="4580"/>
+          <w:tab w:val="left" w:pos="5496"/>
+          <w:tab w:val="left" w:pos="6412"/>
+          <w:tab w:val="left" w:pos="7328"/>
+          <w:tab w:val="left" w:pos="8244"/>
+          <w:tab w:val="left" w:pos="9160"/>
+          <w:tab w:val="left" w:pos="10076"/>
+          <w:tab w:val="left" w:pos="10992"/>
+          <w:tab w:val="left" w:pos="11908"/>
+          <w:tab w:val="left" w:pos="12824"/>
+          <w:tab w:val="left" w:pos="13740"/>
+          <w:tab w:val="left" w:pos="14656"/>
+        </w:tabs>
+        <w:spacing w:after="0" w:line="240" w:lineRule="auto"/>
+        <w:rPr>
+          <w:rFonts w:ascii="Courier New" w:eastAsia="Times New Roman" w:hAnsi="Courier New" w:cs="Courier New"/>
+          <w:sz w:val="20"/>
+          <w:szCs w:val="20"/>
+          <w:lang w:eastAsia="pl-PL"/>
+        </w:rPr>
+      </w:pPr>
+      <w:r>
+        <w:rPr>
+          <w:rFonts w:ascii="Courier New" w:eastAsia="Times New Roman" w:hAnsi="Courier New" w:cs="Courier New"/>
+          <w:sz w:val="20"/>
+          <w:szCs w:val="20"/>
+          <w:lang w:eastAsia="pl-PL"/>
+        </w:rPr>
+        <w:t xml:space="preserve">    &gt;&gt;&gt; s</w:t>
+      </w:r>
+    </w:p>
+    <w:p>
+      <w:pPr>
+        <w:tabs>
+          <w:tab w:val="left" w:pos="916"/>
+          <w:tab w:val="left" w:pos="1832"/>
+          <w:tab w:val="left" w:pos="2748"/>
+          <w:tab w:val="left" w:pos="3664"/>
+          <w:tab w:val="left" w:pos="4580"/>
+          <w:tab w:val="left" w:pos="5496"/>
+          <w:tab w:val="left" w:pos="6412"/>
+          <w:tab w:val="left" w:pos="7328"/>
+          <w:tab w:val="left" w:pos="8244"/>
+          <w:tab w:val="left" w:pos="9160"/>
+          <w:tab w:val="left" w:pos="10076"/>
+          <w:tab w:val="left" w:pos="10992"/>
+          <w:tab w:val="left" w:pos="11908"/>
+          <w:tab w:val="left" w:pos="12824"/>
+          <w:tab w:val="left" w:pos="13740"/>
+          <w:tab w:val="left" w:pos="14656"/>
+        </w:tabs>
+        <w:spacing w:after="0" w:line="240" w:lineRule="auto"/>
+        <w:rPr>
+          <w:rFonts w:ascii="Courier New" w:eastAsia="Times New Roman" w:hAnsi="Courier New" w:cs="Courier New"/>
+          <w:b/>
+          <w:sz w:val="20"/>
+          <w:szCs w:val="20"/>
+          <w:lang w:eastAsia="pl-PL"/>
+        </w:rPr>
+        <w:sectPr>
+          <w:pgSz w:w="11906" w:h="16838"/>
+          <w:pgMar w:top="1417" w:right="1417" w:bottom="1417" w:left="1417" w:header="708" w:footer="708" w:gutter="0"/>
+          <w:cols w:space="708"/>
+          <w:docGrid w:linePitch="360"/>
+        </w:sectPr>
+      </w:pPr>
+      <w:r>
+        <w:rPr>
+          <w:rFonts w:ascii="Courier New" w:eastAsia="Times New Roman" w:hAnsi="Courier New" w:cs="Courier New"/>
+          <w:sz w:val="20"/>
+          <w:szCs w:val="20"/>
+          <w:lang w:eastAsia="pl-PL"/>
+        </w:rPr>
+        <w:t xml:space="preserve">    {'</w:t>
+      </w:r>
+      <w:proofErr w:type="spellStart"/>
+      <w:r>
+        <w:rPr>
+          <w:rFonts w:ascii="Courier New" w:eastAsia="Times New Roman" w:hAnsi="Courier New" w:cs="Courier New"/>
+          <w:sz w:val="20"/>
+          <w:szCs w:val="20"/>
+          <w:lang w:eastAsia="pl-PL"/>
+        </w:rPr>
+        <w:t>Imie</w:t>
+      </w:r>
+      <w:proofErr w:type="spellEnd"/>
+      <w:r>
+        <w:rPr>
+          <w:rFonts w:ascii="Courier New" w:eastAsia="Times New Roman" w:hAnsi="Courier New" w:cs="Courier New"/>
+          <w:sz w:val="20"/>
+          <w:szCs w:val="20"/>
+          <w:lang w:eastAsia="pl-PL"/>
+        </w:rPr>
+        <w:t>': 'Józef', 'Nazwisko': 'Nowak', 'a': 'b', 5: True, 2.33: (3+2j)}</w:t>
+      </w:r>
+    </w:p>
+    <w:p>
+      <w:pPr>
+        <w:tabs>
+          <w:tab w:val="left" w:pos="916"/>
+          <w:tab w:val="left" w:pos="1832"/>
+          <w:tab w:val="left" w:pos="2748"/>
+          <w:tab w:val="left" w:pos="3664"/>
+          <w:tab w:val="left" w:pos="4580"/>
+          <w:tab w:val="left" w:pos="5496"/>
+          <w:tab w:val="left" w:pos="6412"/>
+          <w:tab w:val="left" w:pos="7328"/>
+          <w:tab w:val="left" w:pos="8244"/>
+          <w:tab w:val="left" w:pos="9160"/>
+          <w:tab w:val="left" w:pos="10076"/>
+          <w:tab w:val="left" w:pos="10992"/>
+          <w:tab w:val="left" w:pos="11908"/>
+          <w:tab w:val="left" w:pos="12824"/>
+          <w:tab w:val="left" w:pos="13740"/>
+          <w:tab w:val="left" w:pos="14656"/>
+        </w:tabs>
+        <w:spacing w:after="0" w:line="240" w:lineRule="auto"/>
+        <w:rPr>
+          <w:rFonts w:ascii="Courier New" w:eastAsia="Times New Roman" w:hAnsi="Courier New" w:cs="Courier New"/>
+          <w:sz w:val="20"/>
+          <w:szCs w:val="20"/>
+          <w:lang w:eastAsia="pl-PL"/>
+        </w:rPr>
+      </w:pPr>
+      <w:r>
+        <w:rPr>
+          <w:rFonts w:ascii="Courier New" w:eastAsia="Times New Roman" w:hAnsi="Courier New" w:cs="Courier New"/>
+          <w:b/>
+          <w:sz w:val="20"/>
+          <w:szCs w:val="20"/>
+          <w:lang w:eastAsia="pl-PL"/>
+        </w:rPr>
+        <w:lastRenderedPageBreak/>
+        <w:t>II.4 a) Zbiory</w:t>
+      </w:r>
+      <w:r>
+        <w:rPr>
+          <w:rFonts w:ascii="Courier New" w:eastAsia="Times New Roman" w:hAnsi="Courier New" w:cs="Courier New"/>
+          <w:sz w:val="20"/>
+          <w:szCs w:val="20"/>
+          <w:lang w:eastAsia="pl-PL"/>
+        </w:rPr>
+        <w:br/>
+      </w:r>
+      <w:r>
+        <w:rPr>
+          <w:rFonts w:ascii="Courier New" w:eastAsia="Times New Roman" w:hAnsi="Courier New" w:cs="Courier New"/>
+          <w:sz w:val="20"/>
+          <w:szCs w:val="20"/>
+          <w:lang w:eastAsia="pl-PL"/>
+        </w:rPr>
+        <w:t xml:space="preserve">     &gt;&gt;&gt; x = {'</w:t>
+      </w:r>
+      <w:proofErr w:type="spellStart"/>
+      <w:r>
+        <w:rPr>
+          <w:rFonts w:ascii="Courier New" w:eastAsia="Times New Roman" w:hAnsi="Courier New" w:cs="Courier New"/>
+          <w:sz w:val="20"/>
+          <w:szCs w:val="20"/>
+          <w:lang w:eastAsia="pl-PL"/>
+        </w:rPr>
+        <w:t>jeden','dwa','trzy</w:t>
+      </w:r>
+      <w:proofErr w:type="spellEnd"/>
+      <w:r>
+        <w:rPr>
+          <w:rFonts w:ascii="Courier New" w:eastAsia="Times New Roman" w:hAnsi="Courier New" w:cs="Courier New"/>
+          <w:sz w:val="20"/>
+          <w:szCs w:val="20"/>
+          <w:lang w:eastAsia="pl-PL"/>
+        </w:rPr>
+        <w:t>'}</w:t>
+      </w:r>
+      <w:r>
+        <w:rPr>
+          <w:rFonts w:ascii="Courier New" w:eastAsia="Times New Roman" w:hAnsi="Courier New" w:cs="Courier New"/>
+          <w:sz w:val="20"/>
+          <w:szCs w:val="20"/>
+          <w:lang w:eastAsia="pl-PL"/>
+        </w:rPr>
+        <w:br/>
+      </w:r>
+      <w:r>
+        <w:rPr>
+          <w:rFonts w:ascii="Courier New" w:eastAsia="Times New Roman" w:hAnsi="Courier New" w:cs="Courier New"/>
+          <w:sz w:val="20"/>
+          <w:szCs w:val="20"/>
+          <w:lang w:eastAsia="pl-PL"/>
+        </w:rPr>
+        <w:t xml:space="preserve">     &gt;&gt;&gt; y = {'</w:t>
+      </w:r>
+      <w:proofErr w:type="spellStart"/>
+      <w:r>
+        <w:rPr>
+          <w:rFonts w:ascii="Courier New" w:eastAsia="Times New Roman" w:hAnsi="Courier New" w:cs="Courier New"/>
+          <w:sz w:val="20"/>
+          <w:szCs w:val="20"/>
+          <w:lang w:eastAsia="pl-PL"/>
+        </w:rPr>
+        <w:t>dwa','trzy','cztery</w:t>
+      </w:r>
+      <w:proofErr w:type="spellEnd"/>
+      <w:r>
+        <w:rPr>
+          <w:rFonts w:ascii="Courier New" w:eastAsia="Times New Roman" w:hAnsi="Courier New" w:cs="Courier New"/>
+          <w:sz w:val="20"/>
+          <w:szCs w:val="20"/>
+          <w:lang w:eastAsia="pl-PL"/>
+        </w:rPr>
+        <w:t>'}</w:t>
+      </w:r>
+      <w:r>
+        <w:rPr>
+          <w:rFonts w:ascii="Courier New" w:eastAsia="Times New Roman" w:hAnsi="Courier New" w:cs="Courier New"/>
+          <w:sz w:val="20"/>
+          <w:szCs w:val="20"/>
+          <w:lang w:eastAsia="pl-PL"/>
+        </w:rPr>
+        <w:br/>
+      </w:r>
+      <w:r>
+        <w:rPr>
+          <w:rFonts w:ascii="Courier New" w:eastAsia="Times New Roman" w:hAnsi="Courier New" w:cs="Courier New"/>
+          <w:sz w:val="20"/>
+          <w:szCs w:val="20"/>
+          <w:lang w:eastAsia="pl-PL"/>
+        </w:rPr>
+        <w:t xml:space="preserve">     &gt;&gt;&gt; </w:t>
+      </w:r>
+      <w:proofErr w:type="spellStart"/>
+      <w:r>
+        <w:rPr>
+          <w:rFonts w:ascii="Courier New" w:eastAsia="Times New Roman" w:hAnsi="Courier New" w:cs="Courier New"/>
+          <w:sz w:val="20"/>
+          <w:szCs w:val="20"/>
+          <w:lang w:eastAsia="pl-PL"/>
+        </w:rPr>
+        <w:t>x.intersection</w:t>
+      </w:r>
+      <w:proofErr w:type="spellEnd"/>
+      <w:r>
+        <w:rPr>
+          <w:rFonts w:ascii="Courier New" w:eastAsia="Times New Roman" w:hAnsi="Courier New" w:cs="Courier New"/>
+          <w:sz w:val="20"/>
+          <w:szCs w:val="20"/>
+          <w:lang w:eastAsia="pl-PL"/>
+        </w:rPr>
+        <w:t>(y)</w:t>
+      </w:r>
+    </w:p>
+    <w:p>
+      <w:pPr>
+        <w:tabs>
+          <w:tab w:val="left" w:pos="916"/>
+          <w:tab w:val="left" w:pos="1832"/>
+          <w:tab w:val="left" w:pos="2748"/>
+          <w:tab w:val="left" w:pos="3664"/>
+          <w:tab w:val="left" w:pos="4580"/>
+          <w:tab w:val="left" w:pos="5496"/>
+          <w:tab w:val="left" w:pos="6412"/>
+          <w:tab w:val="left" w:pos="7328"/>
+          <w:tab w:val="left" w:pos="8244"/>
+          <w:tab w:val="left" w:pos="9160"/>
+          <w:tab w:val="left" w:pos="10076"/>
+          <w:tab w:val="left" w:pos="10992"/>
+          <w:tab w:val="left" w:pos="11908"/>
+          <w:tab w:val="left" w:pos="12824"/>
+          <w:tab w:val="left" w:pos="13740"/>
+          <w:tab w:val="left" w:pos="14656"/>
+        </w:tabs>
+        <w:spacing w:after="0" w:line="240" w:lineRule="auto"/>
+        <w:rPr>
+          <w:rFonts w:ascii="Courier New" w:eastAsia="Times New Roman" w:hAnsi="Courier New" w:cs="Courier New"/>
+          <w:sz w:val="20"/>
+          <w:szCs w:val="20"/>
+          <w:lang w:eastAsia="pl-PL"/>
+        </w:rPr>
+      </w:pPr>
+      <w:r>
+        <w:rPr>
+          <w:rFonts w:ascii="Courier New" w:eastAsia="Times New Roman" w:hAnsi="Courier New" w:cs="Courier New"/>
+          <w:sz w:val="20"/>
+          <w:szCs w:val="20"/>
+          <w:lang w:eastAsia="pl-PL"/>
+        </w:rPr>
+        <w:t xml:space="preserve">     {'dwa', 'trzy'}</w:t>
+      </w:r>
+      <w:r>
+        <w:rPr>
+          <w:rFonts w:ascii="Courier New" w:eastAsia="Times New Roman" w:hAnsi="Courier New" w:cs="Courier New"/>
+          <w:sz w:val="20"/>
+          <w:szCs w:val="20"/>
+          <w:lang w:eastAsia="pl-PL"/>
+        </w:rPr>
+        <w:br/>
+      </w:r>
+      <w:r>
+        <w:rPr>
+          <w:rFonts w:ascii="Courier New" w:eastAsia="Times New Roman" w:hAnsi="Courier New" w:cs="Courier New"/>
+          <w:sz w:val="20"/>
+          <w:szCs w:val="20"/>
+          <w:lang w:eastAsia="pl-PL"/>
+        </w:rPr>
+        <w:t xml:space="preserve">     &gt;&gt;&gt; {'</w:t>
+      </w:r>
+      <w:proofErr w:type="spellStart"/>
+      <w:r>
+        <w:rPr>
+          <w:rFonts w:ascii="Courier New" w:eastAsia="Times New Roman" w:hAnsi="Courier New" w:cs="Courier New"/>
+          <w:sz w:val="20"/>
+          <w:szCs w:val="20"/>
+          <w:lang w:eastAsia="pl-PL"/>
+        </w:rPr>
+        <w:t>jeden','trzy</w:t>
+      </w:r>
+      <w:proofErr w:type="spellEnd"/>
+      <w:r>
+        <w:rPr>
+          <w:rFonts w:ascii="Courier New" w:eastAsia="Times New Roman" w:hAnsi="Courier New" w:cs="Courier New"/>
+          <w:sz w:val="20"/>
+          <w:szCs w:val="20"/>
+          <w:lang w:eastAsia="pl-PL"/>
+        </w:rPr>
+        <w:t>'}.</w:t>
+      </w:r>
+      <w:proofErr w:type="spellStart"/>
+      <w:r>
+        <w:rPr>
+          <w:rFonts w:ascii="Courier New" w:eastAsia="Times New Roman" w:hAnsi="Courier New" w:cs="Courier New"/>
+          <w:sz w:val="20"/>
+          <w:szCs w:val="20"/>
+          <w:lang w:eastAsia="pl-PL"/>
+        </w:rPr>
+        <w:t>issubset</w:t>
+      </w:r>
+      <w:proofErr w:type="spellEnd"/>
+      <w:r>
+        <w:rPr>
+          <w:rFonts w:ascii="Courier New" w:eastAsia="Times New Roman" w:hAnsi="Courier New" w:cs="Courier New"/>
+          <w:sz w:val="20"/>
+          <w:szCs w:val="20"/>
+          <w:lang w:eastAsia="pl-PL"/>
+        </w:rPr>
+        <w:t>(x)</w:t>
+      </w:r>
+    </w:p>
+    <w:p>
+      <w:pPr>
+        <w:tabs>
+          <w:tab w:val="left" w:pos="916"/>
+          <w:tab w:val="left" w:pos="1832"/>
+          <w:tab w:val="left" w:pos="2748"/>
+          <w:tab w:val="left" w:pos="3664"/>
+          <w:tab w:val="left" w:pos="4580"/>
+          <w:tab w:val="left" w:pos="5496"/>
+          <w:tab w:val="left" w:pos="6412"/>
+          <w:tab w:val="left" w:pos="7328"/>
+          <w:tab w:val="left" w:pos="8244"/>
+          <w:tab w:val="left" w:pos="9160"/>
+          <w:tab w:val="left" w:pos="10076"/>
+          <w:tab w:val="left" w:pos="10992"/>
+          <w:tab w:val="left" w:pos="11908"/>
+          <w:tab w:val="left" w:pos="12824"/>
+          <w:tab w:val="left" w:pos="13740"/>
+          <w:tab w:val="left" w:pos="14656"/>
+        </w:tabs>
+        <w:spacing w:after="0" w:line="240" w:lineRule="auto"/>
+        <w:rPr>
+          <w:rFonts w:ascii="Courier New" w:eastAsia="Times New Roman" w:hAnsi="Courier New" w:cs="Courier New"/>
+          <w:sz w:val="20"/>
+          <w:szCs w:val="20"/>
+          <w:lang w:eastAsia="pl-PL"/>
+        </w:rPr>
+      </w:pPr>
+      <w:r>
+        <w:rPr>
+          <w:rFonts w:ascii="Courier New" w:eastAsia="Times New Roman" w:hAnsi="Courier New" w:cs="Courier New"/>
+          <w:sz w:val="20"/>
+          <w:szCs w:val="20"/>
+          <w:lang w:eastAsia="pl-PL"/>
+        </w:rPr>
+        <w:t xml:space="preserve">     True</w:t>
+      </w:r>
+      <w:r>
+        <w:rPr>
+          <w:rFonts w:ascii="Courier New" w:eastAsia="Times New Roman" w:hAnsi="Courier New" w:cs="Courier New"/>
+          <w:sz w:val="20"/>
+          <w:szCs w:val="20"/>
+          <w:lang w:eastAsia="pl-PL"/>
+        </w:rPr>
+        <w:br/>
+      </w:r>
+      <w:r>
+        <w:rPr>
+          <w:rFonts w:ascii="Courier New" w:eastAsia="Times New Roman" w:hAnsi="Courier New" w:cs="Courier New"/>
+          <w:sz w:val="20"/>
+          <w:szCs w:val="20"/>
+          <w:lang w:eastAsia="pl-PL"/>
+        </w:rPr>
+        <w:t xml:space="preserve">     &gt;&gt;&gt; {'</w:t>
+      </w:r>
+      <w:proofErr w:type="spellStart"/>
+      <w:r>
+        <w:rPr>
+          <w:rFonts w:ascii="Courier New" w:eastAsia="Times New Roman" w:hAnsi="Courier New" w:cs="Courier New"/>
+          <w:sz w:val="20"/>
+          <w:szCs w:val="20"/>
+          <w:lang w:eastAsia="pl-PL"/>
+        </w:rPr>
+        <w:t>jeden','trzy</w:t>
+      </w:r>
+      <w:proofErr w:type="spellEnd"/>
+      <w:r>
+        <w:rPr>
+          <w:rFonts w:ascii="Courier New" w:eastAsia="Times New Roman" w:hAnsi="Courier New" w:cs="Courier New"/>
+          <w:sz w:val="20"/>
+          <w:szCs w:val="20"/>
+          <w:lang w:eastAsia="pl-PL"/>
+        </w:rPr>
+        <w:t>'}.</w:t>
+      </w:r>
+      <w:proofErr w:type="spellStart"/>
+      <w:r>
+        <w:rPr>
+          <w:rFonts w:ascii="Courier New" w:eastAsia="Times New Roman" w:hAnsi="Courier New" w:cs="Courier New"/>
+          <w:sz w:val="20"/>
+          <w:szCs w:val="20"/>
+          <w:lang w:eastAsia="pl-PL"/>
+        </w:rPr>
+        <w:t>issubset</w:t>
+      </w:r>
+      <w:proofErr w:type="spellEnd"/>
+      <w:r>
+        <w:rPr>
+          <w:rFonts w:ascii="Courier New" w:eastAsia="Times New Roman" w:hAnsi="Courier New" w:cs="Courier New"/>
+          <w:sz w:val="20"/>
+          <w:szCs w:val="20"/>
+          <w:lang w:eastAsia="pl-PL"/>
+        </w:rPr>
+        <w:t>(y)</w:t>
+      </w:r>
+    </w:p>
+    <w:p>
+      <w:pPr>
+        <w:tabs>
+          <w:tab w:val="left" w:pos="916"/>
+          <w:tab w:val="left" w:pos="1832"/>
+          <w:tab w:val="left" w:pos="2748"/>
+          <w:tab w:val="left" w:pos="3664"/>
+          <w:tab w:val="left" w:pos="4580"/>
+          <w:tab w:val="left" w:pos="5496"/>
+          <w:tab w:val="left" w:pos="6412"/>
+          <w:tab w:val="left" w:pos="7328"/>
+          <w:tab w:val="left" w:pos="8244"/>
+          <w:tab w:val="left" w:pos="9160"/>
+          <w:tab w:val="left" w:pos="10076"/>
+          <w:tab w:val="left" w:pos="10992"/>
+          <w:tab w:val="left" w:pos="11908"/>
+          <w:tab w:val="left" w:pos="12824"/>
+          <w:tab w:val="left" w:pos="13740"/>
+          <w:tab w:val="left" w:pos="14656"/>
+        </w:tabs>
+        <w:spacing w:after="0" w:line="240" w:lineRule="auto"/>
+        <w:rPr>
+          <w:rFonts w:ascii="Courier New" w:eastAsia="Times New Roman" w:hAnsi="Courier New" w:cs="Courier New"/>
+          <w:sz w:val="20"/>
+          <w:szCs w:val="20"/>
+          <w:lang w:eastAsia="pl-PL"/>
+        </w:rPr>
+      </w:pPr>
+      <w:r>
+        <w:rPr>
+          <w:rFonts w:ascii="Courier New" w:eastAsia="Times New Roman" w:hAnsi="Courier New" w:cs="Courier New"/>
+          <w:sz w:val="20"/>
+          <w:szCs w:val="20"/>
+          <w:lang w:eastAsia="pl-PL"/>
+        </w:rPr>
+        <w:t xml:space="preserve">     </w:t>
+      </w:r>
+      <w:proofErr w:type="spellStart"/>
+      <w:r>
+        <w:rPr>
+          <w:rFonts w:ascii="Courier New" w:eastAsia="Times New Roman" w:hAnsi="Courier New" w:cs="Courier New"/>
+          <w:sz w:val="20"/>
+          <w:szCs w:val="20"/>
+          <w:lang w:eastAsia="pl-PL"/>
+        </w:rPr>
+        <w:t>False</w:t>
+      </w:r>
+      <w:proofErr w:type="spellEnd"/>
+      <w:r>
+        <w:rPr>
+          <w:rFonts w:ascii="Courier New" w:eastAsia="Times New Roman" w:hAnsi="Courier New" w:cs="Courier New"/>
+          <w:sz w:val="20"/>
+          <w:szCs w:val="20"/>
+          <w:lang w:eastAsia="pl-PL"/>
+        </w:rPr>
+        <w:br/>
+      </w:r>
+      <w:r>
+        <w:rPr>
+          <w:rFonts w:ascii="Courier New" w:eastAsia="Times New Roman" w:hAnsi="Courier New" w:cs="Courier New"/>
+          <w:sz w:val="20"/>
+          <w:szCs w:val="20"/>
+          <w:lang w:eastAsia="pl-PL"/>
+        </w:rPr>
+        <w:t xml:space="preserve">     &gt;&gt;&gt; </w:t>
+      </w:r>
+      <w:proofErr w:type="spellStart"/>
+      <w:r>
+        <w:rPr>
+          <w:rFonts w:ascii="Courier New" w:eastAsia="Times New Roman" w:hAnsi="Courier New" w:cs="Courier New"/>
+          <w:sz w:val="20"/>
+          <w:szCs w:val="20"/>
+          <w:lang w:eastAsia="pl-PL"/>
+        </w:rPr>
+        <w:t>x|y</w:t>
+      </w:r>
+      <w:proofErr w:type="spellEnd"/>
+    </w:p>
+    <w:p>
+      <w:pPr>
+        <w:tabs>
+          <w:tab w:val="left" w:pos="916"/>
+          <w:tab w:val="left" w:pos="1832"/>
+          <w:tab w:val="left" w:pos="2748"/>
+          <w:tab w:val="left" w:pos="3664"/>
+          <w:tab w:val="left" w:pos="4580"/>
+          <w:tab w:val="left" w:pos="5496"/>
+          <w:tab w:val="left" w:pos="6412"/>
+          <w:tab w:val="left" w:pos="7328"/>
+          <w:tab w:val="left" w:pos="8244"/>
+          <w:tab w:val="left" w:pos="9160"/>
+          <w:tab w:val="left" w:pos="10076"/>
+          <w:tab w:val="left" w:pos="10992"/>
+          <w:tab w:val="left" w:pos="11908"/>
+          <w:tab w:val="left" w:pos="12824"/>
+          <w:tab w:val="left" w:pos="13740"/>
+          <w:tab w:val="left" w:pos="14656"/>
+        </w:tabs>
+        <w:spacing w:after="0" w:line="240" w:lineRule="auto"/>
+        <w:rPr>
+          <w:rFonts w:ascii="Courier New" w:eastAsia="Times New Roman" w:hAnsi="Courier New" w:cs="Courier New"/>
+          <w:sz w:val="20"/>
+          <w:szCs w:val="20"/>
+          <w:lang w:eastAsia="pl-PL"/>
+        </w:rPr>
+      </w:pPr>
+      <w:r>
+        <w:rPr>
+          <w:rFonts w:ascii="Courier New" w:eastAsia="Times New Roman" w:hAnsi="Courier New" w:cs="Courier New"/>
+          <w:sz w:val="20"/>
+          <w:szCs w:val="20"/>
+          <w:lang w:eastAsia="pl-PL"/>
+        </w:rPr>
+        <w:t xml:space="preserve">     {'dwa', 'trzy', 'jeden', 'cztery'}</w:t>
+      </w:r>
+    </w:p>
+    <w:p>
+      <w:pPr>
+        <w:tabs>
+          <w:tab w:val="left" w:pos="916"/>
+          <w:tab w:val="left" w:pos="1832"/>
+          <w:tab w:val="left" w:pos="2748"/>
+          <w:tab w:val="left" w:pos="3664"/>
+          <w:tab w:val="left" w:pos="4580"/>
+          <w:tab w:val="left" w:pos="5496"/>
+          <w:tab w:val="left" w:pos="6412"/>
+          <w:tab w:val="left" w:pos="7328"/>
+          <w:tab w:val="left" w:pos="8244"/>
+          <w:tab w:val="left" w:pos="9160"/>
+          <w:tab w:val="left" w:pos="10076"/>
+          <w:tab w:val="left" w:pos="10992"/>
+          <w:tab w:val="left" w:pos="11908"/>
+          <w:tab w:val="left" w:pos="12824"/>
+          <w:tab w:val="left" w:pos="13740"/>
+          <w:tab w:val="left" w:pos="14656"/>
+        </w:tabs>
+        <w:spacing w:after="0" w:line="240" w:lineRule="auto"/>
+        <w:rPr>
+          <w:rFonts w:ascii="Courier New" w:eastAsia="Times New Roman" w:hAnsi="Courier New" w:cs="Courier New"/>
+          <w:sz w:val="20"/>
+          <w:szCs w:val="20"/>
+          <w:lang w:eastAsia="pl-PL"/>
+        </w:rPr>
+      </w:pPr>
+      <w:r>
+        <w:rPr>
+          <w:rFonts w:ascii="Courier New" w:eastAsia="Times New Roman" w:hAnsi="Courier New" w:cs="Courier New"/>
+          <w:sz w:val="20"/>
+          <w:szCs w:val="20"/>
+          <w:lang w:eastAsia="pl-PL"/>
+        </w:rPr>
+        <w:t xml:space="preserve">     &gt;&gt;&gt; </w:t>
+      </w:r>
+      <w:proofErr w:type="spellStart"/>
+      <w:r>
+        <w:rPr>
+          <w:rFonts w:ascii="Courier New" w:eastAsia="Times New Roman" w:hAnsi="Courier New" w:cs="Courier New"/>
+          <w:sz w:val="20"/>
+          <w:szCs w:val="20"/>
+          <w:lang w:eastAsia="pl-PL"/>
+        </w:rPr>
+        <w:t>x&amp;y</w:t>
+      </w:r>
+      <w:proofErr w:type="spellEnd"/>
+    </w:p>
+    <w:p>
+      <w:pPr>
+        <w:tabs>
+          <w:tab w:val="left" w:pos="916"/>
+          <w:tab w:val="left" w:pos="1832"/>
+          <w:tab w:val="left" w:pos="2748"/>
+          <w:tab w:val="left" w:pos="3664"/>
+          <w:tab w:val="left" w:pos="4580"/>
+          <w:tab w:val="left" w:pos="5496"/>
+          <w:tab w:val="left" w:pos="6412"/>
+          <w:tab w:val="left" w:pos="7328"/>
+          <w:tab w:val="left" w:pos="8244"/>
+          <w:tab w:val="left" w:pos="9160"/>
+          <w:tab w:val="left" w:pos="10076"/>
+          <w:tab w:val="left" w:pos="10992"/>
+          <w:tab w:val="left" w:pos="11908"/>
+          <w:tab w:val="left" w:pos="12824"/>
+          <w:tab w:val="left" w:pos="13740"/>
+          <w:tab w:val="left" w:pos="14656"/>
+        </w:tabs>
+        <w:spacing w:after="0" w:line="240" w:lineRule="auto"/>
+        <w:rPr>
+          <w:rFonts w:ascii="Courier New" w:eastAsia="Times New Roman" w:hAnsi="Courier New" w:cs="Courier New"/>
+          <w:sz w:val="20"/>
+          <w:szCs w:val="20"/>
+          <w:lang w:eastAsia="pl-PL"/>
+        </w:rPr>
+      </w:pPr>
+      <w:r>
+        <w:rPr>
+          <w:rFonts w:ascii="Courier New" w:eastAsia="Times New Roman" w:hAnsi="Courier New" w:cs="Courier New"/>
+          <w:sz w:val="20"/>
+          <w:szCs w:val="20"/>
+          <w:lang w:eastAsia="pl-PL"/>
+        </w:rPr>
+        <w:t xml:space="preserve">     {'dwa', 'trzy'}</w:t>
+      </w:r>
+    </w:p>
+    <w:p>
+      <w:pPr>
+        <w:tabs>
+          <w:tab w:val="left" w:pos="916"/>
+          <w:tab w:val="left" w:pos="1832"/>
+          <w:tab w:val="left" w:pos="2748"/>
+          <w:tab w:val="left" w:pos="3664"/>
+          <w:tab w:val="left" w:pos="4580"/>
+          <w:tab w:val="left" w:pos="5496"/>
+          <w:tab w:val="left" w:pos="6412"/>
+          <w:tab w:val="left" w:pos="7328"/>
+          <w:tab w:val="left" w:pos="8244"/>
+          <w:tab w:val="left" w:pos="9160"/>
+          <w:tab w:val="left" w:pos="10076"/>
+          <w:tab w:val="left" w:pos="10992"/>
+          <w:tab w:val="left" w:pos="11908"/>
+          <w:tab w:val="left" w:pos="12824"/>
+          <w:tab w:val="left" w:pos="13740"/>
+          <w:tab w:val="left" w:pos="14656"/>
+        </w:tabs>
+        <w:spacing w:after="0" w:line="240" w:lineRule="auto"/>
+        <w:rPr>
+          <w:rFonts w:ascii="Courier New" w:eastAsia="Times New Roman" w:hAnsi="Courier New" w:cs="Courier New"/>
+          <w:sz w:val="20"/>
+          <w:szCs w:val="20"/>
+          <w:lang w:eastAsia="pl-PL"/>
+        </w:rPr>
+      </w:pPr>
+      <w:r>
+        <w:rPr>
+          <w:rFonts w:ascii="Courier New" w:eastAsia="Times New Roman" w:hAnsi="Courier New" w:cs="Courier New"/>
+          <w:sz w:val="20"/>
+          <w:szCs w:val="20"/>
+          <w:lang w:eastAsia="pl-PL"/>
+        </w:rPr>
+        <w:t xml:space="preserve">     &gt;&gt;&gt; </w:t>
+      </w:r>
+      <w:proofErr w:type="spellStart"/>
+      <w:r>
+        <w:rPr>
+          <w:rFonts w:ascii="Courier New" w:eastAsia="Times New Roman" w:hAnsi="Courier New" w:cs="Courier New"/>
+          <w:sz w:val="20"/>
+          <w:szCs w:val="20"/>
+          <w:lang w:eastAsia="pl-PL"/>
+        </w:rPr>
+        <w:t>x^y</w:t>
+      </w:r>
+      <w:proofErr w:type="spellEnd"/>
+    </w:p>
+    <w:p>
+      <w:pPr>
+        <w:tabs>
+          <w:tab w:val="left" w:pos="916"/>
+          <w:tab w:val="left" w:pos="1832"/>
+          <w:tab w:val="left" w:pos="2748"/>
+          <w:tab w:val="left" w:pos="3664"/>
+          <w:tab w:val="left" w:pos="4580"/>
+          <w:tab w:val="left" w:pos="5496"/>
+          <w:tab w:val="left" w:pos="6412"/>
+          <w:tab w:val="left" w:pos="7328"/>
+          <w:tab w:val="left" w:pos="8244"/>
+          <w:tab w:val="left" w:pos="9160"/>
+          <w:tab w:val="left" w:pos="10076"/>
+          <w:tab w:val="left" w:pos="10992"/>
+          <w:tab w:val="left" w:pos="11908"/>
+          <w:tab w:val="left" w:pos="12824"/>
+          <w:tab w:val="left" w:pos="13740"/>
+          <w:tab w:val="left" w:pos="14656"/>
+        </w:tabs>
+        <w:spacing w:after="0" w:line="240" w:lineRule="auto"/>
+        <w:rPr>
+          <w:rFonts w:ascii="Courier New" w:eastAsia="Times New Roman" w:hAnsi="Courier New" w:cs="Courier New"/>
+          <w:sz w:val="20"/>
+          <w:szCs w:val="20"/>
+          <w:lang w:eastAsia="pl-PL"/>
+        </w:rPr>
+      </w:pPr>
+      <w:r>
+        <w:rPr>
+          <w:rFonts w:ascii="Courier New" w:eastAsia="Times New Roman" w:hAnsi="Courier New" w:cs="Courier New"/>
+          <w:sz w:val="20"/>
+          <w:szCs w:val="20"/>
+          <w:lang w:eastAsia="pl-PL"/>
+        </w:rPr>
+        <w:t xml:space="preserve">     {'jeden', 'cztery'}</w:t>
+      </w:r>
+    </w:p>
+    <w:p>
+      <w:pPr>
+        <w:tabs>
+          <w:tab w:val="left" w:pos="916"/>
+          <w:tab w:val="left" w:pos="1832"/>
+          <w:tab w:val="left" w:pos="2748"/>
+          <w:tab w:val="left" w:pos="3664"/>
+          <w:tab w:val="left" w:pos="4580"/>
+          <w:tab w:val="left" w:pos="5496"/>
+          <w:tab w:val="left" w:pos="6412"/>
+          <w:tab w:val="left" w:pos="7328"/>
+          <w:tab w:val="left" w:pos="8244"/>
+          <w:tab w:val="left" w:pos="9160"/>
+          <w:tab w:val="left" w:pos="10076"/>
+          <w:tab w:val="left" w:pos="10992"/>
+          <w:tab w:val="left" w:pos="11908"/>
+          <w:tab w:val="left" w:pos="12824"/>
+          <w:tab w:val="left" w:pos="13740"/>
+          <w:tab w:val="left" w:pos="14656"/>
+        </w:tabs>
+        <w:spacing w:after="0" w:line="240" w:lineRule="auto"/>
+        <w:rPr>
+          <w:rFonts w:ascii="Courier New" w:eastAsia="Times New Roman" w:hAnsi="Courier New" w:cs="Courier New"/>
+          <w:sz w:val="20"/>
+          <w:szCs w:val="20"/>
+          <w:lang w:eastAsia="pl-PL"/>
+        </w:rPr>
+      </w:pPr>
+      <w:r>
+        <w:rPr>
+          <w:rFonts w:ascii="Courier New" w:eastAsia="Times New Roman" w:hAnsi="Courier New" w:cs="Courier New"/>
+          <w:sz w:val="20"/>
+          <w:szCs w:val="20"/>
+          <w:lang w:eastAsia="pl-PL"/>
+        </w:rPr>
+        <w:t xml:space="preserve">     &gt;&gt;&gt; x-y</w:t>
+      </w:r>
+    </w:p>
+    <w:p>
+      <w:pPr>
+        <w:tabs>
+          <w:tab w:val="left" w:pos="916"/>
+          <w:tab w:val="left" w:pos="1832"/>
+          <w:tab w:val="left" w:pos="2748"/>
+          <w:tab w:val="left" w:pos="3664"/>
+          <w:tab w:val="left" w:pos="4580"/>
+          <w:tab w:val="left" w:pos="5496"/>
+          <w:tab w:val="left" w:pos="6412"/>
+          <w:tab w:val="left" w:pos="7328"/>
+          <w:tab w:val="left" w:pos="8244"/>
+          <w:tab w:val="left" w:pos="9160"/>
+          <w:tab w:val="left" w:pos="10076"/>
+          <w:tab w:val="left" w:pos="10992"/>
+          <w:tab w:val="left" w:pos="11908"/>
+          <w:tab w:val="left" w:pos="12824"/>
+          <w:tab w:val="left" w:pos="13740"/>
+          <w:tab w:val="left" w:pos="14656"/>
+        </w:tabs>
+        <w:spacing w:after="0" w:line="240" w:lineRule="auto"/>
+        <w:rPr>
+          <w:rFonts w:ascii="Courier New" w:eastAsia="Times New Roman" w:hAnsi="Courier New" w:cs="Courier New"/>
+          <w:sz w:val="20"/>
+          <w:szCs w:val="20"/>
+          <w:lang w:eastAsia="pl-PL"/>
+        </w:rPr>
+      </w:pPr>
+      <w:r>
+        <w:rPr>
+          <w:rFonts w:ascii="Courier New" w:eastAsia="Times New Roman" w:hAnsi="Courier New" w:cs="Courier New"/>
+          <w:sz w:val="20"/>
+          <w:szCs w:val="20"/>
+          <w:lang w:eastAsia="pl-PL"/>
+        </w:rPr>
+        <w:t xml:space="preserve">     {'jeden'}</w:t>
+      </w:r>
+      <w:r>
+        <w:rPr>
+          <w:rFonts w:ascii="Courier New" w:eastAsia="Times New Roman" w:hAnsi="Courier New" w:cs="Courier New"/>
+          <w:sz w:val="20"/>
+          <w:szCs w:val="20"/>
+          <w:lang w:eastAsia="pl-PL"/>
+        </w:rPr>
+        <w:br/>
+      </w:r>
+      <w:r>
+        <w:rPr>
+          <w:rFonts w:ascii="Courier New" w:eastAsia="Times New Roman" w:hAnsi="Courier New" w:cs="Courier New"/>
+          <w:sz w:val="20"/>
+          <w:szCs w:val="20"/>
+          <w:lang w:eastAsia="pl-PL"/>
+        </w:rPr>
+        <w:t xml:space="preserve">     &gt;&gt;&gt; z={1,2,3,1,1,2,2,3,3,1,2,3,1,3,2,1,2,3}</w:t>
+      </w:r>
+    </w:p>
+    <w:p>
+      <w:pPr>
+        <w:tabs>
+          <w:tab w:val="left" w:pos="916"/>
+          <w:tab w:val="left" w:pos="1832"/>
+          <w:tab w:val="left" w:pos="2748"/>
+          <w:tab w:val="left" w:pos="3664"/>
+          <w:tab w:val="left" w:pos="4580"/>
+          <w:tab w:val="left" w:pos="5496"/>
+          <w:tab w:val="left" w:pos="6412"/>
+          <w:tab w:val="left" w:pos="7328"/>
+          <w:tab w:val="left" w:pos="8244"/>
+          <w:tab w:val="left" w:pos="9160"/>
+          <w:tab w:val="left" w:pos="10076"/>
+          <w:tab w:val="left" w:pos="10992"/>
+          <w:tab w:val="left" w:pos="11908"/>
+          <w:tab w:val="left" w:pos="12824"/>
+          <w:tab w:val="left" w:pos="13740"/>
+          <w:tab w:val="left" w:pos="14656"/>
+        </w:tabs>
+        <w:spacing w:after="0" w:line="240" w:lineRule="auto"/>
+        <w:rPr>
+          <w:rFonts w:ascii="Courier New" w:eastAsia="Times New Roman" w:hAnsi="Courier New" w:cs="Courier New"/>
+          <w:sz w:val="20"/>
+          <w:szCs w:val="20"/>
+          <w:lang w:eastAsia="pl-PL"/>
+        </w:rPr>
+      </w:pPr>
+      <w:r>
+        <w:rPr>
+          <w:rFonts w:ascii="Courier New" w:eastAsia="Times New Roman" w:hAnsi="Courier New" w:cs="Courier New"/>
+          <w:sz w:val="20"/>
+          <w:szCs w:val="20"/>
+          <w:lang w:eastAsia="pl-PL"/>
+        </w:rPr>
+        <w:t xml:space="preserve">     &gt;&gt;&gt; </w:t>
+      </w:r>
+      <w:proofErr w:type="spellStart"/>
+      <w:r>
+        <w:rPr>
+          <w:rFonts w:ascii="Courier New" w:eastAsia="Times New Roman" w:hAnsi="Courier New" w:cs="Courier New"/>
+          <w:sz w:val="20"/>
+          <w:szCs w:val="20"/>
+          <w:lang w:eastAsia="pl-PL"/>
+        </w:rPr>
+        <w:t>print</w:t>
+      </w:r>
+      <w:proofErr w:type="spellEnd"/>
+      <w:r>
+        <w:rPr>
+          <w:rFonts w:ascii="Courier New" w:eastAsia="Times New Roman" w:hAnsi="Courier New" w:cs="Courier New"/>
+          <w:sz w:val="20"/>
+          <w:szCs w:val="20"/>
+          <w:lang w:eastAsia="pl-PL"/>
+        </w:rPr>
+        <w:t>('</w:t>
+      </w:r>
+      <w:proofErr w:type="spellStart"/>
+      <w:r>
+        <w:rPr>
+          <w:rFonts w:ascii="Courier New" w:eastAsia="Times New Roman" w:hAnsi="Courier New" w:cs="Courier New"/>
+          <w:sz w:val="20"/>
+          <w:szCs w:val="20"/>
+          <w:lang w:eastAsia="pl-PL"/>
+        </w:rPr>
+        <w:t>Długość:',len</w:t>
+      </w:r>
+      <w:proofErr w:type="spellEnd"/>
+      <w:r>
+        <w:rPr>
+          <w:rFonts w:ascii="Courier New" w:eastAsia="Times New Roman" w:hAnsi="Courier New" w:cs="Courier New"/>
+          <w:sz w:val="20"/>
+          <w:szCs w:val="20"/>
+          <w:lang w:eastAsia="pl-PL"/>
+        </w:rPr>
+        <w:t>(z),'</w:t>
+      </w:r>
+      <w:proofErr w:type="spellStart"/>
+      <w:r>
+        <w:rPr>
+          <w:rFonts w:ascii="Courier New" w:eastAsia="Times New Roman" w:hAnsi="Courier New" w:cs="Courier New"/>
+          <w:sz w:val="20"/>
+          <w:szCs w:val="20"/>
+          <w:lang w:eastAsia="pl-PL"/>
+        </w:rPr>
+        <w:t>Zbiór:',z</w:t>
+      </w:r>
+      <w:proofErr w:type="spellEnd"/>
+      <w:r>
+        <w:rPr>
+          <w:rFonts w:ascii="Courier New" w:eastAsia="Times New Roman" w:hAnsi="Courier New" w:cs="Courier New"/>
+          <w:sz w:val="20"/>
+          <w:szCs w:val="20"/>
+          <w:lang w:eastAsia="pl-PL"/>
+        </w:rPr>
+        <w:t>)</w:t>
+      </w:r>
+    </w:p>
+    <w:p>
+      <w:pPr>
+        <w:tabs>
+          <w:tab w:val="left" w:pos="916"/>
+          <w:tab w:val="left" w:pos="1832"/>
+          <w:tab w:val="left" w:pos="2748"/>
+          <w:tab w:val="left" w:pos="3664"/>
+          <w:tab w:val="left" w:pos="4580"/>
+          <w:tab w:val="left" w:pos="5496"/>
+          <w:tab w:val="left" w:pos="6412"/>
+          <w:tab w:val="left" w:pos="7328"/>
+          <w:tab w:val="left" w:pos="8244"/>
+          <w:tab w:val="left" w:pos="9160"/>
+          <w:tab w:val="left" w:pos="10076"/>
+          <w:tab w:val="left" w:pos="10992"/>
+          <w:tab w:val="left" w:pos="11908"/>
+          <w:tab w:val="left" w:pos="12824"/>
+          <w:tab w:val="left" w:pos="13740"/>
+          <w:tab w:val="left" w:pos="14656"/>
+        </w:tabs>
+        <w:spacing w:after="0" w:line="240" w:lineRule="auto"/>
+        <w:rPr>
+          <w:rFonts w:ascii="Courier New" w:eastAsia="Times New Roman" w:hAnsi="Courier New" w:cs="Courier New"/>
+          <w:b/>
+          <w:sz w:val="20"/>
+          <w:szCs w:val="20"/>
+          <w:lang w:eastAsia="pl-PL"/>
+        </w:rPr>
+      </w:pPr>
+      <w:r>
+        <w:rPr>
+          <w:rFonts w:ascii="Courier New" w:eastAsia="Times New Roman" w:hAnsi="Courier New" w:cs="Courier New"/>
+          <w:sz w:val="20"/>
+          <w:szCs w:val="20"/>
+          <w:lang w:eastAsia="pl-PL"/>
+        </w:rPr>
+        <w:t xml:space="preserve">     </w:t>
+      </w:r>
+      <w:r>
+        <w:rPr>
+          <w:rFonts w:ascii="Courier New" w:eastAsia="Times New Roman" w:hAnsi="Courier New" w:cs="Courier New"/>
+          <w:sz w:val="20"/>
+          <w:szCs w:val="20"/>
+          <w:lang w:eastAsia="pl-PL"/>
+        </w:rPr>
+        <w:t>Długość: 3 Zbiór: {1, 2, 3}</w:t>
+      </w:r>
+      <w:r>
+        <w:rPr>
+          <w:rFonts w:ascii="Courier New" w:eastAsia="Times New Roman" w:hAnsi="Courier New" w:cs="Courier New"/>
+          <w:sz w:val="20"/>
+          <w:szCs w:val="20"/>
+          <w:lang w:eastAsia="pl-PL"/>
+        </w:rPr>
+        <w:br/>
+      </w:r>
+      <w:r>
+        <w:rPr>
+          <w:rFonts w:ascii="Courier New" w:eastAsia="Times New Roman" w:hAnsi="Courier New" w:cs="Courier New"/>
+          <w:sz w:val="20"/>
+          <w:szCs w:val="20"/>
+          <w:lang w:eastAsia="pl-PL"/>
+        </w:rPr>
+        <w:br/>
+      </w:r>
+      <w:r>
+        <w:rPr>
+          <w:rFonts w:ascii="Courier New" w:eastAsia="Times New Roman" w:hAnsi="Courier New" w:cs="Courier New"/>
+          <w:b/>
+          <w:sz w:val="20"/>
+          <w:szCs w:val="20"/>
+          <w:lang w:eastAsia="pl-PL"/>
+        </w:rPr>
+        <w:t xml:space="preserve">II.4 </w:t>
+      </w:r>
+      <w:r>
+        <w:rPr>
+          <w:rFonts w:ascii="Courier New" w:eastAsia="Times New Roman" w:hAnsi="Courier New" w:cs="Courier New"/>
+          <w:b/>
+          <w:sz w:val="20"/>
+          <w:szCs w:val="20"/>
+          <w:lang w:eastAsia="pl-PL"/>
+        </w:rPr>
+        <w:t>b</w:t>
+      </w:r>
+      <w:r>
+        <w:rPr>
+          <w:rFonts w:ascii="Courier New" w:eastAsia="Times New Roman" w:hAnsi="Courier New" w:cs="Courier New"/>
+          <w:b/>
+          <w:sz w:val="20"/>
+          <w:szCs w:val="20"/>
+          <w:lang w:eastAsia="pl-PL"/>
+        </w:rPr>
+        <w:t>) Zbiory</w:t>
+      </w:r>
+      <w:r>
+        <w:rPr>
+          <w:rFonts w:ascii="Courier New" w:eastAsia="Times New Roman" w:hAnsi="Courier New" w:cs="Courier New"/>
+          <w:b/>
+          <w:sz w:val="20"/>
+          <w:szCs w:val="20"/>
+          <w:lang w:eastAsia="pl-PL"/>
+        </w:rPr>
+        <w:t xml:space="preserve"> – usuwanie duplikatów z listy</w:t>
+      </w:r>
+      <w:r>
+        <w:rPr>
+          <w:rFonts w:ascii="Courier New" w:eastAsia="Times New Roman" w:hAnsi="Courier New" w:cs="Courier New"/>
+          <w:sz w:val="20"/>
+          <w:szCs w:val="20"/>
+          <w:lang w:eastAsia="pl-PL"/>
+        </w:rPr>
+        <w:br/>
+        <w:t xml:space="preserve">     </w:t>
+      </w:r>
+      <w:r>
+        <w:rPr>
+          <w:rFonts w:ascii="Courier New" w:eastAsia="Times New Roman" w:hAnsi="Courier New" w:cs="Courier New"/>
+          <w:sz w:val="20"/>
+          <w:szCs w:val="20"/>
+          <w:lang w:eastAsia="pl-PL"/>
+        </w:rPr>
+        <w:t>&gt;&gt;&gt; lista = [1,2,3,4,5,6,1,2,3]</w:t>
+      </w:r>
+    </w:p>
+    <w:p>
+      <w:pPr>
+        <w:tabs>
+          <w:tab w:val="left" w:pos="916"/>
+          <w:tab w:val="left" w:pos="1832"/>
+          <w:tab w:val="left" w:pos="2748"/>
+          <w:tab w:val="left" w:pos="3664"/>
+          <w:tab w:val="left" w:pos="4580"/>
+          <w:tab w:val="left" w:pos="5496"/>
+          <w:tab w:val="left" w:pos="6412"/>
+          <w:tab w:val="left" w:pos="7328"/>
+          <w:tab w:val="left" w:pos="8244"/>
+          <w:tab w:val="left" w:pos="9160"/>
+          <w:tab w:val="left" w:pos="10076"/>
+          <w:tab w:val="left" w:pos="10992"/>
+          <w:tab w:val="left" w:pos="11908"/>
+          <w:tab w:val="left" w:pos="12824"/>
+          <w:tab w:val="left" w:pos="13740"/>
+          <w:tab w:val="left" w:pos="14656"/>
+        </w:tabs>
+        <w:spacing w:after="0" w:line="240" w:lineRule="auto"/>
+        <w:rPr>
+          <w:rFonts w:ascii="Courier New" w:eastAsia="Times New Roman" w:hAnsi="Courier New" w:cs="Courier New"/>
+          <w:sz w:val="20"/>
+          <w:szCs w:val="20"/>
+          <w:lang w:eastAsia="pl-PL"/>
+        </w:rPr>
+      </w:pPr>
+      <w:r>
+        <w:rPr>
+          <w:rFonts w:ascii="Courier New" w:eastAsia="Times New Roman" w:hAnsi="Courier New" w:cs="Courier New"/>
+          <w:sz w:val="20"/>
+          <w:szCs w:val="20"/>
+          <w:lang w:eastAsia="pl-PL"/>
+        </w:rPr>
+        <w:t xml:space="preserve">     </w:t>
+      </w:r>
+      <w:r>
+        <w:rPr>
+          <w:rFonts w:ascii="Courier New" w:eastAsia="Times New Roman" w:hAnsi="Courier New" w:cs="Courier New"/>
+          <w:sz w:val="20"/>
+          <w:szCs w:val="20"/>
+          <w:lang w:eastAsia="pl-PL"/>
+        </w:rPr>
+        <w:t xml:space="preserve">&gt;&gt;&gt; </w:t>
+      </w:r>
+      <w:proofErr w:type="spellStart"/>
+      <w:r>
+        <w:rPr>
+          <w:rFonts w:ascii="Courier New" w:eastAsia="Times New Roman" w:hAnsi="Courier New" w:cs="Courier New"/>
+          <w:sz w:val="20"/>
+          <w:szCs w:val="20"/>
+          <w:lang w:eastAsia="pl-PL"/>
+        </w:rPr>
+        <w:t>zbior</w:t>
+      </w:r>
+      <w:proofErr w:type="spellEnd"/>
+      <w:r>
+        <w:rPr>
+          <w:rFonts w:ascii="Courier New" w:eastAsia="Times New Roman" w:hAnsi="Courier New" w:cs="Courier New"/>
+          <w:sz w:val="20"/>
+          <w:szCs w:val="20"/>
+          <w:lang w:eastAsia="pl-PL"/>
+        </w:rPr>
+        <w:t xml:space="preserve"> = set(lista)</w:t>
+      </w:r>
+      <w:r>
+        <w:rPr>
+          <w:rFonts w:ascii="Courier New" w:eastAsia="Times New Roman" w:hAnsi="Courier New" w:cs="Courier New"/>
+          <w:sz w:val="20"/>
+          <w:szCs w:val="20"/>
+          <w:lang w:eastAsia="pl-PL"/>
+        </w:rPr>
+        <w:br/>
+        <w:t xml:space="preserve">     </w:t>
+      </w:r>
+      <w:r>
+        <w:rPr>
+          <w:rFonts w:ascii="Courier New" w:eastAsia="Times New Roman" w:hAnsi="Courier New" w:cs="Courier New"/>
+          <w:sz w:val="20"/>
+          <w:szCs w:val="20"/>
+          <w:lang w:eastAsia="pl-PL"/>
+        </w:rPr>
+        <w:t>&gt;&gt;&gt; lista</w:t>
+      </w:r>
+    </w:p>
+    <w:p>
+      <w:pPr>
+        <w:tabs>
+          <w:tab w:val="left" w:pos="916"/>
+          <w:tab w:val="left" w:pos="1832"/>
+          <w:tab w:val="left" w:pos="2748"/>
+          <w:tab w:val="left" w:pos="3664"/>
+          <w:tab w:val="left" w:pos="4580"/>
+          <w:tab w:val="left" w:pos="5496"/>
+          <w:tab w:val="left" w:pos="6412"/>
+          <w:tab w:val="left" w:pos="7328"/>
+          <w:tab w:val="left" w:pos="8244"/>
+          <w:tab w:val="left" w:pos="9160"/>
+          <w:tab w:val="left" w:pos="10076"/>
+          <w:tab w:val="left" w:pos="10992"/>
+          <w:tab w:val="left" w:pos="11908"/>
+          <w:tab w:val="left" w:pos="12824"/>
+          <w:tab w:val="left" w:pos="13740"/>
+          <w:tab w:val="left" w:pos="14656"/>
+        </w:tabs>
+        <w:spacing w:after="0" w:line="240" w:lineRule="auto"/>
+        <w:rPr>
+          <w:rFonts w:ascii="Courier New" w:eastAsia="Times New Roman" w:hAnsi="Courier New" w:cs="Courier New"/>
+          <w:sz w:val="20"/>
+          <w:szCs w:val="20"/>
+          <w:lang w:eastAsia="pl-PL"/>
+        </w:rPr>
+      </w:pPr>
+      <w:r>
+        <w:rPr>
+          <w:rFonts w:ascii="Courier New" w:eastAsia="Times New Roman" w:hAnsi="Courier New" w:cs="Courier New"/>
+          <w:sz w:val="20"/>
+          <w:szCs w:val="20"/>
+          <w:lang w:eastAsia="pl-PL"/>
+        </w:rPr>
+        <w:t xml:space="preserve">     </w:t>
+      </w:r>
+      <w:r>
+        <w:rPr>
+          <w:rFonts w:ascii="Courier New" w:eastAsia="Times New Roman" w:hAnsi="Courier New" w:cs="Courier New"/>
+          <w:sz w:val="20"/>
+          <w:szCs w:val="20"/>
+          <w:lang w:eastAsia="pl-PL"/>
+        </w:rPr>
+        <w:t>[1, 2, 3, 4, 5, 6, 1, 2, 3]</w:t>
+      </w:r>
+      <w:r>
+        <w:rPr>
+          <w:rFonts w:ascii="Courier New" w:eastAsia="Times New Roman" w:hAnsi="Courier New" w:cs="Courier New"/>
+          <w:sz w:val="20"/>
+          <w:szCs w:val="20"/>
+          <w:lang w:eastAsia="pl-PL"/>
+        </w:rPr>
+        <w:br/>
+        <w:t xml:space="preserve">     </w:t>
+      </w:r>
+      <w:r>
+        <w:rPr>
+          <w:rFonts w:ascii="Courier New" w:eastAsia="Times New Roman" w:hAnsi="Courier New" w:cs="Courier New"/>
+          <w:sz w:val="20"/>
+          <w:szCs w:val="20"/>
+          <w:lang w:eastAsia="pl-PL"/>
+        </w:rPr>
+        <w:t xml:space="preserve">&gt;&gt;&gt; </w:t>
+      </w:r>
+      <w:proofErr w:type="spellStart"/>
+      <w:r>
+        <w:rPr>
+          <w:rFonts w:ascii="Courier New" w:eastAsia="Times New Roman" w:hAnsi="Courier New" w:cs="Courier New"/>
+          <w:sz w:val="20"/>
+          <w:szCs w:val="20"/>
+          <w:lang w:eastAsia="pl-PL"/>
+        </w:rPr>
+        <w:t>zbior</w:t>
+      </w:r>
+      <w:proofErr w:type="spellEnd"/>
+    </w:p>
+    <w:p>
+      <w:pPr>
+        <w:tabs>
+          <w:tab w:val="left" w:pos="916"/>
+          <w:tab w:val="left" w:pos="1832"/>
+          <w:tab w:val="left" w:pos="2748"/>
+          <w:tab w:val="left" w:pos="3664"/>
+          <w:tab w:val="left" w:pos="4580"/>
+          <w:tab w:val="left" w:pos="5496"/>
+          <w:tab w:val="left" w:pos="6412"/>
+          <w:tab w:val="left" w:pos="7328"/>
+          <w:tab w:val="left" w:pos="8244"/>
+          <w:tab w:val="left" w:pos="9160"/>
+          <w:tab w:val="left" w:pos="10076"/>
+          <w:tab w:val="left" w:pos="10992"/>
+          <w:tab w:val="left" w:pos="11908"/>
+          <w:tab w:val="left" w:pos="12824"/>
+          <w:tab w:val="left" w:pos="13740"/>
+          <w:tab w:val="left" w:pos="14656"/>
+        </w:tabs>
+        <w:spacing w:after="0" w:line="240" w:lineRule="auto"/>
+        <w:rPr>
+          <w:rFonts w:ascii="Courier New" w:eastAsia="Times New Roman" w:hAnsi="Courier New" w:cs="Courier New"/>
+          <w:sz w:val="20"/>
+          <w:szCs w:val="20"/>
+          <w:lang w:eastAsia="pl-PL"/>
+        </w:rPr>
+      </w:pPr>
+      <w:r>
+        <w:rPr>
+          <w:rFonts w:ascii="Courier New" w:eastAsia="Times New Roman" w:hAnsi="Courier New" w:cs="Courier New"/>
+          <w:sz w:val="20"/>
+          <w:szCs w:val="20"/>
+          <w:lang w:eastAsia="pl-PL"/>
+        </w:rPr>
+        <w:t xml:space="preserve">     </w:t>
+      </w:r>
+      <w:r>
+        <w:rPr>
+          <w:rFonts w:ascii="Courier New" w:eastAsia="Times New Roman" w:hAnsi="Courier New" w:cs="Courier New"/>
+          <w:sz w:val="20"/>
+          <w:szCs w:val="20"/>
+          <w:lang w:eastAsia="pl-PL"/>
+        </w:rPr>
+        <w:t>{1, 2, 3, 4, 5, 6}</w:t>
+      </w:r>
+      <w:r>
+        <w:rPr>
+          <w:rFonts w:ascii="Courier New" w:eastAsia="Times New Roman" w:hAnsi="Courier New" w:cs="Courier New"/>
+          <w:sz w:val="20"/>
+          <w:szCs w:val="20"/>
+          <w:lang w:eastAsia="pl-PL"/>
+        </w:rPr>
+        <w:br/>
+      </w:r>
+      <w:r>
+        <w:rPr>
+          <w:rFonts w:ascii="Courier New" w:eastAsia="Times New Roman" w:hAnsi="Courier New" w:cs="Courier New"/>
+          <w:sz w:val="20"/>
+          <w:szCs w:val="20"/>
+          <w:lang w:eastAsia="pl-PL"/>
+        </w:rPr>
+        <w:br/>
+      </w:r>
+      <w:r>
+        <w:rPr>
+          <w:rFonts w:ascii="Courier New" w:eastAsia="Times New Roman" w:hAnsi="Courier New" w:cs="Courier New"/>
+          <w:b/>
+          <w:sz w:val="20"/>
+          <w:szCs w:val="20"/>
+          <w:lang w:eastAsia="pl-PL"/>
+        </w:rPr>
+        <w:t>II.5 a) Obsługa wyjątków</w:t>
+      </w:r>
+      <w:r>
+        <w:rPr>
+          <w:rFonts w:ascii="Courier New" w:eastAsia="Times New Roman" w:hAnsi="Courier New" w:cs="Courier New"/>
+          <w:b/>
+          <w:sz w:val="20"/>
+          <w:szCs w:val="20"/>
+          <w:lang w:eastAsia="pl-PL"/>
+        </w:rPr>
+        <w:br/>
+        <w:t xml:space="preserve">     </w:t>
+      </w:r>
+      <w:r>
+        <w:rPr>
+          <w:rFonts w:ascii="Courier New" w:eastAsia="Times New Roman" w:hAnsi="Courier New" w:cs="Courier New"/>
+          <w:sz w:val="20"/>
+          <w:szCs w:val="20"/>
+          <w:lang w:eastAsia="pl-PL"/>
+        </w:rPr>
+        <w:t>Podaj liczbę całkowitą: 1</w:t>
+      </w:r>
+    </w:p>
+    <w:p>
+      <w:pPr>
+        <w:tabs>
+          <w:tab w:val="left" w:pos="916"/>
+          <w:tab w:val="left" w:pos="1832"/>
+          <w:tab w:val="left" w:pos="2748"/>
+          <w:tab w:val="left" w:pos="3664"/>
+          <w:tab w:val="left" w:pos="4580"/>
+          <w:tab w:val="left" w:pos="5496"/>
+          <w:tab w:val="left" w:pos="6412"/>
+          <w:tab w:val="left" w:pos="7328"/>
+          <w:tab w:val="left" w:pos="8244"/>
+          <w:tab w:val="left" w:pos="9160"/>
+          <w:tab w:val="left" w:pos="10076"/>
+          <w:tab w:val="left" w:pos="10992"/>
+          <w:tab w:val="left" w:pos="11908"/>
+          <w:tab w:val="left" w:pos="12824"/>
+          <w:tab w:val="left" w:pos="13740"/>
+          <w:tab w:val="left" w:pos="14656"/>
+        </w:tabs>
+        <w:spacing w:after="0" w:line="240" w:lineRule="auto"/>
+        <w:rPr>
+          <w:rFonts w:ascii="Courier New" w:eastAsia="Times New Roman" w:hAnsi="Courier New" w:cs="Courier New"/>
+          <w:sz w:val="20"/>
+          <w:szCs w:val="20"/>
+          <w:lang w:eastAsia="pl-PL"/>
+        </w:rPr>
+      </w:pPr>
+      <w:r>
+        <w:rPr>
+          <w:rFonts w:ascii="Courier New" w:eastAsia="Times New Roman" w:hAnsi="Courier New" w:cs="Courier New"/>
+          <w:sz w:val="20"/>
+          <w:szCs w:val="20"/>
+          <w:lang w:eastAsia="pl-PL"/>
+        </w:rPr>
+        <w:t xml:space="preserve">     </w:t>
+      </w:r>
+      <w:r>
+        <w:rPr>
+          <w:rFonts w:ascii="Courier New" w:eastAsia="Times New Roman" w:hAnsi="Courier New" w:cs="Courier New"/>
+          <w:sz w:val="20"/>
+          <w:szCs w:val="20"/>
+          <w:lang w:eastAsia="pl-PL"/>
+        </w:rPr>
+        <w:t>Wprowadziłeś liczbę 1</w:t>
+      </w:r>
+    </w:p>
+    <w:p>
+      <w:pPr>
+        <w:tabs>
+          <w:tab w:val="left" w:pos="916"/>
+          <w:tab w:val="left" w:pos="1832"/>
+          <w:tab w:val="left" w:pos="2748"/>
+          <w:tab w:val="left" w:pos="3664"/>
+          <w:tab w:val="left" w:pos="4580"/>
+          <w:tab w:val="left" w:pos="5496"/>
+          <w:tab w:val="left" w:pos="6412"/>
+          <w:tab w:val="left" w:pos="7328"/>
+          <w:tab w:val="left" w:pos="8244"/>
+          <w:tab w:val="left" w:pos="9160"/>
+          <w:tab w:val="left" w:pos="10076"/>
+          <w:tab w:val="left" w:pos="10992"/>
+          <w:tab w:val="left" w:pos="11908"/>
+          <w:tab w:val="left" w:pos="12824"/>
+          <w:tab w:val="left" w:pos="13740"/>
+          <w:tab w:val="left" w:pos="14656"/>
+        </w:tabs>
+        <w:spacing w:after="0" w:line="240" w:lineRule="auto"/>
+        <w:rPr>
+          <w:rFonts w:ascii="Courier New" w:eastAsia="Times New Roman" w:hAnsi="Courier New" w:cs="Courier New"/>
+          <w:sz w:val="20"/>
+          <w:szCs w:val="20"/>
+          <w:lang w:eastAsia="pl-PL"/>
+        </w:rPr>
+      </w:pPr>
+      <w:r>
+        <w:rPr>
+          <w:rFonts w:ascii="Courier New" w:eastAsia="Times New Roman" w:hAnsi="Courier New" w:cs="Courier New"/>
+          <w:sz w:val="20"/>
+          <w:szCs w:val="20"/>
+          <w:lang w:eastAsia="pl-PL"/>
+        </w:rPr>
+        <w:t xml:space="preserve">     </w:t>
+      </w:r>
+      <w:r>
+        <w:rPr>
+          <w:rFonts w:ascii="Courier New" w:eastAsia="Times New Roman" w:hAnsi="Courier New" w:cs="Courier New"/>
+          <w:sz w:val="20"/>
+          <w:szCs w:val="20"/>
+          <w:lang w:eastAsia="pl-PL"/>
+        </w:rPr>
+        <w:t>Dziękuje!</w:t>
+      </w:r>
+    </w:p>
+    <w:p>
+      <w:pPr>
+        <w:tabs>
+          <w:tab w:val="left" w:pos="916"/>
+          <w:tab w:val="left" w:pos="1832"/>
+          <w:tab w:val="left" w:pos="2748"/>
+          <w:tab w:val="left" w:pos="3664"/>
+          <w:tab w:val="left" w:pos="4580"/>
+          <w:tab w:val="left" w:pos="5496"/>
+          <w:tab w:val="left" w:pos="6412"/>
+          <w:tab w:val="left" w:pos="7328"/>
+          <w:tab w:val="left" w:pos="8244"/>
+          <w:tab w:val="left" w:pos="9160"/>
+          <w:tab w:val="left" w:pos="10076"/>
+          <w:tab w:val="left" w:pos="10992"/>
+          <w:tab w:val="left" w:pos="11908"/>
+          <w:tab w:val="left" w:pos="12824"/>
+          <w:tab w:val="left" w:pos="13740"/>
+          <w:tab w:val="left" w:pos="14656"/>
+        </w:tabs>
+        <w:spacing w:after="0" w:line="240" w:lineRule="auto"/>
+        <w:rPr>
+          <w:rFonts w:ascii="Courier New" w:eastAsia="Times New Roman" w:hAnsi="Courier New" w:cs="Courier New"/>
+          <w:sz w:val="20"/>
+          <w:szCs w:val="20"/>
+          <w:lang w:eastAsia="pl-PL"/>
+        </w:rPr>
+      </w:pPr>
+      <w:r>
+        <w:rPr>
+          <w:rFonts w:ascii="Courier New" w:eastAsia="Times New Roman" w:hAnsi="Courier New" w:cs="Courier New"/>
+          <w:sz w:val="20"/>
+          <w:szCs w:val="20"/>
+          <w:lang w:eastAsia="pl-PL"/>
+        </w:rPr>
+        <w:t xml:space="preserve">     </w:t>
+      </w:r>
+      <w:r>
+        <w:rPr>
+          <w:rFonts w:ascii="Courier New" w:eastAsia="Times New Roman" w:hAnsi="Courier New" w:cs="Courier New"/>
+          <w:sz w:val="20"/>
+          <w:szCs w:val="20"/>
+          <w:lang w:eastAsia="pl-PL"/>
+        </w:rPr>
+        <w:t>= RESTART</w:t>
+      </w:r>
+    </w:p>
+    <w:p>
+      <w:pPr>
+        <w:tabs>
+          <w:tab w:val="left" w:pos="916"/>
+          <w:tab w:val="left" w:pos="1832"/>
+          <w:tab w:val="left" w:pos="2748"/>
+          <w:tab w:val="left" w:pos="3664"/>
+          <w:tab w:val="left" w:pos="4580"/>
+          <w:tab w:val="left" w:pos="5496"/>
+          <w:tab w:val="left" w:pos="6412"/>
+          <w:tab w:val="left" w:pos="7328"/>
+          <w:tab w:val="left" w:pos="8244"/>
+          <w:tab w:val="left" w:pos="9160"/>
+          <w:tab w:val="left" w:pos="10076"/>
+          <w:tab w:val="left" w:pos="10992"/>
+          <w:tab w:val="left" w:pos="11908"/>
+          <w:tab w:val="left" w:pos="12824"/>
+          <w:tab w:val="left" w:pos="13740"/>
+          <w:tab w:val="left" w:pos="14656"/>
+        </w:tabs>
+        <w:spacing w:after="0" w:line="240" w:lineRule="auto"/>
+        <w:rPr>
+          <w:rFonts w:ascii="Courier New" w:eastAsia="Times New Roman" w:hAnsi="Courier New" w:cs="Courier New"/>
+          <w:sz w:val="20"/>
+          <w:szCs w:val="20"/>
+          <w:lang w:eastAsia="pl-PL"/>
+        </w:rPr>
+      </w:pPr>
+      <w:r>
+        <w:rPr>
+          <w:rFonts w:ascii="Courier New" w:eastAsia="Times New Roman" w:hAnsi="Courier New" w:cs="Courier New"/>
+          <w:sz w:val="20"/>
+          <w:szCs w:val="20"/>
+          <w:lang w:eastAsia="pl-PL"/>
+        </w:rPr>
+        <w:t xml:space="preserve">     </w:t>
+      </w:r>
+      <w:r>
+        <w:rPr>
+          <w:rFonts w:ascii="Courier New" w:eastAsia="Times New Roman" w:hAnsi="Courier New" w:cs="Courier New"/>
+          <w:sz w:val="20"/>
+          <w:szCs w:val="20"/>
+          <w:lang w:eastAsia="pl-PL"/>
+        </w:rPr>
+        <w:t>Podaj liczbę całkowitą: 1.0</w:t>
+      </w:r>
+    </w:p>
+    <w:p>
+      <w:pPr>
+        <w:tabs>
+          <w:tab w:val="left" w:pos="916"/>
+          <w:tab w:val="left" w:pos="1832"/>
+          <w:tab w:val="left" w:pos="2748"/>
+          <w:tab w:val="left" w:pos="3664"/>
+          <w:tab w:val="left" w:pos="4580"/>
+          <w:tab w:val="left" w:pos="5496"/>
+          <w:tab w:val="left" w:pos="6412"/>
+          <w:tab w:val="left" w:pos="7328"/>
+          <w:tab w:val="left" w:pos="8244"/>
+          <w:tab w:val="left" w:pos="9160"/>
+          <w:tab w:val="left" w:pos="10076"/>
+          <w:tab w:val="left" w:pos="10992"/>
+          <w:tab w:val="left" w:pos="11908"/>
+          <w:tab w:val="left" w:pos="12824"/>
+          <w:tab w:val="left" w:pos="13740"/>
+          <w:tab w:val="left" w:pos="14656"/>
+        </w:tabs>
+        <w:spacing w:after="0" w:line="240" w:lineRule="auto"/>
+        <w:rPr>
+          <w:rFonts w:ascii="Courier New" w:eastAsia="Times New Roman" w:hAnsi="Courier New" w:cs="Courier New"/>
+          <w:sz w:val="20"/>
+          <w:szCs w:val="20"/>
+          <w:lang w:eastAsia="pl-PL"/>
+        </w:rPr>
+      </w:pPr>
+      <w:r>
+        <w:rPr>
+          <w:rFonts w:ascii="Courier New" w:eastAsia="Times New Roman" w:hAnsi="Courier New" w:cs="Courier New"/>
+          <w:sz w:val="20"/>
+          <w:szCs w:val="20"/>
+          <w:lang w:eastAsia="pl-PL"/>
+        </w:rPr>
+        <w:t xml:space="preserve">     </w:t>
+      </w:r>
+      <w:r>
+        <w:rPr>
+          <w:rFonts w:ascii="Courier New" w:eastAsia="Times New Roman" w:hAnsi="Courier New" w:cs="Courier New"/>
+          <w:sz w:val="20"/>
+          <w:szCs w:val="20"/>
+          <w:lang w:eastAsia="pl-PL"/>
+        </w:rPr>
+        <w:t>To nie jest liczba całkowita!</w:t>
+      </w:r>
+    </w:p>
+    <w:p>
+      <w:pPr>
+        <w:tabs>
+          <w:tab w:val="left" w:pos="916"/>
+          <w:tab w:val="left" w:pos="1832"/>
+          <w:tab w:val="left" w:pos="2748"/>
+          <w:tab w:val="left" w:pos="3664"/>
+          <w:tab w:val="left" w:pos="4580"/>
+          <w:tab w:val="left" w:pos="5496"/>
+          <w:tab w:val="left" w:pos="6412"/>
+          <w:tab w:val="left" w:pos="7328"/>
+          <w:tab w:val="left" w:pos="8244"/>
+          <w:tab w:val="left" w:pos="9160"/>
+          <w:tab w:val="left" w:pos="10076"/>
+          <w:tab w:val="left" w:pos="10992"/>
+          <w:tab w:val="left" w:pos="11908"/>
+          <w:tab w:val="left" w:pos="12824"/>
+          <w:tab w:val="left" w:pos="13740"/>
+          <w:tab w:val="left" w:pos="14656"/>
+        </w:tabs>
+        <w:spacing w:after="0" w:line="240" w:lineRule="auto"/>
+        <w:rPr>
+          <w:rFonts w:ascii="Courier New" w:eastAsia="Times New Roman" w:hAnsi="Courier New" w:cs="Courier New"/>
+          <w:sz w:val="20"/>
+          <w:szCs w:val="20"/>
+          <w:lang w:eastAsia="pl-PL"/>
+        </w:rPr>
+      </w:pPr>
+      <w:r>
+        <w:rPr>
+          <w:rFonts w:ascii="Courier New" w:eastAsia="Times New Roman" w:hAnsi="Courier New" w:cs="Courier New"/>
+          <w:sz w:val="20"/>
+          <w:szCs w:val="20"/>
+          <w:lang w:eastAsia="pl-PL"/>
+        </w:rPr>
+        <w:t xml:space="preserve">     </w:t>
+      </w:r>
+      <w:r>
+        <w:rPr>
+          <w:rFonts w:ascii="Courier New" w:eastAsia="Times New Roman" w:hAnsi="Courier New" w:cs="Courier New"/>
+          <w:sz w:val="20"/>
+          <w:szCs w:val="20"/>
+          <w:lang w:eastAsia="pl-PL"/>
+        </w:rPr>
+        <w:t>Dziękuje!</w:t>
+      </w:r>
+      <w:r>
+        <w:rPr>
+          <w:rFonts w:ascii="Courier New" w:eastAsia="Times New Roman" w:hAnsi="Courier New" w:cs="Courier New"/>
+          <w:sz w:val="20"/>
+          <w:szCs w:val="20"/>
+          <w:lang w:eastAsia="pl-PL"/>
+        </w:rPr>
+        <w:br/>
+      </w:r>
+      <w:r>
+        <w:rPr>
+          <w:rFonts w:ascii="Courier New" w:eastAsia="Times New Roman" w:hAnsi="Courier New" w:cs="Courier New"/>
+          <w:sz w:val="20"/>
+          <w:szCs w:val="20"/>
+          <w:lang w:eastAsia="pl-PL"/>
+        </w:rPr>
+        <w:br/>
+      </w:r>
+      <w:r>
+        <w:rPr>
+          <w:rFonts w:ascii="Courier New" w:eastAsia="Times New Roman" w:hAnsi="Courier New" w:cs="Courier New"/>
+          <w:b/>
+          <w:sz w:val="20"/>
+          <w:szCs w:val="20"/>
+          <w:lang w:eastAsia="pl-PL"/>
+        </w:rPr>
+        <w:t xml:space="preserve">II.5 </w:t>
+      </w:r>
+      <w:r>
+        <w:rPr>
+          <w:rFonts w:ascii="Courier New" w:eastAsia="Times New Roman" w:hAnsi="Courier New" w:cs="Courier New"/>
+          <w:b/>
+          <w:sz w:val="20"/>
+          <w:szCs w:val="20"/>
+          <w:lang w:eastAsia="pl-PL"/>
+        </w:rPr>
+        <w:t>c</w:t>
+      </w:r>
+      <w:r>
+        <w:rPr>
+          <w:rFonts w:ascii="Courier New" w:eastAsia="Times New Roman" w:hAnsi="Courier New" w:cs="Courier New"/>
+          <w:b/>
+          <w:sz w:val="20"/>
+          <w:szCs w:val="20"/>
+          <w:lang w:eastAsia="pl-PL"/>
+        </w:rPr>
+        <w:t>) Obsługa wyjątków</w:t>
+      </w:r>
+      <w:r>
+        <w:rPr>
+          <w:rFonts w:ascii="Courier New" w:eastAsia="Times New Roman" w:hAnsi="Courier New" w:cs="Courier New"/>
+          <w:b/>
+          <w:sz w:val="20"/>
+          <w:szCs w:val="20"/>
+          <w:lang w:eastAsia="pl-PL"/>
+        </w:rPr>
+        <w:t xml:space="preserve"> z ilorazem dwóch liczb</w:t>
+      </w:r>
+      <w:r>
+        <w:rPr>
+          <w:rFonts w:ascii="Courier New" w:eastAsia="Times New Roman" w:hAnsi="Courier New" w:cs="Courier New"/>
+          <w:b/>
+          <w:sz w:val="20"/>
+          <w:szCs w:val="20"/>
+          <w:lang w:eastAsia="pl-PL"/>
+        </w:rPr>
+        <w:br/>
+      </w:r>
+      <w:r>
+        <w:rPr>
+          <w:rFonts w:ascii="Courier New" w:eastAsia="Times New Roman" w:hAnsi="Courier New" w:cs="Courier New"/>
+          <w:sz w:val="20"/>
+          <w:szCs w:val="20"/>
+          <w:lang w:eastAsia="pl-PL"/>
+        </w:rPr>
+        <w:t xml:space="preserve">Zagnieżdżenie </w:t>
+      </w:r>
+      <w:r>
+        <w:rPr>
+          <w:rFonts w:ascii="Courier New" w:eastAsia="Times New Roman" w:hAnsi="Courier New" w:cs="Courier New"/>
+          <w:sz w:val="20"/>
+          <w:szCs w:val="20"/>
+          <w:lang w:eastAsia="pl-PL"/>
+        </w:rPr>
+        <w:t xml:space="preserve">kolejnego </w:t>
+      </w:r>
+      <w:proofErr w:type="spellStart"/>
+      <w:r>
+        <w:rPr>
+          <w:rFonts w:ascii="Courier New" w:eastAsia="Times New Roman" w:hAnsi="Courier New" w:cs="Courier New"/>
+          <w:sz w:val="20"/>
+          <w:szCs w:val="20"/>
+          <w:lang w:eastAsia="pl-PL"/>
+        </w:rPr>
+        <w:t>try</w:t>
+      </w:r>
+      <w:proofErr w:type="spellEnd"/>
+      <w:r>
+        <w:rPr>
+          <w:rFonts w:ascii="Courier New" w:eastAsia="Times New Roman" w:hAnsi="Courier New" w:cs="Courier New"/>
+          <w:sz w:val="20"/>
+          <w:szCs w:val="20"/>
+          <w:lang w:eastAsia="pl-PL"/>
+        </w:rPr>
+        <w:t xml:space="preserve">: z obsługą wyjątku </w:t>
+      </w:r>
+      <w:proofErr w:type="spellStart"/>
+      <w:r>
+        <w:rPr>
+          <w:rFonts w:ascii="Courier New" w:eastAsia="Times New Roman" w:hAnsi="Courier New" w:cs="Courier New"/>
+          <w:sz w:val="20"/>
+          <w:szCs w:val="20"/>
+          <w:lang w:eastAsia="pl-PL"/>
+        </w:rPr>
+        <w:t>ZeroDivisionError</w:t>
+      </w:r>
+      <w:proofErr w:type="spellEnd"/>
+      <w:r>
+        <w:rPr>
+          <w:rFonts w:ascii="Courier New" w:eastAsia="Times New Roman" w:hAnsi="Courier New" w:cs="Courier New"/>
+          <w:sz w:val="20"/>
+          <w:szCs w:val="20"/>
+          <w:lang w:eastAsia="pl-PL"/>
+        </w:rPr>
+        <w:t xml:space="preserve"> jeżeli </w:t>
+      </w:r>
+      <w:r>
+        <w:rPr>
+          <w:rFonts w:ascii="Courier New" w:eastAsia="Times New Roman" w:hAnsi="Courier New" w:cs="Courier New"/>
+          <w:sz w:val="20"/>
+          <w:szCs w:val="20"/>
+          <w:lang w:eastAsia="pl-PL"/>
+        </w:rPr>
+        <w:t>podane liczby są poprawne.</w:t>
+      </w:r>
+      <w:r>
+        <w:rPr>
+          <w:rFonts w:ascii="Courier New" w:eastAsia="Times New Roman" w:hAnsi="Courier New" w:cs="Courier New"/>
+          <w:sz w:val="20"/>
+          <w:szCs w:val="20"/>
+          <w:lang w:eastAsia="pl-PL"/>
+        </w:rPr>
+        <w:br/>
+      </w:r>
+    </w:p>
+    <w:p>
+      <w:pPr>
+        <w:tabs>
+          <w:tab w:val="left" w:pos="916"/>
+          <w:tab w:val="left" w:pos="1832"/>
+          <w:tab w:val="left" w:pos="2748"/>
+          <w:tab w:val="left" w:pos="3664"/>
+          <w:tab w:val="left" w:pos="4580"/>
+          <w:tab w:val="left" w:pos="5496"/>
+          <w:tab w:val="left" w:pos="6412"/>
+          <w:tab w:val="left" w:pos="7328"/>
+          <w:tab w:val="left" w:pos="8244"/>
+          <w:tab w:val="left" w:pos="9160"/>
+          <w:tab w:val="left" w:pos="10076"/>
+          <w:tab w:val="left" w:pos="10992"/>
+          <w:tab w:val="left" w:pos="11908"/>
+          <w:tab w:val="left" w:pos="12824"/>
+          <w:tab w:val="left" w:pos="13740"/>
+          <w:tab w:val="left" w:pos="14656"/>
+        </w:tabs>
+        <w:spacing w:after="0" w:line="240" w:lineRule="auto"/>
+        <w:rPr>
+          <w:rFonts w:ascii="Courier New" w:eastAsia="Times New Roman" w:hAnsi="Courier New" w:cs="Courier New"/>
+          <w:sz w:val="20"/>
+          <w:szCs w:val="20"/>
+          <w:lang w:eastAsia="pl-PL"/>
+        </w:rPr>
+        <w:sectPr>
+          <w:pgSz w:w="11906" w:h="16838"/>
+          <w:pgMar w:top="1417" w:right="1417" w:bottom="1417" w:left="1417" w:header="708" w:footer="708" w:gutter="0"/>
+          <w:cols w:space="708"/>
+          <w:docGrid w:linePitch="360"/>
+        </w:sectPr>
+      </w:pPr>
+    </w:p>
+    <w:p>
+      <w:pPr>
+        <w:tabs>
+          <w:tab w:val="left" w:pos="916"/>
+          <w:tab w:val="left" w:pos="1832"/>
+          <w:tab w:val="left" w:pos="2748"/>
+          <w:tab w:val="left" w:pos="3664"/>
+          <w:tab w:val="left" w:pos="4580"/>
+          <w:tab w:val="left" w:pos="5496"/>
+          <w:tab w:val="left" w:pos="6412"/>
+          <w:tab w:val="left" w:pos="7328"/>
+          <w:tab w:val="left" w:pos="8244"/>
+          <w:tab w:val="left" w:pos="9160"/>
+          <w:tab w:val="left" w:pos="10076"/>
+          <w:tab w:val="left" w:pos="10992"/>
+          <w:tab w:val="left" w:pos="11908"/>
+          <w:tab w:val="left" w:pos="12824"/>
+          <w:tab w:val="left" w:pos="13740"/>
+          <w:tab w:val="left" w:pos="14656"/>
+        </w:tabs>
+        <w:spacing w:after="0" w:line="240" w:lineRule="auto"/>
+        <w:rPr>
+          <w:rFonts w:ascii="Courier New" w:eastAsia="Times New Roman" w:hAnsi="Courier New" w:cs="Courier New"/>
+          <w:sz w:val="20"/>
+          <w:szCs w:val="20"/>
+          <w:lang w:eastAsia="pl-PL"/>
+        </w:rPr>
+      </w:pPr>
+      <w:r>
+        <w:rPr>
+          <w:rFonts w:ascii="Courier New" w:eastAsia="Times New Roman" w:hAnsi="Courier New" w:cs="Courier New"/>
+          <w:b/>
+          <w:sz w:val="20"/>
+          <w:szCs w:val="20"/>
+          <w:lang w:eastAsia="pl-PL"/>
+        </w:rPr>
+        <w:lastRenderedPageBreak/>
+        <w:t>II.6 a)</w:t>
+      </w:r>
+      <w:r>
+        <w:rPr>
+          <w:rFonts w:ascii="Courier New" w:eastAsia="Times New Roman" w:hAnsi="Courier New" w:cs="Courier New"/>
+          <w:b/>
+          <w:sz w:val="20"/>
+          <w:szCs w:val="20"/>
+          <w:lang w:eastAsia="pl-PL"/>
+        </w:rPr>
+        <w:t xml:space="preserve"> Operacje na plikach</w:t>
+      </w:r>
+      <w:r>
+        <w:rPr>
+          <w:rFonts w:ascii="Courier New" w:eastAsia="Times New Roman" w:hAnsi="Courier New" w:cs="Courier New"/>
+          <w:sz w:val="20"/>
+          <w:szCs w:val="20"/>
+          <w:lang w:eastAsia="pl-PL"/>
+        </w:rPr>
+        <w:br/>
+        <w:t xml:space="preserve">     </w:t>
+      </w:r>
+      <w:r>
+        <w:rPr>
+          <w:rFonts w:ascii="Courier New" w:eastAsia="Times New Roman" w:hAnsi="Courier New" w:cs="Courier New"/>
+          <w:sz w:val="20"/>
+          <w:szCs w:val="20"/>
+          <w:lang w:eastAsia="pl-PL"/>
+        </w:rPr>
+        <w:t>&gt;&gt;&gt; f = open('plik1.txt', '</w:t>
+      </w:r>
+      <w:proofErr w:type="spellStart"/>
+      <w:r>
+        <w:rPr>
+          <w:rFonts w:ascii="Courier New" w:eastAsia="Times New Roman" w:hAnsi="Courier New" w:cs="Courier New"/>
+          <w:sz w:val="20"/>
+          <w:szCs w:val="20"/>
+          <w:lang w:eastAsia="pl-PL"/>
+        </w:rPr>
+        <w:t>wt</w:t>
+      </w:r>
+      <w:proofErr w:type="spellEnd"/>
+      <w:r>
+        <w:rPr>
+          <w:rFonts w:ascii="Courier New" w:eastAsia="Times New Roman" w:hAnsi="Courier New" w:cs="Courier New"/>
+          <w:sz w:val="20"/>
+          <w:szCs w:val="20"/>
+          <w:lang w:eastAsia="pl-PL"/>
+        </w:rPr>
+        <w:t>+')</w:t>
+      </w:r>
+      <w:r>
+        <w:rPr>
+          <w:rFonts w:ascii="Courier New" w:eastAsia="Times New Roman" w:hAnsi="Courier New" w:cs="Courier New"/>
+          <w:sz w:val="20"/>
+          <w:szCs w:val="20"/>
+          <w:lang w:eastAsia="pl-PL"/>
+        </w:rPr>
+        <w:t xml:space="preserve"> #otwarcie pliku tekstowego do w i r</w:t>
+      </w:r>
+    </w:p>
+    <w:p>
+      <w:pPr>
+        <w:tabs>
+          <w:tab w:val="left" w:pos="916"/>
+          <w:tab w:val="left" w:pos="1832"/>
+          <w:tab w:val="left" w:pos="2748"/>
+          <w:tab w:val="left" w:pos="3664"/>
+          <w:tab w:val="left" w:pos="4580"/>
+          <w:tab w:val="left" w:pos="5496"/>
+          <w:tab w:val="left" w:pos="6412"/>
+          <w:tab w:val="left" w:pos="7328"/>
+          <w:tab w:val="left" w:pos="8244"/>
+          <w:tab w:val="left" w:pos="9160"/>
+          <w:tab w:val="left" w:pos="10076"/>
+          <w:tab w:val="left" w:pos="10992"/>
+          <w:tab w:val="left" w:pos="11908"/>
+          <w:tab w:val="left" w:pos="12824"/>
+          <w:tab w:val="left" w:pos="13740"/>
+          <w:tab w:val="left" w:pos="14656"/>
+        </w:tabs>
+        <w:spacing w:after="0" w:line="240" w:lineRule="auto"/>
+        <w:rPr>
+          <w:rFonts w:ascii="Courier New" w:eastAsia="Times New Roman" w:hAnsi="Courier New" w:cs="Courier New"/>
+          <w:sz w:val="20"/>
+          <w:szCs w:val="20"/>
+          <w:lang w:eastAsia="pl-PL"/>
+        </w:rPr>
+      </w:pPr>
+      <w:r>
+        <w:rPr>
+          <w:rFonts w:ascii="Courier New" w:eastAsia="Times New Roman" w:hAnsi="Courier New" w:cs="Courier New"/>
+          <w:sz w:val="20"/>
+          <w:szCs w:val="20"/>
+          <w:lang w:eastAsia="pl-PL"/>
+        </w:rPr>
+        <w:t xml:space="preserve">     &gt;&gt;&gt; </w:t>
+      </w:r>
+      <w:proofErr w:type="spellStart"/>
+      <w:r>
+        <w:rPr>
+          <w:rFonts w:ascii="Courier New" w:eastAsia="Times New Roman" w:hAnsi="Courier New" w:cs="Courier New"/>
+          <w:sz w:val="20"/>
+          <w:szCs w:val="20"/>
+          <w:lang w:eastAsia="pl-PL"/>
+        </w:rPr>
+        <w:t>f.write</w:t>
+      </w:r>
+      <w:proofErr w:type="spellEnd"/>
+      <w:r>
+        <w:rPr>
+          <w:rFonts w:ascii="Courier New" w:eastAsia="Times New Roman" w:hAnsi="Courier New" w:cs="Courier New"/>
+          <w:sz w:val="20"/>
+          <w:szCs w:val="20"/>
+          <w:lang w:eastAsia="pl-PL"/>
+        </w:rPr>
+        <w:t>('ABCDEFGHIJKLMNOP')</w:t>
+      </w:r>
+      <w:r>
+        <w:rPr>
+          <w:rFonts w:ascii="Courier New" w:eastAsia="Times New Roman" w:hAnsi="Courier New" w:cs="Courier New"/>
+          <w:sz w:val="20"/>
+          <w:szCs w:val="20"/>
+          <w:lang w:eastAsia="pl-PL"/>
+        </w:rPr>
+        <w:t xml:space="preserve"> #wpisanie danych do pliku</w:t>
+      </w:r>
+    </w:p>
+    <w:p>
+      <w:pPr>
+        <w:tabs>
+          <w:tab w:val="left" w:pos="916"/>
+          <w:tab w:val="left" w:pos="1832"/>
+          <w:tab w:val="left" w:pos="2748"/>
+          <w:tab w:val="left" w:pos="3664"/>
+          <w:tab w:val="left" w:pos="4580"/>
+          <w:tab w:val="left" w:pos="5496"/>
+          <w:tab w:val="left" w:pos="6412"/>
+          <w:tab w:val="left" w:pos="7328"/>
+          <w:tab w:val="left" w:pos="8244"/>
+          <w:tab w:val="left" w:pos="9160"/>
+          <w:tab w:val="left" w:pos="10076"/>
+          <w:tab w:val="left" w:pos="10992"/>
+          <w:tab w:val="left" w:pos="11908"/>
+          <w:tab w:val="left" w:pos="12824"/>
+          <w:tab w:val="left" w:pos="13740"/>
+          <w:tab w:val="left" w:pos="14656"/>
+        </w:tabs>
+        <w:spacing w:after="0" w:line="240" w:lineRule="auto"/>
+        <w:rPr>
+          <w:rFonts w:ascii="Courier New" w:eastAsia="Times New Roman" w:hAnsi="Courier New" w:cs="Courier New"/>
+          <w:sz w:val="20"/>
+          <w:szCs w:val="20"/>
+          <w:lang w:eastAsia="pl-PL"/>
+        </w:rPr>
+      </w:pPr>
+      <w:r>
+        <w:rPr>
+          <w:rFonts w:ascii="Courier New" w:eastAsia="Times New Roman" w:hAnsi="Courier New" w:cs="Courier New"/>
+          <w:sz w:val="20"/>
+          <w:szCs w:val="20"/>
+          <w:lang w:eastAsia="pl-PL"/>
+        </w:rPr>
+        <w:t xml:space="preserve">     16</w:t>
+      </w:r>
+    </w:p>
+    <w:p>
+      <w:pPr>
+        <w:tabs>
+          <w:tab w:val="left" w:pos="916"/>
+          <w:tab w:val="left" w:pos="1832"/>
+          <w:tab w:val="left" w:pos="2748"/>
+          <w:tab w:val="left" w:pos="3664"/>
+          <w:tab w:val="left" w:pos="4580"/>
+          <w:tab w:val="left" w:pos="5496"/>
+          <w:tab w:val="left" w:pos="6412"/>
+          <w:tab w:val="left" w:pos="7328"/>
+          <w:tab w:val="left" w:pos="8244"/>
+          <w:tab w:val="left" w:pos="9160"/>
+          <w:tab w:val="left" w:pos="10076"/>
+          <w:tab w:val="left" w:pos="10992"/>
+          <w:tab w:val="left" w:pos="11908"/>
+          <w:tab w:val="left" w:pos="12824"/>
+          <w:tab w:val="left" w:pos="13740"/>
+          <w:tab w:val="left" w:pos="14656"/>
+        </w:tabs>
+        <w:spacing w:after="0" w:line="240" w:lineRule="auto"/>
+        <w:rPr>
+          <w:rFonts w:ascii="Courier New" w:eastAsia="Times New Roman" w:hAnsi="Courier New" w:cs="Courier New"/>
+          <w:sz w:val="20"/>
+          <w:szCs w:val="20"/>
+          <w:lang w:eastAsia="pl-PL"/>
+        </w:rPr>
+      </w:pPr>
+      <w:r>
+        <w:rPr>
+          <w:rFonts w:ascii="Courier New" w:eastAsia="Times New Roman" w:hAnsi="Courier New" w:cs="Courier New"/>
+          <w:sz w:val="20"/>
+          <w:szCs w:val="20"/>
+          <w:lang w:eastAsia="pl-PL"/>
+        </w:rPr>
+        <w:t xml:space="preserve">     &gt;&gt;&gt; </w:t>
+      </w:r>
+      <w:proofErr w:type="spellStart"/>
+      <w:r>
+        <w:rPr>
+          <w:rFonts w:ascii="Courier New" w:eastAsia="Times New Roman" w:hAnsi="Courier New" w:cs="Courier New"/>
+          <w:sz w:val="20"/>
+          <w:szCs w:val="20"/>
+          <w:lang w:eastAsia="pl-PL"/>
+        </w:rPr>
+        <w:t>f.tell</w:t>
+      </w:r>
+      <w:proofErr w:type="spellEnd"/>
+      <w:r>
+        <w:rPr>
+          <w:rFonts w:ascii="Courier New" w:eastAsia="Times New Roman" w:hAnsi="Courier New" w:cs="Courier New"/>
+          <w:sz w:val="20"/>
+          <w:szCs w:val="20"/>
+          <w:lang w:eastAsia="pl-PL"/>
+        </w:rPr>
+        <w:t>()</w:t>
+      </w:r>
+      <w:r>
+        <w:rPr>
+          <w:rFonts w:ascii="Courier New" w:eastAsia="Times New Roman" w:hAnsi="Courier New" w:cs="Courier New"/>
+          <w:sz w:val="20"/>
+          <w:szCs w:val="20"/>
+          <w:lang w:eastAsia="pl-PL"/>
+        </w:rPr>
+        <w:t xml:space="preserve"> #</w:t>
+      </w:r>
+      <w:r>
+        <w:rPr>
+          <w:rFonts w:ascii="Courier New" w:eastAsia="Times New Roman" w:hAnsi="Courier New" w:cs="Courier New"/>
+          <w:sz w:val="20"/>
+          <w:szCs w:val="20"/>
+          <w:lang w:eastAsia="pl-PL"/>
+        </w:rPr>
+        <w:t>sprawdzenie gdzie jest „k</w:t>
+      </w:r>
+      <w:r>
+        <w:rPr>
+          <w:rFonts w:ascii="Courier New" w:eastAsia="Times New Roman" w:hAnsi="Courier New" w:cs="Courier New"/>
+          <w:sz w:val="20"/>
+          <w:szCs w:val="20"/>
+          <w:lang w:eastAsia="pl-PL"/>
+        </w:rPr>
+        <w:t>aretka</w:t>
+      </w:r>
+      <w:r>
+        <w:rPr>
+          <w:rFonts w:ascii="Courier New" w:eastAsia="Times New Roman" w:hAnsi="Courier New" w:cs="Courier New"/>
+          <w:sz w:val="20"/>
+          <w:szCs w:val="20"/>
+          <w:lang w:eastAsia="pl-PL"/>
+        </w:rPr>
+        <w:t>” w pliku</w:t>
+      </w:r>
+    </w:p>
+    <w:p>
+      <w:pPr>
+        <w:tabs>
+          <w:tab w:val="left" w:pos="916"/>
+          <w:tab w:val="left" w:pos="1832"/>
+          <w:tab w:val="left" w:pos="2748"/>
+          <w:tab w:val="left" w:pos="3664"/>
+          <w:tab w:val="left" w:pos="4580"/>
+          <w:tab w:val="left" w:pos="5496"/>
+          <w:tab w:val="left" w:pos="6412"/>
+          <w:tab w:val="left" w:pos="7328"/>
+          <w:tab w:val="left" w:pos="8244"/>
+          <w:tab w:val="left" w:pos="9160"/>
+          <w:tab w:val="left" w:pos="10076"/>
+          <w:tab w:val="left" w:pos="10992"/>
+          <w:tab w:val="left" w:pos="11908"/>
+          <w:tab w:val="left" w:pos="12824"/>
+          <w:tab w:val="left" w:pos="13740"/>
+          <w:tab w:val="left" w:pos="14656"/>
+        </w:tabs>
+        <w:spacing w:after="0" w:line="240" w:lineRule="auto"/>
+        <w:rPr>
+          <w:rFonts w:ascii="Courier New" w:eastAsia="Times New Roman" w:hAnsi="Courier New" w:cs="Courier New"/>
+          <w:sz w:val="20"/>
+          <w:szCs w:val="20"/>
+          <w:lang w:eastAsia="pl-PL"/>
+        </w:rPr>
+      </w:pPr>
+      <w:r>
+        <w:rPr>
+          <w:rFonts w:ascii="Courier New" w:eastAsia="Times New Roman" w:hAnsi="Courier New" w:cs="Courier New"/>
+          <w:sz w:val="20"/>
+          <w:szCs w:val="20"/>
+          <w:lang w:eastAsia="pl-PL"/>
+        </w:rPr>
+        <w:t xml:space="preserve">     16</w:t>
+      </w:r>
+    </w:p>
+    <w:p>
+      <w:pPr>
+        <w:tabs>
+          <w:tab w:val="left" w:pos="916"/>
+          <w:tab w:val="left" w:pos="1832"/>
+          <w:tab w:val="left" w:pos="2748"/>
+          <w:tab w:val="left" w:pos="3664"/>
+          <w:tab w:val="left" w:pos="4580"/>
+          <w:tab w:val="left" w:pos="5496"/>
+          <w:tab w:val="left" w:pos="6412"/>
+          <w:tab w:val="left" w:pos="7328"/>
+          <w:tab w:val="left" w:pos="8244"/>
+          <w:tab w:val="left" w:pos="9160"/>
+          <w:tab w:val="left" w:pos="10076"/>
+          <w:tab w:val="left" w:pos="10992"/>
+          <w:tab w:val="left" w:pos="11908"/>
+          <w:tab w:val="left" w:pos="12824"/>
+          <w:tab w:val="left" w:pos="13740"/>
+          <w:tab w:val="left" w:pos="14656"/>
+        </w:tabs>
+        <w:spacing w:after="0" w:line="240" w:lineRule="auto"/>
+        <w:rPr>
+          <w:rFonts w:ascii="Courier New" w:eastAsia="Times New Roman" w:hAnsi="Courier New" w:cs="Courier New"/>
+          <w:sz w:val="20"/>
+          <w:szCs w:val="20"/>
+          <w:lang w:eastAsia="pl-PL"/>
+        </w:rPr>
+      </w:pPr>
+      <w:r>
+        <w:rPr>
+          <w:rFonts w:ascii="Courier New" w:eastAsia="Times New Roman" w:hAnsi="Courier New" w:cs="Courier New"/>
+          <w:sz w:val="20"/>
+          <w:szCs w:val="20"/>
+          <w:lang w:eastAsia="pl-PL"/>
+        </w:rPr>
+        <w:t xml:space="preserve">     &gt;&gt;&gt; </w:t>
+      </w:r>
+      <w:proofErr w:type="spellStart"/>
+      <w:r>
+        <w:rPr>
+          <w:rFonts w:ascii="Courier New" w:eastAsia="Times New Roman" w:hAnsi="Courier New" w:cs="Courier New"/>
+          <w:sz w:val="20"/>
+          <w:szCs w:val="20"/>
+          <w:lang w:eastAsia="pl-PL"/>
+        </w:rPr>
+        <w:t>f.seek</w:t>
+      </w:r>
+      <w:proofErr w:type="spellEnd"/>
+      <w:r>
+        <w:rPr>
+          <w:rFonts w:ascii="Courier New" w:eastAsia="Times New Roman" w:hAnsi="Courier New" w:cs="Courier New"/>
+          <w:sz w:val="20"/>
+          <w:szCs w:val="20"/>
+          <w:lang w:eastAsia="pl-PL"/>
+        </w:rPr>
+        <w:t>(0)</w:t>
+      </w:r>
+      <w:r>
+        <w:rPr>
+          <w:rFonts w:ascii="Courier New" w:eastAsia="Times New Roman" w:hAnsi="Courier New" w:cs="Courier New"/>
+          <w:sz w:val="20"/>
+          <w:szCs w:val="20"/>
+          <w:lang w:eastAsia="pl-PL"/>
+        </w:rPr>
+        <w:t xml:space="preserve"> #przestawienie na karetki na pierwszą pozycje pliku</w:t>
+      </w:r>
+    </w:p>
+    <w:p>
+      <w:pPr>
+        <w:tabs>
+          <w:tab w:val="left" w:pos="916"/>
+          <w:tab w:val="left" w:pos="1832"/>
+          <w:tab w:val="left" w:pos="2748"/>
+          <w:tab w:val="left" w:pos="3664"/>
+          <w:tab w:val="left" w:pos="4580"/>
+          <w:tab w:val="left" w:pos="5496"/>
+          <w:tab w:val="left" w:pos="6412"/>
+          <w:tab w:val="left" w:pos="7328"/>
+          <w:tab w:val="left" w:pos="8244"/>
+          <w:tab w:val="left" w:pos="9160"/>
+          <w:tab w:val="left" w:pos="10076"/>
+          <w:tab w:val="left" w:pos="10992"/>
+          <w:tab w:val="left" w:pos="11908"/>
+          <w:tab w:val="left" w:pos="12824"/>
+          <w:tab w:val="left" w:pos="13740"/>
+          <w:tab w:val="left" w:pos="14656"/>
+        </w:tabs>
+        <w:spacing w:after="0" w:line="240" w:lineRule="auto"/>
+        <w:rPr>
+          <w:rFonts w:ascii="Courier New" w:eastAsia="Times New Roman" w:hAnsi="Courier New" w:cs="Courier New"/>
+          <w:sz w:val="20"/>
+          <w:szCs w:val="20"/>
+          <w:lang w:eastAsia="pl-PL"/>
+        </w:rPr>
+      </w:pPr>
+      <w:r>
+        <w:rPr>
+          <w:rFonts w:ascii="Courier New" w:eastAsia="Times New Roman" w:hAnsi="Courier New" w:cs="Courier New"/>
+          <w:sz w:val="20"/>
+          <w:szCs w:val="20"/>
+          <w:lang w:eastAsia="pl-PL"/>
+        </w:rPr>
+        <w:t xml:space="preserve">     0</w:t>
+      </w:r>
+    </w:p>
+    <w:p>
+      <w:pPr>
+        <w:tabs>
+          <w:tab w:val="left" w:pos="916"/>
+          <w:tab w:val="left" w:pos="1832"/>
+          <w:tab w:val="left" w:pos="2748"/>
+          <w:tab w:val="left" w:pos="3664"/>
+          <w:tab w:val="left" w:pos="4580"/>
+          <w:tab w:val="left" w:pos="5496"/>
+          <w:tab w:val="left" w:pos="6412"/>
+          <w:tab w:val="left" w:pos="7328"/>
+          <w:tab w:val="left" w:pos="8244"/>
+          <w:tab w:val="left" w:pos="9160"/>
+          <w:tab w:val="left" w:pos="10076"/>
+          <w:tab w:val="left" w:pos="10992"/>
+          <w:tab w:val="left" w:pos="11908"/>
+          <w:tab w:val="left" w:pos="12824"/>
+          <w:tab w:val="left" w:pos="13740"/>
+          <w:tab w:val="left" w:pos="14656"/>
+        </w:tabs>
+        <w:spacing w:after="0" w:line="240" w:lineRule="auto"/>
+        <w:rPr>
+          <w:rFonts w:ascii="Courier New" w:eastAsia="Times New Roman" w:hAnsi="Courier New" w:cs="Courier New"/>
+          <w:sz w:val="20"/>
+          <w:szCs w:val="20"/>
+          <w:lang w:eastAsia="pl-PL"/>
+        </w:rPr>
+      </w:pPr>
+      <w:r>
+        <w:rPr>
+          <w:rFonts w:ascii="Courier New" w:eastAsia="Times New Roman" w:hAnsi="Courier New" w:cs="Courier New"/>
+          <w:sz w:val="20"/>
+          <w:szCs w:val="20"/>
+          <w:lang w:eastAsia="pl-PL"/>
+        </w:rPr>
+        <w:t xml:space="preserve">     &gt;&gt;&gt; </w:t>
+      </w:r>
+      <w:proofErr w:type="spellStart"/>
+      <w:r>
+        <w:rPr>
+          <w:rFonts w:ascii="Courier New" w:eastAsia="Times New Roman" w:hAnsi="Courier New" w:cs="Courier New"/>
+          <w:sz w:val="20"/>
+          <w:szCs w:val="20"/>
+          <w:lang w:eastAsia="pl-PL"/>
+        </w:rPr>
+        <w:t>f.read</w:t>
+      </w:r>
+      <w:proofErr w:type="spellEnd"/>
+      <w:r>
+        <w:rPr>
+          <w:rFonts w:ascii="Courier New" w:eastAsia="Times New Roman" w:hAnsi="Courier New" w:cs="Courier New"/>
+          <w:sz w:val="20"/>
+          <w:szCs w:val="20"/>
+          <w:lang w:eastAsia="pl-PL"/>
+        </w:rPr>
+        <w:t>(6)</w:t>
+      </w:r>
+      <w:r>
+        <w:rPr>
+          <w:rFonts w:ascii="Courier New" w:eastAsia="Times New Roman" w:hAnsi="Courier New" w:cs="Courier New"/>
+          <w:sz w:val="20"/>
+          <w:szCs w:val="20"/>
+          <w:lang w:eastAsia="pl-PL"/>
+        </w:rPr>
+        <w:t xml:space="preserve"> #</w:t>
+      </w:r>
+      <w:r>
+        <w:rPr>
+          <w:rFonts w:ascii="Courier New" w:eastAsia="Times New Roman" w:hAnsi="Courier New" w:cs="Courier New"/>
+          <w:sz w:val="20"/>
+          <w:szCs w:val="20"/>
+          <w:lang w:eastAsia="pl-PL"/>
+        </w:rPr>
+        <w:t>odczytanie 6 elementów od pozycji karetki</w:t>
+      </w:r>
+      <w:r>
+        <w:rPr>
+          <w:rFonts w:ascii="Courier New" w:eastAsia="Times New Roman" w:hAnsi="Courier New" w:cs="Courier New"/>
+          <w:sz w:val="20"/>
+          <w:szCs w:val="20"/>
+          <w:lang w:eastAsia="pl-PL"/>
+        </w:rPr>
+        <w:t xml:space="preserve"> w prawo</w:t>
+      </w:r>
+    </w:p>
+    <w:p>
+      <w:pPr>
+        <w:tabs>
+          <w:tab w:val="left" w:pos="916"/>
+          <w:tab w:val="left" w:pos="1832"/>
+          <w:tab w:val="left" w:pos="2748"/>
+          <w:tab w:val="left" w:pos="3664"/>
+          <w:tab w:val="left" w:pos="4580"/>
+          <w:tab w:val="left" w:pos="5496"/>
+          <w:tab w:val="left" w:pos="6412"/>
+          <w:tab w:val="left" w:pos="7328"/>
+          <w:tab w:val="left" w:pos="8244"/>
+          <w:tab w:val="left" w:pos="9160"/>
+          <w:tab w:val="left" w:pos="10076"/>
+          <w:tab w:val="left" w:pos="10992"/>
+          <w:tab w:val="left" w:pos="11908"/>
+          <w:tab w:val="left" w:pos="12824"/>
+          <w:tab w:val="left" w:pos="13740"/>
+          <w:tab w:val="left" w:pos="14656"/>
+        </w:tabs>
+        <w:spacing w:after="0" w:line="240" w:lineRule="auto"/>
+        <w:rPr>
+          <w:rFonts w:ascii="Courier New" w:eastAsia="Times New Roman" w:hAnsi="Courier New" w:cs="Courier New"/>
+          <w:sz w:val="20"/>
+          <w:szCs w:val="20"/>
+          <w:lang w:eastAsia="pl-PL"/>
+        </w:rPr>
+      </w:pPr>
+      <w:r>
+        <w:rPr>
+          <w:rFonts w:ascii="Courier New" w:eastAsia="Times New Roman" w:hAnsi="Courier New" w:cs="Courier New"/>
+          <w:sz w:val="20"/>
+          <w:szCs w:val="20"/>
+          <w:lang w:eastAsia="pl-PL"/>
+        </w:rPr>
+        <w:t xml:space="preserve">     'ABCDEF'</w:t>
+      </w:r>
+    </w:p>
+    <w:p>
+      <w:pPr>
+        <w:tabs>
+          <w:tab w:val="left" w:pos="916"/>
+          <w:tab w:val="left" w:pos="1832"/>
+          <w:tab w:val="left" w:pos="2748"/>
+          <w:tab w:val="left" w:pos="3664"/>
+          <w:tab w:val="left" w:pos="4580"/>
+          <w:tab w:val="left" w:pos="5496"/>
+          <w:tab w:val="left" w:pos="6412"/>
+          <w:tab w:val="left" w:pos="7328"/>
+          <w:tab w:val="left" w:pos="8244"/>
+          <w:tab w:val="left" w:pos="9160"/>
+          <w:tab w:val="left" w:pos="10076"/>
+          <w:tab w:val="left" w:pos="10992"/>
+          <w:tab w:val="left" w:pos="11908"/>
+          <w:tab w:val="left" w:pos="12824"/>
+          <w:tab w:val="left" w:pos="13740"/>
+          <w:tab w:val="left" w:pos="14656"/>
+        </w:tabs>
+        <w:spacing w:after="0" w:line="240" w:lineRule="auto"/>
+        <w:rPr>
+          <w:rFonts w:ascii="Courier New" w:eastAsia="Times New Roman" w:hAnsi="Courier New" w:cs="Courier New"/>
+          <w:sz w:val="20"/>
+          <w:szCs w:val="20"/>
+          <w:lang w:eastAsia="pl-PL"/>
+        </w:rPr>
+      </w:pPr>
+      <w:r>
+        <w:rPr>
+          <w:rFonts w:ascii="Courier New" w:eastAsia="Times New Roman" w:hAnsi="Courier New" w:cs="Courier New"/>
+          <w:sz w:val="20"/>
+          <w:szCs w:val="20"/>
+          <w:lang w:eastAsia="pl-PL"/>
+        </w:rPr>
+        <w:t xml:space="preserve">     &gt;&gt;&gt; </w:t>
+      </w:r>
+      <w:proofErr w:type="spellStart"/>
+      <w:r>
+        <w:rPr>
+          <w:rFonts w:ascii="Courier New" w:eastAsia="Times New Roman" w:hAnsi="Courier New" w:cs="Courier New"/>
+          <w:sz w:val="20"/>
+          <w:szCs w:val="20"/>
+          <w:lang w:eastAsia="pl-PL"/>
+        </w:rPr>
+        <w:t>f.read</w:t>
+      </w:r>
+      <w:proofErr w:type="spellEnd"/>
+      <w:r>
+        <w:rPr>
+          <w:rFonts w:ascii="Courier New" w:eastAsia="Times New Roman" w:hAnsi="Courier New" w:cs="Courier New"/>
+          <w:sz w:val="20"/>
+          <w:szCs w:val="20"/>
+          <w:lang w:eastAsia="pl-PL"/>
+        </w:rPr>
+        <w:t>()</w:t>
+      </w:r>
+      <w:r>
+        <w:rPr>
+          <w:rFonts w:ascii="Courier New" w:eastAsia="Times New Roman" w:hAnsi="Courier New" w:cs="Courier New"/>
+          <w:sz w:val="20"/>
+          <w:szCs w:val="20"/>
+          <w:lang w:eastAsia="pl-PL"/>
+        </w:rPr>
+        <w:t xml:space="preserve"> #odczytanie wszystkich elementów od karetki w prawo</w:t>
+      </w:r>
+    </w:p>
+    <w:p>
+      <w:pPr>
+        <w:tabs>
+          <w:tab w:val="left" w:pos="916"/>
+          <w:tab w:val="left" w:pos="1832"/>
+          <w:tab w:val="left" w:pos="2748"/>
+          <w:tab w:val="left" w:pos="3664"/>
+          <w:tab w:val="left" w:pos="4580"/>
+          <w:tab w:val="left" w:pos="5496"/>
+          <w:tab w:val="left" w:pos="6412"/>
+          <w:tab w:val="left" w:pos="7328"/>
+          <w:tab w:val="left" w:pos="8244"/>
+          <w:tab w:val="left" w:pos="9160"/>
+          <w:tab w:val="left" w:pos="10076"/>
+          <w:tab w:val="left" w:pos="10992"/>
+          <w:tab w:val="left" w:pos="11908"/>
+          <w:tab w:val="left" w:pos="12824"/>
+          <w:tab w:val="left" w:pos="13740"/>
+          <w:tab w:val="left" w:pos="14656"/>
+        </w:tabs>
+        <w:spacing w:after="0" w:line="240" w:lineRule="auto"/>
+        <w:rPr>
+          <w:rFonts w:ascii="Courier New" w:eastAsia="Times New Roman" w:hAnsi="Courier New" w:cs="Courier New"/>
+          <w:sz w:val="20"/>
+          <w:szCs w:val="20"/>
+          <w:lang w:eastAsia="pl-PL"/>
+        </w:rPr>
+      </w:pPr>
+      <w:r>
+        <w:rPr>
+          <w:rFonts w:ascii="Courier New" w:eastAsia="Times New Roman" w:hAnsi="Courier New" w:cs="Courier New"/>
+          <w:sz w:val="20"/>
+          <w:szCs w:val="20"/>
+          <w:lang w:eastAsia="pl-PL"/>
+        </w:rPr>
+        <w:t xml:space="preserve">     'GHIJKLMNOP'</w:t>
+      </w:r>
+    </w:p>
+    <w:p>
+      <w:pPr>
+        <w:tabs>
+          <w:tab w:val="left" w:pos="916"/>
+          <w:tab w:val="left" w:pos="1832"/>
+          <w:tab w:val="left" w:pos="2748"/>
+          <w:tab w:val="left" w:pos="3664"/>
+          <w:tab w:val="left" w:pos="4580"/>
+          <w:tab w:val="left" w:pos="5496"/>
+          <w:tab w:val="left" w:pos="6412"/>
+          <w:tab w:val="left" w:pos="7328"/>
+          <w:tab w:val="left" w:pos="8244"/>
+          <w:tab w:val="left" w:pos="9160"/>
+          <w:tab w:val="left" w:pos="10076"/>
+          <w:tab w:val="left" w:pos="10992"/>
+          <w:tab w:val="left" w:pos="11908"/>
+          <w:tab w:val="left" w:pos="12824"/>
+          <w:tab w:val="left" w:pos="13740"/>
+          <w:tab w:val="left" w:pos="14656"/>
+        </w:tabs>
+        <w:spacing w:after="0" w:line="240" w:lineRule="auto"/>
+        <w:rPr>
+          <w:rFonts w:ascii="Courier New" w:eastAsia="Times New Roman" w:hAnsi="Courier New" w:cs="Courier New"/>
+          <w:sz w:val="20"/>
+          <w:szCs w:val="20"/>
+          <w:lang w:eastAsia="pl-PL"/>
+        </w:rPr>
+      </w:pPr>
+      <w:r>
+        <w:rPr>
+          <w:rFonts w:ascii="Courier New" w:eastAsia="Times New Roman" w:hAnsi="Courier New" w:cs="Courier New"/>
+          <w:sz w:val="20"/>
+          <w:szCs w:val="20"/>
+          <w:lang w:eastAsia="pl-PL"/>
+        </w:rPr>
+        <w:t xml:space="preserve">     &gt;&gt;&gt; </w:t>
+      </w:r>
+      <w:proofErr w:type="spellStart"/>
+      <w:r>
+        <w:rPr>
+          <w:rFonts w:ascii="Courier New" w:eastAsia="Times New Roman" w:hAnsi="Courier New" w:cs="Courier New"/>
+          <w:sz w:val="20"/>
+          <w:szCs w:val="20"/>
+          <w:lang w:eastAsia="pl-PL"/>
+        </w:rPr>
+        <w:t>f.write</w:t>
+      </w:r>
+      <w:proofErr w:type="spellEnd"/>
+      <w:r>
+        <w:rPr>
+          <w:rFonts w:ascii="Courier New" w:eastAsia="Times New Roman" w:hAnsi="Courier New" w:cs="Courier New"/>
+          <w:sz w:val="20"/>
+          <w:szCs w:val="20"/>
+          <w:lang w:eastAsia="pl-PL"/>
+        </w:rPr>
+        <w:t>('''pierwszy</w:t>
+      </w:r>
+      <w:r>
+        <w:rPr>
+          <w:rFonts w:ascii="Courier New" w:eastAsia="Times New Roman" w:hAnsi="Courier New" w:cs="Courier New"/>
+          <w:sz w:val="20"/>
+          <w:szCs w:val="20"/>
+          <w:lang w:eastAsia="pl-PL"/>
+        </w:rPr>
+        <w:t xml:space="preserve"> #wpisanie wielolinijkowego tekstu do pliku</w:t>
+      </w:r>
+      <w:r>
+        <w:rPr>
+          <w:rFonts w:ascii="Courier New" w:eastAsia="Times New Roman" w:hAnsi="Courier New" w:cs="Courier New"/>
+          <w:sz w:val="20"/>
+          <w:szCs w:val="20"/>
+          <w:lang w:eastAsia="pl-PL"/>
+        </w:rPr>
+        <w:br/>
+        <w:t xml:space="preserve">          </w:t>
+      </w:r>
+      <w:r>
+        <w:rPr>
+          <w:rFonts w:ascii="Courier New" w:eastAsia="Times New Roman" w:hAnsi="Courier New" w:cs="Courier New"/>
+          <w:sz w:val="20"/>
+          <w:szCs w:val="20"/>
+          <w:lang w:eastAsia="pl-PL"/>
+        </w:rPr>
+        <w:t>drugi</w:t>
+      </w:r>
+    </w:p>
+    <w:p>
+      <w:pPr>
+        <w:tabs>
+          <w:tab w:val="left" w:pos="916"/>
+          <w:tab w:val="left" w:pos="1832"/>
+          <w:tab w:val="left" w:pos="2748"/>
+          <w:tab w:val="left" w:pos="3664"/>
+          <w:tab w:val="left" w:pos="4580"/>
+          <w:tab w:val="left" w:pos="5496"/>
+          <w:tab w:val="left" w:pos="6412"/>
+          <w:tab w:val="left" w:pos="7328"/>
+          <w:tab w:val="left" w:pos="8244"/>
+          <w:tab w:val="left" w:pos="9160"/>
+          <w:tab w:val="left" w:pos="10076"/>
+          <w:tab w:val="left" w:pos="10992"/>
+          <w:tab w:val="left" w:pos="11908"/>
+          <w:tab w:val="left" w:pos="12824"/>
+          <w:tab w:val="left" w:pos="13740"/>
+          <w:tab w:val="left" w:pos="14656"/>
+        </w:tabs>
+        <w:spacing w:after="0" w:line="240" w:lineRule="auto"/>
+        <w:rPr>
+          <w:rFonts w:ascii="Courier New" w:eastAsia="Times New Roman" w:hAnsi="Courier New" w:cs="Courier New"/>
+          <w:sz w:val="20"/>
+          <w:szCs w:val="20"/>
+          <w:lang w:eastAsia="pl-PL"/>
+        </w:rPr>
+      </w:pPr>
+      <w:r>
+        <w:rPr>
+          <w:rFonts w:ascii="Courier New" w:eastAsia="Times New Roman" w:hAnsi="Courier New" w:cs="Courier New"/>
+          <w:sz w:val="20"/>
+          <w:szCs w:val="20"/>
+          <w:lang w:eastAsia="pl-PL"/>
+        </w:rPr>
+        <w:t xml:space="preserve">          </w:t>
+      </w:r>
+      <w:r>
+        <w:rPr>
+          <w:rFonts w:ascii="Courier New" w:eastAsia="Times New Roman" w:hAnsi="Courier New" w:cs="Courier New"/>
+          <w:sz w:val="20"/>
+          <w:szCs w:val="20"/>
+          <w:lang w:eastAsia="pl-PL"/>
+        </w:rPr>
+        <w:t>trzeci''')</w:t>
+      </w:r>
+    </w:p>
+    <w:p>
+      <w:pPr>
+        <w:tabs>
+          <w:tab w:val="left" w:pos="916"/>
+          <w:tab w:val="left" w:pos="1832"/>
+          <w:tab w:val="left" w:pos="2748"/>
+          <w:tab w:val="left" w:pos="3664"/>
+          <w:tab w:val="left" w:pos="4580"/>
+          <w:tab w:val="left" w:pos="5496"/>
+          <w:tab w:val="left" w:pos="6412"/>
+          <w:tab w:val="left" w:pos="7328"/>
+          <w:tab w:val="left" w:pos="8244"/>
+          <w:tab w:val="left" w:pos="9160"/>
+          <w:tab w:val="left" w:pos="10076"/>
+          <w:tab w:val="left" w:pos="10992"/>
+          <w:tab w:val="left" w:pos="11908"/>
+          <w:tab w:val="left" w:pos="12824"/>
+          <w:tab w:val="left" w:pos="13740"/>
+          <w:tab w:val="left" w:pos="14656"/>
+        </w:tabs>
+        <w:spacing w:after="0" w:line="240" w:lineRule="auto"/>
+        <w:rPr>
+          <w:rFonts w:ascii="Courier New" w:eastAsia="Times New Roman" w:hAnsi="Courier New" w:cs="Courier New"/>
+          <w:sz w:val="20"/>
+          <w:szCs w:val="20"/>
+          <w:lang w:eastAsia="pl-PL"/>
+        </w:rPr>
+      </w:pPr>
+      <w:r>
+        <w:rPr>
+          <w:rFonts w:ascii="Courier New" w:eastAsia="Times New Roman" w:hAnsi="Courier New" w:cs="Courier New"/>
+          <w:sz w:val="20"/>
+          <w:szCs w:val="20"/>
+          <w:lang w:eastAsia="pl-PL"/>
+        </w:rPr>
+        <w:t xml:space="preserve">     23</w:t>
+      </w:r>
+    </w:p>
+    <w:p>
+      <w:pPr>
+        <w:tabs>
+          <w:tab w:val="left" w:pos="916"/>
+          <w:tab w:val="left" w:pos="1832"/>
+          <w:tab w:val="left" w:pos="2748"/>
+          <w:tab w:val="left" w:pos="3664"/>
+          <w:tab w:val="left" w:pos="4580"/>
+          <w:tab w:val="left" w:pos="5496"/>
+          <w:tab w:val="left" w:pos="6412"/>
+          <w:tab w:val="left" w:pos="7328"/>
+          <w:tab w:val="left" w:pos="8244"/>
+          <w:tab w:val="left" w:pos="9160"/>
+          <w:tab w:val="left" w:pos="10076"/>
+          <w:tab w:val="left" w:pos="10992"/>
+          <w:tab w:val="left" w:pos="11908"/>
+          <w:tab w:val="left" w:pos="12824"/>
+          <w:tab w:val="left" w:pos="13740"/>
+          <w:tab w:val="left" w:pos="14656"/>
+        </w:tabs>
+        <w:spacing w:after="0" w:line="240" w:lineRule="auto"/>
+        <w:rPr>
+          <w:rFonts w:ascii="Courier New" w:eastAsia="Times New Roman" w:hAnsi="Courier New" w:cs="Courier New"/>
+          <w:sz w:val="20"/>
+          <w:szCs w:val="20"/>
+          <w:lang w:eastAsia="pl-PL"/>
+        </w:rPr>
+      </w:pPr>
+      <w:r>
+        <w:rPr>
+          <w:rFonts w:ascii="Courier New" w:eastAsia="Times New Roman" w:hAnsi="Courier New" w:cs="Courier New"/>
+          <w:sz w:val="20"/>
+          <w:szCs w:val="20"/>
+          <w:lang w:eastAsia="pl-PL"/>
+        </w:rPr>
+        <w:t xml:space="preserve">     &gt;&gt;&gt; </w:t>
+      </w:r>
+      <w:proofErr w:type="spellStart"/>
+      <w:r>
+        <w:rPr>
+          <w:rFonts w:ascii="Courier New" w:eastAsia="Times New Roman" w:hAnsi="Courier New" w:cs="Courier New"/>
+          <w:sz w:val="20"/>
+          <w:szCs w:val="20"/>
+          <w:lang w:eastAsia="pl-PL"/>
+        </w:rPr>
+        <w:t>f.seek</w:t>
+      </w:r>
+      <w:proofErr w:type="spellEnd"/>
+      <w:r>
+        <w:rPr>
+          <w:rFonts w:ascii="Courier New" w:eastAsia="Times New Roman" w:hAnsi="Courier New" w:cs="Courier New"/>
+          <w:sz w:val="20"/>
+          <w:szCs w:val="20"/>
+          <w:lang w:eastAsia="pl-PL"/>
+        </w:rPr>
+        <w:t>(0)</w:t>
+      </w:r>
+    </w:p>
+    <w:p>
+      <w:pPr>
+        <w:tabs>
+          <w:tab w:val="left" w:pos="916"/>
+          <w:tab w:val="left" w:pos="1832"/>
+          <w:tab w:val="left" w:pos="2748"/>
+          <w:tab w:val="left" w:pos="3664"/>
+          <w:tab w:val="left" w:pos="4580"/>
+          <w:tab w:val="left" w:pos="5496"/>
+          <w:tab w:val="left" w:pos="6412"/>
+          <w:tab w:val="left" w:pos="7328"/>
+          <w:tab w:val="left" w:pos="8244"/>
+          <w:tab w:val="left" w:pos="9160"/>
+          <w:tab w:val="left" w:pos="10076"/>
+          <w:tab w:val="left" w:pos="10992"/>
+          <w:tab w:val="left" w:pos="11908"/>
+          <w:tab w:val="left" w:pos="12824"/>
+          <w:tab w:val="left" w:pos="13740"/>
+          <w:tab w:val="left" w:pos="14656"/>
+        </w:tabs>
+        <w:spacing w:after="0" w:line="240" w:lineRule="auto"/>
+        <w:rPr>
+          <w:rFonts w:ascii="Courier New" w:eastAsia="Times New Roman" w:hAnsi="Courier New" w:cs="Courier New"/>
+          <w:sz w:val="20"/>
+          <w:szCs w:val="20"/>
+          <w:lang w:eastAsia="pl-PL"/>
+        </w:rPr>
+      </w:pPr>
+      <w:r>
+        <w:rPr>
+          <w:rFonts w:ascii="Courier New" w:eastAsia="Times New Roman" w:hAnsi="Courier New" w:cs="Courier New"/>
+          <w:sz w:val="20"/>
+          <w:szCs w:val="20"/>
+          <w:lang w:eastAsia="pl-PL"/>
+        </w:rPr>
+        <w:t xml:space="preserve">     0</w:t>
+      </w:r>
+    </w:p>
+    <w:p>
+      <w:pPr>
+        <w:tabs>
+          <w:tab w:val="left" w:pos="916"/>
+          <w:tab w:val="left" w:pos="1832"/>
+          <w:tab w:val="left" w:pos="2748"/>
+          <w:tab w:val="left" w:pos="3664"/>
+          <w:tab w:val="left" w:pos="4580"/>
+          <w:tab w:val="left" w:pos="5496"/>
+          <w:tab w:val="left" w:pos="6412"/>
+          <w:tab w:val="left" w:pos="7328"/>
+          <w:tab w:val="left" w:pos="8244"/>
+          <w:tab w:val="left" w:pos="9160"/>
+          <w:tab w:val="left" w:pos="10076"/>
+          <w:tab w:val="left" w:pos="10992"/>
+          <w:tab w:val="left" w:pos="11908"/>
+          <w:tab w:val="left" w:pos="12824"/>
+          <w:tab w:val="left" w:pos="13740"/>
+          <w:tab w:val="left" w:pos="14656"/>
+        </w:tabs>
+        <w:spacing w:after="0" w:line="240" w:lineRule="auto"/>
+        <w:rPr>
+          <w:rFonts w:ascii="Courier New" w:eastAsia="Times New Roman" w:hAnsi="Courier New" w:cs="Courier New"/>
+          <w:sz w:val="20"/>
+          <w:szCs w:val="20"/>
+          <w:lang w:eastAsia="pl-PL"/>
+        </w:rPr>
+      </w:pPr>
+      <w:r>
+        <w:rPr>
+          <w:rFonts w:ascii="Courier New" w:eastAsia="Times New Roman" w:hAnsi="Courier New" w:cs="Courier New"/>
+          <w:sz w:val="20"/>
+          <w:szCs w:val="20"/>
+          <w:lang w:eastAsia="pl-PL"/>
+        </w:rPr>
+        <w:t xml:space="preserve">     &gt;&gt;&gt; </w:t>
+      </w:r>
+      <w:proofErr w:type="spellStart"/>
+      <w:r>
+        <w:rPr>
+          <w:rFonts w:ascii="Courier New" w:eastAsia="Times New Roman" w:hAnsi="Courier New" w:cs="Courier New"/>
+          <w:sz w:val="20"/>
+          <w:szCs w:val="20"/>
+          <w:lang w:eastAsia="pl-PL"/>
+        </w:rPr>
+        <w:t>f.readline</w:t>
+      </w:r>
+      <w:proofErr w:type="spellEnd"/>
+      <w:r>
+        <w:rPr>
+          <w:rFonts w:ascii="Courier New" w:eastAsia="Times New Roman" w:hAnsi="Courier New" w:cs="Courier New"/>
+          <w:sz w:val="20"/>
+          <w:szCs w:val="20"/>
+          <w:lang w:eastAsia="pl-PL"/>
+        </w:rPr>
+        <w:t>()</w:t>
+      </w:r>
+      <w:r>
+        <w:rPr>
+          <w:rFonts w:ascii="Courier New" w:eastAsia="Times New Roman" w:hAnsi="Courier New" w:cs="Courier New"/>
+          <w:sz w:val="20"/>
+          <w:szCs w:val="20"/>
+          <w:lang w:eastAsia="pl-PL"/>
+        </w:rPr>
+        <w:t xml:space="preserve"> #odczytanie tekstu aż do \n (jednej linii)</w:t>
+      </w:r>
+    </w:p>
+    <w:p>
+      <w:pPr>
+        <w:tabs>
+          <w:tab w:val="left" w:pos="916"/>
+          <w:tab w:val="left" w:pos="1832"/>
+          <w:tab w:val="left" w:pos="2748"/>
+          <w:tab w:val="left" w:pos="3664"/>
+          <w:tab w:val="left" w:pos="4580"/>
+          <w:tab w:val="left" w:pos="5496"/>
+          <w:tab w:val="left" w:pos="6412"/>
+          <w:tab w:val="left" w:pos="7328"/>
+          <w:tab w:val="left" w:pos="8244"/>
+          <w:tab w:val="left" w:pos="9160"/>
+          <w:tab w:val="left" w:pos="10076"/>
+          <w:tab w:val="left" w:pos="10992"/>
+          <w:tab w:val="left" w:pos="11908"/>
+          <w:tab w:val="left" w:pos="12824"/>
+          <w:tab w:val="left" w:pos="13740"/>
+          <w:tab w:val="left" w:pos="14656"/>
+        </w:tabs>
+        <w:spacing w:after="0" w:line="240" w:lineRule="auto"/>
+        <w:rPr>
+          <w:rFonts w:ascii="Courier New" w:eastAsia="Times New Roman" w:hAnsi="Courier New" w:cs="Courier New"/>
+          <w:sz w:val="20"/>
+          <w:szCs w:val="20"/>
+          <w:lang w:eastAsia="pl-PL"/>
+        </w:rPr>
+      </w:pPr>
+      <w:r>
+        <w:rPr>
+          <w:rFonts w:ascii="Courier New" w:eastAsia="Times New Roman" w:hAnsi="Courier New" w:cs="Courier New"/>
+          <w:sz w:val="20"/>
+          <w:szCs w:val="20"/>
+          <w:lang w:eastAsia="pl-PL"/>
+        </w:rPr>
+        <w:t xml:space="preserve">     '</w:t>
+      </w:r>
+      <w:proofErr w:type="spellStart"/>
+      <w:r>
+        <w:rPr>
+          <w:rFonts w:ascii="Courier New" w:eastAsia="Times New Roman" w:hAnsi="Courier New" w:cs="Courier New"/>
+          <w:sz w:val="20"/>
+          <w:szCs w:val="20"/>
+          <w:lang w:eastAsia="pl-PL"/>
+        </w:rPr>
+        <w:t>ABCDEFGHIJKLMNOPpierwszy</w:t>
+      </w:r>
+      <w:proofErr w:type="spellEnd"/>
+      <w:r>
+        <w:rPr>
+          <w:rFonts w:ascii="Courier New" w:eastAsia="Times New Roman" w:hAnsi="Courier New" w:cs="Courier New"/>
+          <w:sz w:val="20"/>
+          <w:szCs w:val="20"/>
+          <w:lang w:eastAsia="pl-PL"/>
+        </w:rPr>
+        <w:t>\n'</w:t>
+      </w:r>
+    </w:p>
+    <w:p>
+      <w:pPr>
+        <w:tabs>
+          <w:tab w:val="left" w:pos="916"/>
+          <w:tab w:val="left" w:pos="1832"/>
+          <w:tab w:val="left" w:pos="2748"/>
+          <w:tab w:val="left" w:pos="3664"/>
+          <w:tab w:val="left" w:pos="4580"/>
+          <w:tab w:val="left" w:pos="5496"/>
+          <w:tab w:val="left" w:pos="6412"/>
+          <w:tab w:val="left" w:pos="7328"/>
+          <w:tab w:val="left" w:pos="8244"/>
+          <w:tab w:val="left" w:pos="9160"/>
+          <w:tab w:val="left" w:pos="10076"/>
+          <w:tab w:val="left" w:pos="10992"/>
+          <w:tab w:val="left" w:pos="11908"/>
+          <w:tab w:val="left" w:pos="12824"/>
+          <w:tab w:val="left" w:pos="13740"/>
+          <w:tab w:val="left" w:pos="14656"/>
+        </w:tabs>
+        <w:spacing w:after="0" w:line="240" w:lineRule="auto"/>
+        <w:rPr>
+          <w:rFonts w:ascii="Courier New" w:eastAsia="Times New Roman" w:hAnsi="Courier New" w:cs="Courier New"/>
+          <w:sz w:val="20"/>
+          <w:szCs w:val="20"/>
+          <w:lang w:eastAsia="pl-PL"/>
+        </w:rPr>
+      </w:pPr>
+      <w:r>
+        <w:rPr>
+          <w:rFonts w:ascii="Courier New" w:eastAsia="Times New Roman" w:hAnsi="Courier New" w:cs="Courier New"/>
+          <w:sz w:val="20"/>
+          <w:szCs w:val="20"/>
+          <w:lang w:eastAsia="pl-PL"/>
+        </w:rPr>
+        <w:t xml:space="preserve">     &gt;&gt;&gt; </w:t>
+      </w:r>
+      <w:proofErr w:type="spellStart"/>
+      <w:r>
+        <w:rPr>
+          <w:rFonts w:ascii="Courier New" w:eastAsia="Times New Roman" w:hAnsi="Courier New" w:cs="Courier New"/>
+          <w:sz w:val="20"/>
+          <w:szCs w:val="20"/>
+          <w:lang w:eastAsia="pl-PL"/>
+        </w:rPr>
+        <w:t>f.readline</w:t>
+      </w:r>
+      <w:proofErr w:type="spellEnd"/>
+      <w:r>
+        <w:rPr>
+          <w:rFonts w:ascii="Courier New" w:eastAsia="Times New Roman" w:hAnsi="Courier New" w:cs="Courier New"/>
+          <w:sz w:val="20"/>
+          <w:szCs w:val="20"/>
+          <w:lang w:eastAsia="pl-PL"/>
+        </w:rPr>
+        <w:t>()</w:t>
+      </w:r>
+      <w:r>
+        <w:rPr>
+          <w:rFonts w:ascii="Courier New" w:eastAsia="Times New Roman" w:hAnsi="Courier New" w:cs="Courier New"/>
+          <w:sz w:val="20"/>
+          <w:szCs w:val="20"/>
+          <w:lang w:eastAsia="pl-PL"/>
+        </w:rPr>
+        <w:t xml:space="preserve"> #odczytanie kolejnej linii</w:t>
+      </w:r>
+    </w:p>
+    <w:p>
+      <w:pPr>
+        <w:tabs>
+          <w:tab w:val="left" w:pos="916"/>
+          <w:tab w:val="left" w:pos="1832"/>
+          <w:tab w:val="left" w:pos="2748"/>
+          <w:tab w:val="left" w:pos="3664"/>
+          <w:tab w:val="left" w:pos="4580"/>
+          <w:tab w:val="left" w:pos="5496"/>
+          <w:tab w:val="left" w:pos="6412"/>
+          <w:tab w:val="left" w:pos="7328"/>
+          <w:tab w:val="left" w:pos="8244"/>
+          <w:tab w:val="left" w:pos="9160"/>
+          <w:tab w:val="left" w:pos="10076"/>
+          <w:tab w:val="left" w:pos="10992"/>
+          <w:tab w:val="left" w:pos="11908"/>
+          <w:tab w:val="left" w:pos="12824"/>
+          <w:tab w:val="left" w:pos="13740"/>
+          <w:tab w:val="left" w:pos="14656"/>
+        </w:tabs>
+        <w:spacing w:after="0" w:line="240" w:lineRule="auto"/>
+        <w:rPr>
+          <w:rFonts w:ascii="Courier New" w:eastAsia="Times New Roman" w:hAnsi="Courier New" w:cs="Courier New"/>
+          <w:sz w:val="20"/>
+          <w:szCs w:val="20"/>
+          <w:lang w:eastAsia="pl-PL"/>
+        </w:rPr>
+      </w:pPr>
+      <w:r>
+        <w:rPr>
+          <w:rFonts w:ascii="Courier New" w:eastAsia="Times New Roman" w:hAnsi="Courier New" w:cs="Courier New"/>
+          <w:sz w:val="20"/>
+          <w:szCs w:val="20"/>
+          <w:lang w:eastAsia="pl-PL"/>
+        </w:rPr>
+        <w:t xml:space="preserve">     '\</w:t>
+      </w:r>
+      <w:proofErr w:type="spellStart"/>
+      <w:r>
+        <w:rPr>
+          <w:rFonts w:ascii="Courier New" w:eastAsia="Times New Roman" w:hAnsi="Courier New" w:cs="Courier New"/>
+          <w:sz w:val="20"/>
+          <w:szCs w:val="20"/>
+          <w:lang w:eastAsia="pl-PL"/>
+        </w:rPr>
+        <w:t>tdrugi</w:t>
+      </w:r>
+      <w:proofErr w:type="spellEnd"/>
+      <w:r>
+        <w:rPr>
+          <w:rFonts w:ascii="Courier New" w:eastAsia="Times New Roman" w:hAnsi="Courier New" w:cs="Courier New"/>
+          <w:sz w:val="20"/>
+          <w:szCs w:val="20"/>
+          <w:lang w:eastAsia="pl-PL"/>
+        </w:rPr>
+        <w:t>\n'</w:t>
+      </w:r>
+    </w:p>
+    <w:p>
+      <w:pPr>
+        <w:tabs>
+          <w:tab w:val="left" w:pos="916"/>
+          <w:tab w:val="left" w:pos="1832"/>
+          <w:tab w:val="left" w:pos="2748"/>
+          <w:tab w:val="left" w:pos="3664"/>
+          <w:tab w:val="left" w:pos="4580"/>
+          <w:tab w:val="left" w:pos="5496"/>
+          <w:tab w:val="left" w:pos="6412"/>
+          <w:tab w:val="left" w:pos="7328"/>
+          <w:tab w:val="left" w:pos="8244"/>
+          <w:tab w:val="left" w:pos="9160"/>
+          <w:tab w:val="left" w:pos="10076"/>
+          <w:tab w:val="left" w:pos="10992"/>
+          <w:tab w:val="left" w:pos="11908"/>
+          <w:tab w:val="left" w:pos="12824"/>
+          <w:tab w:val="left" w:pos="13740"/>
+          <w:tab w:val="left" w:pos="14656"/>
+        </w:tabs>
+        <w:spacing w:after="0" w:line="240" w:lineRule="auto"/>
+        <w:rPr>
+          <w:rFonts w:ascii="Courier New" w:eastAsia="Times New Roman" w:hAnsi="Courier New" w:cs="Courier New"/>
+          <w:sz w:val="20"/>
+          <w:szCs w:val="20"/>
+          <w:lang w:eastAsia="pl-PL"/>
+        </w:rPr>
+      </w:pPr>
+      <w:r>
+        <w:rPr>
+          <w:rFonts w:ascii="Courier New" w:eastAsia="Times New Roman" w:hAnsi="Courier New" w:cs="Courier New"/>
+          <w:sz w:val="20"/>
+          <w:szCs w:val="20"/>
+          <w:lang w:eastAsia="pl-PL"/>
+        </w:rPr>
+        <w:t xml:space="preserve">     &gt;&gt;&gt; </w:t>
+      </w:r>
+      <w:proofErr w:type="spellStart"/>
+      <w:r>
+        <w:rPr>
+          <w:rFonts w:ascii="Courier New" w:eastAsia="Times New Roman" w:hAnsi="Courier New" w:cs="Courier New"/>
+          <w:sz w:val="20"/>
+          <w:szCs w:val="20"/>
+          <w:lang w:eastAsia="pl-PL"/>
+        </w:rPr>
+        <w:t>f.seek</w:t>
+      </w:r>
+      <w:proofErr w:type="spellEnd"/>
+      <w:r>
+        <w:rPr>
+          <w:rFonts w:ascii="Courier New" w:eastAsia="Times New Roman" w:hAnsi="Courier New" w:cs="Courier New"/>
+          <w:sz w:val="20"/>
+          <w:szCs w:val="20"/>
+          <w:lang w:eastAsia="pl-PL"/>
+        </w:rPr>
+        <w:t>(0)</w:t>
+      </w:r>
+    </w:p>
+    <w:p>
+      <w:pPr>
+        <w:tabs>
+          <w:tab w:val="left" w:pos="916"/>
+          <w:tab w:val="left" w:pos="1832"/>
+          <w:tab w:val="left" w:pos="2748"/>
+          <w:tab w:val="left" w:pos="3664"/>
+          <w:tab w:val="left" w:pos="4580"/>
+          <w:tab w:val="left" w:pos="5496"/>
+          <w:tab w:val="left" w:pos="6412"/>
+          <w:tab w:val="left" w:pos="7328"/>
+          <w:tab w:val="left" w:pos="8244"/>
+          <w:tab w:val="left" w:pos="9160"/>
+          <w:tab w:val="left" w:pos="10076"/>
+          <w:tab w:val="left" w:pos="10992"/>
+          <w:tab w:val="left" w:pos="11908"/>
+          <w:tab w:val="left" w:pos="12824"/>
+          <w:tab w:val="left" w:pos="13740"/>
+          <w:tab w:val="left" w:pos="14656"/>
+        </w:tabs>
+        <w:spacing w:after="0" w:line="240" w:lineRule="auto"/>
+        <w:rPr>
+          <w:rFonts w:ascii="Courier New" w:eastAsia="Times New Roman" w:hAnsi="Courier New" w:cs="Courier New"/>
+          <w:sz w:val="20"/>
+          <w:szCs w:val="20"/>
+          <w:lang w:eastAsia="pl-PL"/>
+        </w:rPr>
+      </w:pPr>
+      <w:r>
+        <w:rPr>
+          <w:rFonts w:ascii="Courier New" w:eastAsia="Times New Roman" w:hAnsi="Courier New" w:cs="Courier New"/>
+          <w:sz w:val="20"/>
+          <w:szCs w:val="20"/>
+          <w:lang w:eastAsia="pl-PL"/>
+        </w:rPr>
+        <w:t xml:space="preserve">     0</w:t>
+      </w:r>
+    </w:p>
+    <w:p>
+      <w:pPr>
+        <w:tabs>
+          <w:tab w:val="left" w:pos="916"/>
+          <w:tab w:val="left" w:pos="1832"/>
+          <w:tab w:val="left" w:pos="2748"/>
+          <w:tab w:val="left" w:pos="3664"/>
+          <w:tab w:val="left" w:pos="4580"/>
+          <w:tab w:val="left" w:pos="5496"/>
+          <w:tab w:val="left" w:pos="6412"/>
+          <w:tab w:val="left" w:pos="7328"/>
+          <w:tab w:val="left" w:pos="8244"/>
+          <w:tab w:val="left" w:pos="9160"/>
+          <w:tab w:val="left" w:pos="10076"/>
+          <w:tab w:val="left" w:pos="10992"/>
+          <w:tab w:val="left" w:pos="11908"/>
+          <w:tab w:val="left" w:pos="12824"/>
+          <w:tab w:val="left" w:pos="13740"/>
+          <w:tab w:val="left" w:pos="14656"/>
+        </w:tabs>
+        <w:spacing w:after="0" w:line="240" w:lineRule="auto"/>
+        <w:rPr>
+          <w:rFonts w:ascii="Courier New" w:eastAsia="Times New Roman" w:hAnsi="Courier New" w:cs="Courier New"/>
+          <w:sz w:val="20"/>
+          <w:szCs w:val="20"/>
+          <w:lang w:eastAsia="pl-PL"/>
+        </w:rPr>
+      </w:pPr>
+      <w:r>
+        <w:rPr>
+          <w:rFonts w:ascii="Courier New" w:eastAsia="Times New Roman" w:hAnsi="Courier New" w:cs="Courier New"/>
+          <w:sz w:val="20"/>
+          <w:szCs w:val="20"/>
+          <w:lang w:eastAsia="pl-PL"/>
+        </w:rPr>
+        <w:t xml:space="preserve">     &gt;&gt;&gt; </w:t>
+      </w:r>
+      <w:proofErr w:type="spellStart"/>
+      <w:r>
+        <w:rPr>
+          <w:rFonts w:ascii="Courier New" w:eastAsia="Times New Roman" w:hAnsi="Courier New" w:cs="Courier New"/>
+          <w:sz w:val="20"/>
+          <w:szCs w:val="20"/>
+          <w:lang w:eastAsia="pl-PL"/>
+        </w:rPr>
+        <w:t>f.readlines</w:t>
+      </w:r>
+      <w:proofErr w:type="spellEnd"/>
+      <w:r>
+        <w:rPr>
+          <w:rFonts w:ascii="Courier New" w:eastAsia="Times New Roman" w:hAnsi="Courier New" w:cs="Courier New"/>
+          <w:sz w:val="20"/>
+          <w:szCs w:val="20"/>
+          <w:lang w:eastAsia="pl-PL"/>
+        </w:rPr>
+        <w:t>()</w:t>
+      </w:r>
+      <w:r>
+        <w:rPr>
+          <w:rFonts w:ascii="Courier New" w:eastAsia="Times New Roman" w:hAnsi="Courier New" w:cs="Courier New"/>
+          <w:sz w:val="20"/>
+          <w:szCs w:val="20"/>
+          <w:lang w:eastAsia="pl-PL"/>
+        </w:rPr>
+        <w:t xml:space="preserve"> #odczytanie wszystkich linii pliku</w:t>
+      </w:r>
+      <w:r>
+        <w:rPr>
+          <w:rFonts w:ascii="Courier New" w:eastAsia="Times New Roman" w:hAnsi="Courier New" w:cs="Courier New"/>
+          <w:sz w:val="20"/>
+          <w:szCs w:val="20"/>
+          <w:lang w:eastAsia="pl-PL"/>
+        </w:rPr>
+        <w:t xml:space="preserve"> (zwraca tablice)</w:t>
+      </w:r>
+    </w:p>
+    <w:p>
+      <w:pPr>
+        <w:tabs>
+          <w:tab w:val="left" w:pos="916"/>
+          <w:tab w:val="left" w:pos="1832"/>
+          <w:tab w:val="left" w:pos="2748"/>
+          <w:tab w:val="left" w:pos="3664"/>
+          <w:tab w:val="left" w:pos="4580"/>
+          <w:tab w:val="left" w:pos="5496"/>
+          <w:tab w:val="left" w:pos="6412"/>
+          <w:tab w:val="left" w:pos="7328"/>
+          <w:tab w:val="left" w:pos="8244"/>
+          <w:tab w:val="left" w:pos="9160"/>
+          <w:tab w:val="left" w:pos="10076"/>
+          <w:tab w:val="left" w:pos="10992"/>
+          <w:tab w:val="left" w:pos="11908"/>
+          <w:tab w:val="left" w:pos="12824"/>
+          <w:tab w:val="left" w:pos="13740"/>
+          <w:tab w:val="left" w:pos="14656"/>
+        </w:tabs>
+        <w:spacing w:after="0" w:line="240" w:lineRule="auto"/>
+        <w:rPr>
+          <w:rFonts w:ascii="Courier New" w:eastAsia="Times New Roman" w:hAnsi="Courier New" w:cs="Courier New"/>
+          <w:sz w:val="20"/>
+          <w:szCs w:val="20"/>
+          <w:lang w:eastAsia="pl-PL"/>
+        </w:rPr>
+      </w:pPr>
+      <w:r>
+        <w:rPr>
+          <w:rFonts w:ascii="Courier New" w:eastAsia="Times New Roman" w:hAnsi="Courier New" w:cs="Courier New"/>
+          <w:sz w:val="20"/>
+          <w:szCs w:val="20"/>
+          <w:lang w:eastAsia="pl-PL"/>
+        </w:rPr>
+        <w:t xml:space="preserve">     ['</w:t>
+      </w:r>
+      <w:proofErr w:type="spellStart"/>
+      <w:r>
+        <w:rPr>
+          <w:rFonts w:ascii="Courier New" w:eastAsia="Times New Roman" w:hAnsi="Courier New" w:cs="Courier New"/>
+          <w:sz w:val="20"/>
+          <w:szCs w:val="20"/>
+          <w:lang w:eastAsia="pl-PL"/>
+        </w:rPr>
+        <w:t>ABCDEFGHIJKLMNOPpierwszy</w:t>
+      </w:r>
+      <w:proofErr w:type="spellEnd"/>
+      <w:r>
+        <w:rPr>
+          <w:rFonts w:ascii="Courier New" w:eastAsia="Times New Roman" w:hAnsi="Courier New" w:cs="Courier New"/>
+          <w:sz w:val="20"/>
+          <w:szCs w:val="20"/>
+          <w:lang w:eastAsia="pl-PL"/>
+        </w:rPr>
+        <w:t>\n', '\</w:t>
+      </w:r>
+      <w:proofErr w:type="spellStart"/>
+      <w:r>
+        <w:rPr>
+          <w:rFonts w:ascii="Courier New" w:eastAsia="Times New Roman" w:hAnsi="Courier New" w:cs="Courier New"/>
+          <w:sz w:val="20"/>
+          <w:szCs w:val="20"/>
+          <w:lang w:eastAsia="pl-PL"/>
+        </w:rPr>
+        <w:t>tdrugi</w:t>
+      </w:r>
+      <w:proofErr w:type="spellEnd"/>
+      <w:r>
+        <w:rPr>
+          <w:rFonts w:ascii="Courier New" w:eastAsia="Times New Roman" w:hAnsi="Courier New" w:cs="Courier New"/>
+          <w:sz w:val="20"/>
+          <w:szCs w:val="20"/>
+          <w:lang w:eastAsia="pl-PL"/>
+        </w:rPr>
+        <w:t>\n', '\</w:t>
+      </w:r>
+      <w:proofErr w:type="spellStart"/>
+      <w:r>
+        <w:rPr>
+          <w:rFonts w:ascii="Courier New" w:eastAsia="Times New Roman" w:hAnsi="Courier New" w:cs="Courier New"/>
+          <w:sz w:val="20"/>
+          <w:szCs w:val="20"/>
+          <w:lang w:eastAsia="pl-PL"/>
+        </w:rPr>
+        <w:t>ttrzeci</w:t>
+      </w:r>
+      <w:proofErr w:type="spellEnd"/>
+      <w:r>
+        <w:rPr>
+          <w:rFonts w:ascii="Courier New" w:eastAsia="Times New Roman" w:hAnsi="Courier New" w:cs="Courier New"/>
+          <w:sz w:val="20"/>
+          <w:szCs w:val="20"/>
+          <w:lang w:eastAsia="pl-PL"/>
+        </w:rPr>
+        <w:t>']</w:t>
+      </w:r>
+    </w:p>
+    <w:p>
+      <w:pPr>
+        <w:tabs>
+          <w:tab w:val="left" w:pos="916"/>
+          <w:tab w:val="left" w:pos="1832"/>
+          <w:tab w:val="left" w:pos="2748"/>
+          <w:tab w:val="left" w:pos="3664"/>
+          <w:tab w:val="left" w:pos="4580"/>
+          <w:tab w:val="left" w:pos="5496"/>
+          <w:tab w:val="left" w:pos="6412"/>
+          <w:tab w:val="left" w:pos="7328"/>
+          <w:tab w:val="left" w:pos="8244"/>
+          <w:tab w:val="left" w:pos="9160"/>
+          <w:tab w:val="left" w:pos="10076"/>
+          <w:tab w:val="left" w:pos="10992"/>
+          <w:tab w:val="left" w:pos="11908"/>
+          <w:tab w:val="left" w:pos="12824"/>
+          <w:tab w:val="left" w:pos="13740"/>
+          <w:tab w:val="left" w:pos="14656"/>
+        </w:tabs>
+        <w:spacing w:after="0" w:line="240" w:lineRule="auto"/>
+        <w:rPr>
+          <w:rFonts w:ascii="Courier New" w:eastAsia="Times New Roman" w:hAnsi="Courier New" w:cs="Courier New"/>
+          <w:sz w:val="20"/>
+          <w:szCs w:val="20"/>
+          <w:lang w:eastAsia="pl-PL"/>
+        </w:rPr>
+      </w:pPr>
+      <w:r>
+        <w:rPr>
+          <w:rFonts w:ascii="Courier New" w:eastAsia="Times New Roman" w:hAnsi="Courier New" w:cs="Courier New"/>
+          <w:sz w:val="20"/>
+          <w:szCs w:val="20"/>
+          <w:lang w:eastAsia="pl-PL"/>
+        </w:rPr>
+        <w:t xml:space="preserve">     &gt;&gt;&gt; </w:t>
+      </w:r>
+      <w:proofErr w:type="spellStart"/>
+      <w:r>
+        <w:rPr>
+          <w:rFonts w:ascii="Courier New" w:eastAsia="Times New Roman" w:hAnsi="Courier New" w:cs="Courier New"/>
+          <w:sz w:val="20"/>
+          <w:szCs w:val="20"/>
+          <w:lang w:eastAsia="pl-PL"/>
+        </w:rPr>
+        <w:t>if</w:t>
+      </w:r>
+      <w:proofErr w:type="spellEnd"/>
+      <w:r>
+        <w:rPr>
+          <w:rFonts w:ascii="Courier New" w:eastAsia="Times New Roman" w:hAnsi="Courier New" w:cs="Courier New"/>
+          <w:sz w:val="20"/>
+          <w:szCs w:val="20"/>
+          <w:lang w:eastAsia="pl-PL"/>
+        </w:rPr>
+        <w:t xml:space="preserve"> not </w:t>
+      </w:r>
+      <w:proofErr w:type="spellStart"/>
+      <w:r>
+        <w:rPr>
+          <w:rFonts w:ascii="Courier New" w:eastAsia="Times New Roman" w:hAnsi="Courier New" w:cs="Courier New"/>
+          <w:sz w:val="20"/>
+          <w:szCs w:val="20"/>
+          <w:lang w:eastAsia="pl-PL"/>
+        </w:rPr>
+        <w:t>f.closed</w:t>
+      </w:r>
+      <w:proofErr w:type="spellEnd"/>
+      <w:r>
+        <w:rPr>
+          <w:rFonts w:ascii="Courier New" w:eastAsia="Times New Roman" w:hAnsi="Courier New" w:cs="Courier New"/>
+          <w:sz w:val="20"/>
+          <w:szCs w:val="20"/>
+          <w:lang w:eastAsia="pl-PL"/>
+        </w:rPr>
+        <w:t xml:space="preserve">: </w:t>
+      </w:r>
+      <w:proofErr w:type="spellStart"/>
+      <w:r>
+        <w:rPr>
+          <w:rFonts w:ascii="Courier New" w:eastAsia="Times New Roman" w:hAnsi="Courier New" w:cs="Courier New"/>
+          <w:sz w:val="20"/>
+          <w:szCs w:val="20"/>
+          <w:lang w:eastAsia="pl-PL"/>
+        </w:rPr>
+        <w:t>f.close</w:t>
+      </w:r>
+      <w:proofErr w:type="spellEnd"/>
+      <w:r>
+        <w:rPr>
+          <w:rFonts w:ascii="Courier New" w:eastAsia="Times New Roman" w:hAnsi="Courier New" w:cs="Courier New"/>
+          <w:sz w:val="20"/>
+          <w:szCs w:val="20"/>
+          <w:lang w:eastAsia="pl-PL"/>
+        </w:rPr>
+        <w:t>()</w:t>
+      </w:r>
+      <w:r>
+        <w:rPr>
+          <w:rFonts w:ascii="Courier New" w:eastAsia="Times New Roman" w:hAnsi="Courier New" w:cs="Courier New"/>
+          <w:sz w:val="20"/>
+          <w:szCs w:val="20"/>
+          <w:lang w:eastAsia="pl-PL"/>
+        </w:rPr>
+        <w:t xml:space="preserve"> #jeżeli plik nie zamknięty</w:t>
+      </w:r>
+      <w:r>
+        <w:rPr>
+          <w:rFonts w:ascii="Courier New" w:eastAsia="Times New Roman" w:hAnsi="Courier New" w:cs="Courier New"/>
+          <w:sz w:val="20"/>
+          <w:szCs w:val="20"/>
+          <w:lang w:eastAsia="pl-PL"/>
+        </w:rPr>
+        <w:t xml:space="preserve"> to zamknij</w:t>
+      </w:r>
+      <w:r>
+        <w:rPr>
+          <w:rFonts w:ascii="Courier New" w:eastAsia="Times New Roman" w:hAnsi="Courier New" w:cs="Courier New"/>
+          <w:sz w:val="20"/>
+          <w:szCs w:val="20"/>
+          <w:lang w:eastAsia="pl-PL"/>
+        </w:rPr>
+        <w:br/>
+      </w:r>
+      <w:r>
+        <w:rPr>
+          <w:rFonts w:ascii="Courier New" w:eastAsia="Times New Roman" w:hAnsi="Courier New" w:cs="Courier New"/>
+          <w:sz w:val="20"/>
+          <w:szCs w:val="20"/>
+          <w:lang w:eastAsia="pl-PL"/>
+        </w:rPr>
+        <w:br/>
+      </w:r>
+      <w:r>
+        <w:rPr>
+          <w:rFonts w:ascii="Courier New" w:eastAsia="Times New Roman" w:hAnsi="Courier New" w:cs="Courier New"/>
+          <w:b/>
+          <w:sz w:val="20"/>
+          <w:szCs w:val="20"/>
+          <w:lang w:eastAsia="pl-PL"/>
+        </w:rPr>
+        <w:t xml:space="preserve">II.6 </w:t>
+      </w:r>
+      <w:r>
+        <w:rPr>
+          <w:rFonts w:ascii="Courier New" w:eastAsia="Times New Roman" w:hAnsi="Courier New" w:cs="Courier New"/>
+          <w:b/>
+          <w:sz w:val="20"/>
+          <w:szCs w:val="20"/>
+          <w:lang w:eastAsia="pl-PL"/>
+        </w:rPr>
+        <w:t>b</w:t>
+      </w:r>
+      <w:r>
+        <w:rPr>
+          <w:rFonts w:ascii="Courier New" w:eastAsia="Times New Roman" w:hAnsi="Courier New" w:cs="Courier New"/>
+          <w:b/>
+          <w:sz w:val="20"/>
+          <w:szCs w:val="20"/>
+          <w:lang w:eastAsia="pl-PL"/>
+        </w:rPr>
+        <w:t>) Operacje na plikach</w:t>
+      </w:r>
+      <w:r>
+        <w:rPr>
+          <w:rFonts w:ascii="Courier New" w:eastAsia="Times New Roman" w:hAnsi="Courier New" w:cs="Courier New"/>
+          <w:sz w:val="20"/>
+          <w:szCs w:val="20"/>
+          <w:lang w:eastAsia="pl-PL"/>
+        </w:rPr>
+        <w:br/>
+      </w:r>
+      <w:r>
+        <w:rPr>
+          <w:rFonts w:ascii="Courier New" w:eastAsia="Times New Roman" w:hAnsi="Courier New" w:cs="Courier New"/>
+          <w:sz w:val="20"/>
+          <w:szCs w:val="20"/>
+          <w:lang w:eastAsia="pl-PL"/>
+        </w:rPr>
+        <w:br/>
+        <w:t xml:space="preserve">     </w:t>
+      </w:r>
+      <w:r>
+        <w:rPr>
+          <w:rFonts w:ascii="Courier New" w:eastAsia="Times New Roman" w:hAnsi="Courier New" w:cs="Courier New"/>
+          <w:sz w:val="20"/>
+          <w:szCs w:val="20"/>
+          <w:lang w:eastAsia="pl-PL"/>
+        </w:rPr>
+        <w:t>&gt;&gt;&gt; with open('plik2.txt','wt') as f:</w:t>
+      </w:r>
+    </w:p>
+    <w:p>
+      <w:pPr>
+        <w:tabs>
+          <w:tab w:val="left" w:pos="916"/>
+          <w:tab w:val="left" w:pos="1832"/>
+          <w:tab w:val="left" w:pos="2748"/>
+          <w:tab w:val="left" w:pos="3664"/>
+          <w:tab w:val="left" w:pos="4580"/>
+          <w:tab w:val="left" w:pos="5496"/>
+          <w:tab w:val="left" w:pos="6412"/>
+          <w:tab w:val="left" w:pos="7328"/>
+          <w:tab w:val="left" w:pos="8244"/>
+          <w:tab w:val="left" w:pos="9160"/>
+          <w:tab w:val="left" w:pos="10076"/>
+          <w:tab w:val="left" w:pos="10992"/>
+          <w:tab w:val="left" w:pos="11908"/>
+          <w:tab w:val="left" w:pos="12824"/>
+          <w:tab w:val="left" w:pos="13740"/>
+          <w:tab w:val="left" w:pos="14656"/>
+        </w:tabs>
+        <w:spacing w:after="0" w:line="240" w:lineRule="auto"/>
+        <w:rPr>
+          <w:rFonts w:ascii="Courier New" w:eastAsia="Times New Roman" w:hAnsi="Courier New" w:cs="Courier New"/>
+          <w:sz w:val="20"/>
+          <w:szCs w:val="20"/>
+          <w:lang w:eastAsia="pl-PL"/>
+        </w:rPr>
+      </w:pPr>
+      <w:r>
+        <w:rPr>
+          <w:rFonts w:ascii="Courier New" w:eastAsia="Times New Roman" w:hAnsi="Courier New" w:cs="Courier New"/>
+          <w:sz w:val="20"/>
+          <w:szCs w:val="20"/>
+          <w:lang w:eastAsia="pl-PL"/>
+        </w:rPr>
+        <w:tab/>
+        <w:t xml:space="preserve">     </w:t>
+      </w:r>
+      <w:proofErr w:type="spellStart"/>
+      <w:r>
+        <w:rPr>
+          <w:rFonts w:ascii="Courier New" w:eastAsia="Times New Roman" w:hAnsi="Courier New" w:cs="Courier New"/>
+          <w:sz w:val="20"/>
+          <w:szCs w:val="20"/>
+          <w:lang w:eastAsia="pl-PL"/>
+        </w:rPr>
+        <w:t>f.write</w:t>
+      </w:r>
+      <w:proofErr w:type="spellEnd"/>
+      <w:r>
+        <w:rPr>
+          <w:rFonts w:ascii="Courier New" w:eastAsia="Times New Roman" w:hAnsi="Courier New" w:cs="Courier New"/>
+          <w:sz w:val="20"/>
+          <w:szCs w:val="20"/>
+          <w:lang w:eastAsia="pl-PL"/>
+        </w:rPr>
+        <w:t>('próba zapisu')</w:t>
+      </w:r>
+    </w:p>
+    <w:p>
+      <w:pPr>
+        <w:tabs>
+          <w:tab w:val="left" w:pos="916"/>
+          <w:tab w:val="left" w:pos="1832"/>
+          <w:tab w:val="left" w:pos="2748"/>
+          <w:tab w:val="left" w:pos="3664"/>
+          <w:tab w:val="left" w:pos="4580"/>
+          <w:tab w:val="left" w:pos="5496"/>
+          <w:tab w:val="left" w:pos="6412"/>
+          <w:tab w:val="left" w:pos="7328"/>
+          <w:tab w:val="left" w:pos="8244"/>
+          <w:tab w:val="left" w:pos="9160"/>
+          <w:tab w:val="left" w:pos="10076"/>
+          <w:tab w:val="left" w:pos="10992"/>
+          <w:tab w:val="left" w:pos="11908"/>
+          <w:tab w:val="left" w:pos="12824"/>
+          <w:tab w:val="left" w:pos="13740"/>
+          <w:tab w:val="left" w:pos="14656"/>
+        </w:tabs>
+        <w:spacing w:after="0" w:line="240" w:lineRule="auto"/>
+        <w:rPr>
+          <w:rFonts w:ascii="Courier New" w:eastAsia="Times New Roman" w:hAnsi="Courier New" w:cs="Courier New"/>
+          <w:sz w:val="20"/>
+          <w:szCs w:val="20"/>
+          <w:lang w:eastAsia="pl-PL"/>
+        </w:rPr>
+      </w:pPr>
+    </w:p>
+    <w:p>
+      <w:pPr>
+        <w:tabs>
+          <w:tab w:val="left" w:pos="916"/>
+          <w:tab w:val="left" w:pos="1832"/>
+          <w:tab w:val="left" w:pos="2748"/>
+          <w:tab w:val="left" w:pos="3664"/>
+          <w:tab w:val="left" w:pos="4580"/>
+          <w:tab w:val="left" w:pos="5496"/>
+          <w:tab w:val="left" w:pos="6412"/>
+          <w:tab w:val="left" w:pos="7328"/>
+          <w:tab w:val="left" w:pos="8244"/>
+          <w:tab w:val="left" w:pos="9160"/>
+          <w:tab w:val="left" w:pos="10076"/>
+          <w:tab w:val="left" w:pos="10992"/>
+          <w:tab w:val="left" w:pos="11908"/>
+          <w:tab w:val="left" w:pos="12824"/>
+          <w:tab w:val="left" w:pos="13740"/>
+          <w:tab w:val="left" w:pos="14656"/>
+        </w:tabs>
+        <w:spacing w:after="0" w:line="240" w:lineRule="auto"/>
+        <w:rPr>
+          <w:rFonts w:ascii="Courier New" w:eastAsia="Times New Roman" w:hAnsi="Courier New" w:cs="Courier New"/>
+          <w:sz w:val="20"/>
+          <w:szCs w:val="20"/>
+          <w:lang w:eastAsia="pl-PL"/>
+        </w:rPr>
+      </w:pPr>
+      <w:r>
+        <w:rPr>
+          <w:rFonts w:ascii="Courier New" w:eastAsia="Times New Roman" w:hAnsi="Courier New" w:cs="Courier New"/>
+          <w:sz w:val="20"/>
+          <w:szCs w:val="20"/>
+          <w:lang w:eastAsia="pl-PL"/>
+        </w:rPr>
+        <w:tab/>
+      </w:r>
+    </w:p>
+    <w:p>
+      <w:pPr>
+        <w:tabs>
+          <w:tab w:val="left" w:pos="916"/>
+          <w:tab w:val="left" w:pos="1832"/>
+          <w:tab w:val="left" w:pos="2748"/>
+          <w:tab w:val="left" w:pos="3664"/>
+          <w:tab w:val="left" w:pos="4580"/>
+          <w:tab w:val="left" w:pos="5496"/>
+          <w:tab w:val="left" w:pos="6412"/>
+          <w:tab w:val="left" w:pos="7328"/>
+          <w:tab w:val="left" w:pos="8244"/>
+          <w:tab w:val="left" w:pos="9160"/>
+          <w:tab w:val="left" w:pos="10076"/>
+          <w:tab w:val="left" w:pos="10992"/>
+          <w:tab w:val="left" w:pos="11908"/>
+          <w:tab w:val="left" w:pos="12824"/>
+          <w:tab w:val="left" w:pos="13740"/>
+          <w:tab w:val="left" w:pos="14656"/>
+        </w:tabs>
+        <w:spacing w:after="0" w:line="240" w:lineRule="auto"/>
+        <w:rPr>
+          <w:rFonts w:ascii="Courier New" w:eastAsia="Times New Roman" w:hAnsi="Courier New" w:cs="Courier New"/>
+          <w:sz w:val="20"/>
+          <w:szCs w:val="20"/>
+          <w:lang w:eastAsia="pl-PL"/>
+        </w:rPr>
+      </w:pPr>
+      <w:r>
+        <w:rPr>
+          <w:rFonts w:ascii="Courier New" w:eastAsia="Times New Roman" w:hAnsi="Courier New" w:cs="Courier New"/>
+          <w:sz w:val="20"/>
+          <w:szCs w:val="20"/>
+          <w:lang w:eastAsia="pl-PL"/>
+        </w:rPr>
+        <w:t xml:space="preserve">     </w:t>
+      </w:r>
+      <w:r>
+        <w:rPr>
+          <w:rFonts w:ascii="Courier New" w:eastAsia="Times New Roman" w:hAnsi="Courier New" w:cs="Courier New"/>
+          <w:sz w:val="20"/>
+          <w:szCs w:val="20"/>
+          <w:lang w:eastAsia="pl-PL"/>
+        </w:rPr>
+        <w:t>12</w:t>
+      </w:r>
+    </w:p>
+    <w:p>
+      <w:pPr>
+        <w:tabs>
+          <w:tab w:val="left" w:pos="916"/>
+          <w:tab w:val="left" w:pos="1832"/>
+          <w:tab w:val="left" w:pos="2748"/>
+          <w:tab w:val="left" w:pos="3664"/>
+          <w:tab w:val="left" w:pos="4580"/>
+          <w:tab w:val="left" w:pos="5496"/>
+          <w:tab w:val="left" w:pos="6412"/>
+          <w:tab w:val="left" w:pos="7328"/>
+          <w:tab w:val="left" w:pos="8244"/>
+          <w:tab w:val="left" w:pos="9160"/>
+          <w:tab w:val="left" w:pos="10076"/>
+          <w:tab w:val="left" w:pos="10992"/>
+          <w:tab w:val="left" w:pos="11908"/>
+          <w:tab w:val="left" w:pos="12824"/>
+          <w:tab w:val="left" w:pos="13740"/>
+          <w:tab w:val="left" w:pos="14656"/>
+        </w:tabs>
+        <w:spacing w:after="0" w:line="240" w:lineRule="auto"/>
+        <w:rPr>
+          <w:rFonts w:ascii="Courier New" w:eastAsia="Times New Roman" w:hAnsi="Courier New" w:cs="Courier New"/>
+          <w:sz w:val="20"/>
+          <w:szCs w:val="20"/>
+          <w:lang w:eastAsia="pl-PL"/>
+        </w:rPr>
+      </w:pPr>
+      <w:r>
+        <w:rPr>
+          <w:rFonts w:ascii="Courier New" w:eastAsia="Times New Roman" w:hAnsi="Courier New" w:cs="Courier New"/>
+          <w:sz w:val="20"/>
+          <w:szCs w:val="20"/>
+          <w:lang w:eastAsia="pl-PL"/>
+        </w:rPr>
+        <w:t xml:space="preserve">     </w:t>
+      </w:r>
+      <w:r>
+        <w:rPr>
+          <w:rFonts w:ascii="Courier New" w:eastAsia="Times New Roman" w:hAnsi="Courier New" w:cs="Courier New"/>
+          <w:sz w:val="20"/>
+          <w:szCs w:val="20"/>
+          <w:lang w:eastAsia="pl-PL"/>
+        </w:rPr>
+        <w:t xml:space="preserve">&gt;&gt;&gt; </w:t>
+      </w:r>
+      <w:proofErr w:type="spellStart"/>
+      <w:r>
+        <w:rPr>
+          <w:rFonts w:ascii="Courier New" w:eastAsia="Times New Roman" w:hAnsi="Courier New" w:cs="Courier New"/>
+          <w:sz w:val="20"/>
+          <w:szCs w:val="20"/>
+          <w:lang w:eastAsia="pl-PL"/>
+        </w:rPr>
+        <w:t>f.closed</w:t>
+      </w:r>
+      <w:proofErr w:type="spellEnd"/>
+    </w:p>
+    <w:p>
+      <w:pPr>
+        <w:tabs>
+          <w:tab w:val="left" w:pos="916"/>
+          <w:tab w:val="left" w:pos="1832"/>
+          <w:tab w:val="left" w:pos="2748"/>
+          <w:tab w:val="left" w:pos="3664"/>
+          <w:tab w:val="left" w:pos="4580"/>
+          <w:tab w:val="left" w:pos="5496"/>
+          <w:tab w:val="left" w:pos="6412"/>
+          <w:tab w:val="left" w:pos="7328"/>
+          <w:tab w:val="left" w:pos="8244"/>
+          <w:tab w:val="left" w:pos="9160"/>
+          <w:tab w:val="left" w:pos="10076"/>
+          <w:tab w:val="left" w:pos="10992"/>
+          <w:tab w:val="left" w:pos="11908"/>
+          <w:tab w:val="left" w:pos="12824"/>
+          <w:tab w:val="left" w:pos="13740"/>
+          <w:tab w:val="left" w:pos="14656"/>
+        </w:tabs>
+        <w:spacing w:after="0" w:line="240" w:lineRule="auto"/>
+        <w:rPr>
+          <w:rFonts w:ascii="Courier New" w:eastAsia="Times New Roman" w:hAnsi="Courier New" w:cs="Courier New"/>
+          <w:sz w:val="20"/>
+          <w:szCs w:val="20"/>
+          <w:lang w:eastAsia="pl-PL"/>
+        </w:rPr>
+      </w:pPr>
+      <w:r>
+        <w:rPr>
+          <w:rFonts w:ascii="Courier New" w:eastAsia="Times New Roman" w:hAnsi="Courier New" w:cs="Courier New"/>
+          <w:sz w:val="20"/>
+          <w:szCs w:val="20"/>
+          <w:lang w:eastAsia="pl-PL"/>
+        </w:rPr>
+        <w:t xml:space="preserve">     </w:t>
+      </w:r>
+      <w:r>
+        <w:rPr>
+          <w:rFonts w:ascii="Courier New" w:eastAsia="Times New Roman" w:hAnsi="Courier New" w:cs="Courier New"/>
+          <w:sz w:val="20"/>
+          <w:szCs w:val="20"/>
+          <w:lang w:eastAsia="pl-PL"/>
+        </w:rPr>
+        <w:t>True</w:t>
+      </w:r>
+    </w:p>
+    <w:p>
+      <w:pPr>
+        <w:tabs>
+          <w:tab w:val="left" w:pos="916"/>
+          <w:tab w:val="left" w:pos="1832"/>
+          <w:tab w:val="left" w:pos="2748"/>
+          <w:tab w:val="left" w:pos="3664"/>
+          <w:tab w:val="left" w:pos="4580"/>
+          <w:tab w:val="left" w:pos="5496"/>
+          <w:tab w:val="left" w:pos="6412"/>
+          <w:tab w:val="left" w:pos="7328"/>
+          <w:tab w:val="left" w:pos="8244"/>
+          <w:tab w:val="left" w:pos="9160"/>
+          <w:tab w:val="left" w:pos="10076"/>
+          <w:tab w:val="left" w:pos="10992"/>
+          <w:tab w:val="left" w:pos="11908"/>
+          <w:tab w:val="left" w:pos="12824"/>
+          <w:tab w:val="left" w:pos="13740"/>
+          <w:tab w:val="left" w:pos="14656"/>
+        </w:tabs>
+        <w:spacing w:after="0" w:line="240" w:lineRule="auto"/>
+        <w:rPr>
+          <w:rFonts w:ascii="Courier New" w:eastAsia="Times New Roman" w:hAnsi="Courier New" w:cs="Courier New"/>
+          <w:sz w:val="20"/>
+          <w:szCs w:val="20"/>
+          <w:lang w:eastAsia="pl-PL"/>
+        </w:rPr>
+      </w:pPr>
+      <w:r>
+        <w:rPr>
+          <w:rFonts w:ascii="Courier New" w:eastAsia="Times New Roman" w:hAnsi="Courier New" w:cs="Courier New"/>
+          <w:sz w:val="20"/>
+          <w:szCs w:val="20"/>
+          <w:lang w:eastAsia="pl-PL"/>
+        </w:rPr>
+        <w:t xml:space="preserve">Ze względu na </w:t>
+      </w:r>
+      <w:r>
+        <w:rPr>
+          <w:rFonts w:ascii="Courier New" w:eastAsia="Times New Roman" w:hAnsi="Courier New" w:cs="Courier New"/>
+          <w:sz w:val="20"/>
+          <w:szCs w:val="20"/>
+          <w:lang w:eastAsia="pl-PL"/>
+        </w:rPr>
+        <w:t xml:space="preserve">działanie wyrażenia </w:t>
+      </w:r>
+      <w:r>
+        <w:rPr>
+          <w:rFonts w:ascii="Courier New" w:eastAsia="Times New Roman" w:hAnsi="Courier New" w:cs="Courier New"/>
+          <w:sz w:val="20"/>
+          <w:szCs w:val="20"/>
+          <w:u w:val="single"/>
+          <w:lang w:eastAsia="pl-PL"/>
+        </w:rPr>
+        <w:t xml:space="preserve">with open() as </w:t>
+      </w:r>
+      <w:r>
+        <w:rPr>
+          <w:rFonts w:ascii="Courier New" w:eastAsia="Times New Roman" w:hAnsi="Courier New" w:cs="Courier New"/>
+          <w:sz w:val="20"/>
+          <w:szCs w:val="20"/>
+          <w:u w:val="single"/>
+          <w:lang w:eastAsia="pl-PL"/>
+        </w:rPr>
+        <w:t>f</w:t>
+      </w:r>
+      <w:r>
+        <w:rPr>
+          <w:rFonts w:ascii="Courier New" w:eastAsia="Times New Roman" w:hAnsi="Courier New" w:cs="Courier New"/>
+          <w:sz w:val="20"/>
+          <w:szCs w:val="20"/>
+          <w:lang w:eastAsia="pl-PL"/>
+        </w:rPr>
+        <w:t xml:space="preserve"> nie musimy zamykać pliku po wykonaniu działań na nim</w:t>
+      </w:r>
+      <w:r>
+        <w:rPr>
+          <w:rFonts w:ascii="Courier New" w:eastAsia="Times New Roman" w:hAnsi="Courier New" w:cs="Courier New"/>
+          <w:sz w:val="20"/>
+          <w:szCs w:val="20"/>
+          <w:lang w:eastAsia="pl-PL"/>
+        </w:rPr>
+        <w:t>.</w:t>
+      </w:r>
+    </w:p>
+    <w:p>
+      <w:pPr>
+        <w:tabs>
+          <w:tab w:val="left" w:pos="916"/>
+          <w:tab w:val="left" w:pos="1832"/>
+          <w:tab w:val="left" w:pos="2748"/>
+          <w:tab w:val="left" w:pos="3664"/>
+          <w:tab w:val="left" w:pos="4580"/>
+          <w:tab w:val="left" w:pos="5496"/>
+          <w:tab w:val="left" w:pos="6412"/>
+          <w:tab w:val="left" w:pos="7328"/>
+          <w:tab w:val="left" w:pos="8244"/>
+          <w:tab w:val="left" w:pos="9160"/>
+          <w:tab w:val="left" w:pos="10076"/>
+          <w:tab w:val="left" w:pos="10992"/>
+          <w:tab w:val="left" w:pos="11908"/>
+          <w:tab w:val="left" w:pos="12824"/>
+          <w:tab w:val="left" w:pos="13740"/>
+          <w:tab w:val="left" w:pos="14656"/>
+        </w:tabs>
+        <w:spacing w:after="0" w:line="240" w:lineRule="auto"/>
+        <w:rPr>
+          <w:rFonts w:ascii="Courier New" w:eastAsia="Times New Roman" w:hAnsi="Courier New" w:cs="Courier New"/>
+          <w:sz w:val="20"/>
+          <w:szCs w:val="20"/>
+          <w:lang w:eastAsia="pl-PL"/>
+        </w:rPr>
+      </w:pPr>
     </w:p>
     <w:p>
       <w:pPr>
